--- a/Course Related Items/Reports/Phase 2 Report.docx
+++ b/Course Related Items/Reports/Phase 2 Report.docx
@@ -1,6 +1,6 @@
 
 <file path=word/document.xml><?xml version="1.0" encoding="utf-8"?>
-<w:document xmlns:wpc="http://schemas.microsoft.com/office/word/2010/wordprocessingCanvas" xmlns:mc="http://schemas.openxmlformats.org/markup-compatibility/2006" xmlns:o="urn:schemas-microsoft-com:office:office" xmlns:r="http://schemas.openxmlformats.org/officeDocument/2006/relationships" xmlns:m="http://schemas.openxmlformats.org/officeDocument/2006/math" xmlns:v="urn:schemas-microsoft-com:vml" xmlns:wp14="http://schemas.microsoft.com/office/word/2010/wordprocessingDrawing" xmlns:wp="http://schemas.openxmlformats.org/drawingml/2006/wordprocessingDrawing" xmlns:w10="urn:schemas-microsoft-com:office:word" xmlns:w="http://schemas.openxmlformats.org/wordprocessingml/2006/main" xmlns:w14="http://schemas.microsoft.com/office/word/2010/wordml" xmlns:w15="http://schemas.microsoft.com/office/word/2012/wordml" xmlns:wpg="http://schemas.microsoft.com/office/word/2010/wordprocessingGroup" xmlns:wpi="http://schemas.microsoft.com/office/word/2010/wordprocessingInk" xmlns:wne="http://schemas.microsoft.com/office/word/2006/wordml" xmlns:wps="http://schemas.microsoft.com/office/word/2010/wordprocessingShape" mc:Ignorable="w14 w15 wp14">
+<w:document xmlns:wpc="http://schemas.microsoft.com/office/word/2010/wordprocessingCanvas" xmlns:mo="http://schemas.microsoft.com/office/mac/office/2008/main" xmlns:mc="http://schemas.openxmlformats.org/markup-compatibility/2006" xmlns:mv="urn:schemas-microsoft-com:mac:vml" xmlns:o="urn:schemas-microsoft-com:office:office" xmlns:r="http://schemas.openxmlformats.org/officeDocument/2006/relationships" xmlns:m="http://schemas.openxmlformats.org/officeDocument/2006/math" xmlns:v="urn:schemas-microsoft-com:vml" xmlns:wp14="http://schemas.microsoft.com/office/word/2010/wordprocessingDrawing" xmlns:wp="http://schemas.openxmlformats.org/drawingml/2006/wordprocessingDrawing" xmlns:w10="urn:schemas-microsoft-com:office:word" xmlns:w="http://schemas.openxmlformats.org/wordprocessingml/2006/main" xmlns:w14="http://schemas.microsoft.com/office/word/2010/wordml" xmlns:wpg="http://schemas.microsoft.com/office/word/2010/wordprocessingGroup" xmlns:wpi="http://schemas.microsoft.com/office/word/2010/wordprocessingInk" xmlns:wne="http://schemas.microsoft.com/office/word/2006/wordml" xmlns:wps="http://schemas.microsoft.com/office/word/2010/wordprocessingShape" mc:Ignorable="w14 wp14">
   <w:body>
     <w:sdt>
       <w:sdtPr>
@@ -16,12 +16,12 @@
           <w:r>
             <w:rPr>
               <w:noProof/>
-              <w:lang w:eastAsia="en-CA"/>
+              <w:lang w:val="en-US"/>
             </w:rPr>
             <mc:AlternateContent>
               <mc:Choice Requires="wpg">
                 <w:drawing>
-                  <wp:anchor distT="0" distB="0" distL="114300" distR="114300" simplePos="0" relativeHeight="251662336" behindDoc="0" locked="0" layoutInCell="1" allowOverlap="1">
+                  <wp:anchor distT="0" distB="0" distL="114300" distR="114300" simplePos="0" relativeHeight="251662336" behindDoc="0" locked="0" layoutInCell="1" allowOverlap="1" wp14:anchorId="68F0F265" wp14:editId="7E90034D">
                     <wp:simplePos x="0" y="0"/>
                     <wp:positionH relativeFrom="page">
                       <wp:align>center</wp:align>
@@ -222,7 +222,7 @@
                                 <a:avLst/>
                               </a:prstGeom>
                               <a:blipFill>
-                                <a:blip r:embed="rId6"/>
+                                <a:blip r:embed="rId7"/>
                                 <a:stretch>
                                   <a:fillRect r="-7574"/>
                                 </a:stretch>
@@ -266,7 +266,7 @@
                   </wp:anchor>
                 </w:drawing>
               </mc:Choice>
-              <mc:Fallback>
+              <mc:Fallback xmlns:w15="http://schemas.microsoft.com/office/word/2012/wordml">
                 <w:pict>
                   <v:group w14:anchorId="5016E386" id="Group 149" o:spid="_x0000_s1026" style="position:absolute;margin-left:0;margin-top:0;width:8in;height:95.7pt;z-index:251662336;mso-width-percent:941;mso-height-percent:121;mso-top-percent:23;mso-position-horizontal:center;mso-position-horizontal-relative:page;mso-position-vertical-relative:page;mso-width-percent:941;mso-height-percent:121;mso-top-percent:23" coordorigin="" coordsize="73152,12161" o:gfxdata="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">
                     <v:shape id="Rectangle 51" o:spid="_x0000_s1027" style="position:absolute;width:73152;height:11303;visibility:visible;mso-wrap-style:square;v-text-anchor:middle" coordsize="7312660,1129665" o:gfxdata="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" path="m,l7312660,r,1129665l3619500,733425,,1091565,,xe" fillcolor="#5b9bd5 [3204]" stroked="f" strokeweight="1pt">
@@ -274,7 +274,7 @@
                       <v:path arrowok="t" o:connecttype="custom" o:connectlocs="0,0;7315200,0;7315200,1130373;3620757,733885;0,1092249;0,0" o:connectangles="0,0,0,0,0,0"/>
                     </v:shape>
                     <v:rect id="Rectangle 151" o:spid="_x0000_s1028" style="position:absolute;width:73152;height:12161;visibility:visible;mso-wrap-style:square;v-text-anchor:middle" o:gfxdata="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" stroked="f" strokeweight="1pt">
-                      <v:fill r:id="rId7" o:title="" recolor="t" rotate="t" type="frame"/>
+                      <v:fill r:id="rId8" o:title="" recolor="t" rotate="t" type="frame"/>
                     </v:rect>
                     <w10:wrap anchorx="page" anchory="page"/>
                   </v:group>
@@ -285,12 +285,12 @@
           <w:r>
             <w:rPr>
               <w:noProof/>
-              <w:lang w:eastAsia="en-CA"/>
+              <w:lang w:val="en-US"/>
             </w:rPr>
             <mc:AlternateContent>
               <mc:Choice Requires="wps">
                 <w:drawing>
-                  <wp:anchor distT="0" distB="0" distL="114300" distR="114300" simplePos="0" relativeHeight="251659264" behindDoc="0" locked="0" layoutInCell="1" allowOverlap="1">
+                  <wp:anchor distT="0" distB="0" distL="114300" distR="114300" simplePos="0" relativeHeight="251659264" behindDoc="0" locked="0" layoutInCell="1" allowOverlap="1" wp14:anchorId="75DB8F6A" wp14:editId="0319CBD3">
                     <wp:simplePos x="0" y="0"/>
                     <wp:positionH relativeFrom="page">
                       <wp:align>center</wp:align>
@@ -445,11 +445,11 @@
               </mc:Choice>
               <mc:Fallback>
                 <w:pict>
-                  <v:shapetype id="_x0000_t202" coordsize="21600,21600" o:spt="202" path="m,l,21600r21600,l21600,xe">
+                  <v:shapetype id="_x0000_t202" coordsize="21600,21600" o:spt="202" path="m0,0l0,21600,21600,21600,21600,0xe">
                     <v:stroke joinstyle="miter"/>
                     <v:path gradientshapeok="t" o:connecttype="rect"/>
                   </v:shapetype>
-                  <v:shape id="Text Box 154" o:spid="_x0000_s1026" type="#_x0000_t202" style="position:absolute;margin-left:0;margin-top:0;width:8in;height:286.5pt;z-index:251659264;visibility:visible;mso-wrap-style:square;mso-width-percent:941;mso-height-percent:363;mso-top-percent:300;mso-wrap-distance-left:9pt;mso-wrap-distance-top:0;mso-wrap-distance-right:9pt;mso-wrap-distance-bottom:0;mso-position-horizontal:center;mso-position-horizontal-relative:page;mso-position-vertical-relative:page;mso-width-percent:941;mso-height-percent:363;mso-top-percent:300;mso-width-relative:page;mso-height-relative:page;v-text-anchor:bottom" o:gfxdata="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" filled="f" stroked="f" strokeweight=".5pt">
+                  <v:shape id="Text Box 154" o:spid="_x0000_s1026" type="#_x0000_t202" style="position:absolute;margin-left:0;margin-top:0;width:8in;height:286.5pt;z-index:251659264;visibility:visible;mso-wrap-style:square;mso-width-percent:941;mso-height-percent:363;mso-top-percent:300;mso-wrap-distance-left:9pt;mso-wrap-distance-top:0;mso-wrap-distance-right:9pt;mso-wrap-distance-bottom:0;mso-position-horizontal:center;mso-position-horizontal-relative:page;mso-position-vertical-relative:page;mso-width-percent:941;mso-height-percent:363;mso-top-percent:300;mso-width-relative:page;mso-height-relative:page;v-text-anchor:bottom" o:gfxdata="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" filled="f" stroked="f" strokeweight=".5pt">
                     <v:textbox inset="126pt,0,54pt,0">
                       <w:txbxContent>
                         <w:p>
@@ -547,6 +547,13 @@
     </w:sdt>
     <w:sdt>
       <w:sdtPr>
+        <w:rPr>
+          <w:rFonts w:asciiTheme="minorHAnsi" w:eastAsiaTheme="minorHAnsi" w:hAnsiTheme="minorHAnsi" w:cstheme="minorBidi"/>
+          <w:color w:val="auto"/>
+          <w:sz w:val="22"/>
+          <w:szCs w:val="22"/>
+          <w:lang w:val="en-CA"/>
+        </w:rPr>
         <w:id w:val="2130423150"/>
         <w:docPartObj>
           <w:docPartGallery w:val="Table of Contents"/>
@@ -555,14 +562,9 @@
       </w:sdtPr>
       <w:sdtEndPr>
         <w:rPr>
-          <w:rFonts w:asciiTheme="minorHAnsi" w:eastAsiaTheme="minorHAnsi" w:hAnsiTheme="minorHAnsi" w:cstheme="minorBidi"/>
           <w:b/>
           <w:bCs/>
           <w:noProof/>
-          <w:color w:val="auto"/>
-          <w:sz w:val="22"/>
-          <w:szCs w:val="22"/>
-          <w:lang w:val="en-CA"/>
         </w:rPr>
       </w:sdtEndPr>
       <w:sdtContent>
@@ -1309,21 +1311,7 @@
                 <w:rStyle w:val="Hyperlink"/>
                 <w:noProof/>
               </w:rPr>
-              <w:t>User St</w:t>
-            </w:r>
-            <w:r>
-              <w:rPr>
-                <w:rStyle w:val="Hyperlink"/>
-                <w:noProof/>
-              </w:rPr>
-              <w:t>o</w:t>
-            </w:r>
-            <w:r>
-              <w:rPr>
-                <w:rStyle w:val="Hyperlink"/>
-                <w:noProof/>
-              </w:rPr>
-              <w:t>ries</w:t>
+              <w:t>User Stories</w:t>
             </w:r>
             <w:r>
               <w:rPr>
@@ -1609,8 +1597,13 @@
     </w:p>
     <w:p>
       <w:r>
-        <w:t>Provide a brief summary (one page) of the current state of the project. Are you following the original plan? Did you have to make changes? Why or why not? What elements from the previous Phase are you building on? Any problems or obstacles that you had to overcome?</w:t>
-      </w:r>
+        <w:t xml:space="preserve">Provide a brief summary (one page) of the current state of the project. Are you following the original plan? Did you have to make changes? Why or why not? What elements from the previous Phase are you building on? </w:t>
+      </w:r>
+      <w:proofErr w:type="gramStart"/>
+      <w:r>
+        <w:t>Any problems or obstacles that you had to overcome?</w:t>
+      </w:r>
+      <w:proofErr w:type="gramEnd"/>
     </w:p>
     <w:p>
       <w:pPr>
@@ -1647,8 +1640,13 @@
         <w:pStyle w:val="Heading1"/>
       </w:pPr>
       <w:bookmarkStart w:id="3" w:name="_Toc400986388"/>
-      <w:r>
-        <w:t>Burndown Chart</w:t>
+      <w:proofErr w:type="spellStart"/>
+      <w:r>
+        <w:t>Burndown</w:t>
+      </w:r>
+      <w:proofErr w:type="spellEnd"/>
+      <w:r>
+        <w:t xml:space="preserve"> Chart</w:t>
       </w:r>
       <w:bookmarkEnd w:id="3"/>
     </w:p>
@@ -1669,8 +1667,13 @@
     </w:p>
     <w:p>
       <w:r>
-        <w:t>It is up to you to decide whether you use real index cards or some software to help you draw and share them. If you use software, please submit the CRC Model with the rest of your submission. If you use index cards, please put them in an envelope labelled with your team name, and give the envelope to your instructor or any of our TAs.</w:t>
-      </w:r>
+        <w:t xml:space="preserve">It is up to you to decide whether you use real index cards or some software to help you draw and share them. If you use software, please submit the CRC Model with the rest of your submission. If you use index cards, please put them in an envelope labelled with your team name, and give the envelope to your instructor or any of our </w:t>
+      </w:r>
+      <w:proofErr w:type="spellStart"/>
+      <w:r>
+        <w:t>TAs.</w:t>
+      </w:r>
+      <w:proofErr w:type="spellEnd"/>
     </w:p>
     <w:p>
       <w:pPr>
@@ -1740,10 +1743,10 @@
           <w:color w:val="000000"/>
           <w:sz w:val="23"/>
           <w:szCs w:val="23"/>
-          <w:lang w:eastAsia="en-CA"/>
+          <w:lang w:val="en-US"/>
         </w:rPr>
         <w:drawing>
-          <wp:inline distT="0" distB="0" distL="0" distR="0">
+          <wp:inline distT="0" distB="0" distL="0" distR="0" wp14:anchorId="0FAD09F0" wp14:editId="7C62FD13">
             <wp:extent cx="1285875" cy="1706257"/>
             <wp:effectExtent l="0" t="0" r="0" b="8255"/>
             <wp:docPr id="3" name="Picture 3" descr="paz.jpg"/>
@@ -1760,7 +1763,7 @@
                     </pic:cNvPicPr>
                   </pic:nvPicPr>
                   <pic:blipFill>
-                    <a:blip r:embed="rId8">
+                    <a:blip r:embed="rId9">
                       <a:extLst>
                         <a:ext uri="{28A0092B-C50C-407E-A947-70E740481C1C}">
                           <a14:useLocalDpi xmlns:a14="http://schemas.microsoft.com/office/drawing/2010/main" val="0"/>
@@ -1805,6 +1808,7 @@
     </w:p>
     <w:p>
       <w:pPr>
+        <w:jc w:val="both"/>
         <w:rPr>
           <w:rFonts w:ascii="Times New Roman" w:hAnsi="Times New Roman" w:cs="Times New Roman"/>
           <w:lang w:eastAsia="en-CA"/>
@@ -1815,11 +1819,26 @@
           <w:shd w:val="clear" w:color="auto" w:fill="FFFFFF"/>
           <w:lang w:eastAsia="en-CA"/>
         </w:rPr>
-        <w:t xml:space="preserve">Dr. Alejandro Paz, 30 years, is an Assistant Professor of Anthropology at the University of Toronto Scarborough. He is a calm and serene man, with a relaxed personality. He doesn’t have a strict routine since he believes that life may be enjoyed along with work duties. Besides his teaching and researching duties, he usually plays soccer and baseball in his neighborhood at Scarborough. </w:t>
-      </w:r>
-    </w:p>
-    <w:p>
-      <w:pPr>
+        <w:t xml:space="preserve">Dr. Alejandro Paz, 30 years, is an Assistant Professor of Anthropology at the University of Toronto Scarborough. He is a calm and serene man, with a relaxed personality. He doesn’t have a strict routine since he believes that life may be enjoyed along with work duties. Besides his teaching and researching duties, he usually plays soccer and baseball in his </w:t>
+      </w:r>
+      <w:r>
+        <w:rPr>
+          <w:shd w:val="clear" w:color="auto" w:fill="FFFFFF"/>
+          <w:lang w:eastAsia="en-CA"/>
+        </w:rPr>
+        <w:t>neighbourhood</w:t>
+      </w:r>
+      <w:r>
+        <w:rPr>
+          <w:shd w:val="clear" w:color="auto" w:fill="FFFFFF"/>
+          <w:lang w:eastAsia="en-CA"/>
+        </w:rPr>
+        <w:t xml:space="preserve"> at Scarborough. </w:t>
+      </w:r>
+    </w:p>
+    <w:p>
+      <w:pPr>
+        <w:jc w:val="both"/>
         <w:rPr>
           <w:rFonts w:ascii="Times New Roman" w:hAnsi="Times New Roman" w:cs="Times New Roman"/>
           <w:lang w:eastAsia="en-CA"/>
@@ -1835,6 +1854,7 @@
     </w:p>
     <w:p>
       <w:pPr>
+        <w:jc w:val="both"/>
         <w:rPr>
           <w:rFonts w:ascii="Times New Roman" w:hAnsi="Times New Roman" w:cs="Times New Roman"/>
           <w:lang w:eastAsia="en-CA"/>
@@ -1850,6 +1870,7 @@
     </w:p>
     <w:p>
       <w:pPr>
+        <w:jc w:val="both"/>
         <w:rPr>
           <w:rFonts w:ascii="Times New Roman" w:hAnsi="Times New Roman" w:cs="Times New Roman"/>
           <w:lang w:eastAsia="en-CA"/>
@@ -1865,6 +1886,7 @@
     </w:p>
     <w:p>
       <w:pPr>
+        <w:jc w:val="both"/>
         <w:rPr>
           <w:rFonts w:ascii="Times New Roman" w:hAnsi="Times New Roman" w:cs="Times New Roman"/>
           <w:lang w:eastAsia="en-CA"/>
@@ -1897,6 +1919,14 @@
         <w:t>Alex Ferguson - Graduate Student</w:t>
       </w:r>
       <w:bookmarkEnd w:id="8"/>
+      <w:r>
+        <w:rPr>
+          <w:rFonts w:eastAsia="Times New Roman"/>
+          <w:shd w:val="clear" w:color="auto" w:fill="FFFFFF"/>
+          <w:lang w:eastAsia="en-CA"/>
+        </w:rPr>
+        <w:t xml:space="preserve"> </w:t>
+      </w:r>
     </w:p>
     <w:p>
       <w:pPr>
@@ -1926,10 +1956,10 @@
           <w:sz w:val="24"/>
           <w:szCs w:val="24"/>
           <w:shd w:val="clear" w:color="auto" w:fill="FFFFFF"/>
-          <w:lang w:eastAsia="en-CA"/>
+          <w:lang w:val="en-US"/>
         </w:rPr>
         <w:drawing>
-          <wp:inline distT="0" distB="0" distL="0" distR="0">
+          <wp:inline distT="0" distB="0" distL="0" distR="0" wp14:anchorId="7C93BE48" wp14:editId="4AF7BE13">
             <wp:extent cx="1352972" cy="2028825"/>
             <wp:effectExtent l="0" t="0" r="0" b="0"/>
             <wp:docPr id="2" name="Picture 2" descr="rakrause_1200x1800-April-Grad-Student-of-the-Month.jpg"/>
@@ -1946,7 +1976,7 @@
                     </pic:cNvPicPr>
                   </pic:nvPicPr>
                   <pic:blipFill>
-                    <a:blip r:embed="rId9" cstate="print">
+                    <a:blip r:embed="rId10" cstate="print">
                       <a:extLst>
                         <a:ext uri="{28A0092B-C50C-407E-A947-70E740481C1C}">
                           <a14:useLocalDpi xmlns:a14="http://schemas.microsoft.com/office/drawing/2010/main" val="0"/>
@@ -1991,6 +2021,7 @@
     </w:p>
     <w:p>
       <w:pPr>
+        <w:jc w:val="both"/>
         <w:rPr>
           <w:rFonts w:ascii="Times New Roman" w:hAnsi="Times New Roman" w:cs="Times New Roman"/>
           <w:lang w:eastAsia="en-CA"/>
@@ -2001,11 +2032,28 @@
           <w:shd w:val="clear" w:color="auto" w:fill="FFFFFF"/>
           <w:lang w:eastAsia="en-CA"/>
         </w:rPr>
-        <w:t>Alex Ferguson, 25 years, is a Graduate Student of the Anthropology Department at the University of Toronto Scarborough. He has a serious personality and is very hard-working and energetic. He always wants to be on schedule and get things done, no matter how hard he has to work on them. One of his main hobbies is fishing, which he believes is a good way to free his mind from his intense work scheduling.</w:t>
-      </w:r>
-    </w:p>
-    <w:p>
-      <w:pPr>
+        <w:t xml:space="preserve">Alex Ferguson, 25 years, is a Graduate Student of the Anthropology Department at the University of Toronto Scarborough. He has a serious personality and is very </w:t>
+      </w:r>
+      <w:proofErr w:type="gramStart"/>
+      <w:r>
+        <w:rPr>
+          <w:shd w:val="clear" w:color="auto" w:fill="FFFFFF"/>
+          <w:lang w:eastAsia="en-CA"/>
+        </w:rPr>
+        <w:t>hard-working</w:t>
+      </w:r>
+      <w:proofErr w:type="gramEnd"/>
+      <w:r>
+        <w:rPr>
+          <w:shd w:val="clear" w:color="auto" w:fill="FFFFFF"/>
+          <w:lang w:eastAsia="en-CA"/>
+        </w:rPr>
+        <w:t xml:space="preserve"> and energetic. He always wants to be on schedule and get things done, no matter how hard he has to work on them. One of his main hobbies is fishing, which he believes is a good way to free his mind from his intense work scheduling.</w:t>
+      </w:r>
+    </w:p>
+    <w:p>
+      <w:pPr>
+        <w:jc w:val="both"/>
         <w:rPr>
           <w:rFonts w:ascii="Times New Roman" w:hAnsi="Times New Roman" w:cs="Times New Roman"/>
           <w:lang w:eastAsia="en-CA"/>
@@ -2028,6 +2076,7 @@
     </w:p>
     <w:p>
       <w:pPr>
+        <w:jc w:val="both"/>
         <w:rPr>
           <w:rFonts w:ascii="Times New Roman" w:hAnsi="Times New Roman" w:cs="Times New Roman"/>
           <w:lang w:eastAsia="en-CA"/>
@@ -2050,6 +2099,7 @@
     </w:p>
     <w:p>
       <w:pPr>
+        <w:jc w:val="both"/>
         <w:rPr>
           <w:rFonts w:ascii="Times New Roman" w:hAnsi="Times New Roman" w:cs="Times New Roman"/>
           <w:lang w:eastAsia="en-CA"/>
@@ -2115,10 +2165,10 @@
         <w:rPr>
           <w:noProof/>
           <w:shd w:val="clear" w:color="auto" w:fill="FEFEFE"/>
-          <w:lang w:eastAsia="en-CA"/>
+          <w:lang w:val="en-US"/>
         </w:rPr>
         <w:drawing>
-          <wp:inline distT="0" distB="0" distL="0" distR="0">
+          <wp:inline distT="0" distB="0" distL="0" distR="0" wp14:anchorId="1D43CABA" wp14:editId="4CC503A8">
             <wp:extent cx="1552575" cy="2060427"/>
             <wp:effectExtent l="0" t="0" r="0" b="0"/>
             <wp:docPr id="1" name="Picture 1" descr="Untitled.jpg"/>
@@ -2135,7 +2185,7 @@
                     </pic:cNvPicPr>
                   </pic:nvPicPr>
                   <pic:blipFill>
-                    <a:blip r:embed="rId10">
+                    <a:blip r:embed="rId11">
                       <a:extLst>
                         <a:ext uri="{28A0092B-C50C-407E-A947-70E740481C1C}">
                           <a14:useLocalDpi xmlns:a14="http://schemas.microsoft.com/office/drawing/2010/main" val="0"/>
@@ -2150,7 +2200,7 @@
                   <pic:spPr bwMode="auto">
                     <a:xfrm>
                       <a:off x="0" y="0"/>
-                      <a:ext cx="1564910" cy="2076797"/>
+                      <a:ext cx="1552575" cy="2060427"/>
                     </a:xfrm>
                     <a:prstGeom prst="rect">
                       <a:avLst/>
@@ -2169,6 +2219,7 @@
     </w:p>
     <w:p>
       <w:pPr>
+        <w:jc w:val="both"/>
         <w:rPr>
           <w:rFonts w:ascii="Times New Roman" w:hAnsi="Times New Roman" w:cs="Times New Roman"/>
           <w:lang w:eastAsia="en-CA"/>
@@ -2254,6 +2305,7 @@
     </w:p>
     <w:p>
       <w:pPr>
+        <w:jc w:val="both"/>
         <w:rPr>
           <w:rFonts w:ascii="Times New Roman" w:hAnsi="Times New Roman" w:cs="Times New Roman"/>
           <w:lang w:eastAsia="en-CA"/>
@@ -2297,6 +2349,7 @@
     </w:p>
     <w:p>
       <w:pPr>
+        <w:jc w:val="both"/>
         <w:rPr>
           <w:rFonts w:ascii="Times New Roman" w:hAnsi="Times New Roman" w:cs="Times New Roman"/>
           <w:lang w:eastAsia="en-CA"/>
@@ -2382,56 +2435,447 @@
     </w:p>
     <w:p>
       <w:pPr>
+        <w:jc w:val="both"/>
+        <w:rPr>
+          <w:shd w:val="clear" w:color="auto" w:fill="FFFFFF"/>
+          <w:lang w:eastAsia="en-CA"/>
+        </w:rPr>
+      </w:pPr>
+      <w:r>
+        <w:rPr>
+          <w:shd w:val="clear" w:color="auto" w:fill="FFFFFF"/>
+          <w:lang w:eastAsia="en-CA"/>
+        </w:rPr>
+        <w:t>The library systems are mainly on a computer, which Andrew has learned to be very skilled with. He is always at one of the administrative library computers during work unless he is returning books, even</w:t>
+      </w:r>
+      <w:r>
+        <w:rPr>
+          <w:shd w:val="clear" w:color="auto" w:fill="FEFEFE"/>
+          <w:lang w:eastAsia="en-CA"/>
+        </w:rPr>
+        <w:t xml:space="preserve"> </w:t>
+      </w:r>
+      <w:r>
+        <w:rPr>
+          <w:shd w:val="clear" w:color="auto" w:fill="FFFFFF"/>
+          <w:lang w:eastAsia="en-CA"/>
+        </w:rPr>
+        <w:t>staying at his post while eating lunch. He has also taken to using his computer skills off work to</w:t>
+      </w:r>
+      <w:r>
+        <w:rPr>
+          <w:shd w:val="clear" w:color="auto" w:fill="FEFEFE"/>
+          <w:lang w:eastAsia="en-CA"/>
+        </w:rPr>
+        <w:t xml:space="preserve"> </w:t>
+      </w:r>
+      <w:r>
+        <w:rPr>
+          <w:shd w:val="clear" w:color="auto" w:fill="FFFFFF"/>
+          <w:lang w:eastAsia="en-CA"/>
+        </w:rPr>
+        <w:t>read the news and research on the web, which he finds fascinating at the volume of information on it.</w:t>
+      </w:r>
+    </w:p>
+    <w:p>
+      <w:pPr>
+        <w:rPr>
+          <w:shd w:val="clear" w:color="auto" w:fill="FFFFFF"/>
+          <w:lang w:eastAsia="en-CA"/>
+        </w:rPr>
+      </w:pPr>
+    </w:p>
+    <w:p>
+      <w:pPr>
+        <w:rPr>
+          <w:shd w:val="clear" w:color="auto" w:fill="FFFFFF"/>
+          <w:lang w:eastAsia="en-CA"/>
+        </w:rPr>
+      </w:pPr>
+    </w:p>
+    <w:p>
+      <w:pPr>
+        <w:rPr>
+          <w:shd w:val="clear" w:color="auto" w:fill="FFFFFF"/>
+          <w:lang w:eastAsia="en-CA"/>
+        </w:rPr>
+      </w:pPr>
+    </w:p>
+    <w:p>
+      <w:pPr>
+        <w:rPr>
+          <w:shd w:val="clear" w:color="auto" w:fill="FFFFFF"/>
+          <w:lang w:eastAsia="en-CA"/>
+        </w:rPr>
+      </w:pPr>
+    </w:p>
+    <w:p>
+      <w:pPr>
+        <w:rPr>
+          <w:shd w:val="clear" w:color="auto" w:fill="FFFFFF"/>
+          <w:lang w:eastAsia="en-CA"/>
+        </w:rPr>
+      </w:pPr>
+    </w:p>
+    <w:p>
+      <w:pPr>
+        <w:rPr>
+          <w:shd w:val="clear" w:color="auto" w:fill="FFFFFF"/>
+          <w:lang w:eastAsia="en-CA"/>
+        </w:rPr>
+      </w:pPr>
+    </w:p>
+    <w:p>
+      <w:pPr>
+        <w:rPr>
+          <w:rFonts w:asciiTheme="majorHAnsi" w:eastAsia="Times New Roman" w:hAnsiTheme="majorHAnsi" w:cstheme="majorBidi"/>
+          <w:color w:val="1F4D78" w:themeColor="accent1" w:themeShade="7F"/>
+          <w:sz w:val="24"/>
+          <w:szCs w:val="24"/>
+          <w:shd w:val="clear" w:color="auto" w:fill="FFFFFF"/>
+          <w:lang w:eastAsia="en-CA"/>
+        </w:rPr>
+      </w:pPr>
+    </w:p>
+    <w:p>
+      <w:pPr>
+        <w:pStyle w:val="Heading3"/>
+        <w:rPr>
+          <w:rFonts w:eastAsia="Times New Roman"/>
+          <w:shd w:val="clear" w:color="auto" w:fill="FFFFFF"/>
+          <w:lang w:eastAsia="en-CA"/>
+        </w:rPr>
+      </w:pPr>
+      <w:r>
+        <w:rPr>
+          <w:rFonts w:eastAsia="Times New Roman"/>
+          <w:shd w:val="clear" w:color="auto" w:fill="FFFFFF"/>
+          <w:lang w:eastAsia="en-CA"/>
+        </w:rPr>
+        <w:lastRenderedPageBreak/>
+        <w:t>Robert Queen</w:t>
+      </w:r>
+      <w:r>
+        <w:rPr>
+          <w:rFonts w:eastAsia="Times New Roman"/>
+          <w:shd w:val="clear" w:color="auto" w:fill="FFFFFF"/>
+          <w:lang w:eastAsia="en-CA"/>
+        </w:rPr>
+        <w:t xml:space="preserve"> </w:t>
+      </w:r>
+      <w:r>
+        <w:rPr>
+          <w:rFonts w:eastAsia="Times New Roman"/>
+          <w:shd w:val="clear" w:color="auto" w:fill="FFFFFF"/>
+          <w:lang w:eastAsia="en-CA"/>
+        </w:rPr>
+        <w:t>–</w:t>
+      </w:r>
+      <w:r>
+        <w:rPr>
+          <w:rFonts w:eastAsia="Times New Roman"/>
+          <w:shd w:val="clear" w:color="auto" w:fill="FFFFFF"/>
+          <w:lang w:eastAsia="en-CA"/>
+        </w:rPr>
+        <w:t xml:space="preserve"> Librarian</w:t>
+      </w:r>
+      <w:r>
+        <w:rPr>
+          <w:rFonts w:eastAsia="Times New Roman"/>
+          <w:shd w:val="clear" w:color="auto" w:fill="FFFFFF"/>
+          <w:lang w:eastAsia="en-CA"/>
+        </w:rPr>
+        <w:t xml:space="preserve"> Programmer</w:t>
+      </w:r>
+    </w:p>
+    <w:p>
+      <w:pPr>
+        <w:rPr>
+          <w:lang w:eastAsia="en-CA"/>
+        </w:rPr>
+      </w:pPr>
+    </w:p>
+    <w:p>
+      <w:pPr>
+        <w:spacing w:after="0" w:line="240" w:lineRule="auto"/>
+        <w:ind w:left="2160" w:firstLine="720"/>
+        <w:rPr>
+          <w:rFonts w:ascii="Times" w:eastAsia="Times New Roman" w:hAnsi="Times" w:cs="Times New Roman"/>
+          <w:sz w:val="20"/>
+          <w:szCs w:val="20"/>
+          <w:lang w:val="en-US"/>
+        </w:rPr>
+      </w:pPr>
+      <w:r>
+        <w:rPr>
+          <w:rFonts w:ascii="Arial" w:eastAsia="Times New Roman" w:hAnsi="Arial" w:cs="Arial"/>
+          <w:b/>
+          <w:bCs/>
+          <w:noProof/>
+          <w:color w:val="000000"/>
+          <w:sz w:val="24"/>
+          <w:szCs w:val="24"/>
+          <w:shd w:val="clear" w:color="auto" w:fill="FFFFFF"/>
+          <w:lang w:val="en-US"/>
+        </w:rPr>
+        <w:drawing>
+          <wp:inline distT="0" distB="0" distL="0" distR="0" wp14:anchorId="3D2A25D0" wp14:editId="14F977FA">
+            <wp:extent cx="2386330" cy="1704522"/>
+            <wp:effectExtent l="0" t="0" r="1270" b="0"/>
+            <wp:docPr id="5" name="Picture 3" descr="789.jpg"/>
+            <wp:cNvGraphicFramePr>
+              <a:graphicFrameLocks xmlns:a="http://schemas.openxmlformats.org/drawingml/2006/main" noChangeAspect="1"/>
+            </wp:cNvGraphicFramePr>
+            <a:graphic xmlns:a="http://schemas.openxmlformats.org/drawingml/2006/main">
+              <a:graphicData uri="http://schemas.openxmlformats.org/drawingml/2006/picture">
+                <pic:pic xmlns:pic="http://schemas.openxmlformats.org/drawingml/2006/picture">
+                  <pic:nvPicPr>
+                    <pic:cNvPr id="0" name="Picture 3" descr="789.jpg"/>
+                    <pic:cNvPicPr>
+                      <a:picLocks noChangeAspect="1" noChangeArrowheads="1"/>
+                    </pic:cNvPicPr>
+                  </pic:nvPicPr>
+                  <pic:blipFill>
+                    <a:blip r:embed="rId12">
+                      <a:extLst>
+                        <a:ext uri="{28A0092B-C50C-407E-A947-70E740481C1C}">
+                          <a14:useLocalDpi xmlns:a14="http://schemas.microsoft.com/office/drawing/2010/main" val="0"/>
+                        </a:ext>
+                      </a:extLst>
+                    </a:blip>
+                    <a:srcRect/>
+                    <a:stretch>
+                      <a:fillRect/>
+                    </a:stretch>
+                  </pic:blipFill>
+                  <pic:spPr bwMode="auto">
+                    <a:xfrm>
+                      <a:off x="0" y="0"/>
+                      <a:ext cx="2387786" cy="1705562"/>
+                    </a:xfrm>
+                    <a:prstGeom prst="rect">
+                      <a:avLst/>
+                    </a:prstGeom>
+                    <a:noFill/>
+                    <a:ln>
+                      <a:noFill/>
+                    </a:ln>
+                  </pic:spPr>
+                </pic:pic>
+              </a:graphicData>
+            </a:graphic>
+          </wp:inline>
+        </w:drawing>
+      </w:r>
+    </w:p>
+    <w:p>
+      <w:pPr>
+        <w:spacing w:after="0" w:line="240" w:lineRule="auto"/>
+        <w:jc w:val="both"/>
+        <w:rPr>
+          <w:rFonts w:cs="Arial"/>
+          <w:color w:val="000000"/>
+          <w:shd w:val="clear" w:color="auto" w:fill="FFFFFF"/>
+          <w:lang w:val="en-US"/>
+        </w:rPr>
+      </w:pPr>
+    </w:p>
+    <w:p>
+      <w:pPr>
+        <w:spacing w:after="0" w:line="240" w:lineRule="auto"/>
+        <w:jc w:val="both"/>
+        <w:rPr>
+          <w:rFonts w:cs="Arial"/>
+          <w:color w:val="000000"/>
+          <w:shd w:val="clear" w:color="auto" w:fill="FFFFFF"/>
+          <w:lang w:val="en-US"/>
+        </w:rPr>
+      </w:pPr>
+      <w:r>
+        <w:rPr>
+          <w:rFonts w:cs="Arial"/>
+          <w:color w:val="000000"/>
+          <w:shd w:val="clear" w:color="auto" w:fill="FFFFFF"/>
+          <w:lang w:val="en-US"/>
+        </w:rPr>
+        <w:t>Robert is a 27-year-old programmer currently working at University of Toronto’s library. He is a systematic worker and wants to have an or</w:t>
+      </w:r>
+      <w:r>
+        <w:rPr>
+          <w:rFonts w:cs="Arial"/>
+          <w:color w:val="000000"/>
+          <w:shd w:val="clear" w:color="auto" w:fill="FFFFFF"/>
+          <w:lang w:val="en-US"/>
+        </w:rPr>
+        <w:t>ganized environment to work in</w:t>
+      </w:r>
+      <w:r>
+        <w:rPr>
+          <w:rFonts w:cs="Arial"/>
+          <w:color w:val="000000"/>
+          <w:shd w:val="clear" w:color="auto" w:fill="FFFFFF"/>
+          <w:lang w:val="en-US"/>
+        </w:rPr>
+        <w:t>. Usually, Robert has a routine of tasks to perform on library’s systems and he always want them to be efficient and well documented in maintainable standards. He is single and likes to swim when he is not working on codes and library duties.</w:t>
+      </w:r>
+    </w:p>
+    <w:p>
+      <w:pPr>
+        <w:spacing w:after="0" w:line="240" w:lineRule="auto"/>
+        <w:jc w:val="both"/>
+        <w:rPr>
+          <w:rFonts w:cs="Times New Roman"/>
+          <w:lang w:val="en-US"/>
+        </w:rPr>
+      </w:pPr>
+    </w:p>
+    <w:p>
+      <w:pPr>
+        <w:spacing w:after="0" w:line="240" w:lineRule="auto"/>
+        <w:jc w:val="both"/>
+        <w:rPr>
+          <w:rFonts w:cs="Arial"/>
+          <w:color w:val="333333"/>
+          <w:shd w:val="clear" w:color="auto" w:fill="FFFFFF"/>
+          <w:lang w:val="en-US"/>
+        </w:rPr>
+      </w:pPr>
+      <w:r>
+        <w:rPr>
+          <w:rFonts w:cs="Arial"/>
+          <w:color w:val="000000"/>
+          <w:shd w:val="clear" w:color="auto" w:fill="FFFFFF"/>
+          <w:lang w:val="en-US"/>
+        </w:rPr>
+        <w:t xml:space="preserve">Robert’s main tasks are to </w:t>
+      </w:r>
+      <w:r>
+        <w:rPr>
+          <w:rFonts w:cs="Arial"/>
+          <w:color w:val="333333"/>
+          <w:shd w:val="clear" w:color="auto" w:fill="FFFFFF"/>
+          <w:lang w:val="en-US"/>
+        </w:rPr>
+        <w:t>extend, maintain and improve the functionality of the library systems. He has to ensure that all systems are working properly and are efficiently used. In that way, Robert has an extensive knowledge about the systems and is responsive to give all support to the librarians in terms of its usage.</w:t>
+      </w:r>
+    </w:p>
+    <w:p>
+      <w:pPr>
+        <w:spacing w:after="0" w:line="240" w:lineRule="auto"/>
+        <w:jc w:val="both"/>
+        <w:rPr>
+          <w:rFonts w:cs="Times New Roman"/>
+          <w:lang w:val="en-US"/>
+        </w:rPr>
+      </w:pPr>
+    </w:p>
+    <w:p>
+      <w:pPr>
+        <w:spacing w:after="0" w:line="240" w:lineRule="auto"/>
+        <w:jc w:val="both"/>
+        <w:rPr>
+          <w:rFonts w:cs="Times New Roman"/>
+          <w:lang w:val="en-US"/>
+        </w:rPr>
+      </w:pPr>
+      <w:r>
+        <w:rPr>
+          <w:rFonts w:cs="Arial"/>
+          <w:color w:val="333333"/>
+          <w:shd w:val="clear" w:color="auto" w:fill="FFFFFF"/>
+          <w:lang w:val="en-US"/>
+        </w:rPr>
+        <w:t>Graduated in Computer Science at University of Waterloo and having completed a voluntary work at the city’s public library, Robert has a background of a library’s environment and how their software help them serve the customers in a better way. He values the importance of maintainable software and contributes to keep them well documented and organized to facilitate eventual contributors work.</w:t>
+      </w:r>
+    </w:p>
+    <w:p>
+      <w:pPr>
+        <w:spacing w:after="0" w:line="240" w:lineRule="auto"/>
+        <w:jc w:val="both"/>
+        <w:rPr>
+          <w:rFonts w:eastAsia="Times New Roman" w:cs="Times New Roman"/>
+          <w:lang w:val="en-US"/>
+        </w:rPr>
+      </w:pPr>
+      <w:r>
+        <w:rPr>
+          <w:rFonts w:eastAsia="Times New Roman" w:cs="Times New Roman"/>
+          <w:lang w:val="en-US"/>
+        </w:rPr>
+        <w:br/>
+      </w:r>
+      <w:r>
+        <w:rPr>
+          <w:rFonts w:eastAsia="Times New Roman" w:cs="Arial"/>
+          <w:color w:val="333333"/>
+          <w:shd w:val="clear" w:color="auto" w:fill="FFFFFF"/>
+          <w:lang w:val="en-US"/>
+        </w:rPr>
+        <w:t>With great skills in web programming and object-oriented languages, Robert can easily identity and solve issues related to the library system’s code. He has an extensive knowledge of software engineering best practices and always uses them during his work duties. Also, as one of his main tasks, he is a very good tester and is responsive for the quality assurance of the library’s systems. He does not mind to work on other people’s code, as long as they follow good practices of programming and document well their work.</w:t>
+      </w:r>
+    </w:p>
+    <w:p>
+      <w:pPr>
+        <w:rPr>
+          <w:lang w:val="en-US"/>
+        </w:rPr>
+      </w:pPr>
+    </w:p>
+    <w:p>
+      <w:pPr>
+        <w:rPr>
+          <w:lang w:val="en-US"/>
+        </w:rPr>
+      </w:pPr>
+    </w:p>
+    <w:p>
+      <w:pPr>
+        <w:rPr>
+          <w:lang w:val="en-US"/>
+        </w:rPr>
+      </w:pPr>
+    </w:p>
+    <w:p>
+      <w:pPr>
+        <w:rPr>
+          <w:lang w:val="en-US"/>
+        </w:rPr>
+      </w:pPr>
+    </w:p>
+    <w:p>
+      <w:pPr>
+        <w:rPr>
+          <w:lang w:val="en-US"/>
+        </w:rPr>
+      </w:pPr>
+    </w:p>
+    <w:p>
+      <w:pPr>
+        <w:rPr>
+          <w:lang w:val="en-US"/>
+        </w:rPr>
+      </w:pPr>
+      <w:bookmarkStart w:id="10" w:name="_GoBack"/>
+      <w:bookmarkEnd w:id="10"/>
+    </w:p>
+    <w:p>
+      <w:pPr>
         <w:rPr>
           <w:rFonts w:ascii="Times New Roman" w:hAnsi="Times New Roman" w:cs="Times New Roman"/>
           <w:lang w:eastAsia="en-CA"/>
         </w:rPr>
       </w:pPr>
-      <w:r>
-        <w:rPr>
-          <w:shd w:val="clear" w:color="auto" w:fill="FFFFFF"/>
-          <w:lang w:eastAsia="en-CA"/>
-        </w:rPr>
-        <w:t>The library systems are mainly on a computer, which Andrew has learned to be very skilled with. He is always at one of the administrative library computers during work unless he is returning books, even</w:t>
-      </w:r>
-      <w:r>
-        <w:rPr>
-          <w:shd w:val="clear" w:color="auto" w:fill="FEFEFE"/>
-          <w:lang w:eastAsia="en-CA"/>
-        </w:rPr>
-        <w:t xml:space="preserve"> </w:t>
-      </w:r>
-      <w:r>
-        <w:rPr>
-          <w:shd w:val="clear" w:color="auto" w:fill="FFFFFF"/>
-          <w:lang w:eastAsia="en-CA"/>
-        </w:rPr>
-        <w:t>staying at his post while eating lunch. He has also taken to using his computer skills off work to</w:t>
-      </w:r>
-      <w:r>
-        <w:rPr>
-          <w:shd w:val="clear" w:color="auto" w:fill="FEFEFE"/>
-          <w:lang w:eastAsia="en-CA"/>
-        </w:rPr>
-        <w:t xml:space="preserve"> </w:t>
-      </w:r>
-      <w:r>
-        <w:rPr>
-          <w:shd w:val="clear" w:color="auto" w:fill="FFFFFF"/>
-          <w:lang w:eastAsia="en-CA"/>
-        </w:rPr>
-        <w:t>read the news and research on the web, which he finds fascinating at the volume of information on it.</w:t>
-      </w:r>
     </w:p>
     <w:p>
       <w:pPr>
         <w:pStyle w:val="Heading2"/>
       </w:pPr>
-      <w:bookmarkStart w:id="10" w:name="_Toc400986395"/>
-      <w:r>
+      <w:bookmarkStart w:id="11" w:name="_Toc400986395"/>
+      <w:r>
+        <w:lastRenderedPageBreak/>
         <w:t>User Stories</w:t>
       </w:r>
-      <w:bookmarkEnd w:id="10"/>
+      <w:bookmarkEnd w:id="11"/>
     </w:p>
     <w:p>
       <w:r>
@@ -2442,11 +2886,11 @@
       <w:pPr>
         <w:pStyle w:val="Heading2"/>
       </w:pPr>
-      <w:bookmarkStart w:id="11" w:name="_Toc400986396"/>
+      <w:bookmarkStart w:id="12" w:name="_Toc400986396"/>
       <w:r>
         <w:t>System Design</w:t>
       </w:r>
-      <w:bookmarkEnd w:id="11"/>
+      <w:bookmarkEnd w:id="12"/>
     </w:p>
     <w:p>
       <w:r>
@@ -2498,7 +2942,6 @@
         </w:numPr>
       </w:pPr>
       <w:r>
-        <w:lastRenderedPageBreak/>
         <w:t>Once all the relationships between articles are found, the investigator will creat</w:t>
       </w:r>
       <w:r>
@@ -2519,8 +2962,6 @@
       <w:r>
         <w:t>, like graduate students,</w:t>
       </w:r>
-      <w:bookmarkStart w:id="12" w:name="_GoBack"/>
-      <w:bookmarkEnd w:id="12"/>
       <w:r>
         <w:t xml:space="preserve"> </w:t>
       </w:r>
@@ -2571,7 +3012,7 @@
 </file>
 
 <file path=word/numbering.xml><?xml version="1.0" encoding="utf-8"?>
-<w:numbering xmlns:wpc="http://schemas.microsoft.com/office/word/2010/wordprocessingCanvas" xmlns:mc="http://schemas.openxmlformats.org/markup-compatibility/2006" xmlns:o="urn:schemas-microsoft-com:office:office" xmlns:r="http://schemas.openxmlformats.org/officeDocument/2006/relationships" xmlns:m="http://schemas.openxmlformats.org/officeDocument/2006/math" xmlns:v="urn:schemas-microsoft-com:vml" xmlns:wp14="http://schemas.microsoft.com/office/word/2010/wordprocessingDrawing" xmlns:wp="http://schemas.openxmlformats.org/drawingml/2006/wordprocessingDrawing" xmlns:w10="urn:schemas-microsoft-com:office:word" xmlns:w="http://schemas.openxmlformats.org/wordprocessingml/2006/main" xmlns:w14="http://schemas.microsoft.com/office/word/2010/wordml" xmlns:w15="http://schemas.microsoft.com/office/word/2012/wordml" xmlns:wpg="http://schemas.microsoft.com/office/word/2010/wordprocessingGroup" xmlns:wpi="http://schemas.microsoft.com/office/word/2010/wordprocessingInk" xmlns:wne="http://schemas.microsoft.com/office/word/2006/wordml" xmlns:wps="http://schemas.microsoft.com/office/word/2010/wordprocessingShape" mc:Ignorable="w14 w15 wp14">
+<w:numbering xmlns:wpc="http://schemas.microsoft.com/office/word/2010/wordprocessingCanvas" xmlns:mo="http://schemas.microsoft.com/office/mac/office/2008/main" xmlns:mc="http://schemas.openxmlformats.org/markup-compatibility/2006" xmlns:mv="urn:schemas-microsoft-com:mac:vml" xmlns:o="urn:schemas-microsoft-com:office:office" xmlns:r="http://schemas.openxmlformats.org/officeDocument/2006/relationships" xmlns:m="http://schemas.openxmlformats.org/officeDocument/2006/math" xmlns:v="urn:schemas-microsoft-com:vml" xmlns:wp14="http://schemas.microsoft.com/office/word/2010/wordprocessingDrawing" xmlns:wp="http://schemas.openxmlformats.org/drawingml/2006/wordprocessingDrawing" xmlns:w10="urn:schemas-microsoft-com:office:word" xmlns:w="http://schemas.openxmlformats.org/wordprocessingml/2006/main" xmlns:w14="http://schemas.microsoft.com/office/word/2010/wordml" xmlns:wpg="http://schemas.microsoft.com/office/word/2010/wordprocessingGroup" xmlns:wpi="http://schemas.microsoft.com/office/word/2010/wordprocessingInk" xmlns:wne="http://schemas.microsoft.com/office/word/2006/wordml" xmlns:wps="http://schemas.microsoft.com/office/word/2010/wordprocessingShape" mc:Ignorable="w14 wp14">
   <w:abstractNum w:abstractNumId="0">
     <w:nsid w:val="1A87631C"/>
     <w:multiLevelType w:val="hybridMultilevel"/>
@@ -2808,7 +3249,7 @@
 </file>
 
 <file path=word/styles.xml><?xml version="1.0" encoding="utf-8"?>
-<w:styles xmlns:mc="http://schemas.openxmlformats.org/markup-compatibility/2006" xmlns:r="http://schemas.openxmlformats.org/officeDocument/2006/relationships" xmlns:w="http://schemas.openxmlformats.org/wordprocessingml/2006/main" xmlns:w14="http://schemas.microsoft.com/office/word/2010/wordml" xmlns:w15="http://schemas.microsoft.com/office/word/2012/wordml" mc:Ignorable="w14 w15">
+<w:styles xmlns:mc="http://schemas.openxmlformats.org/markup-compatibility/2006" xmlns:r="http://schemas.openxmlformats.org/officeDocument/2006/relationships" xmlns:w="http://schemas.openxmlformats.org/wordprocessingml/2006/main" xmlns:w14="http://schemas.microsoft.com/office/word/2010/wordml" mc:Ignorable="w14">
   <w:docDefaults>
     <w:rPrDefault>
       <w:rPr>
@@ -2824,378 +3265,153 @@
       </w:pPr>
     </w:pPrDefault>
   </w:docDefaults>
-  <w:latentStyles w:defLockedState="0" w:defUIPriority="99" w:defSemiHidden="0" w:defUnhideWhenUsed="0" w:defQFormat="0" w:count="371">
-    <w:lsdException w:name="Normal" w:uiPriority="0" w:qFormat="1"/>
-    <w:lsdException w:name="heading 1" w:uiPriority="9" w:qFormat="1"/>
-    <w:lsdException w:name="heading 2" w:semiHidden="1" w:uiPriority="9" w:unhideWhenUsed="1" w:qFormat="1"/>
-    <w:lsdException w:name="heading 3" w:semiHidden="1" w:uiPriority="9" w:unhideWhenUsed="1" w:qFormat="1"/>
-    <w:lsdException w:name="heading 4" w:semiHidden="1" w:uiPriority="9" w:unhideWhenUsed="1" w:qFormat="1"/>
-    <w:lsdException w:name="heading 5" w:semiHidden="1" w:uiPriority="9" w:unhideWhenUsed="1" w:qFormat="1"/>
-    <w:lsdException w:name="heading 6" w:semiHidden="1" w:uiPriority="9" w:unhideWhenUsed="1" w:qFormat="1"/>
-    <w:lsdException w:name="heading 7" w:semiHidden="1" w:uiPriority="9" w:unhideWhenUsed="1" w:qFormat="1"/>
-    <w:lsdException w:name="heading 8" w:semiHidden="1" w:uiPriority="9" w:unhideWhenUsed="1" w:qFormat="1"/>
-    <w:lsdException w:name="heading 9" w:semiHidden="1" w:uiPriority="9" w:unhideWhenUsed="1" w:qFormat="1"/>
-    <w:lsdException w:name="index 1" w:semiHidden="1" w:unhideWhenUsed="1"/>
-    <w:lsdException w:name="index 2" w:semiHidden="1" w:unhideWhenUsed="1"/>
-    <w:lsdException w:name="index 3" w:semiHidden="1" w:unhideWhenUsed="1"/>
-    <w:lsdException w:name="index 4" w:semiHidden="1" w:unhideWhenUsed="1"/>
-    <w:lsdException w:name="index 5" w:semiHidden="1" w:unhideWhenUsed="1"/>
-    <w:lsdException w:name="index 6" w:semiHidden="1" w:unhideWhenUsed="1"/>
-    <w:lsdException w:name="index 7" w:semiHidden="1" w:unhideWhenUsed="1"/>
-    <w:lsdException w:name="index 8" w:semiHidden="1" w:unhideWhenUsed="1"/>
-    <w:lsdException w:name="index 9" w:semiHidden="1" w:unhideWhenUsed="1"/>
-    <w:lsdException w:name="toc 1" w:semiHidden="1" w:uiPriority="39" w:unhideWhenUsed="1"/>
-    <w:lsdException w:name="toc 2" w:semiHidden="1" w:uiPriority="39" w:unhideWhenUsed="1"/>
-    <w:lsdException w:name="toc 3" w:semiHidden="1" w:uiPriority="39" w:unhideWhenUsed="1"/>
-    <w:lsdException w:name="toc 4" w:semiHidden="1" w:uiPriority="39" w:unhideWhenUsed="1"/>
-    <w:lsdException w:name="toc 5" w:semiHidden="1" w:uiPriority="39" w:unhideWhenUsed="1"/>
-    <w:lsdException w:name="toc 6" w:semiHidden="1" w:uiPriority="39" w:unhideWhenUsed="1"/>
-    <w:lsdException w:name="toc 7" w:semiHidden="1" w:uiPriority="39" w:unhideWhenUsed="1"/>
-    <w:lsdException w:name="toc 8" w:semiHidden="1" w:uiPriority="39" w:unhideWhenUsed="1"/>
-    <w:lsdException w:name="toc 9" w:semiHidden="1" w:uiPriority="39" w:unhideWhenUsed="1"/>
-    <w:lsdException w:name="Normal Indent" w:semiHidden="1" w:unhideWhenUsed="1"/>
-    <w:lsdException w:name="footnote text" w:semiHidden="1" w:unhideWhenUsed="1"/>
-    <w:lsdException w:name="annotation text" w:semiHidden="1" w:unhideWhenUsed="1"/>
-    <w:lsdException w:name="header" w:semiHidden="1" w:unhideWhenUsed="1"/>
-    <w:lsdException w:name="footer" w:semiHidden="1" w:unhideWhenUsed="1"/>
-    <w:lsdException w:name="index heading" w:semiHidden="1" w:unhideWhenUsed="1"/>
-    <w:lsdException w:name="caption" w:semiHidden="1" w:uiPriority="35" w:unhideWhenUsed="1" w:qFormat="1"/>
-    <w:lsdException w:name="table of figures" w:semiHidden="1" w:unhideWhenUsed="1"/>
-    <w:lsdException w:name="envelope address" w:semiHidden="1" w:unhideWhenUsed="1"/>
-    <w:lsdException w:name="envelope return" w:semiHidden="1" w:unhideWhenUsed="1"/>
-    <w:lsdException w:name="footnote reference" w:semiHidden="1" w:unhideWhenUsed="1"/>
-    <w:lsdException w:name="annotation reference" w:semiHidden="1" w:unhideWhenUsed="1"/>
-    <w:lsdException w:name="line number" w:semiHidden="1" w:unhideWhenUsed="1"/>
-    <w:lsdException w:name="page number" w:semiHidden="1" w:unhideWhenUsed="1"/>
-    <w:lsdException w:name="endnote reference" w:semiHidden="1" w:unhideWhenUsed="1"/>
-    <w:lsdException w:name="endnote text" w:semiHidden="1" w:unhideWhenUsed="1"/>
-    <w:lsdException w:name="table of authorities" w:semiHidden="1" w:unhideWhenUsed="1"/>
-    <w:lsdException w:name="macro" w:semiHidden="1" w:unhideWhenUsed="1"/>
-    <w:lsdException w:name="toa heading" w:semiHidden="1" w:unhideWhenUsed="1"/>
-    <w:lsdException w:name="List" w:semiHidden="1" w:unhideWhenUsed="1"/>
-    <w:lsdException w:name="List Bullet" w:semiHidden="1" w:unhideWhenUsed="1"/>
-    <w:lsdException w:name="List Number" w:semiHidden="1" w:unhideWhenUsed="1"/>
-    <w:lsdException w:name="List 2" w:semiHidden="1" w:unhideWhenUsed="1"/>
-    <w:lsdException w:name="List 3" w:semiHidden="1" w:unhideWhenUsed="1"/>
-    <w:lsdException w:name="List 4" w:semiHidden="1" w:unhideWhenUsed="1"/>
-    <w:lsdException w:name="List 5" w:semiHidden="1" w:unhideWhenUsed="1"/>
-    <w:lsdException w:name="List Bullet 2" w:semiHidden="1" w:unhideWhenUsed="1"/>
-    <w:lsdException w:name="List Bullet 3" w:semiHidden="1" w:unhideWhenUsed="1"/>
-    <w:lsdException w:name="List Bullet 4" w:semiHidden="1" w:unhideWhenUsed="1"/>
-    <w:lsdException w:name="List Bullet 5" w:semiHidden="1" w:unhideWhenUsed="1"/>
-    <w:lsdException w:name="List Number 2" w:semiHidden="1" w:unhideWhenUsed="1"/>
-    <w:lsdException w:name="List Number 3" w:semiHidden="1" w:unhideWhenUsed="1"/>
-    <w:lsdException w:name="List Number 4" w:semiHidden="1" w:unhideWhenUsed="1"/>
-    <w:lsdException w:name="List Number 5" w:semiHidden="1" w:unhideWhenUsed="1"/>
-    <w:lsdException w:name="Title" w:uiPriority="10" w:qFormat="1"/>
-    <w:lsdException w:name="Closing" w:semiHidden="1" w:unhideWhenUsed="1"/>
-    <w:lsdException w:name="Signature" w:semiHidden="1" w:unhideWhenUsed="1"/>
-    <w:lsdException w:name="Default Paragraph Font" w:semiHidden="1" w:uiPriority="1" w:unhideWhenUsed="1"/>
-    <w:lsdException w:name="Body Text" w:semiHidden="1" w:unhideWhenUsed="1"/>
-    <w:lsdException w:name="Body Text Indent" w:semiHidden="1" w:unhideWhenUsed="1"/>
-    <w:lsdException w:name="List Continue" w:semiHidden="1" w:unhideWhenUsed="1"/>
-    <w:lsdException w:name="List Continue 2" w:semiHidden="1" w:unhideWhenUsed="1"/>
-    <w:lsdException w:name="List Continue 3" w:semiHidden="1" w:unhideWhenUsed="1"/>
-    <w:lsdException w:name="List Continue 4" w:semiHidden="1" w:unhideWhenUsed="1"/>
-    <w:lsdException w:name="List Continue 5" w:semiHidden="1" w:unhideWhenUsed="1"/>
-    <w:lsdException w:name="Message Header" w:semiHidden="1" w:unhideWhenUsed="1"/>
-    <w:lsdException w:name="Subtitle" w:uiPriority="11" w:qFormat="1"/>
-    <w:lsdException w:name="Salutation" w:semiHidden="1" w:unhideWhenUsed="1"/>
-    <w:lsdException w:name="Date" w:semiHidden="1" w:unhideWhenUsed="1"/>
-    <w:lsdException w:name="Body Text First Indent" w:semiHidden="1" w:unhideWhenUsed="1"/>
-    <w:lsdException w:name="Body Text First Indent 2" w:semiHidden="1" w:unhideWhenUsed="1"/>
-    <w:lsdException w:name="Note Heading" w:semiHidden="1" w:unhideWhenUsed="1"/>
-    <w:lsdException w:name="Body Text 2" w:semiHidden="1" w:unhideWhenUsed="1"/>
-    <w:lsdException w:name="Body Text 3" w:semiHidden="1" w:unhideWhenUsed="1"/>
-    <w:lsdException w:name="Body Text Indent 2" w:semiHidden="1" w:unhideWhenUsed="1"/>
-    <w:lsdException w:name="Body Text Indent 3" w:semiHidden="1" w:unhideWhenUsed="1"/>
-    <w:lsdException w:name="Block Text" w:semiHidden="1" w:unhideWhenUsed="1"/>
-    <w:lsdException w:name="Hyperlink" w:semiHidden="1" w:unhideWhenUsed="1"/>
-    <w:lsdException w:name="FollowedHyperlink" w:semiHidden="1" w:unhideWhenUsed="1"/>
-    <w:lsdException w:name="Strong" w:uiPriority="22" w:qFormat="1"/>
-    <w:lsdException w:name="Emphasis" w:uiPriority="20" w:qFormat="1"/>
-    <w:lsdException w:name="Document Map" w:semiHidden="1" w:unhideWhenUsed="1"/>
-    <w:lsdException w:name="Plain Text" w:semiHidden="1" w:unhideWhenUsed="1"/>
-    <w:lsdException w:name="E-mail Signature" w:semiHidden="1" w:unhideWhenUsed="1"/>
-    <w:lsdException w:name="HTML Top of Form" w:semiHidden="1" w:unhideWhenUsed="1"/>
-    <w:lsdException w:name="HTML Bottom of Form" w:semiHidden="1" w:unhideWhenUsed="1"/>
-    <w:lsdException w:name="Normal (Web)" w:semiHidden="1" w:unhideWhenUsed="1"/>
-    <w:lsdException w:name="HTML Acronym" w:semiHidden="1" w:unhideWhenUsed="1"/>
-    <w:lsdException w:name="HTML Address" w:semiHidden="1" w:unhideWhenUsed="1"/>
-    <w:lsdException w:name="HTML Cite" w:semiHidden="1" w:unhideWhenUsed="1"/>
-    <w:lsdException w:name="HTML Code" w:semiHidden="1" w:unhideWhenUsed="1"/>
-    <w:lsdException w:name="HTML Definition" w:semiHidden="1" w:unhideWhenUsed="1"/>
-    <w:lsdException w:name="HTML Keyboard" w:semiHidden="1" w:unhideWhenUsed="1"/>
-    <w:lsdException w:name="HTML Preformatted" w:semiHidden="1" w:unhideWhenUsed="1"/>
-    <w:lsdException w:name="HTML Sample" w:semiHidden="1" w:unhideWhenUsed="1"/>
-    <w:lsdException w:name="HTML Typewriter" w:semiHidden="1" w:unhideWhenUsed="1"/>
-    <w:lsdException w:name="HTML Variable" w:semiHidden="1" w:unhideWhenUsed="1"/>
-    <w:lsdException w:name="Normal Table" w:semiHidden="1" w:unhideWhenUsed="1"/>
-    <w:lsdException w:name="annotation subject" w:semiHidden="1" w:unhideWhenUsed="1"/>
-    <w:lsdException w:name="No List" w:semiHidden="1" w:unhideWhenUsed="1"/>
-    <w:lsdException w:name="Outline List 1" w:semiHidden="1" w:unhideWhenUsed="1"/>
-    <w:lsdException w:name="Outline List 2" w:semiHidden="1" w:unhideWhenUsed="1"/>
-    <w:lsdException w:name="Outline List 3" w:semiHidden="1" w:unhideWhenUsed="1"/>
-    <w:lsdException w:name="Table Simple 1" w:semiHidden="1" w:unhideWhenUsed="1"/>
-    <w:lsdException w:name="Table Simple 2" w:semiHidden="1" w:unhideWhenUsed="1"/>
-    <w:lsdException w:name="Table Simple 3" w:semiHidden="1" w:unhideWhenUsed="1"/>
-    <w:lsdException w:name="Table Classic 1" w:semiHidden="1" w:unhideWhenUsed="1"/>
-    <w:lsdException w:name="Table Classic 2" w:semiHidden="1" w:unhideWhenUsed="1"/>
-    <w:lsdException w:name="Table Classic 3" w:semiHidden="1" w:unhideWhenUsed="1"/>
-    <w:lsdException w:name="Table Classic 4" w:semiHidden="1" w:unhideWhenUsed="1"/>
-    <w:lsdException w:name="Table Colorful 1" w:semiHidden="1" w:unhideWhenUsed="1"/>
-    <w:lsdException w:name="Table Colorful 2" w:semiHidden="1" w:unhideWhenUsed="1"/>
-    <w:lsdException w:name="Table Colorful 3" w:semiHidden="1" w:unhideWhenUsed="1"/>
-    <w:lsdException w:name="Table Columns 1" w:semiHidden="1" w:unhideWhenUsed="1"/>
-    <w:lsdException w:name="Table Columns 2" w:semiHidden="1" w:unhideWhenUsed="1"/>
-    <w:lsdException w:name="Table Columns 3" w:semiHidden="1" w:unhideWhenUsed="1"/>
-    <w:lsdException w:name="Table Columns 4" w:semiHidden="1" w:unhideWhenUsed="1"/>
-    <w:lsdException w:name="Table Columns 5" w:semiHidden="1" w:unhideWhenUsed="1"/>
-    <w:lsdException w:name="Table Grid 1" w:semiHidden="1" w:unhideWhenUsed="1"/>
-    <w:lsdException w:name="Table Grid 2" w:semiHidden="1" w:unhideWhenUsed="1"/>
-    <w:lsdException w:name="Table Grid 3" w:semiHidden="1" w:unhideWhenUsed="1"/>
-    <w:lsdException w:name="Table Grid 4" w:semiHidden="1" w:unhideWhenUsed="1"/>
-    <w:lsdException w:name="Table Grid 5" w:semiHidden="1" w:unhideWhenUsed="1"/>
-    <w:lsdException w:name="Table Grid 6" w:semiHidden="1" w:unhideWhenUsed="1"/>
-    <w:lsdException w:name="Table Grid 7" w:semiHidden="1" w:unhideWhenUsed="1"/>
-    <w:lsdException w:name="Table Grid 8" w:semiHidden="1" w:unhideWhenUsed="1"/>
-    <w:lsdException w:name="Table List 1" w:semiHidden="1" w:unhideWhenUsed="1"/>
-    <w:lsdException w:name="Table List 2" w:semiHidden="1" w:unhideWhenUsed="1"/>
-    <w:lsdException w:name="Table List 3" w:semiHidden="1" w:unhideWhenUsed="1"/>
-    <w:lsdException w:name="Table List 4" w:semiHidden="1" w:unhideWhenUsed="1"/>
-    <w:lsdException w:name="Table List 5" w:semiHidden="1" w:unhideWhenUsed="1"/>
-    <w:lsdException w:name="Table List 6" w:semiHidden="1" w:unhideWhenUsed="1"/>
-    <w:lsdException w:name="Table List 7" w:semiHidden="1" w:unhideWhenUsed="1"/>
-    <w:lsdException w:name="Table List 8" w:semiHidden="1" w:unhideWhenUsed="1"/>
-    <w:lsdException w:name="Table 3D effects 1" w:semiHidden="1" w:unhideWhenUsed="1"/>
-    <w:lsdException w:name="Table 3D effects 2" w:semiHidden="1" w:unhideWhenUsed="1"/>
-    <w:lsdException w:name="Table 3D effects 3" w:semiHidden="1" w:unhideWhenUsed="1"/>
-    <w:lsdException w:name="Table Contemporary" w:semiHidden="1" w:unhideWhenUsed="1"/>
-    <w:lsdException w:name="Table Elegant" w:semiHidden="1" w:unhideWhenUsed="1"/>
-    <w:lsdException w:name="Table Professional" w:semiHidden="1" w:unhideWhenUsed="1"/>
-    <w:lsdException w:name="Table Subtle 1" w:semiHidden="1" w:unhideWhenUsed="1"/>
-    <w:lsdException w:name="Table Subtle 2" w:semiHidden="1" w:unhideWhenUsed="1"/>
-    <w:lsdException w:name="Table Web 1" w:semiHidden="1" w:unhideWhenUsed="1"/>
-    <w:lsdException w:name="Table Web 2" w:semiHidden="1" w:unhideWhenUsed="1"/>
-    <w:lsdException w:name="Table Web 3" w:semiHidden="1" w:unhideWhenUsed="1"/>
-    <w:lsdException w:name="Balloon Text" w:semiHidden="1" w:unhideWhenUsed="1"/>
-    <w:lsdException w:name="Table Grid" w:uiPriority="39"/>
-    <w:lsdException w:name="Table Theme" w:semiHidden="1" w:unhideWhenUsed="1"/>
-    <w:lsdException w:name="Placeholder Text" w:semiHidden="1"/>
-    <w:lsdException w:name="No Spacing" w:uiPriority="1" w:qFormat="1"/>
-    <w:lsdException w:name="Light Shading" w:uiPriority="60"/>
-    <w:lsdException w:name="Light List" w:uiPriority="61"/>
-    <w:lsdException w:name="Light Grid" w:uiPriority="62"/>
-    <w:lsdException w:name="Medium Shading 1" w:uiPriority="63"/>
-    <w:lsdException w:name="Medium Shading 2" w:uiPriority="64"/>
-    <w:lsdException w:name="Medium List 1" w:uiPriority="65"/>
-    <w:lsdException w:name="Medium List 2" w:uiPriority="66"/>
-    <w:lsdException w:name="Medium Grid 1" w:uiPriority="67"/>
-    <w:lsdException w:name="Medium Grid 2" w:uiPriority="68"/>
-    <w:lsdException w:name="Medium Grid 3" w:uiPriority="69"/>
-    <w:lsdException w:name="Dark List" w:uiPriority="70"/>
-    <w:lsdException w:name="Colorful Shading" w:uiPriority="71"/>
-    <w:lsdException w:name="Colorful List" w:uiPriority="72"/>
-    <w:lsdException w:name="Colorful Grid" w:uiPriority="73"/>
-    <w:lsdException w:name="Light Shading Accent 1" w:uiPriority="60"/>
-    <w:lsdException w:name="Light List Accent 1" w:uiPriority="61"/>
-    <w:lsdException w:name="Light Grid Accent 1" w:uiPriority="62"/>
-    <w:lsdException w:name="Medium Shading 1 Accent 1" w:uiPriority="63"/>
-    <w:lsdException w:name="Medium Shading 2 Accent 1" w:uiPriority="64"/>
-    <w:lsdException w:name="Medium List 1 Accent 1" w:uiPriority="65"/>
-    <w:lsdException w:name="Revision" w:semiHidden="1"/>
-    <w:lsdException w:name="List Paragraph" w:uiPriority="34" w:qFormat="1"/>
-    <w:lsdException w:name="Quote" w:uiPriority="29" w:qFormat="1"/>
-    <w:lsdException w:name="Intense Quote" w:uiPriority="30" w:qFormat="1"/>
-    <w:lsdException w:name="Medium List 2 Accent 1" w:uiPriority="66"/>
-    <w:lsdException w:name="Medium Grid 1 Accent 1" w:uiPriority="67"/>
-    <w:lsdException w:name="Medium Grid 2 Accent 1" w:uiPriority="68"/>
-    <w:lsdException w:name="Medium Grid 3 Accent 1" w:uiPriority="69"/>
-    <w:lsdException w:name="Dark List Accent 1" w:uiPriority="70"/>
-    <w:lsdException w:name="Colorful Shading Accent 1" w:uiPriority="71"/>
-    <w:lsdException w:name="Colorful List Accent 1" w:uiPriority="72"/>
-    <w:lsdException w:name="Colorful Grid Accent 1" w:uiPriority="73"/>
-    <w:lsdException w:name="Light Shading Accent 2" w:uiPriority="60"/>
-    <w:lsdException w:name="Light List Accent 2" w:uiPriority="61"/>
-    <w:lsdException w:name="Light Grid Accent 2" w:uiPriority="62"/>
-    <w:lsdException w:name="Medium Shading 1 Accent 2" w:uiPriority="63"/>
-    <w:lsdException w:name="Medium Shading 2 Accent 2" w:uiPriority="64"/>
-    <w:lsdException w:name="Medium List 1 Accent 2" w:uiPriority="65"/>
-    <w:lsdException w:name="Medium List 2 Accent 2" w:uiPriority="66"/>
-    <w:lsdException w:name="Medium Grid 1 Accent 2" w:uiPriority="67"/>
-    <w:lsdException w:name="Medium Grid 2 Accent 2" w:uiPriority="68"/>
-    <w:lsdException w:name="Medium Grid 3 Accent 2" w:uiPriority="69"/>
-    <w:lsdException w:name="Dark List Accent 2" w:uiPriority="70"/>
-    <w:lsdException w:name="Colorful Shading Accent 2" w:uiPriority="71"/>
-    <w:lsdException w:name="Colorful List Accent 2" w:uiPriority="72"/>
-    <w:lsdException w:name="Colorful Grid Accent 2" w:uiPriority="73"/>
-    <w:lsdException w:name="Light Shading Accent 3" w:uiPriority="60"/>
-    <w:lsdException w:name="Light List Accent 3" w:uiPriority="61"/>
-    <w:lsdException w:name="Light Grid Accent 3" w:uiPriority="62"/>
-    <w:lsdException w:name="Medium Shading 1 Accent 3" w:uiPriority="63"/>
-    <w:lsdException w:name="Medium Shading 2 Accent 3" w:uiPriority="64"/>
-    <w:lsdException w:name="Medium List 1 Accent 3" w:uiPriority="65"/>
-    <w:lsdException w:name="Medium List 2 Accent 3" w:uiPriority="66"/>
-    <w:lsdException w:name="Medium Grid 1 Accent 3" w:uiPriority="67"/>
-    <w:lsdException w:name="Medium Grid 2 Accent 3" w:uiPriority="68"/>
-    <w:lsdException w:name="Medium Grid 3 Accent 3" w:uiPriority="69"/>
-    <w:lsdException w:name="Dark List Accent 3" w:uiPriority="70"/>
-    <w:lsdException w:name="Colorful Shading Accent 3" w:uiPriority="71"/>
-    <w:lsdException w:name="Colorful List Accent 3" w:uiPriority="72"/>
-    <w:lsdException w:name="Colorful Grid Accent 3" w:uiPriority="73"/>
-    <w:lsdException w:name="Light Shading Accent 4" w:uiPriority="60"/>
-    <w:lsdException w:name="Light List Accent 4" w:uiPriority="61"/>
-    <w:lsdException w:name="Light Grid Accent 4" w:uiPriority="62"/>
-    <w:lsdException w:name="Medium Shading 1 Accent 4" w:uiPriority="63"/>
-    <w:lsdException w:name="Medium Shading 2 Accent 4" w:uiPriority="64"/>
-    <w:lsdException w:name="Medium List 1 Accent 4" w:uiPriority="65"/>
-    <w:lsdException w:name="Medium List 2 Accent 4" w:uiPriority="66"/>
-    <w:lsdException w:name="Medium Grid 1 Accent 4" w:uiPriority="67"/>
-    <w:lsdException w:name="Medium Grid 2 Accent 4" w:uiPriority="68"/>
-    <w:lsdException w:name="Medium Grid 3 Accent 4" w:uiPriority="69"/>
-    <w:lsdException w:name="Dark List Accent 4" w:uiPriority="70"/>
-    <w:lsdException w:name="Colorful Shading Accent 4" w:uiPriority="71"/>
-    <w:lsdException w:name="Colorful List Accent 4" w:uiPriority="72"/>
-    <w:lsdException w:name="Colorful Grid Accent 4" w:uiPriority="73"/>
-    <w:lsdException w:name="Light Shading Accent 5" w:uiPriority="60"/>
-    <w:lsdException w:name="Light List Accent 5" w:uiPriority="61"/>
-    <w:lsdException w:name="Light Grid Accent 5" w:uiPriority="62"/>
-    <w:lsdException w:name="Medium Shading 1 Accent 5" w:uiPriority="63"/>
-    <w:lsdException w:name="Medium Shading 2 Accent 5" w:uiPriority="64"/>
-    <w:lsdException w:name="Medium List 1 Accent 5" w:uiPriority="65"/>
-    <w:lsdException w:name="Medium List 2 Accent 5" w:uiPriority="66"/>
-    <w:lsdException w:name="Medium Grid 1 Accent 5" w:uiPriority="67"/>
-    <w:lsdException w:name="Medium Grid 2 Accent 5" w:uiPriority="68"/>
-    <w:lsdException w:name="Medium Grid 3 Accent 5" w:uiPriority="69"/>
-    <w:lsdException w:name="Dark List Accent 5" w:uiPriority="70"/>
-    <w:lsdException w:name="Colorful Shading Accent 5" w:uiPriority="71"/>
-    <w:lsdException w:name="Colorful List Accent 5" w:uiPriority="72"/>
-    <w:lsdException w:name="Colorful Grid Accent 5" w:uiPriority="73"/>
-    <w:lsdException w:name="Light Shading Accent 6" w:uiPriority="60"/>
-    <w:lsdException w:name="Light List Accent 6" w:uiPriority="61"/>
-    <w:lsdException w:name="Light Grid Accent 6" w:uiPriority="62"/>
-    <w:lsdException w:name="Medium Shading 1 Accent 6" w:uiPriority="63"/>
-    <w:lsdException w:name="Medium Shading 2 Accent 6" w:uiPriority="64"/>
-    <w:lsdException w:name="Medium List 1 Accent 6" w:uiPriority="65"/>
-    <w:lsdException w:name="Medium List 2 Accent 6" w:uiPriority="66"/>
-    <w:lsdException w:name="Medium Grid 1 Accent 6" w:uiPriority="67"/>
-    <w:lsdException w:name="Medium Grid 2 Accent 6" w:uiPriority="68"/>
-    <w:lsdException w:name="Medium Grid 3 Accent 6" w:uiPriority="69"/>
-    <w:lsdException w:name="Dark List Accent 6" w:uiPriority="70"/>
-    <w:lsdException w:name="Colorful Shading Accent 6" w:uiPriority="71"/>
-    <w:lsdException w:name="Colorful List Accent 6" w:uiPriority="72"/>
-    <w:lsdException w:name="Colorful Grid Accent 6" w:uiPriority="73"/>
-    <w:lsdException w:name="Subtle Emphasis" w:uiPriority="19" w:qFormat="1"/>
-    <w:lsdException w:name="Intense Emphasis" w:uiPriority="21" w:qFormat="1"/>
-    <w:lsdException w:name="Subtle Reference" w:uiPriority="31" w:qFormat="1"/>
-    <w:lsdException w:name="Intense Reference" w:uiPriority="32" w:qFormat="1"/>
-    <w:lsdException w:name="Book Title" w:uiPriority="33" w:qFormat="1"/>
-    <w:lsdException w:name="Bibliography" w:semiHidden="1" w:uiPriority="37" w:unhideWhenUsed="1"/>
-    <w:lsdException w:name="TOC Heading" w:semiHidden="1" w:uiPriority="39" w:unhideWhenUsed="1" w:qFormat="1"/>
-    <w:lsdException w:name="Plain Table 1" w:uiPriority="41"/>
-    <w:lsdException w:name="Plain Table 2" w:uiPriority="42"/>
-    <w:lsdException w:name="Plain Table 3" w:uiPriority="43"/>
-    <w:lsdException w:name="Plain Table 4" w:uiPriority="44"/>
-    <w:lsdException w:name="Plain Table 5" w:uiPriority="45"/>
-    <w:lsdException w:name="Grid Table Light" w:uiPriority="40"/>
-    <w:lsdException w:name="Grid Table 1 Light" w:uiPriority="46"/>
-    <w:lsdException w:name="Grid Table 2" w:uiPriority="47"/>
-    <w:lsdException w:name="Grid Table 3" w:uiPriority="48"/>
-    <w:lsdException w:name="Grid Table 4" w:uiPriority="49"/>
-    <w:lsdException w:name="Grid Table 5 Dark" w:uiPriority="50"/>
-    <w:lsdException w:name="Grid Table 6 Colorful" w:uiPriority="51"/>
-    <w:lsdException w:name="Grid Table 7 Colorful" w:uiPriority="52"/>
-    <w:lsdException w:name="Grid Table 1 Light Accent 1" w:uiPriority="46"/>
-    <w:lsdException w:name="Grid Table 2 Accent 1" w:uiPriority="47"/>
-    <w:lsdException w:name="Grid Table 3 Accent 1" w:uiPriority="48"/>
-    <w:lsdException w:name="Grid Table 4 Accent 1" w:uiPriority="49"/>
-    <w:lsdException w:name="Grid Table 5 Dark Accent 1" w:uiPriority="50"/>
-    <w:lsdException w:name="Grid Table 6 Colorful Accent 1" w:uiPriority="51"/>
-    <w:lsdException w:name="Grid Table 7 Colorful Accent 1" w:uiPriority="52"/>
-    <w:lsdException w:name="Grid Table 1 Light Accent 2" w:uiPriority="46"/>
-    <w:lsdException w:name="Grid Table 2 Accent 2" w:uiPriority="47"/>
-    <w:lsdException w:name="Grid Table 3 Accent 2" w:uiPriority="48"/>
-    <w:lsdException w:name="Grid Table 4 Accent 2" w:uiPriority="49"/>
-    <w:lsdException w:name="Grid Table 5 Dark Accent 2" w:uiPriority="50"/>
-    <w:lsdException w:name="Grid Table 6 Colorful Accent 2" w:uiPriority="51"/>
-    <w:lsdException w:name="Grid Table 7 Colorful Accent 2" w:uiPriority="52"/>
-    <w:lsdException w:name="Grid Table 1 Light Accent 3" w:uiPriority="46"/>
-    <w:lsdException w:name="Grid Table 2 Accent 3" w:uiPriority="47"/>
-    <w:lsdException w:name="Grid Table 3 Accent 3" w:uiPriority="48"/>
-    <w:lsdException w:name="Grid Table 4 Accent 3" w:uiPriority="49"/>
-    <w:lsdException w:name="Grid Table 5 Dark Accent 3" w:uiPriority="50"/>
-    <w:lsdException w:name="Grid Table 6 Colorful Accent 3" w:uiPriority="51"/>
-    <w:lsdException w:name="Grid Table 7 Colorful Accent 3" w:uiPriority="52"/>
-    <w:lsdException w:name="Grid Table 1 Light Accent 4" w:uiPriority="46"/>
-    <w:lsdException w:name="Grid Table 2 Accent 4" w:uiPriority="47"/>
-    <w:lsdException w:name="Grid Table 3 Accent 4" w:uiPriority="48"/>
-    <w:lsdException w:name="Grid Table 4 Accent 4" w:uiPriority="49"/>
-    <w:lsdException w:name="Grid Table 5 Dark Accent 4" w:uiPriority="50"/>
-    <w:lsdException w:name="Grid Table 6 Colorful Accent 4" w:uiPriority="51"/>
-    <w:lsdException w:name="Grid Table 7 Colorful Accent 4" w:uiPriority="52"/>
-    <w:lsdException w:name="Grid Table 1 Light Accent 5" w:uiPriority="46"/>
-    <w:lsdException w:name="Grid Table 2 Accent 5" w:uiPriority="47"/>
-    <w:lsdException w:name="Grid Table 3 Accent 5" w:uiPriority="48"/>
-    <w:lsdException w:name="Grid Table 4 Accent 5" w:uiPriority="49"/>
-    <w:lsdException w:name="Grid Table 5 Dark Accent 5" w:uiPriority="50"/>
-    <w:lsdException w:name="Grid Table 6 Colorful Accent 5" w:uiPriority="51"/>
-    <w:lsdException w:name="Grid Table 7 Colorful Accent 5" w:uiPriority="52"/>
-    <w:lsdException w:name="Grid Table 1 Light Accent 6" w:uiPriority="46"/>
-    <w:lsdException w:name="Grid Table 2 Accent 6" w:uiPriority="47"/>
-    <w:lsdException w:name="Grid Table 3 Accent 6" w:uiPriority="48"/>
-    <w:lsdException w:name="Grid Table 4 Accent 6" w:uiPriority="49"/>
-    <w:lsdException w:name="Grid Table 5 Dark Accent 6" w:uiPriority="50"/>
-    <w:lsdException w:name="Grid Table 6 Colorful Accent 6" w:uiPriority="51"/>
-    <w:lsdException w:name="Grid Table 7 Colorful Accent 6" w:uiPriority="52"/>
-    <w:lsdException w:name="List Table 1 Light" w:uiPriority="46"/>
-    <w:lsdException w:name="List Table 2" w:uiPriority="47"/>
-    <w:lsdException w:name="List Table 3" w:uiPriority="48"/>
-    <w:lsdException w:name="List Table 4" w:uiPriority="49"/>
-    <w:lsdException w:name="List Table 5 Dark" w:uiPriority="50"/>
-    <w:lsdException w:name="List Table 6 Colorful" w:uiPriority="51"/>
-    <w:lsdException w:name="List Table 7 Colorful" w:uiPriority="52"/>
-    <w:lsdException w:name="List Table 1 Light Accent 1" w:uiPriority="46"/>
-    <w:lsdException w:name="List Table 2 Accent 1" w:uiPriority="47"/>
-    <w:lsdException w:name="List Table 3 Accent 1" w:uiPriority="48"/>
-    <w:lsdException w:name="List Table 4 Accent 1" w:uiPriority="49"/>
-    <w:lsdException w:name="List Table 5 Dark Accent 1" w:uiPriority="50"/>
-    <w:lsdException w:name="List Table 6 Colorful Accent 1" w:uiPriority="51"/>
-    <w:lsdException w:name="List Table 7 Colorful Accent 1" w:uiPriority="52"/>
-    <w:lsdException w:name="List Table 1 Light Accent 2" w:uiPriority="46"/>
-    <w:lsdException w:name="List Table 2 Accent 2" w:uiPriority="47"/>
-    <w:lsdException w:name="List Table 3 Accent 2" w:uiPriority="48"/>
-    <w:lsdException w:name="List Table 4 Accent 2" w:uiPriority="49"/>
-    <w:lsdException w:name="List Table 5 Dark Accent 2" w:uiPriority="50"/>
-    <w:lsdException w:name="List Table 6 Colorful Accent 2" w:uiPriority="51"/>
-    <w:lsdException w:name="List Table 7 Colorful Accent 2" w:uiPriority="52"/>
-    <w:lsdException w:name="List Table 1 Light Accent 3" w:uiPriority="46"/>
-    <w:lsdException w:name="List Table 2 Accent 3" w:uiPriority="47"/>
-    <w:lsdException w:name="List Table 3 Accent 3" w:uiPriority="48"/>
-    <w:lsdException w:name="List Table 4 Accent 3" w:uiPriority="49"/>
-    <w:lsdException w:name="List Table 5 Dark Accent 3" w:uiPriority="50"/>
-    <w:lsdException w:name="List Table 6 Colorful Accent 3" w:uiPriority="51"/>
-    <w:lsdException w:name="List Table 7 Colorful Accent 3" w:uiPriority="52"/>
-    <w:lsdException w:name="List Table 1 Light Accent 4" w:uiPriority="46"/>
-    <w:lsdException w:name="List Table 2 Accent 4" w:uiPriority="47"/>
-    <w:lsdException w:name="List Table 3 Accent 4" w:uiPriority="48"/>
-    <w:lsdException w:name="List Table 4 Accent 4" w:uiPriority="49"/>
-    <w:lsdException w:name="List Table 5 Dark Accent 4" w:uiPriority="50"/>
-    <w:lsdException w:name="List Table 6 Colorful Accent 4" w:uiPriority="51"/>
-    <w:lsdException w:name="List Table 7 Colorful Accent 4" w:uiPriority="52"/>
-    <w:lsdException w:name="List Table 1 Light Accent 5" w:uiPriority="46"/>
-    <w:lsdException w:name="List Table 2 Accent 5" w:uiPriority="47"/>
-    <w:lsdException w:name="List Table 3 Accent 5" w:uiPriority="48"/>
-    <w:lsdException w:name="List Table 4 Accent 5" w:uiPriority="49"/>
-    <w:lsdException w:name="List Table 5 Dark Accent 5" w:uiPriority="50"/>
-    <w:lsdException w:name="List Table 6 Colorful Accent 5" w:uiPriority="51"/>
-    <w:lsdException w:name="List Table 7 Colorful Accent 5" w:uiPriority="52"/>
-    <w:lsdException w:name="List Table 1 Light Accent 6" w:uiPriority="46"/>
-    <w:lsdException w:name="List Table 2 Accent 6" w:uiPriority="47"/>
-    <w:lsdException w:name="List Table 3 Accent 6" w:uiPriority="48"/>
-    <w:lsdException w:name="List Table 4 Accent 6" w:uiPriority="49"/>
-    <w:lsdException w:name="List Table 5 Dark Accent 6" w:uiPriority="50"/>
-    <w:lsdException w:name="List Table 6 Colorful Accent 6" w:uiPriority="51"/>
-    <w:lsdException w:name="List Table 7 Colorful Accent 6" w:uiPriority="52"/>
+  <w:latentStyles w:defLockedState="0" w:defUIPriority="99" w:defSemiHidden="1" w:defUnhideWhenUsed="1" w:defQFormat="0" w:count="276">
+    <w:lsdException w:name="Normal" w:semiHidden="0" w:uiPriority="0" w:unhideWhenUsed="0" w:qFormat="1"/>
+    <w:lsdException w:name="heading 1" w:semiHidden="0" w:uiPriority="9" w:unhideWhenUsed="0" w:qFormat="1"/>
+    <w:lsdException w:name="heading 2" w:uiPriority="9" w:qFormat="1"/>
+    <w:lsdException w:name="heading 3" w:uiPriority="9" w:qFormat="1"/>
+    <w:lsdException w:name="heading 4" w:uiPriority="9" w:qFormat="1"/>
+    <w:lsdException w:name="heading 5" w:uiPriority="9" w:qFormat="1"/>
+    <w:lsdException w:name="heading 6" w:uiPriority="9" w:qFormat="1"/>
+    <w:lsdException w:name="heading 7" w:uiPriority="9" w:qFormat="1"/>
+    <w:lsdException w:name="heading 8" w:uiPriority="9" w:qFormat="1"/>
+    <w:lsdException w:name="heading 9" w:uiPriority="9" w:qFormat="1"/>
+    <w:lsdException w:name="toc 1" w:uiPriority="39"/>
+    <w:lsdException w:name="toc 2" w:uiPriority="39"/>
+    <w:lsdException w:name="toc 3" w:uiPriority="39"/>
+    <w:lsdException w:name="toc 4" w:uiPriority="39"/>
+    <w:lsdException w:name="toc 5" w:uiPriority="39"/>
+    <w:lsdException w:name="toc 6" w:uiPriority="39"/>
+    <w:lsdException w:name="toc 7" w:uiPriority="39"/>
+    <w:lsdException w:name="toc 8" w:uiPriority="39"/>
+    <w:lsdException w:name="toc 9" w:uiPriority="39"/>
+    <w:lsdException w:name="caption" w:uiPriority="35" w:qFormat="1"/>
+    <w:lsdException w:name="Title" w:semiHidden="0" w:uiPriority="10" w:unhideWhenUsed="0" w:qFormat="1"/>
+    <w:lsdException w:name="Default Paragraph Font" w:uiPriority="1"/>
+    <w:lsdException w:name="Subtitle" w:semiHidden="0" w:uiPriority="11" w:unhideWhenUsed="0" w:qFormat="1"/>
+    <w:lsdException w:name="Strong" w:semiHidden="0" w:uiPriority="22" w:unhideWhenUsed="0" w:qFormat="1"/>
+    <w:lsdException w:name="Emphasis" w:semiHidden="0" w:uiPriority="20" w:unhideWhenUsed="0" w:qFormat="1"/>
+    <w:lsdException w:name="Table Grid" w:semiHidden="0" w:uiPriority="39" w:unhideWhenUsed="0"/>
+    <w:lsdException w:name="Note Level 1" w:semiHidden="0" w:unhideWhenUsed="0"/>
+    <w:lsdException w:name="Note Level 2" w:semiHidden="0" w:unhideWhenUsed="0"/>
+    <w:lsdException w:name="Note Level 3" w:semiHidden="0" w:unhideWhenUsed="0"/>
+    <w:lsdException w:name="Note Level 4" w:semiHidden="0" w:unhideWhenUsed="0"/>
+    <w:lsdException w:name="Note Level 5" w:semiHidden="0" w:unhideWhenUsed="0"/>
+    <w:lsdException w:name="Note Level 6" w:semiHidden="0" w:unhideWhenUsed="0"/>
+    <w:lsdException w:name="Note Level 7" w:semiHidden="0" w:unhideWhenUsed="0"/>
+    <w:lsdException w:name="Note Level 8" w:semiHidden="0" w:unhideWhenUsed="0"/>
+    <w:lsdException w:name="Note Level 9" w:semiHidden="0" w:unhideWhenUsed="0"/>
+    <w:lsdException w:name="Placeholder Text" w:unhideWhenUsed="0"/>
+    <w:lsdException w:name="No Spacing" w:semiHidden="0" w:uiPriority="1" w:unhideWhenUsed="0" w:qFormat="1"/>
+    <w:lsdException w:name="Light Shading" w:semiHidden="0" w:uiPriority="60" w:unhideWhenUsed="0"/>
+    <w:lsdException w:name="Light List" w:semiHidden="0" w:uiPriority="61" w:unhideWhenUsed="0"/>
+    <w:lsdException w:name="Light Grid" w:semiHidden="0" w:uiPriority="62" w:unhideWhenUsed="0"/>
+    <w:lsdException w:name="Medium Shading 1" w:semiHidden="0" w:uiPriority="63" w:unhideWhenUsed="0"/>
+    <w:lsdException w:name="Medium Shading 2" w:semiHidden="0" w:uiPriority="64" w:unhideWhenUsed="0"/>
+    <w:lsdException w:name="Medium List 1" w:semiHidden="0" w:uiPriority="65" w:unhideWhenUsed="0"/>
+    <w:lsdException w:name="Medium List 2" w:semiHidden="0" w:uiPriority="66" w:unhideWhenUsed="0"/>
+    <w:lsdException w:name="Medium Grid 1" w:semiHidden="0" w:uiPriority="67" w:unhideWhenUsed="0"/>
+    <w:lsdException w:name="Medium Grid 2" w:semiHidden="0" w:uiPriority="68" w:unhideWhenUsed="0"/>
+    <w:lsdException w:name="Medium Grid 3" w:semiHidden="0" w:uiPriority="69" w:unhideWhenUsed="0"/>
+    <w:lsdException w:name="Dark List" w:semiHidden="0" w:uiPriority="70" w:unhideWhenUsed="0"/>
+    <w:lsdException w:name="Colorful Shading" w:semiHidden="0" w:uiPriority="71" w:unhideWhenUsed="0"/>
+    <w:lsdException w:name="Colorful List" w:semiHidden="0" w:uiPriority="72" w:unhideWhenUsed="0"/>
+    <w:lsdException w:name="Colorful Grid" w:semiHidden="0" w:uiPriority="73" w:unhideWhenUsed="0"/>
+    <w:lsdException w:name="Light Shading Accent 1" w:semiHidden="0" w:uiPriority="60" w:unhideWhenUsed="0"/>
+    <w:lsdException w:name="Light List Accent 1" w:semiHidden="0" w:uiPriority="61" w:unhideWhenUsed="0"/>
+    <w:lsdException w:name="Light Grid Accent 1" w:semiHidden="0" w:uiPriority="62" w:unhideWhenUsed="0"/>
+    <w:lsdException w:name="Medium Shading 1 Accent 1" w:semiHidden="0" w:uiPriority="63" w:unhideWhenUsed="0"/>
+    <w:lsdException w:name="Medium Shading 2 Accent 1" w:semiHidden="0" w:uiPriority="64" w:unhideWhenUsed="0"/>
+    <w:lsdException w:name="Medium List 1 Accent 1" w:semiHidden="0" w:uiPriority="65" w:unhideWhenUsed="0"/>
+    <w:lsdException w:name="Revision" w:unhideWhenUsed="0"/>
+    <w:lsdException w:name="List Paragraph" w:semiHidden="0" w:uiPriority="34" w:unhideWhenUsed="0" w:qFormat="1"/>
+    <w:lsdException w:name="Quote" w:semiHidden="0" w:uiPriority="29" w:unhideWhenUsed="0" w:qFormat="1"/>
+    <w:lsdException w:name="Intense Quote" w:semiHidden="0" w:uiPriority="30" w:unhideWhenUsed="0" w:qFormat="1"/>
+    <w:lsdException w:name="Medium List 2 Accent 1" w:semiHidden="0" w:uiPriority="66" w:unhideWhenUsed="0"/>
+    <w:lsdException w:name="Medium Grid 1 Accent 1" w:semiHidden="0" w:uiPriority="67" w:unhideWhenUsed="0"/>
+    <w:lsdException w:name="Medium Grid 2 Accent 1" w:semiHidden="0" w:uiPriority="68" w:unhideWhenUsed="0"/>
+    <w:lsdException w:name="Medium Grid 3 Accent 1" w:semiHidden="0" w:uiPriority="69" w:unhideWhenUsed="0"/>
+    <w:lsdException w:name="Dark List Accent 1" w:semiHidden="0" w:uiPriority="70" w:unhideWhenUsed="0"/>
+    <w:lsdException w:name="Colorful Shading Accent 1" w:semiHidden="0" w:uiPriority="71" w:unhideWhenUsed="0"/>
+    <w:lsdException w:name="Colorful List Accent 1" w:semiHidden="0" w:uiPriority="72" w:unhideWhenUsed="0"/>
+    <w:lsdException w:name="Colorful Grid Accent 1" w:semiHidden="0" w:uiPriority="73" w:unhideWhenUsed="0"/>
+    <w:lsdException w:name="Light Shading Accent 2" w:semiHidden="0" w:uiPriority="60" w:unhideWhenUsed="0"/>
+    <w:lsdException w:name="Light List Accent 2" w:semiHidden="0" w:uiPriority="61" w:unhideWhenUsed="0"/>
+    <w:lsdException w:name="Light Grid Accent 2" w:semiHidden="0" w:uiPriority="62" w:unhideWhenUsed="0"/>
+    <w:lsdException w:name="Medium Shading 1 Accent 2" w:semiHidden="0" w:uiPriority="63" w:unhideWhenUsed="0"/>
+    <w:lsdException w:name="Medium Shading 2 Accent 2" w:semiHidden="0" w:uiPriority="64" w:unhideWhenUsed="0"/>
+    <w:lsdException w:name="Medium List 1 Accent 2" w:semiHidden="0" w:uiPriority="65" w:unhideWhenUsed="0"/>
+    <w:lsdException w:name="Medium List 2 Accent 2" w:semiHidden="0" w:uiPriority="66" w:unhideWhenUsed="0"/>
+    <w:lsdException w:name="Medium Grid 1 Accent 2" w:semiHidden="0" w:uiPriority="67" w:unhideWhenUsed="0"/>
+    <w:lsdException w:name="Medium Grid 2 Accent 2" w:semiHidden="0" w:uiPriority="68" w:unhideWhenUsed="0"/>
+    <w:lsdException w:name="Medium Grid 3 Accent 2" w:semiHidden="0" w:uiPriority="69" w:unhideWhenUsed="0"/>
+    <w:lsdException w:name="Dark List Accent 2" w:semiHidden="0" w:uiPriority="70" w:unhideWhenUsed="0"/>
+    <w:lsdException w:name="Colorful Shading Accent 2" w:semiHidden="0" w:uiPriority="71" w:unhideWhenUsed="0"/>
+    <w:lsdException w:name="Colorful List Accent 2" w:semiHidden="0" w:uiPriority="72" w:unhideWhenUsed="0"/>
+    <w:lsdException w:name="Colorful Grid Accent 2" w:semiHidden="0" w:uiPriority="73" w:unhideWhenUsed="0"/>
+    <w:lsdException w:name="Light Shading Accent 3" w:semiHidden="0" w:uiPriority="60" w:unhideWhenUsed="0"/>
+    <w:lsdException w:name="Light List Accent 3" w:semiHidden="0" w:uiPriority="61" w:unhideWhenUsed="0"/>
+    <w:lsdException w:name="Light Grid Accent 3" w:semiHidden="0" w:uiPriority="62" w:unhideWhenUsed="0"/>
+    <w:lsdException w:name="Medium Shading 1 Accent 3" w:semiHidden="0" w:uiPriority="63" w:unhideWhenUsed="0"/>
+    <w:lsdException w:name="Medium Shading 2 Accent 3" w:semiHidden="0" w:uiPriority="64" w:unhideWhenUsed="0"/>
+    <w:lsdException w:name="Medium List 1 Accent 3" w:semiHidden="0" w:uiPriority="65" w:unhideWhenUsed="0"/>
+    <w:lsdException w:name="Medium List 2 Accent 3" w:semiHidden="0" w:uiPriority="66" w:unhideWhenUsed="0"/>
+    <w:lsdException w:name="Medium Grid 1 Accent 3" w:semiHidden="0" w:uiPriority="67" w:unhideWhenUsed="0"/>
+    <w:lsdException w:name="Medium Grid 2 Accent 3" w:semiHidden="0" w:uiPriority="68" w:unhideWhenUsed="0"/>
+    <w:lsdException w:name="Medium Grid 3 Accent 3" w:semiHidden="0" w:uiPriority="69" w:unhideWhenUsed="0"/>
+    <w:lsdException w:name="Dark List Accent 3" w:semiHidden="0" w:uiPriority="70" w:unhideWhenUsed="0"/>
+    <w:lsdException w:name="Colorful Shading Accent 3" w:semiHidden="0" w:uiPriority="71" w:unhideWhenUsed="0"/>
+    <w:lsdException w:name="Colorful List Accent 3" w:semiHidden="0" w:uiPriority="72" w:unhideWhenUsed="0"/>
+    <w:lsdException w:name="Colorful Grid Accent 3" w:semiHidden="0" w:uiPriority="73" w:unhideWhenUsed="0"/>
+    <w:lsdException w:name="Light Shading Accent 4" w:semiHidden="0" w:uiPriority="60" w:unhideWhenUsed="0"/>
+    <w:lsdException w:name="Light List Accent 4" w:semiHidden="0" w:uiPriority="61" w:unhideWhenUsed="0"/>
+    <w:lsdException w:name="Light Grid Accent 4" w:semiHidden="0" w:uiPriority="62" w:unhideWhenUsed="0"/>
+    <w:lsdException w:name="Medium Shading 1 Accent 4" w:semiHidden="0" w:uiPriority="63" w:unhideWhenUsed="0"/>
+    <w:lsdException w:name="Medium Shading 2 Accent 4" w:semiHidden="0" w:uiPriority="64" w:unhideWhenUsed="0"/>
+    <w:lsdException w:name="Medium List 1 Accent 4" w:semiHidden="0" w:uiPriority="65" w:unhideWhenUsed="0"/>
+    <w:lsdException w:name="Medium List 2 Accent 4" w:semiHidden="0" w:uiPriority="66" w:unhideWhenUsed="0"/>
+    <w:lsdException w:name="Medium Grid 1 Accent 4" w:semiHidden="0" w:uiPriority="67" w:unhideWhenUsed="0"/>
+    <w:lsdException w:name="Medium Grid 2 Accent 4" w:semiHidden="0" w:uiPriority="68" w:unhideWhenUsed="0"/>
+    <w:lsdException w:name="Medium Grid 3 Accent 4" w:semiHidden="0" w:uiPriority="69" w:unhideWhenUsed="0"/>
+    <w:lsdException w:name="Dark List Accent 4" w:semiHidden="0" w:uiPriority="70" w:unhideWhenUsed="0"/>
+    <w:lsdException w:name="Colorful Shading Accent 4" w:semiHidden="0" w:uiPriority="71" w:unhideWhenUsed="0"/>
+    <w:lsdException w:name="Colorful List Accent 4" w:semiHidden="0" w:uiPriority="72" w:unhideWhenUsed="0"/>
+    <w:lsdException w:name="Colorful Grid Accent 4" w:semiHidden="0" w:uiPriority="73" w:unhideWhenUsed="0"/>
+    <w:lsdException w:name="Light Shading Accent 5" w:semiHidden="0" w:uiPriority="60" w:unhideWhenUsed="0"/>
+    <w:lsdException w:name="Light List Accent 5" w:semiHidden="0" w:uiPriority="61" w:unhideWhenUsed="0"/>
+    <w:lsdException w:name="Light Grid Accent 5" w:semiHidden="0" w:uiPriority="62" w:unhideWhenUsed="0"/>
+    <w:lsdException w:name="Medium Shading 1 Accent 5" w:semiHidden="0" w:uiPriority="63" w:unhideWhenUsed="0"/>
+    <w:lsdException w:name="Medium Shading 2 Accent 5" w:semiHidden="0" w:uiPriority="64" w:unhideWhenUsed="0"/>
+    <w:lsdException w:name="Medium List 1 Accent 5" w:semiHidden="0" w:uiPriority="65" w:unhideWhenUsed="0"/>
+    <w:lsdException w:name="Medium List 2 Accent 5" w:semiHidden="0" w:uiPriority="66" w:unhideWhenUsed="0"/>
+    <w:lsdException w:name="Medium Grid 1 Accent 5" w:semiHidden="0" w:uiPriority="67" w:unhideWhenUsed="0"/>
+    <w:lsdException w:name="Medium Grid 2 Accent 5" w:semiHidden="0" w:uiPriority="68" w:unhideWhenUsed="0"/>
+    <w:lsdException w:name="Medium Grid 3 Accent 5" w:semiHidden="0" w:uiPriority="69" w:unhideWhenUsed="0"/>
+    <w:lsdException w:name="Dark List Accent 5" w:semiHidden="0" w:uiPriority="70" w:unhideWhenUsed="0"/>
+    <w:lsdException w:name="Colorful Shading Accent 5" w:semiHidden="0" w:uiPriority="71" w:unhideWhenUsed="0"/>
+    <w:lsdException w:name="Colorful List Accent 5" w:semiHidden="0" w:uiPriority="72" w:unhideWhenUsed="0"/>
+    <w:lsdException w:name="Colorful Grid Accent 5" w:semiHidden="0" w:uiPriority="73" w:unhideWhenUsed="0"/>
+    <w:lsdException w:name="Light Shading Accent 6" w:semiHidden="0" w:uiPriority="60" w:unhideWhenUsed="0"/>
+    <w:lsdException w:name="Light List Accent 6" w:semiHidden="0" w:uiPriority="61" w:unhideWhenUsed="0"/>
+    <w:lsdException w:name="Light Grid Accent 6" w:semiHidden="0" w:uiPriority="62" w:unhideWhenUsed="0"/>
+    <w:lsdException w:name="Medium Shading 1 Accent 6" w:semiHidden="0" w:uiPriority="63" w:unhideWhenUsed="0"/>
+    <w:lsdException w:name="Medium Shading 2 Accent 6" w:semiHidden="0" w:uiPriority="64" w:unhideWhenUsed="0"/>
+    <w:lsdException w:name="Medium List 1 Accent 6" w:semiHidden="0" w:uiPriority="65" w:unhideWhenUsed="0"/>
+    <w:lsdException w:name="Medium List 2 Accent 6" w:semiHidden="0" w:uiPriority="66" w:unhideWhenUsed="0"/>
+    <w:lsdException w:name="Medium Grid 1 Accent 6" w:semiHidden="0" w:uiPriority="67" w:unhideWhenUsed="0"/>
+    <w:lsdException w:name="Medium Grid 2 Accent 6" w:semiHidden="0" w:uiPriority="68" w:unhideWhenUsed="0"/>
+    <w:lsdException w:name="Medium Grid 3 Accent 6" w:semiHidden="0" w:uiPriority="69" w:unhideWhenUsed="0"/>
+    <w:lsdException w:name="Dark List Accent 6" w:semiHidden="0" w:uiPriority="70" w:unhideWhenUsed="0"/>
+    <w:lsdException w:name="Colorful Shading Accent 6" w:semiHidden="0" w:uiPriority="71" w:unhideWhenUsed="0"/>
+    <w:lsdException w:name="Colorful List Accent 6" w:semiHidden="0" w:uiPriority="72" w:unhideWhenUsed="0"/>
+    <w:lsdException w:name="Colorful Grid Accent 6" w:semiHidden="0" w:uiPriority="73" w:unhideWhenUsed="0"/>
+    <w:lsdException w:name="Subtle Emphasis" w:semiHidden="0" w:uiPriority="19" w:unhideWhenUsed="0" w:qFormat="1"/>
+    <w:lsdException w:name="Intense Emphasis" w:semiHidden="0" w:uiPriority="21" w:unhideWhenUsed="0" w:qFormat="1"/>
+    <w:lsdException w:name="Subtle Reference" w:semiHidden="0" w:uiPriority="31" w:unhideWhenUsed="0" w:qFormat="1"/>
+    <w:lsdException w:name="Intense Reference" w:semiHidden="0" w:uiPriority="32" w:unhideWhenUsed="0" w:qFormat="1"/>
+    <w:lsdException w:name="Book Title" w:semiHidden="0" w:uiPriority="33" w:unhideWhenUsed="0" w:qFormat="1"/>
+    <w:lsdException w:name="Bibliography" w:uiPriority="37"/>
+    <w:lsdException w:name="TOC Heading" w:uiPriority="39" w:qFormat="1"/>
   </w:latentStyles>
   <w:style w:type="paragraph" w:default="1" w:styleId="Normal">
     <w:name w:val="Normal"/>
@@ -3519,6 +3735,557 @@
       <w:ind w:left="720"/>
       <w:contextualSpacing/>
     </w:pPr>
+  </w:style>
+  <w:style w:type="paragraph" w:styleId="BalloonText">
+    <w:name w:val="Balloon Text"/>
+    <w:basedOn w:val="Normal"/>
+    <w:link w:val="BalloonTextChar"/>
+    <w:uiPriority w:val="99"/>
+    <w:semiHidden/>
+    <w:unhideWhenUsed/>
+    <w:rsid w:val="00736505"/>
+    <w:pPr>
+      <w:spacing w:after="0" w:line="240" w:lineRule="auto"/>
+    </w:pPr>
+    <w:rPr>
+      <w:rFonts w:ascii="Lucida Grande" w:hAnsi="Lucida Grande" w:cs="Lucida Grande"/>
+      <w:sz w:val="18"/>
+      <w:szCs w:val="18"/>
+    </w:rPr>
+  </w:style>
+  <w:style w:type="character" w:customStyle="1" w:styleId="BalloonTextChar">
+    <w:name w:val="Balloon Text Char"/>
+    <w:basedOn w:val="DefaultParagraphFont"/>
+    <w:link w:val="BalloonText"/>
+    <w:uiPriority w:val="99"/>
+    <w:semiHidden/>
+    <w:rsid w:val="00736505"/>
+    <w:rPr>
+      <w:rFonts w:ascii="Lucida Grande" w:hAnsi="Lucida Grande" w:cs="Lucida Grande"/>
+      <w:sz w:val="18"/>
+      <w:szCs w:val="18"/>
+    </w:rPr>
+  </w:style>
+</w:styles>
+</file>
+
+<file path=word/stylesWithEffects.xml><?xml version="1.0" encoding="utf-8"?>
+<w:styles xmlns:wpc="http://schemas.microsoft.com/office/word/2010/wordprocessingCanvas" xmlns:mo="http://schemas.microsoft.com/office/mac/office/2008/main" xmlns:mc="http://schemas.openxmlformats.org/markup-compatibility/2006" xmlns:mv="urn:schemas-microsoft-com:mac:vml" xmlns:o="urn:schemas-microsoft-com:office:office" xmlns:r="http://schemas.openxmlformats.org/officeDocument/2006/relationships" xmlns:m="http://schemas.openxmlformats.org/officeDocument/2006/math" xmlns:v="urn:schemas-microsoft-com:vml" xmlns:wp14="http://schemas.microsoft.com/office/word/2010/wordprocessingDrawing" xmlns:wp="http://schemas.openxmlformats.org/drawingml/2006/wordprocessingDrawing" xmlns:w10="urn:schemas-microsoft-com:office:word" xmlns:w="http://schemas.openxmlformats.org/wordprocessingml/2006/main" xmlns:w14="http://schemas.microsoft.com/office/word/2010/wordml" xmlns:wpg="http://schemas.microsoft.com/office/word/2010/wordprocessingGroup" xmlns:wpi="http://schemas.microsoft.com/office/word/2010/wordprocessingInk" xmlns:wne="http://schemas.microsoft.com/office/word/2006/wordml" xmlns:wps="http://schemas.microsoft.com/office/word/2010/wordprocessingShape" mc:Ignorable="w14 wp14">
+  <w:docDefaults>
+    <w:rPrDefault>
+      <w:rPr>
+        <w:rFonts w:asciiTheme="minorHAnsi" w:eastAsiaTheme="minorHAnsi" w:hAnsiTheme="minorHAnsi" w:cstheme="minorBidi"/>
+        <w:sz w:val="22"/>
+        <w:szCs w:val="22"/>
+        <w:lang w:val="en-CA" w:eastAsia="en-US" w:bidi="ar-SA"/>
+      </w:rPr>
+    </w:rPrDefault>
+    <w:pPrDefault>
+      <w:pPr>
+        <w:spacing w:after="160" w:line="259" w:lineRule="auto"/>
+      </w:pPr>
+    </w:pPrDefault>
+  </w:docDefaults>
+  <w:latentStyles w:defLockedState="0" w:defUIPriority="99" w:defSemiHidden="1" w:defUnhideWhenUsed="1" w:defQFormat="0" w:count="276">
+    <w:lsdException w:name="Normal" w:semiHidden="0" w:uiPriority="0" w:unhideWhenUsed="0" w:qFormat="1"/>
+    <w:lsdException w:name="heading 1" w:semiHidden="0" w:uiPriority="9" w:unhideWhenUsed="0" w:qFormat="1"/>
+    <w:lsdException w:name="heading 2" w:uiPriority="9" w:qFormat="1"/>
+    <w:lsdException w:name="heading 3" w:uiPriority="9" w:qFormat="1"/>
+    <w:lsdException w:name="heading 4" w:uiPriority="9" w:qFormat="1"/>
+    <w:lsdException w:name="heading 5" w:uiPriority="9" w:qFormat="1"/>
+    <w:lsdException w:name="heading 6" w:uiPriority="9" w:qFormat="1"/>
+    <w:lsdException w:name="heading 7" w:uiPriority="9" w:qFormat="1"/>
+    <w:lsdException w:name="heading 8" w:uiPriority="9" w:qFormat="1"/>
+    <w:lsdException w:name="heading 9" w:uiPriority="9" w:qFormat="1"/>
+    <w:lsdException w:name="toc 1" w:uiPriority="39"/>
+    <w:lsdException w:name="toc 2" w:uiPriority="39"/>
+    <w:lsdException w:name="toc 3" w:uiPriority="39"/>
+    <w:lsdException w:name="toc 4" w:uiPriority="39"/>
+    <w:lsdException w:name="toc 5" w:uiPriority="39"/>
+    <w:lsdException w:name="toc 6" w:uiPriority="39"/>
+    <w:lsdException w:name="toc 7" w:uiPriority="39"/>
+    <w:lsdException w:name="toc 8" w:uiPriority="39"/>
+    <w:lsdException w:name="toc 9" w:uiPriority="39"/>
+    <w:lsdException w:name="caption" w:uiPriority="35" w:qFormat="1"/>
+    <w:lsdException w:name="Title" w:semiHidden="0" w:uiPriority="10" w:unhideWhenUsed="0" w:qFormat="1"/>
+    <w:lsdException w:name="Default Paragraph Font" w:uiPriority="1"/>
+    <w:lsdException w:name="Subtitle" w:semiHidden="0" w:uiPriority="11" w:unhideWhenUsed="0" w:qFormat="1"/>
+    <w:lsdException w:name="Strong" w:semiHidden="0" w:uiPriority="22" w:unhideWhenUsed="0" w:qFormat="1"/>
+    <w:lsdException w:name="Emphasis" w:semiHidden="0" w:uiPriority="20" w:unhideWhenUsed="0" w:qFormat="1"/>
+    <w:lsdException w:name="Table Grid" w:semiHidden="0" w:uiPriority="39" w:unhideWhenUsed="0"/>
+    <w:lsdException w:name="Note Level 1" w:semiHidden="0" w:unhideWhenUsed="0"/>
+    <w:lsdException w:name="Note Level 2" w:semiHidden="0" w:unhideWhenUsed="0"/>
+    <w:lsdException w:name="Note Level 3" w:semiHidden="0" w:unhideWhenUsed="0"/>
+    <w:lsdException w:name="Note Level 4" w:semiHidden="0" w:unhideWhenUsed="0"/>
+    <w:lsdException w:name="Note Level 5" w:semiHidden="0" w:unhideWhenUsed="0"/>
+    <w:lsdException w:name="Note Level 6" w:semiHidden="0" w:unhideWhenUsed="0"/>
+    <w:lsdException w:name="Note Level 7" w:semiHidden="0" w:unhideWhenUsed="0"/>
+    <w:lsdException w:name="Note Level 8" w:semiHidden="0" w:unhideWhenUsed="0"/>
+    <w:lsdException w:name="Note Level 9" w:semiHidden="0" w:unhideWhenUsed="0"/>
+    <w:lsdException w:name="Placeholder Text" w:unhideWhenUsed="0"/>
+    <w:lsdException w:name="No Spacing" w:semiHidden="0" w:uiPriority="1" w:unhideWhenUsed="0" w:qFormat="1"/>
+    <w:lsdException w:name="Light Shading" w:semiHidden="0" w:uiPriority="60" w:unhideWhenUsed="0"/>
+    <w:lsdException w:name="Light List" w:semiHidden="0" w:uiPriority="61" w:unhideWhenUsed="0"/>
+    <w:lsdException w:name="Light Grid" w:semiHidden="0" w:uiPriority="62" w:unhideWhenUsed="0"/>
+    <w:lsdException w:name="Medium Shading 1" w:semiHidden="0" w:uiPriority="63" w:unhideWhenUsed="0"/>
+    <w:lsdException w:name="Medium Shading 2" w:semiHidden="0" w:uiPriority="64" w:unhideWhenUsed="0"/>
+    <w:lsdException w:name="Medium List 1" w:semiHidden="0" w:uiPriority="65" w:unhideWhenUsed="0"/>
+    <w:lsdException w:name="Medium List 2" w:semiHidden="0" w:uiPriority="66" w:unhideWhenUsed="0"/>
+    <w:lsdException w:name="Medium Grid 1" w:semiHidden="0" w:uiPriority="67" w:unhideWhenUsed="0"/>
+    <w:lsdException w:name="Medium Grid 2" w:semiHidden="0" w:uiPriority="68" w:unhideWhenUsed="0"/>
+    <w:lsdException w:name="Medium Grid 3" w:semiHidden="0" w:uiPriority="69" w:unhideWhenUsed="0"/>
+    <w:lsdException w:name="Dark List" w:semiHidden="0" w:uiPriority="70" w:unhideWhenUsed="0"/>
+    <w:lsdException w:name="Colorful Shading" w:semiHidden="0" w:uiPriority="71" w:unhideWhenUsed="0"/>
+    <w:lsdException w:name="Colorful List" w:semiHidden="0" w:uiPriority="72" w:unhideWhenUsed="0"/>
+    <w:lsdException w:name="Colorful Grid" w:semiHidden="0" w:uiPriority="73" w:unhideWhenUsed="0"/>
+    <w:lsdException w:name="Light Shading Accent 1" w:semiHidden="0" w:uiPriority="60" w:unhideWhenUsed="0"/>
+    <w:lsdException w:name="Light List Accent 1" w:semiHidden="0" w:uiPriority="61" w:unhideWhenUsed="0"/>
+    <w:lsdException w:name="Light Grid Accent 1" w:semiHidden="0" w:uiPriority="62" w:unhideWhenUsed="0"/>
+    <w:lsdException w:name="Medium Shading 1 Accent 1" w:semiHidden="0" w:uiPriority="63" w:unhideWhenUsed="0"/>
+    <w:lsdException w:name="Medium Shading 2 Accent 1" w:semiHidden="0" w:uiPriority="64" w:unhideWhenUsed="0"/>
+    <w:lsdException w:name="Medium List 1 Accent 1" w:semiHidden="0" w:uiPriority="65" w:unhideWhenUsed="0"/>
+    <w:lsdException w:name="Revision" w:unhideWhenUsed="0"/>
+    <w:lsdException w:name="List Paragraph" w:semiHidden="0" w:uiPriority="34" w:unhideWhenUsed="0" w:qFormat="1"/>
+    <w:lsdException w:name="Quote" w:semiHidden="0" w:uiPriority="29" w:unhideWhenUsed="0" w:qFormat="1"/>
+    <w:lsdException w:name="Intense Quote" w:semiHidden="0" w:uiPriority="30" w:unhideWhenUsed="0" w:qFormat="1"/>
+    <w:lsdException w:name="Medium List 2 Accent 1" w:semiHidden="0" w:uiPriority="66" w:unhideWhenUsed="0"/>
+    <w:lsdException w:name="Medium Grid 1 Accent 1" w:semiHidden="0" w:uiPriority="67" w:unhideWhenUsed="0"/>
+    <w:lsdException w:name="Medium Grid 2 Accent 1" w:semiHidden="0" w:uiPriority="68" w:unhideWhenUsed="0"/>
+    <w:lsdException w:name="Medium Grid 3 Accent 1" w:semiHidden="0" w:uiPriority="69" w:unhideWhenUsed="0"/>
+    <w:lsdException w:name="Dark List Accent 1" w:semiHidden="0" w:uiPriority="70" w:unhideWhenUsed="0"/>
+    <w:lsdException w:name="Colorful Shading Accent 1" w:semiHidden="0" w:uiPriority="71" w:unhideWhenUsed="0"/>
+    <w:lsdException w:name="Colorful List Accent 1" w:semiHidden="0" w:uiPriority="72" w:unhideWhenUsed="0"/>
+    <w:lsdException w:name="Colorful Grid Accent 1" w:semiHidden="0" w:uiPriority="73" w:unhideWhenUsed="0"/>
+    <w:lsdException w:name="Light Shading Accent 2" w:semiHidden="0" w:uiPriority="60" w:unhideWhenUsed="0"/>
+    <w:lsdException w:name="Light List Accent 2" w:semiHidden="0" w:uiPriority="61" w:unhideWhenUsed="0"/>
+    <w:lsdException w:name="Light Grid Accent 2" w:semiHidden="0" w:uiPriority="62" w:unhideWhenUsed="0"/>
+    <w:lsdException w:name="Medium Shading 1 Accent 2" w:semiHidden="0" w:uiPriority="63" w:unhideWhenUsed="0"/>
+    <w:lsdException w:name="Medium Shading 2 Accent 2" w:semiHidden="0" w:uiPriority="64" w:unhideWhenUsed="0"/>
+    <w:lsdException w:name="Medium List 1 Accent 2" w:semiHidden="0" w:uiPriority="65" w:unhideWhenUsed="0"/>
+    <w:lsdException w:name="Medium List 2 Accent 2" w:semiHidden="0" w:uiPriority="66" w:unhideWhenUsed="0"/>
+    <w:lsdException w:name="Medium Grid 1 Accent 2" w:semiHidden="0" w:uiPriority="67" w:unhideWhenUsed="0"/>
+    <w:lsdException w:name="Medium Grid 2 Accent 2" w:semiHidden="0" w:uiPriority="68" w:unhideWhenUsed="0"/>
+    <w:lsdException w:name="Medium Grid 3 Accent 2" w:semiHidden="0" w:uiPriority="69" w:unhideWhenUsed="0"/>
+    <w:lsdException w:name="Dark List Accent 2" w:semiHidden="0" w:uiPriority="70" w:unhideWhenUsed="0"/>
+    <w:lsdException w:name="Colorful Shading Accent 2" w:semiHidden="0" w:uiPriority="71" w:unhideWhenUsed="0"/>
+    <w:lsdException w:name="Colorful List Accent 2" w:semiHidden="0" w:uiPriority="72" w:unhideWhenUsed="0"/>
+    <w:lsdException w:name="Colorful Grid Accent 2" w:semiHidden="0" w:uiPriority="73" w:unhideWhenUsed="0"/>
+    <w:lsdException w:name="Light Shading Accent 3" w:semiHidden="0" w:uiPriority="60" w:unhideWhenUsed="0"/>
+    <w:lsdException w:name="Light List Accent 3" w:semiHidden="0" w:uiPriority="61" w:unhideWhenUsed="0"/>
+    <w:lsdException w:name="Light Grid Accent 3" w:semiHidden="0" w:uiPriority="62" w:unhideWhenUsed="0"/>
+    <w:lsdException w:name="Medium Shading 1 Accent 3" w:semiHidden="0" w:uiPriority="63" w:unhideWhenUsed="0"/>
+    <w:lsdException w:name="Medium Shading 2 Accent 3" w:semiHidden="0" w:uiPriority="64" w:unhideWhenUsed="0"/>
+    <w:lsdException w:name="Medium List 1 Accent 3" w:semiHidden="0" w:uiPriority="65" w:unhideWhenUsed="0"/>
+    <w:lsdException w:name="Medium List 2 Accent 3" w:semiHidden="0" w:uiPriority="66" w:unhideWhenUsed="0"/>
+    <w:lsdException w:name="Medium Grid 1 Accent 3" w:semiHidden="0" w:uiPriority="67" w:unhideWhenUsed="0"/>
+    <w:lsdException w:name="Medium Grid 2 Accent 3" w:semiHidden="0" w:uiPriority="68" w:unhideWhenUsed="0"/>
+    <w:lsdException w:name="Medium Grid 3 Accent 3" w:semiHidden="0" w:uiPriority="69" w:unhideWhenUsed="0"/>
+    <w:lsdException w:name="Dark List Accent 3" w:semiHidden="0" w:uiPriority="70" w:unhideWhenUsed="0"/>
+    <w:lsdException w:name="Colorful Shading Accent 3" w:semiHidden="0" w:uiPriority="71" w:unhideWhenUsed="0"/>
+    <w:lsdException w:name="Colorful List Accent 3" w:semiHidden="0" w:uiPriority="72" w:unhideWhenUsed="0"/>
+    <w:lsdException w:name="Colorful Grid Accent 3" w:semiHidden="0" w:uiPriority="73" w:unhideWhenUsed="0"/>
+    <w:lsdException w:name="Light Shading Accent 4" w:semiHidden="0" w:uiPriority="60" w:unhideWhenUsed="0"/>
+    <w:lsdException w:name="Light List Accent 4" w:semiHidden="0" w:uiPriority="61" w:unhideWhenUsed="0"/>
+    <w:lsdException w:name="Light Grid Accent 4" w:semiHidden="0" w:uiPriority="62" w:unhideWhenUsed="0"/>
+    <w:lsdException w:name="Medium Shading 1 Accent 4" w:semiHidden="0" w:uiPriority="63" w:unhideWhenUsed="0"/>
+    <w:lsdException w:name="Medium Shading 2 Accent 4" w:semiHidden="0" w:uiPriority="64" w:unhideWhenUsed="0"/>
+    <w:lsdException w:name="Medium List 1 Accent 4" w:semiHidden="0" w:uiPriority="65" w:unhideWhenUsed="0"/>
+    <w:lsdException w:name="Medium List 2 Accent 4" w:semiHidden="0" w:uiPriority="66" w:unhideWhenUsed="0"/>
+    <w:lsdException w:name="Medium Grid 1 Accent 4" w:semiHidden="0" w:uiPriority="67" w:unhideWhenUsed="0"/>
+    <w:lsdException w:name="Medium Grid 2 Accent 4" w:semiHidden="0" w:uiPriority="68" w:unhideWhenUsed="0"/>
+    <w:lsdException w:name="Medium Grid 3 Accent 4" w:semiHidden="0" w:uiPriority="69" w:unhideWhenUsed="0"/>
+    <w:lsdException w:name="Dark List Accent 4" w:semiHidden="0" w:uiPriority="70" w:unhideWhenUsed="0"/>
+    <w:lsdException w:name="Colorful Shading Accent 4" w:semiHidden="0" w:uiPriority="71" w:unhideWhenUsed="0"/>
+    <w:lsdException w:name="Colorful List Accent 4" w:semiHidden="0" w:uiPriority="72" w:unhideWhenUsed="0"/>
+    <w:lsdException w:name="Colorful Grid Accent 4" w:semiHidden="0" w:uiPriority="73" w:unhideWhenUsed="0"/>
+    <w:lsdException w:name="Light Shading Accent 5" w:semiHidden="0" w:uiPriority="60" w:unhideWhenUsed="0"/>
+    <w:lsdException w:name="Light List Accent 5" w:semiHidden="0" w:uiPriority="61" w:unhideWhenUsed="0"/>
+    <w:lsdException w:name="Light Grid Accent 5" w:semiHidden="0" w:uiPriority="62" w:unhideWhenUsed="0"/>
+    <w:lsdException w:name="Medium Shading 1 Accent 5" w:semiHidden="0" w:uiPriority="63" w:unhideWhenUsed="0"/>
+    <w:lsdException w:name="Medium Shading 2 Accent 5" w:semiHidden="0" w:uiPriority="64" w:unhideWhenUsed="0"/>
+    <w:lsdException w:name="Medium List 1 Accent 5" w:semiHidden="0" w:uiPriority="65" w:unhideWhenUsed="0"/>
+    <w:lsdException w:name="Medium List 2 Accent 5" w:semiHidden="0" w:uiPriority="66" w:unhideWhenUsed="0"/>
+    <w:lsdException w:name="Medium Grid 1 Accent 5" w:semiHidden="0" w:uiPriority="67" w:unhideWhenUsed="0"/>
+    <w:lsdException w:name="Medium Grid 2 Accent 5" w:semiHidden="0" w:uiPriority="68" w:unhideWhenUsed="0"/>
+    <w:lsdException w:name="Medium Grid 3 Accent 5" w:semiHidden="0" w:uiPriority="69" w:unhideWhenUsed="0"/>
+    <w:lsdException w:name="Dark List Accent 5" w:semiHidden="0" w:uiPriority="70" w:unhideWhenUsed="0"/>
+    <w:lsdException w:name="Colorful Shading Accent 5" w:semiHidden="0" w:uiPriority="71" w:unhideWhenUsed="0"/>
+    <w:lsdException w:name="Colorful List Accent 5" w:semiHidden="0" w:uiPriority="72" w:unhideWhenUsed="0"/>
+    <w:lsdException w:name="Colorful Grid Accent 5" w:semiHidden="0" w:uiPriority="73" w:unhideWhenUsed="0"/>
+    <w:lsdException w:name="Light Shading Accent 6" w:semiHidden="0" w:uiPriority="60" w:unhideWhenUsed="0"/>
+    <w:lsdException w:name="Light List Accent 6" w:semiHidden="0" w:uiPriority="61" w:unhideWhenUsed="0"/>
+    <w:lsdException w:name="Light Grid Accent 6" w:semiHidden="0" w:uiPriority="62" w:unhideWhenUsed="0"/>
+    <w:lsdException w:name="Medium Shading 1 Accent 6" w:semiHidden="0" w:uiPriority="63" w:unhideWhenUsed="0"/>
+    <w:lsdException w:name="Medium Shading 2 Accent 6" w:semiHidden="0" w:uiPriority="64" w:unhideWhenUsed="0"/>
+    <w:lsdException w:name="Medium List 1 Accent 6" w:semiHidden="0" w:uiPriority="65" w:unhideWhenUsed="0"/>
+    <w:lsdException w:name="Medium List 2 Accent 6" w:semiHidden="0" w:uiPriority="66" w:unhideWhenUsed="0"/>
+    <w:lsdException w:name="Medium Grid 1 Accent 6" w:semiHidden="0" w:uiPriority="67" w:unhideWhenUsed="0"/>
+    <w:lsdException w:name="Medium Grid 2 Accent 6" w:semiHidden="0" w:uiPriority="68" w:unhideWhenUsed="0"/>
+    <w:lsdException w:name="Medium Grid 3 Accent 6" w:semiHidden="0" w:uiPriority="69" w:unhideWhenUsed="0"/>
+    <w:lsdException w:name="Dark List Accent 6" w:semiHidden="0" w:uiPriority="70" w:unhideWhenUsed="0"/>
+    <w:lsdException w:name="Colorful Shading Accent 6" w:semiHidden="0" w:uiPriority="71" w:unhideWhenUsed="0"/>
+    <w:lsdException w:name="Colorful List Accent 6" w:semiHidden="0" w:uiPriority="72" w:unhideWhenUsed="0"/>
+    <w:lsdException w:name="Colorful Grid Accent 6" w:semiHidden="0" w:uiPriority="73" w:unhideWhenUsed="0"/>
+    <w:lsdException w:name="Subtle Emphasis" w:semiHidden="0" w:uiPriority="19" w:unhideWhenUsed="0" w:qFormat="1"/>
+    <w:lsdException w:name="Intense Emphasis" w:semiHidden="0" w:uiPriority="21" w:unhideWhenUsed="0" w:qFormat="1"/>
+    <w:lsdException w:name="Subtle Reference" w:semiHidden="0" w:uiPriority="31" w:unhideWhenUsed="0" w:qFormat="1"/>
+    <w:lsdException w:name="Intense Reference" w:semiHidden="0" w:uiPriority="32" w:unhideWhenUsed="0" w:qFormat="1"/>
+    <w:lsdException w:name="Book Title" w:semiHidden="0" w:uiPriority="33" w:unhideWhenUsed="0" w:qFormat="1"/>
+    <w:lsdException w:name="Bibliography" w:uiPriority="37"/>
+    <w:lsdException w:name="TOC Heading" w:uiPriority="39" w:qFormat="1"/>
+  </w:latentStyles>
+  <w:style w:type="paragraph" w:default="1" w:styleId="Normal">
+    <w:name w:val="Normal"/>
+    <w:qFormat/>
+  </w:style>
+  <w:style w:type="paragraph" w:styleId="Heading1">
+    <w:name w:val="heading 1"/>
+    <w:basedOn w:val="Normal"/>
+    <w:next w:val="Normal"/>
+    <w:link w:val="Heading1Char"/>
+    <w:uiPriority w:val="9"/>
+    <w:qFormat/>
+    <w:rsid w:val="00BA11D5"/>
+    <w:pPr>
+      <w:keepNext/>
+      <w:keepLines/>
+      <w:spacing w:before="240" w:after="0"/>
+      <w:outlineLvl w:val="0"/>
+    </w:pPr>
+    <w:rPr>
+      <w:rFonts w:asciiTheme="majorHAnsi" w:eastAsiaTheme="majorEastAsia" w:hAnsiTheme="majorHAnsi" w:cstheme="majorBidi"/>
+      <w:color w:val="2E74B5" w:themeColor="accent1" w:themeShade="BF"/>
+      <w:sz w:val="32"/>
+      <w:szCs w:val="32"/>
+    </w:rPr>
+  </w:style>
+  <w:style w:type="paragraph" w:styleId="Heading2">
+    <w:name w:val="heading 2"/>
+    <w:basedOn w:val="Normal"/>
+    <w:next w:val="Normal"/>
+    <w:link w:val="Heading2Char"/>
+    <w:uiPriority w:val="9"/>
+    <w:unhideWhenUsed/>
+    <w:qFormat/>
+    <w:rsid w:val="00BA11D5"/>
+    <w:pPr>
+      <w:keepNext/>
+      <w:keepLines/>
+      <w:spacing w:before="40" w:after="0"/>
+      <w:outlineLvl w:val="1"/>
+    </w:pPr>
+    <w:rPr>
+      <w:rFonts w:asciiTheme="majorHAnsi" w:eastAsiaTheme="majorEastAsia" w:hAnsiTheme="majorHAnsi" w:cstheme="majorBidi"/>
+      <w:color w:val="2E74B5" w:themeColor="accent1" w:themeShade="BF"/>
+      <w:sz w:val="26"/>
+      <w:szCs w:val="26"/>
+    </w:rPr>
+  </w:style>
+  <w:style w:type="paragraph" w:styleId="Heading3">
+    <w:name w:val="heading 3"/>
+    <w:basedOn w:val="Normal"/>
+    <w:next w:val="Normal"/>
+    <w:link w:val="Heading3Char"/>
+    <w:uiPriority w:val="9"/>
+    <w:unhideWhenUsed/>
+    <w:qFormat/>
+    <w:rsid w:val="002733D1"/>
+    <w:pPr>
+      <w:keepNext/>
+      <w:keepLines/>
+      <w:spacing w:before="40" w:after="0"/>
+      <w:outlineLvl w:val="2"/>
+    </w:pPr>
+    <w:rPr>
+      <w:rFonts w:asciiTheme="majorHAnsi" w:eastAsiaTheme="majorEastAsia" w:hAnsiTheme="majorHAnsi" w:cstheme="majorBidi"/>
+      <w:color w:val="1F4D78" w:themeColor="accent1" w:themeShade="7F"/>
+      <w:sz w:val="24"/>
+      <w:szCs w:val="24"/>
+    </w:rPr>
+  </w:style>
+  <w:style w:type="character" w:default="1" w:styleId="DefaultParagraphFont">
+    <w:name w:val="Default Paragraph Font"/>
+    <w:uiPriority w:val="1"/>
+    <w:semiHidden/>
+    <w:unhideWhenUsed/>
+  </w:style>
+  <w:style w:type="table" w:default="1" w:styleId="TableNormal">
+    <w:name w:val="Normal Table"/>
+    <w:uiPriority w:val="99"/>
+    <w:semiHidden/>
+    <w:unhideWhenUsed/>
+    <w:tblPr>
+      <w:tblInd w:w="0" w:type="dxa"/>
+      <w:tblCellMar>
+        <w:top w:w="0" w:type="dxa"/>
+        <w:left w:w="108" w:type="dxa"/>
+        <w:bottom w:w="0" w:type="dxa"/>
+        <w:right w:w="108" w:type="dxa"/>
+      </w:tblCellMar>
+    </w:tblPr>
+  </w:style>
+  <w:style w:type="numbering" w:default="1" w:styleId="NoList">
+    <w:name w:val="No List"/>
+    <w:uiPriority w:val="99"/>
+    <w:semiHidden/>
+    <w:unhideWhenUsed/>
+  </w:style>
+  <w:style w:type="paragraph" w:styleId="NoSpacing">
+    <w:name w:val="No Spacing"/>
+    <w:link w:val="NoSpacingChar"/>
+    <w:uiPriority w:val="1"/>
+    <w:qFormat/>
+    <w:rsid w:val="00BA11D5"/>
+    <w:pPr>
+      <w:spacing w:after="0" w:line="240" w:lineRule="auto"/>
+    </w:pPr>
+    <w:rPr>
+      <w:rFonts w:eastAsiaTheme="minorEastAsia"/>
+      <w:lang w:val="en-US"/>
+    </w:rPr>
+  </w:style>
+  <w:style w:type="character" w:customStyle="1" w:styleId="NoSpacingChar">
+    <w:name w:val="No Spacing Char"/>
+    <w:basedOn w:val="DefaultParagraphFont"/>
+    <w:link w:val="NoSpacing"/>
+    <w:uiPriority w:val="1"/>
+    <w:rsid w:val="00BA11D5"/>
+    <w:rPr>
+      <w:rFonts w:eastAsiaTheme="minorEastAsia"/>
+      <w:lang w:val="en-US"/>
+    </w:rPr>
+  </w:style>
+  <w:style w:type="paragraph" w:styleId="Title">
+    <w:name w:val="Title"/>
+    <w:basedOn w:val="Normal"/>
+    <w:next w:val="Normal"/>
+    <w:link w:val="TitleChar"/>
+    <w:uiPriority w:val="10"/>
+    <w:qFormat/>
+    <w:rsid w:val="00BA11D5"/>
+    <w:pPr>
+      <w:spacing w:after="0" w:line="216" w:lineRule="auto"/>
+      <w:contextualSpacing/>
+    </w:pPr>
+    <w:rPr>
+      <w:rFonts w:asciiTheme="majorHAnsi" w:eastAsiaTheme="majorEastAsia" w:hAnsiTheme="majorHAnsi" w:cstheme="majorBidi"/>
+      <w:color w:val="404040" w:themeColor="text1" w:themeTint="BF"/>
+      <w:spacing w:val="-10"/>
+      <w:kern w:val="28"/>
+      <w:sz w:val="56"/>
+      <w:szCs w:val="56"/>
+      <w:lang w:val="en-US"/>
+    </w:rPr>
+  </w:style>
+  <w:style w:type="character" w:customStyle="1" w:styleId="TitleChar">
+    <w:name w:val="Title Char"/>
+    <w:basedOn w:val="DefaultParagraphFont"/>
+    <w:link w:val="Title"/>
+    <w:uiPriority w:val="10"/>
+    <w:rsid w:val="00BA11D5"/>
+    <w:rPr>
+      <w:rFonts w:asciiTheme="majorHAnsi" w:eastAsiaTheme="majorEastAsia" w:hAnsiTheme="majorHAnsi" w:cstheme="majorBidi"/>
+      <w:color w:val="404040" w:themeColor="text1" w:themeTint="BF"/>
+      <w:spacing w:val="-10"/>
+      <w:kern w:val="28"/>
+      <w:sz w:val="56"/>
+      <w:szCs w:val="56"/>
+      <w:lang w:val="en-US"/>
+    </w:rPr>
+  </w:style>
+  <w:style w:type="paragraph" w:styleId="Subtitle">
+    <w:name w:val="Subtitle"/>
+    <w:basedOn w:val="Normal"/>
+    <w:next w:val="Normal"/>
+    <w:link w:val="SubtitleChar"/>
+    <w:uiPriority w:val="11"/>
+    <w:qFormat/>
+    <w:rsid w:val="00BA11D5"/>
+    <w:pPr>
+      <w:numPr>
+        <w:ilvl w:val="1"/>
+      </w:numPr>
+    </w:pPr>
+    <w:rPr>
+      <w:rFonts w:eastAsiaTheme="minorEastAsia" w:cs="Times New Roman"/>
+      <w:color w:val="5A5A5A" w:themeColor="text1" w:themeTint="A5"/>
+      <w:spacing w:val="15"/>
+      <w:lang w:val="en-US"/>
+    </w:rPr>
+  </w:style>
+  <w:style w:type="character" w:customStyle="1" w:styleId="SubtitleChar">
+    <w:name w:val="Subtitle Char"/>
+    <w:basedOn w:val="DefaultParagraphFont"/>
+    <w:link w:val="Subtitle"/>
+    <w:uiPriority w:val="11"/>
+    <w:rsid w:val="00BA11D5"/>
+    <w:rPr>
+      <w:rFonts w:eastAsiaTheme="minorEastAsia" w:cs="Times New Roman"/>
+      <w:color w:val="5A5A5A" w:themeColor="text1" w:themeTint="A5"/>
+      <w:spacing w:val="15"/>
+      <w:lang w:val="en-US"/>
+    </w:rPr>
+  </w:style>
+  <w:style w:type="character" w:customStyle="1" w:styleId="Heading1Char">
+    <w:name w:val="Heading 1 Char"/>
+    <w:basedOn w:val="DefaultParagraphFont"/>
+    <w:link w:val="Heading1"/>
+    <w:uiPriority w:val="9"/>
+    <w:rsid w:val="00BA11D5"/>
+    <w:rPr>
+      <w:rFonts w:asciiTheme="majorHAnsi" w:eastAsiaTheme="majorEastAsia" w:hAnsiTheme="majorHAnsi" w:cstheme="majorBidi"/>
+      <w:color w:val="2E74B5" w:themeColor="accent1" w:themeShade="BF"/>
+      <w:sz w:val="32"/>
+      <w:szCs w:val="32"/>
+    </w:rPr>
+  </w:style>
+  <w:style w:type="character" w:customStyle="1" w:styleId="Heading2Char">
+    <w:name w:val="Heading 2 Char"/>
+    <w:basedOn w:val="DefaultParagraphFont"/>
+    <w:link w:val="Heading2"/>
+    <w:uiPriority w:val="9"/>
+    <w:rsid w:val="00BA11D5"/>
+    <w:rPr>
+      <w:rFonts w:asciiTheme="majorHAnsi" w:eastAsiaTheme="majorEastAsia" w:hAnsiTheme="majorHAnsi" w:cstheme="majorBidi"/>
+      <w:color w:val="2E74B5" w:themeColor="accent1" w:themeShade="BF"/>
+      <w:sz w:val="26"/>
+      <w:szCs w:val="26"/>
+    </w:rPr>
+  </w:style>
+  <w:style w:type="paragraph" w:styleId="TOCHeading">
+    <w:name w:val="TOC Heading"/>
+    <w:basedOn w:val="Heading1"/>
+    <w:next w:val="Normal"/>
+    <w:uiPriority w:val="39"/>
+    <w:unhideWhenUsed/>
+    <w:qFormat/>
+    <w:rsid w:val="0073198C"/>
+    <w:pPr>
+      <w:outlineLvl w:val="9"/>
+    </w:pPr>
+    <w:rPr>
+      <w:lang w:val="en-US"/>
+    </w:rPr>
+  </w:style>
+  <w:style w:type="paragraph" w:styleId="TOC1">
+    <w:name w:val="toc 1"/>
+    <w:basedOn w:val="Normal"/>
+    <w:next w:val="Normal"/>
+    <w:autoRedefine/>
+    <w:uiPriority w:val="39"/>
+    <w:unhideWhenUsed/>
+    <w:rsid w:val="0073198C"/>
+    <w:pPr>
+      <w:spacing w:after="100"/>
+    </w:pPr>
+  </w:style>
+  <w:style w:type="paragraph" w:styleId="TOC2">
+    <w:name w:val="toc 2"/>
+    <w:basedOn w:val="Normal"/>
+    <w:next w:val="Normal"/>
+    <w:autoRedefine/>
+    <w:uiPriority w:val="39"/>
+    <w:unhideWhenUsed/>
+    <w:rsid w:val="0073198C"/>
+    <w:pPr>
+      <w:spacing w:after="100"/>
+      <w:ind w:left="220"/>
+    </w:pPr>
+  </w:style>
+  <w:style w:type="character" w:styleId="Hyperlink">
+    <w:name w:val="Hyperlink"/>
+    <w:basedOn w:val="DefaultParagraphFont"/>
+    <w:uiPriority w:val="99"/>
+    <w:unhideWhenUsed/>
+    <w:rsid w:val="0073198C"/>
+    <w:rPr>
+      <w:color w:val="0563C1" w:themeColor="hyperlink"/>
+      <w:u w:val="single"/>
+    </w:rPr>
+  </w:style>
+  <w:style w:type="paragraph" w:styleId="NormalWeb">
+    <w:name w:val="Normal (Web)"/>
+    <w:basedOn w:val="Normal"/>
+    <w:uiPriority w:val="99"/>
+    <w:semiHidden/>
+    <w:unhideWhenUsed/>
+    <w:rsid w:val="002733D1"/>
+    <w:pPr>
+      <w:spacing w:before="100" w:beforeAutospacing="1" w:after="100" w:afterAutospacing="1" w:line="240" w:lineRule="auto"/>
+    </w:pPr>
+    <w:rPr>
+      <w:rFonts w:ascii="Times New Roman" w:eastAsia="Times New Roman" w:hAnsi="Times New Roman" w:cs="Times New Roman"/>
+      <w:sz w:val="24"/>
+      <w:szCs w:val="24"/>
+      <w:lang w:eastAsia="en-CA"/>
+    </w:rPr>
+  </w:style>
+  <w:style w:type="character" w:customStyle="1" w:styleId="Heading3Char">
+    <w:name w:val="Heading 3 Char"/>
+    <w:basedOn w:val="DefaultParagraphFont"/>
+    <w:link w:val="Heading3"/>
+    <w:uiPriority w:val="9"/>
+    <w:rsid w:val="002733D1"/>
+    <w:rPr>
+      <w:rFonts w:asciiTheme="majorHAnsi" w:eastAsiaTheme="majorEastAsia" w:hAnsiTheme="majorHAnsi" w:cstheme="majorBidi"/>
+      <w:color w:val="1F4D78" w:themeColor="accent1" w:themeShade="7F"/>
+      <w:sz w:val="24"/>
+      <w:szCs w:val="24"/>
+    </w:rPr>
+  </w:style>
+  <w:style w:type="paragraph" w:styleId="TOC3">
+    <w:name w:val="toc 3"/>
+    <w:basedOn w:val="Normal"/>
+    <w:next w:val="Normal"/>
+    <w:autoRedefine/>
+    <w:uiPriority w:val="39"/>
+    <w:unhideWhenUsed/>
+    <w:rsid w:val="00F000B2"/>
+    <w:pPr>
+      <w:spacing w:after="100"/>
+      <w:ind w:left="440"/>
+    </w:pPr>
+  </w:style>
+  <w:style w:type="paragraph" w:styleId="ListParagraph">
+    <w:name w:val="List Paragraph"/>
+    <w:basedOn w:val="Normal"/>
+    <w:uiPriority w:val="34"/>
+    <w:qFormat/>
+    <w:rsid w:val="00F000B2"/>
+    <w:pPr>
+      <w:ind w:left="720"/>
+      <w:contextualSpacing/>
+    </w:pPr>
+  </w:style>
+  <w:style w:type="paragraph" w:styleId="BalloonText">
+    <w:name w:val="Balloon Text"/>
+    <w:basedOn w:val="Normal"/>
+    <w:link w:val="BalloonTextChar"/>
+    <w:uiPriority w:val="99"/>
+    <w:semiHidden/>
+    <w:unhideWhenUsed/>
+    <w:rsid w:val="00736505"/>
+    <w:pPr>
+      <w:spacing w:after="0" w:line="240" w:lineRule="auto"/>
+    </w:pPr>
+    <w:rPr>
+      <w:rFonts w:ascii="Lucida Grande" w:hAnsi="Lucida Grande" w:cs="Lucida Grande"/>
+      <w:sz w:val="18"/>
+      <w:szCs w:val="18"/>
+    </w:rPr>
+  </w:style>
+  <w:style w:type="character" w:customStyle="1" w:styleId="BalloonTextChar">
+    <w:name w:val="Balloon Text Char"/>
+    <w:basedOn w:val="DefaultParagraphFont"/>
+    <w:link w:val="BalloonText"/>
+    <w:uiPriority w:val="99"/>
+    <w:semiHidden/>
+    <w:rsid w:val="00736505"/>
+    <w:rPr>
+      <w:rFonts w:ascii="Lucida Grande" w:hAnsi="Lucida Grande" w:cs="Lucida Grande"/>
+      <w:sz w:val="18"/>
+      <w:szCs w:val="18"/>
+    </w:rPr>
   </w:style>
 </w:styles>
 </file>
@@ -3566,7 +4333,7 @@
     </a:clrScheme>
     <a:fontScheme name="Office">
       <a:majorFont>
-        <a:latin typeface="Calibri Light" panose="020F0302020204030204"/>
+        <a:latin typeface="Calibri Light"/>
         <a:ea typeface=""/>
         <a:cs typeface=""/>
         <a:font script="Jpan" typeface="ＭＳ ゴシック"/>
@@ -3601,7 +4368,7 @@
         <a:font script="Geor" typeface="Sylfaen"/>
       </a:majorFont>
       <a:minorFont>
-        <a:latin typeface="Calibri" panose="020F0502020204030204"/>
+        <a:latin typeface="Calibri"/>
         <a:ea typeface=""/>
         <a:cs typeface=""/>
         <a:font script="Jpan" typeface="ＭＳ 明朝"/>
@@ -3778,7 +4545,7 @@
   <a:extraClrSchemeLst/>
   <a:extLst>
     <a:ext uri="{05A4C25C-085E-4340-85A3-A5531E510DB2}">
-      <thm15:themeFamily xmlns:thm15="http://schemas.microsoft.com/office/thememl/2012/main" name="Office Theme" id="{62F939B6-93AF-4DB8-9C6B-D6C7DFDC589F}" vid="{4A3C46E8-61CC-4603-A589-7422A47A8E4A}"/>
+      <thm15:themeFamily xmlns:thm15="http://schemas.microsoft.com/office/thememl/2012/main" xmlns="" name="Office Theme" id="{62F939B6-93AF-4DB8-9C6B-D6C7DFDC589F}" vid="{4A3C46E8-61CC-4603-A589-7422A47A8E4A}"/>
     </a:ext>
   </a:extLst>
 </a:theme>
@@ -3789,7 +4556,7 @@
 </file>
 
 <file path=customXml/itemProps1.xml><?xml version="1.0" encoding="utf-8"?>
-<ds:datastoreItem xmlns:ds="http://schemas.openxmlformats.org/officeDocument/2006/customXml" ds:itemID="{F01754E5-A6F4-41D0-AC98-4E9ECEE4D7DA}">
+<ds:datastoreItem xmlns:ds="http://schemas.openxmlformats.org/officeDocument/2006/customXml" ds:itemID="{D85BD253-058F-5240-A773-22A8060041B8}">
   <ds:schemaRefs>
     <ds:schemaRef ds:uri="http://schemas.openxmlformats.org/officeDocument/2006/bibliography"/>
   </ds:schemaRefs>

--- a/Course Related Items/Reports/Phase 2 Report.docx
+++ b/Course Related Items/Reports/Phase 2 Report.docx
@@ -1,6 +1,6 @@
 
 <file path=word/document.xml><?xml version="1.0" encoding="utf-8"?>
-<w:document xmlns:wpc="http://schemas.microsoft.com/office/word/2010/wordprocessingCanvas" xmlns:mo="http://schemas.microsoft.com/office/mac/office/2008/main" xmlns:mc="http://schemas.openxmlformats.org/markup-compatibility/2006" xmlns:mv="urn:schemas-microsoft-com:mac:vml" xmlns:o="urn:schemas-microsoft-com:office:office" xmlns:r="http://schemas.openxmlformats.org/officeDocument/2006/relationships" xmlns:m="http://schemas.openxmlformats.org/officeDocument/2006/math" xmlns:v="urn:schemas-microsoft-com:vml" xmlns:wp14="http://schemas.microsoft.com/office/word/2010/wordprocessingDrawing" xmlns:wp="http://schemas.openxmlformats.org/drawingml/2006/wordprocessingDrawing" xmlns:w10="urn:schemas-microsoft-com:office:word" xmlns:w="http://schemas.openxmlformats.org/wordprocessingml/2006/main" xmlns:w14="http://schemas.microsoft.com/office/word/2010/wordml" xmlns:wpg="http://schemas.microsoft.com/office/word/2010/wordprocessingGroup" xmlns:wpi="http://schemas.microsoft.com/office/word/2010/wordprocessingInk" xmlns:wne="http://schemas.microsoft.com/office/word/2006/wordml" xmlns:wps="http://schemas.microsoft.com/office/word/2010/wordprocessingShape" mc:Ignorable="w14 wp14">
+<w:document xmlns:wpc="http://schemas.microsoft.com/office/word/2010/wordprocessingCanvas" xmlns:mc="http://schemas.openxmlformats.org/markup-compatibility/2006" xmlns:o="urn:schemas-microsoft-com:office:office" xmlns:r="http://schemas.openxmlformats.org/officeDocument/2006/relationships" xmlns:m="http://schemas.openxmlformats.org/officeDocument/2006/math" xmlns:v="urn:schemas-microsoft-com:vml" xmlns:wp14="http://schemas.microsoft.com/office/word/2010/wordprocessingDrawing" xmlns:wp="http://schemas.openxmlformats.org/drawingml/2006/wordprocessingDrawing" xmlns:w10="urn:schemas-microsoft-com:office:word" xmlns:w="http://schemas.openxmlformats.org/wordprocessingml/2006/main" xmlns:w14="http://schemas.microsoft.com/office/word/2010/wordml" xmlns:w15="http://schemas.microsoft.com/office/word/2012/wordml" xmlns:wpg="http://schemas.microsoft.com/office/word/2010/wordprocessingGroup" xmlns:wpi="http://schemas.microsoft.com/office/word/2010/wordprocessingInk" xmlns:wne="http://schemas.microsoft.com/office/word/2006/wordml" xmlns:wps="http://schemas.microsoft.com/office/word/2010/wordprocessingShape" mc:Ignorable="w14 w15 wp14">
   <w:body>
     <w:sdt>
       <w:sdtPr>
@@ -16,12 +16,12 @@
           <w:r>
             <w:rPr>
               <w:noProof/>
-              <w:lang w:val="en-US"/>
+              <w:lang w:eastAsia="en-CA"/>
             </w:rPr>
             <mc:AlternateContent>
               <mc:Choice Requires="wpg">
                 <w:drawing>
-                  <wp:anchor distT="0" distB="0" distL="114300" distR="114300" simplePos="0" relativeHeight="251662336" behindDoc="0" locked="0" layoutInCell="1" allowOverlap="1" wp14:anchorId="68F0F265" wp14:editId="7E90034D">
+                  <wp:anchor distT="0" distB="0" distL="114300" distR="114300" simplePos="0" relativeHeight="251658240" behindDoc="0" locked="0" layoutInCell="1" allowOverlap="1" wp14:anchorId="68F0F265" wp14:editId="7E90034D">
                     <wp:simplePos x="0" y="0"/>
                     <wp:positionH relativeFrom="page">
                       <wp:align>center</wp:align>
@@ -222,7 +222,7 @@
                                 <a:avLst/>
                               </a:prstGeom>
                               <a:blipFill>
-                                <a:blip r:embed="rId7"/>
+                                <a:blip r:embed="rId8"/>
                                 <a:stretch>
                                   <a:fillRect r="-7574"/>
                                 </a:stretch>
@@ -266,15 +266,15 @@
                   </wp:anchor>
                 </w:drawing>
               </mc:Choice>
-              <mc:Fallback xmlns:w15="http://schemas.microsoft.com/office/word/2012/wordml">
+              <mc:Fallback>
                 <w:pict>
-                  <v:group w14:anchorId="5016E386" id="Group 149" o:spid="_x0000_s1026" style="position:absolute;margin-left:0;margin-top:0;width:8in;height:95.7pt;z-index:251662336;mso-width-percent:941;mso-height-percent:121;mso-top-percent:23;mso-position-horizontal:center;mso-position-horizontal-relative:page;mso-position-vertical-relative:page;mso-width-percent:941;mso-height-percent:121;mso-top-percent:23" coordorigin="" coordsize="73152,12161" o:gfxdata="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">
+                  <v:group w14:anchorId="4D27E43E" id="Group 149" o:spid="_x0000_s1026" style="position:absolute;margin-left:0;margin-top:0;width:8in;height:95.7pt;z-index:251658240;mso-width-percent:941;mso-height-percent:121;mso-top-percent:23;mso-position-horizontal:center;mso-position-horizontal-relative:page;mso-position-vertical-relative:page;mso-width-percent:941;mso-height-percent:121;mso-top-percent:23" coordorigin="" coordsize="73152,12161" o:gfxdata="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">
                     <v:shape id="Rectangle 51" o:spid="_x0000_s1027" style="position:absolute;width:73152;height:11303;visibility:visible;mso-wrap-style:square;v-text-anchor:middle" coordsize="7312660,1129665" o:gfxdata="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" path="m,l7312660,r,1129665l3619500,733425,,1091565,,xe" fillcolor="#5b9bd5 [3204]" stroked="f" strokeweight="1pt">
                       <v:stroke joinstyle="miter"/>
                       <v:path arrowok="t" o:connecttype="custom" o:connectlocs="0,0;7315200,0;7315200,1130373;3620757,733885;0,1092249;0,0" o:connectangles="0,0,0,0,0,0"/>
                     </v:shape>
                     <v:rect id="Rectangle 151" o:spid="_x0000_s1028" style="position:absolute;width:73152;height:12161;visibility:visible;mso-wrap-style:square;v-text-anchor:middle" o:gfxdata="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" stroked="f" strokeweight="1pt">
-                      <v:fill r:id="rId8" o:title="" recolor="t" rotate="t" type="frame"/>
+                      <v:fill r:id="rId9" o:title="" recolor="t" rotate="t" type="frame"/>
                     </v:rect>
                     <w10:wrap anchorx="page" anchory="page"/>
                   </v:group>
@@ -285,12 +285,12 @@
           <w:r>
             <w:rPr>
               <w:noProof/>
-              <w:lang w:val="en-US"/>
+              <w:lang w:eastAsia="en-CA"/>
             </w:rPr>
             <mc:AlternateContent>
               <mc:Choice Requires="wps">
                 <w:drawing>
-                  <wp:anchor distT="0" distB="0" distL="114300" distR="114300" simplePos="0" relativeHeight="251659264" behindDoc="0" locked="0" layoutInCell="1" allowOverlap="1" wp14:anchorId="75DB8F6A" wp14:editId="0319CBD3">
+                  <wp:anchor distT="0" distB="0" distL="114300" distR="114300" simplePos="0" relativeHeight="251656192" behindDoc="0" locked="0" layoutInCell="1" allowOverlap="1" wp14:anchorId="75DB8F6A" wp14:editId="0319CBD3">
                     <wp:simplePos x="0" y="0"/>
                     <wp:positionH relativeFrom="page">
                       <wp:align>center</wp:align>
@@ -445,11 +445,11 @@
               </mc:Choice>
               <mc:Fallback>
                 <w:pict>
-                  <v:shapetype id="_x0000_t202" coordsize="21600,21600" o:spt="202" path="m0,0l0,21600,21600,21600,21600,0xe">
+                  <v:shapetype w14:anchorId="75DB8F6A" id="_x0000_t202" coordsize="21600,21600" o:spt="202" path="m,l,21600r21600,l21600,xe">
                     <v:stroke joinstyle="miter"/>
                     <v:path gradientshapeok="t" o:connecttype="rect"/>
                   </v:shapetype>
-                  <v:shape id="Text Box 154" o:spid="_x0000_s1026" type="#_x0000_t202" style="position:absolute;margin-left:0;margin-top:0;width:8in;height:286.5pt;z-index:251659264;visibility:visible;mso-wrap-style:square;mso-width-percent:941;mso-height-percent:363;mso-top-percent:300;mso-wrap-distance-left:9pt;mso-wrap-distance-top:0;mso-wrap-distance-right:9pt;mso-wrap-distance-bottom:0;mso-position-horizontal:center;mso-position-horizontal-relative:page;mso-position-vertical-relative:page;mso-width-percent:941;mso-height-percent:363;mso-top-percent:300;mso-width-relative:page;mso-height-relative:page;v-text-anchor:bottom" o:gfxdata="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" filled="f" stroked="f" strokeweight=".5pt">
+                  <v:shape id="Text Box 154" o:spid="_x0000_s1026" type="#_x0000_t202" style="position:absolute;margin-left:0;margin-top:0;width:8in;height:286.5pt;z-index:251656192;visibility:visible;mso-wrap-style:square;mso-width-percent:941;mso-height-percent:363;mso-top-percent:300;mso-wrap-distance-left:9pt;mso-wrap-distance-top:0;mso-wrap-distance-right:9pt;mso-wrap-distance-bottom:0;mso-position-horizontal:center;mso-position-horizontal-relative:page;mso-position-vertical-relative:page;mso-width-percent:941;mso-height-percent:363;mso-top-percent:300;mso-width-relative:page;mso-height-relative:page;v-text-anchor:bottom" o:gfxdata="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" filled="f" stroked="f" strokeweight=".5pt">
                     <v:textbox inset="126pt,0,54pt,0">
                       <w:txbxContent>
                         <w:p>
@@ -597,7 +597,7 @@
           <w:r>
             <w:fldChar w:fldCharType="separate"/>
           </w:r>
-          <w:hyperlink w:anchor="_Toc400986385" w:history="1">
+          <w:hyperlink w:anchor="_Toc401156754" w:history="1">
             <w:r>
               <w:rPr>
                 <w:rStyle w:val="Hyperlink"/>
@@ -624,7 +624,7 @@
                 <w:noProof/>
                 <w:webHidden/>
               </w:rPr>
-              <w:instrText xml:space="preserve"> PAGEREF _Toc400986385 \h </w:instrText>
+              <w:instrText xml:space="preserve"> PAGEREF _Toc401156754 \h </w:instrText>
             </w:r>
             <w:r>
               <w:rPr>
@@ -667,7 +667,7 @@
               <w:lang w:eastAsia="en-CA"/>
             </w:rPr>
           </w:pPr>
-          <w:hyperlink w:anchor="_Toc400986386" w:history="1">
+          <w:hyperlink w:anchor="_Toc401156755" w:history="1">
             <w:r>
               <w:rPr>
                 <w:rStyle w:val="Hyperlink"/>
@@ -694,7 +694,7 @@
                 <w:noProof/>
                 <w:webHidden/>
               </w:rPr>
-              <w:instrText xml:space="preserve"> PAGEREF _Toc400986386 \h </w:instrText>
+              <w:instrText xml:space="preserve"> PAGEREF _Toc401156755 \h </w:instrText>
             </w:r>
             <w:r>
               <w:rPr>
@@ -737,7 +737,7 @@
               <w:lang w:eastAsia="en-CA"/>
             </w:rPr>
           </w:pPr>
-          <w:hyperlink w:anchor="_Toc400986387" w:history="1">
+          <w:hyperlink w:anchor="_Toc401156756" w:history="1">
             <w:r>
               <w:rPr>
                 <w:rStyle w:val="Hyperlink"/>
@@ -764,7 +764,7 @@
                 <w:noProof/>
                 <w:webHidden/>
               </w:rPr>
-              <w:instrText xml:space="preserve"> PAGEREF _Toc400986387 \h </w:instrText>
+              <w:instrText xml:space="preserve"> PAGEREF _Toc401156756 \h </w:instrText>
             </w:r>
             <w:r>
               <w:rPr>
@@ -807,7 +807,7 @@
               <w:lang w:eastAsia="en-CA"/>
             </w:rPr>
           </w:pPr>
-          <w:hyperlink w:anchor="_Toc400986388" w:history="1">
+          <w:hyperlink w:anchor="_Toc401156757" w:history="1">
             <w:r>
               <w:rPr>
                 <w:rStyle w:val="Hyperlink"/>
@@ -834,7 +834,7 @@
                 <w:noProof/>
                 <w:webHidden/>
               </w:rPr>
-              <w:instrText xml:space="preserve"> PAGEREF _Toc400986388 \h </w:instrText>
+              <w:instrText xml:space="preserve"> PAGEREF _Toc401156757 \h </w:instrText>
             </w:r>
             <w:r>
               <w:rPr>
@@ -877,7 +877,7 @@
               <w:lang w:eastAsia="en-CA"/>
             </w:rPr>
           </w:pPr>
-          <w:hyperlink w:anchor="_Toc400986389" w:history="1">
+          <w:hyperlink w:anchor="_Toc401156758" w:history="1">
             <w:r>
               <w:rPr>
                 <w:rStyle w:val="Hyperlink"/>
@@ -904,7 +904,7 @@
                 <w:noProof/>
                 <w:webHidden/>
               </w:rPr>
-              <w:instrText xml:space="preserve"> PAGEREF _Toc400986389 \h </w:instrText>
+              <w:instrText xml:space="preserve"> PAGEREF _Toc401156758 \h </w:instrText>
             </w:r>
             <w:r>
               <w:rPr>
@@ -924,7 +924,7 @@
                 <w:noProof/>
                 <w:webHidden/>
               </w:rPr>
-              <w:t>1</w:t>
+              <w:t>2</w:t>
             </w:r>
             <w:r>
               <w:rPr>
@@ -947,7 +947,7 @@
               <w:lang w:eastAsia="en-CA"/>
             </w:rPr>
           </w:pPr>
-          <w:hyperlink w:anchor="_Toc400986390" w:history="1">
+          <w:hyperlink w:anchor="_Toc401156759" w:history="1">
             <w:r>
               <w:rPr>
                 <w:rStyle w:val="Hyperlink"/>
@@ -974,7 +974,7 @@
                 <w:noProof/>
                 <w:webHidden/>
               </w:rPr>
-              <w:instrText xml:space="preserve"> PAGEREF _Toc400986390 \h </w:instrText>
+              <w:instrText xml:space="preserve"> PAGEREF _Toc401156759 \h </w:instrText>
             </w:r>
             <w:r>
               <w:rPr>
@@ -994,7 +994,7 @@
                 <w:noProof/>
                 <w:webHidden/>
               </w:rPr>
-              <w:t>2</w:t>
+              <w:t>3</w:t>
             </w:r>
             <w:r>
               <w:rPr>
@@ -1017,7 +1017,7 @@
               <w:lang w:eastAsia="en-CA"/>
             </w:rPr>
           </w:pPr>
-          <w:hyperlink w:anchor="_Toc400986391" w:history="1">
+          <w:hyperlink w:anchor="_Toc401156760" w:history="1">
             <w:r>
               <w:rPr>
                 <w:rStyle w:val="Hyperlink"/>
@@ -1044,7 +1044,7 @@
                 <w:noProof/>
                 <w:webHidden/>
               </w:rPr>
-              <w:instrText xml:space="preserve"> PAGEREF _Toc400986391 \h </w:instrText>
+              <w:instrText xml:space="preserve"> PAGEREF _Toc401156760 \h </w:instrText>
             </w:r>
             <w:r>
               <w:rPr>
@@ -1064,7 +1064,7 @@
                 <w:noProof/>
                 <w:webHidden/>
               </w:rPr>
-              <w:t>2</w:t>
+              <w:t>3</w:t>
             </w:r>
             <w:r>
               <w:rPr>
@@ -1087,7 +1087,7 @@
               <w:lang w:eastAsia="en-CA"/>
             </w:rPr>
           </w:pPr>
-          <w:hyperlink w:anchor="_Toc400986392" w:history="1">
+          <w:hyperlink w:anchor="_Toc401156761" w:history="1">
             <w:r>
               <w:rPr>
                 <w:rStyle w:val="Hyperlink"/>
@@ -1095,7 +1095,7 @@
                 <w:noProof/>
                 <w:lang w:eastAsia="en-CA"/>
               </w:rPr>
-              <w:t>Dr. Alejandro Paz - Researcher</w:t>
+              <w:t>Dr. Alejandro Paz – Researcher</w:t>
             </w:r>
             <w:r>
               <w:rPr>
@@ -1116,7 +1116,7 @@
                 <w:noProof/>
                 <w:webHidden/>
               </w:rPr>
-              <w:instrText xml:space="preserve"> PAGEREF _Toc400986392 \h </w:instrText>
+              <w:instrText xml:space="preserve"> PAGEREF _Toc401156761 \h </w:instrText>
             </w:r>
             <w:r>
               <w:rPr>
@@ -1136,7 +1136,7 @@
                 <w:noProof/>
                 <w:webHidden/>
               </w:rPr>
-              <w:t>2</w:t>
+              <w:t>3</w:t>
             </w:r>
             <w:r>
               <w:rPr>
@@ -1159,7 +1159,7 @@
               <w:lang w:eastAsia="en-CA"/>
             </w:rPr>
           </w:pPr>
-          <w:hyperlink w:anchor="_Toc400986393" w:history="1">
+          <w:hyperlink w:anchor="_Toc401156762" w:history="1">
             <w:r>
               <w:rPr>
                 <w:rStyle w:val="Hyperlink"/>
@@ -1168,7 +1168,7 @@
                 <w:shd w:val="clear" w:color="auto" w:fill="FFFFFF"/>
                 <w:lang w:eastAsia="en-CA"/>
               </w:rPr>
-              <w:t>Alex Ferguson - Graduate Student</w:t>
+              <w:t>Alex Ferguson – Graduate Student</w:t>
             </w:r>
             <w:r>
               <w:rPr>
@@ -1189,7 +1189,7 @@
                 <w:noProof/>
                 <w:webHidden/>
               </w:rPr>
-              <w:instrText xml:space="preserve"> PAGEREF _Toc400986393 \h </w:instrText>
+              <w:instrText xml:space="preserve"> PAGEREF _Toc401156762 \h </w:instrText>
             </w:r>
             <w:r>
               <w:rPr>
@@ -1209,7 +1209,7 @@
                 <w:noProof/>
                 <w:webHidden/>
               </w:rPr>
-              <w:t>3</w:t>
+              <w:t>4</w:t>
             </w:r>
             <w:r>
               <w:rPr>
@@ -1232,7 +1232,7 @@
               <w:lang w:eastAsia="en-CA"/>
             </w:rPr>
           </w:pPr>
-          <w:hyperlink w:anchor="_Toc400986394" w:history="1">
+          <w:hyperlink w:anchor="_Toc401156763" w:history="1">
             <w:r>
               <w:rPr>
                 <w:rStyle w:val="Hyperlink"/>
@@ -1241,7 +1241,7 @@
                 <w:shd w:val="clear" w:color="auto" w:fill="FFFFFF"/>
                 <w:lang w:eastAsia="en-CA"/>
               </w:rPr>
-              <w:t>Andrew Stanley - Librarian</w:t>
+              <w:t>Andrew Stanley – Librarian</w:t>
             </w:r>
             <w:r>
               <w:rPr>
@@ -1262,7 +1262,7 @@
                 <w:noProof/>
                 <w:webHidden/>
               </w:rPr>
-              <w:instrText xml:space="preserve"> PAGEREF _Toc400986394 \h </w:instrText>
+              <w:instrText xml:space="preserve"> PAGEREF _Toc401156763 \h </w:instrText>
             </w:r>
             <w:r>
               <w:rPr>
@@ -1282,7 +1282,80 @@
                 <w:noProof/>
                 <w:webHidden/>
               </w:rPr>
-              <w:t>4</w:t>
+              <w:t>5</w:t>
+            </w:r>
+            <w:r>
+              <w:rPr>
+                <w:noProof/>
+                <w:webHidden/>
+              </w:rPr>
+              <w:fldChar w:fldCharType="end"/>
+            </w:r>
+          </w:hyperlink>
+        </w:p>
+        <w:p>
+          <w:pPr>
+            <w:pStyle w:val="TOC3"/>
+            <w:tabs>
+              <w:tab w:val="right" w:leader="dot" w:pos="9350"/>
+            </w:tabs>
+            <w:rPr>
+              <w:rFonts w:eastAsiaTheme="minorEastAsia"/>
+              <w:noProof/>
+              <w:lang w:eastAsia="en-CA"/>
+            </w:rPr>
+          </w:pPr>
+          <w:hyperlink w:anchor="_Toc401156764" w:history="1">
+            <w:r>
+              <w:rPr>
+                <w:rStyle w:val="Hyperlink"/>
+                <w:rFonts w:eastAsia="Times New Roman"/>
+                <w:noProof/>
+                <w:shd w:val="clear" w:color="auto" w:fill="FFFFFF"/>
+                <w:lang w:eastAsia="en-CA"/>
+              </w:rPr>
+              <w:t>Robert Queen – Librarian Programmer</w:t>
+            </w:r>
+            <w:r>
+              <w:rPr>
+                <w:noProof/>
+                <w:webHidden/>
+              </w:rPr>
+              <w:tab/>
+            </w:r>
+            <w:r>
+              <w:rPr>
+                <w:noProof/>
+                <w:webHidden/>
+              </w:rPr>
+              <w:fldChar w:fldCharType="begin"/>
+            </w:r>
+            <w:r>
+              <w:rPr>
+                <w:noProof/>
+                <w:webHidden/>
+              </w:rPr>
+              <w:instrText xml:space="preserve"> PAGEREF _Toc401156764 \h </w:instrText>
+            </w:r>
+            <w:r>
+              <w:rPr>
+                <w:noProof/>
+                <w:webHidden/>
+              </w:rPr>
+            </w:r>
+            <w:r>
+              <w:rPr>
+                <w:noProof/>
+                <w:webHidden/>
+              </w:rPr>
+              <w:fldChar w:fldCharType="separate"/>
+            </w:r>
+            <w:r>
+              <w:rPr>
+                <w:noProof/>
+                <w:webHidden/>
+              </w:rPr>
+              <w:t>6</w:t>
             </w:r>
             <w:r>
               <w:rPr>
@@ -1305,7 +1378,7 @@
               <w:lang w:eastAsia="en-CA"/>
             </w:rPr>
           </w:pPr>
-          <w:hyperlink w:anchor="_Toc400986395" w:history="1">
+          <w:hyperlink w:anchor="_Toc401156765" w:history="1">
             <w:r>
               <w:rPr>
                 <w:rStyle w:val="Hyperlink"/>
@@ -1332,7 +1405,7 @@
                 <w:noProof/>
                 <w:webHidden/>
               </w:rPr>
-              <w:instrText xml:space="preserve"> PAGEREF _Toc400986395 \h </w:instrText>
+              <w:instrText xml:space="preserve"> PAGEREF _Toc401156765 \h </w:instrText>
             </w:r>
             <w:r>
               <w:rPr>
@@ -1352,7 +1425,7 @@
                 <w:noProof/>
                 <w:webHidden/>
               </w:rPr>
-              <w:t>4</w:t>
+              <w:t>7</w:t>
             </w:r>
             <w:r>
               <w:rPr>
@@ -1375,7 +1448,7 @@
               <w:lang w:eastAsia="en-CA"/>
             </w:rPr>
           </w:pPr>
-          <w:hyperlink w:anchor="_Toc400986396" w:history="1">
+          <w:hyperlink w:anchor="_Toc401156766" w:history="1">
             <w:r>
               <w:rPr>
                 <w:rStyle w:val="Hyperlink"/>
@@ -1402,7 +1475,7 @@
                 <w:noProof/>
                 <w:webHidden/>
               </w:rPr>
-              <w:instrText xml:space="preserve"> PAGEREF _Toc400986396 \h </w:instrText>
+              <w:instrText xml:space="preserve"> PAGEREF _Toc401156766 \h </w:instrText>
             </w:r>
             <w:r>
               <w:rPr>
@@ -1422,7 +1495,7 @@
                 <w:noProof/>
                 <w:webHidden/>
               </w:rPr>
-              <w:t>4</w:t>
+              <w:t>18</w:t>
             </w:r>
             <w:r>
               <w:rPr>
@@ -1445,7 +1518,7 @@
               <w:lang w:eastAsia="en-CA"/>
             </w:rPr>
           </w:pPr>
-          <w:hyperlink w:anchor="_Toc400986397" w:history="1">
+          <w:hyperlink w:anchor="_Toc401156767" w:history="1">
             <w:r>
               <w:rPr>
                 <w:rStyle w:val="Hyperlink"/>
@@ -1472,7 +1545,7 @@
                 <w:noProof/>
                 <w:webHidden/>
               </w:rPr>
-              <w:instrText xml:space="preserve"> PAGEREF _Toc400986397 \h </w:instrText>
+              <w:instrText xml:space="preserve"> PAGEREF _Toc401156767 \h </w:instrText>
             </w:r>
             <w:r>
               <w:rPr>
@@ -1492,7 +1565,7 @@
                 <w:noProof/>
                 <w:webHidden/>
               </w:rPr>
-              <w:t>5</w:t>
+              <w:t>19</w:t>
             </w:r>
             <w:r>
               <w:rPr>
@@ -1515,7 +1588,7 @@
               <w:lang w:eastAsia="en-CA"/>
             </w:rPr>
           </w:pPr>
-          <w:hyperlink w:anchor="_Toc400986398" w:history="1">
+          <w:hyperlink w:anchor="_Toc401156768" w:history="1">
             <w:r>
               <w:rPr>
                 <w:rStyle w:val="Hyperlink"/>
@@ -1542,7 +1615,7 @@
                 <w:noProof/>
                 <w:webHidden/>
               </w:rPr>
-              <w:instrText xml:space="preserve"> PAGEREF _Toc400986398 \h </w:instrText>
+              <w:instrText xml:space="preserve"> PAGEREF _Toc401156768 \h </w:instrText>
             </w:r>
             <w:r>
               <w:rPr>
@@ -1562,7 +1635,7 @@
                 <w:noProof/>
                 <w:webHidden/>
               </w:rPr>
-              <w:t>5</w:t>
+              <w:t>19</w:t>
             </w:r>
             <w:r>
               <w:rPr>
@@ -1589,7 +1662,7 @@
       <w:pPr>
         <w:pStyle w:val="Heading1"/>
       </w:pPr>
-      <w:bookmarkStart w:id="0" w:name="_Toc400986385"/>
+      <w:bookmarkStart w:id="0" w:name="_Toc401156754"/>
       <w:r>
         <w:t>State of the Project</w:t>
       </w:r>
@@ -1597,23 +1670,23 @@
     </w:p>
     <w:p>
       <w:r>
-        <w:t xml:space="preserve">Provide a brief summary (one page) of the current state of the project. Are you following the original plan? Did you have to make changes? Why or why not? What elements from the previous Phase are you building on? </w:t>
-      </w:r>
-      <w:proofErr w:type="gramStart"/>
-      <w:r>
-        <w:t>Any problems or obstacles that you had to overcome?</w:t>
-      </w:r>
-      <w:proofErr w:type="gramEnd"/>
+        <w:t xml:space="preserve">Provide a brief summary (one page) of the current state of the project. Are you following the original plan? Did you have to make changes? Why </w:t>
+      </w:r>
+      <w:bookmarkStart w:id="1" w:name="_GoBack"/>
+      <w:bookmarkEnd w:id="1"/>
+      <w:r>
+        <w:t>or why not? What elements from the previous Phase are you building on? Any problems or obstacles that you had to overcome?</w:t>
+      </w:r>
     </w:p>
     <w:p>
       <w:pPr>
         <w:pStyle w:val="Heading1"/>
       </w:pPr>
-      <w:bookmarkStart w:id="1" w:name="_Toc400986386"/>
+      <w:bookmarkStart w:id="2" w:name="_Toc401156755"/>
       <w:r>
         <w:t>Iteration Plan</w:t>
       </w:r>
-      <w:bookmarkEnd w:id="1"/>
+      <w:bookmarkEnd w:id="2"/>
     </w:p>
     <w:p>
       <w:r>
@@ -1624,22 +1697,30 @@
       <w:pPr>
         <w:pStyle w:val="Heading1"/>
       </w:pPr>
-      <w:bookmarkStart w:id="2" w:name="_Toc400986387"/>
+      <w:bookmarkStart w:id="3" w:name="_Toc401156756"/>
       <w:r>
         <w:t>Task Board</w:t>
       </w:r>
-      <w:bookmarkEnd w:id="2"/>
-    </w:p>
-    <w:p>
-      <w:r>
-        <w:t>It is up to you to choose if you use a real board or a virtual one. If you use a virtual one, submit it. If you use a real one, take a picture and submit it. Whichever medium you choose, you will need to present it to your TA during you meeting.</w:t>
+      <w:bookmarkEnd w:id="3"/>
+    </w:p>
+    <w:p>
+      <w:r>
+        <w:t xml:space="preserve">Please see our </w:t>
+      </w:r>
+      <w:proofErr w:type="spellStart"/>
+      <w:r>
+        <w:t>Trello</w:t>
+      </w:r>
+      <w:proofErr w:type="spellEnd"/>
+      <w:r>
+        <w:t xml:space="preserve"> page (“CSCC01 Team 16”) for the Task Board. If you do not have access to it, please contact one of the team members.</w:t>
       </w:r>
     </w:p>
     <w:p>
       <w:pPr>
         <w:pStyle w:val="Heading1"/>
       </w:pPr>
-      <w:bookmarkStart w:id="3" w:name="_Toc400986388"/>
+      <w:bookmarkStart w:id="4" w:name="_Toc401156757"/>
       <w:proofErr w:type="spellStart"/>
       <w:r>
         <w:t>Burndown</w:t>
@@ -1648,53 +1729,1218 @@
       <w:r>
         <w:t xml:space="preserve"> Chart</w:t>
       </w:r>
-      <w:bookmarkEnd w:id="3"/>
-    </w:p>
-    <w:p>
-      <w:r>
-        <w:t>[See attached]</w:t>
+      <w:bookmarkEnd w:id="4"/>
+    </w:p>
+    <w:p>
+      <w:r>
+        <w:t xml:space="preserve">Please visit the following page for the </w:t>
+      </w:r>
+      <w:proofErr w:type="spellStart"/>
+      <w:r>
+        <w:t>burndown</w:t>
+      </w:r>
+      <w:proofErr w:type="spellEnd"/>
+      <w:r>
+        <w:t xml:space="preserve"> chart.</w:t>
+      </w:r>
+    </w:p>
+    <w:p>
+      <w:pPr>
+        <w:jc w:val="center"/>
+      </w:pPr>
+      <w:hyperlink r:id="rId10" w:history="1">
+        <w:r>
+          <w:rPr>
+            <w:rStyle w:val="Hyperlink"/>
+          </w:rPr>
+          <w:t>https://www.burndownfortrello.com/share/iq8ugmsnxt</w:t>
+        </w:r>
+      </w:hyperlink>
+    </w:p>
+    <w:p>
+      <w:pPr>
+        <w:rPr>
+          <w:rFonts w:asciiTheme="majorHAnsi" w:eastAsiaTheme="majorEastAsia" w:hAnsiTheme="majorHAnsi" w:cstheme="majorBidi"/>
+          <w:color w:val="2E74B5" w:themeColor="accent1" w:themeShade="BF"/>
+          <w:sz w:val="32"/>
+          <w:szCs w:val="32"/>
+        </w:rPr>
+      </w:pPr>
+      <w:r>
+        <w:br w:type="page"/>
       </w:r>
     </w:p>
     <w:p>
       <w:pPr>
         <w:pStyle w:val="Heading1"/>
       </w:pPr>
-      <w:bookmarkStart w:id="4" w:name="_Toc400986389"/>
-      <w:r>
+      <w:bookmarkStart w:id="5" w:name="_Toc401156758"/>
+      <w:r>
+        <w:lastRenderedPageBreak/>
         <w:t>CRC Model</w:t>
       </w:r>
-      <w:bookmarkEnd w:id="4"/>
-    </w:p>
-    <w:p>
-      <w:r>
-        <w:t xml:space="preserve">It is up to you to decide whether you use real index cards or some software to help you draw and share them. If you use software, please submit the CRC Model with the rest of your submission. If you use index cards, please put them in an envelope labelled with your team name, and give the envelope to your instructor or any of our </w:t>
-      </w:r>
-      <w:proofErr w:type="spellStart"/>
-      <w:r>
-        <w:t>TAs.</w:t>
-      </w:r>
-      <w:proofErr w:type="spellEnd"/>
-    </w:p>
+      <w:bookmarkEnd w:id="5"/>
+    </w:p>
+    <w:tbl>
+      <w:tblPr>
+        <w:tblStyle w:val="TableGrid"/>
+        <w:tblW w:w="0" w:type="auto"/>
+        <w:tblLook w:val="04A0" w:firstRow="1" w:lastRow="0" w:firstColumn="1" w:lastColumn="0" w:noHBand="0" w:noVBand="1"/>
+      </w:tblPr>
+      <w:tblGrid>
+        <w:gridCol w:w="2394"/>
+        <w:gridCol w:w="2394"/>
+        <w:gridCol w:w="2394"/>
+        <w:gridCol w:w="2394"/>
+      </w:tblGrid>
+      <w:tr>
+        <w:tc>
+          <w:tcPr>
+            <w:tcW w:w="4788" w:type="dxa"/>
+            <w:gridSpan w:val="2"/>
+            <w:tcBorders>
+              <w:top w:val="single" w:sz="12" w:space="0" w:color="auto"/>
+              <w:left w:val="single" w:sz="12" w:space="0" w:color="auto"/>
+              <w:right w:val="single" w:sz="12" w:space="0" w:color="auto"/>
+            </w:tcBorders>
+          </w:tcPr>
+          <w:p>
+            <w:r>
+              <w:t>abstract</w:t>
+            </w:r>
+          </w:p>
+          <w:p>
+            <w:pPr>
+              <w:jc w:val="center"/>
+            </w:pPr>
+            <w:r>
+              <w:t>User</w:t>
+            </w:r>
+          </w:p>
+        </w:tc>
+        <w:tc>
+          <w:tcPr>
+            <w:tcW w:w="4788" w:type="dxa"/>
+            <w:gridSpan w:val="2"/>
+            <w:tcBorders>
+              <w:top w:val="single" w:sz="12" w:space="0" w:color="auto"/>
+              <w:left w:val="single" w:sz="12" w:space="0" w:color="auto"/>
+              <w:right w:val="single" w:sz="12" w:space="0" w:color="auto"/>
+            </w:tcBorders>
+          </w:tcPr>
+          <w:p>
+            <w:pPr>
+              <w:jc w:val="right"/>
+            </w:pPr>
+            <w:r>
+              <w:t>User</w:t>
+            </w:r>
+          </w:p>
+          <w:p>
+            <w:pPr>
+              <w:jc w:val="center"/>
+            </w:pPr>
+            <w:r>
+              <w:t>Grad Student</w:t>
+            </w:r>
+          </w:p>
+        </w:tc>
+      </w:tr>
+      <w:tr>
+        <w:tc>
+          <w:tcPr>
+            <w:tcW w:w="2394" w:type="dxa"/>
+            <w:tcBorders>
+              <w:left w:val="single" w:sz="12" w:space="0" w:color="auto"/>
+              <w:bottom w:val="single" w:sz="12" w:space="0" w:color="auto"/>
+            </w:tcBorders>
+          </w:tcPr>
+          <w:p>
+            <w:r>
+              <w:t>name</w:t>
+            </w:r>
+          </w:p>
+          <w:p>
+            <w:r>
+              <w:t>login</w:t>
+            </w:r>
+          </w:p>
+          <w:p>
+            <w:proofErr w:type="spellStart"/>
+            <w:r>
+              <w:t>viewTable</w:t>
+            </w:r>
+            <w:proofErr w:type="spellEnd"/>
+          </w:p>
+          <w:p>
+            <w:proofErr w:type="spellStart"/>
+            <w:r>
+              <w:t>viewGraph</w:t>
+            </w:r>
+            <w:proofErr w:type="spellEnd"/>
+          </w:p>
+          <w:p/>
+        </w:tc>
+        <w:tc>
+          <w:tcPr>
+            <w:tcW w:w="2394" w:type="dxa"/>
+            <w:tcBorders>
+              <w:bottom w:val="single" w:sz="12" w:space="0" w:color="auto"/>
+              <w:right w:val="single" w:sz="12" w:space="0" w:color="auto"/>
+            </w:tcBorders>
+          </w:tcPr>
+          <w:p>
+            <w:r>
+              <w:t>Table,</w:t>
+            </w:r>
+          </w:p>
+          <w:p>
+            <w:r>
+              <w:t>Graph</w:t>
+            </w:r>
+          </w:p>
+          <w:p/>
+        </w:tc>
+        <w:tc>
+          <w:tcPr>
+            <w:tcW w:w="2394" w:type="dxa"/>
+            <w:tcBorders>
+              <w:left w:val="single" w:sz="12" w:space="0" w:color="auto"/>
+              <w:bottom w:val="single" w:sz="12" w:space="0" w:color="auto"/>
+            </w:tcBorders>
+          </w:tcPr>
+          <w:p>
+            <w:proofErr w:type="spellStart"/>
+            <w:r>
+              <w:t>requestSources</w:t>
+            </w:r>
+            <w:proofErr w:type="spellEnd"/>
+          </w:p>
+          <w:p>
+            <w:proofErr w:type="spellStart"/>
+            <w:r>
+              <w:t>viewTwitterInfo</w:t>
+            </w:r>
+            <w:proofErr w:type="spellEnd"/>
+          </w:p>
+        </w:tc>
+        <w:tc>
+          <w:tcPr>
+            <w:tcW w:w="2394" w:type="dxa"/>
+            <w:tcBorders>
+              <w:bottom w:val="single" w:sz="12" w:space="0" w:color="auto"/>
+              <w:right w:val="single" w:sz="12" w:space="0" w:color="auto"/>
+            </w:tcBorders>
+          </w:tcPr>
+          <w:p>
+            <w:r>
+              <w:t>News Source</w:t>
+            </w:r>
+          </w:p>
+        </w:tc>
+      </w:tr>
+      <w:tr>
+        <w:tc>
+          <w:tcPr>
+            <w:tcW w:w="4788" w:type="dxa"/>
+            <w:gridSpan w:val="2"/>
+            <w:tcBorders>
+              <w:top w:val="single" w:sz="12" w:space="0" w:color="auto"/>
+              <w:left w:val="single" w:sz="12" w:space="0" w:color="auto"/>
+              <w:right w:val="single" w:sz="12" w:space="0" w:color="auto"/>
+            </w:tcBorders>
+          </w:tcPr>
+          <w:p>
+            <w:pPr>
+              <w:jc w:val="right"/>
+            </w:pPr>
+            <w:r>
+              <w:t>User</w:t>
+            </w:r>
+          </w:p>
+          <w:p>
+            <w:pPr>
+              <w:jc w:val="center"/>
+            </w:pPr>
+            <w:r>
+              <w:t>Researcher</w:t>
+            </w:r>
+          </w:p>
+        </w:tc>
+        <w:tc>
+          <w:tcPr>
+            <w:tcW w:w="4788" w:type="dxa"/>
+            <w:gridSpan w:val="2"/>
+            <w:tcBorders>
+              <w:top w:val="single" w:sz="12" w:space="0" w:color="auto"/>
+              <w:left w:val="single" w:sz="12" w:space="0" w:color="auto"/>
+              <w:right w:val="single" w:sz="12" w:space="0" w:color="auto"/>
+            </w:tcBorders>
+          </w:tcPr>
+          <w:p>
+            <w:pPr>
+              <w:jc w:val="right"/>
+            </w:pPr>
+            <w:r>
+              <w:t>User</w:t>
+            </w:r>
+          </w:p>
+          <w:p>
+            <w:pPr>
+              <w:jc w:val="center"/>
+            </w:pPr>
+            <w:r>
+              <w:t>Librarian</w:t>
+            </w:r>
+          </w:p>
+        </w:tc>
+      </w:tr>
+      <w:tr>
+        <w:tc>
+          <w:tcPr>
+            <w:tcW w:w="2394" w:type="dxa"/>
+            <w:tcBorders>
+              <w:left w:val="single" w:sz="12" w:space="0" w:color="auto"/>
+              <w:bottom w:val="single" w:sz="12" w:space="0" w:color="auto"/>
+            </w:tcBorders>
+          </w:tcPr>
+          <w:p>
+            <w:proofErr w:type="spellStart"/>
+            <w:r>
+              <w:t>addSources</w:t>
+            </w:r>
+            <w:proofErr w:type="spellEnd"/>
+          </w:p>
+          <w:p>
+            <w:proofErr w:type="spellStart"/>
+            <w:r>
+              <w:t>addKeywords</w:t>
+            </w:r>
+            <w:proofErr w:type="spellEnd"/>
+          </w:p>
+          <w:p>
+            <w:proofErr w:type="spellStart"/>
+            <w:r>
+              <w:t>addTwitterHandle</w:t>
+            </w:r>
+            <w:proofErr w:type="spellEnd"/>
+          </w:p>
+          <w:p>
+            <w:proofErr w:type="spellStart"/>
+            <w:r>
+              <w:t>deleteSources</w:t>
+            </w:r>
+            <w:proofErr w:type="spellEnd"/>
+          </w:p>
+          <w:p>
+            <w:proofErr w:type="spellStart"/>
+            <w:r>
+              <w:t>deleteKeywords</w:t>
+            </w:r>
+            <w:proofErr w:type="spellEnd"/>
+          </w:p>
+          <w:p>
+            <w:proofErr w:type="spellStart"/>
+            <w:r>
+              <w:t>grantPermissions</w:t>
+            </w:r>
+            <w:proofErr w:type="spellEnd"/>
+          </w:p>
+          <w:p>
+            <w:proofErr w:type="spellStart"/>
+            <w:r>
+              <w:t>viewTwitterInfo</w:t>
+            </w:r>
+            <w:proofErr w:type="spellEnd"/>
+          </w:p>
+          <w:p/>
+          <w:p/>
+        </w:tc>
+        <w:tc>
+          <w:tcPr>
+            <w:tcW w:w="2394" w:type="dxa"/>
+            <w:tcBorders>
+              <w:bottom w:val="single" w:sz="12" w:space="0" w:color="auto"/>
+              <w:right w:val="single" w:sz="12" w:space="0" w:color="auto"/>
+            </w:tcBorders>
+          </w:tcPr>
+          <w:p>
+            <w:r>
+              <w:t>Article Crawler,</w:t>
+            </w:r>
+          </w:p>
+          <w:p>
+            <w:r>
+              <w:t>News Source,</w:t>
+            </w:r>
+          </w:p>
+          <w:p>
+            <w:r>
+              <w:t>Keyword List,</w:t>
+            </w:r>
+          </w:p>
+          <w:p>
+            <w:r>
+              <w:t>Twitter Handle List,</w:t>
+            </w:r>
+          </w:p>
+          <w:p>
+            <w:r>
+              <w:t>Twitter Crawler</w:t>
+            </w:r>
+          </w:p>
+        </w:tc>
+        <w:tc>
+          <w:tcPr>
+            <w:tcW w:w="2394" w:type="dxa"/>
+            <w:tcBorders>
+              <w:left w:val="single" w:sz="12" w:space="0" w:color="auto"/>
+              <w:bottom w:val="single" w:sz="12" w:space="0" w:color="auto"/>
+            </w:tcBorders>
+          </w:tcPr>
+          <w:p>
+            <w:proofErr w:type="spellStart"/>
+            <w:r>
+              <w:t>exportData</w:t>
+            </w:r>
+            <w:proofErr w:type="spellEnd"/>
+          </w:p>
+          <w:p/>
+        </w:tc>
+        <w:tc>
+          <w:tcPr>
+            <w:tcW w:w="2394" w:type="dxa"/>
+            <w:tcBorders>
+              <w:bottom w:val="single" w:sz="12" w:space="0" w:color="auto"/>
+              <w:right w:val="single" w:sz="12" w:space="0" w:color="auto"/>
+            </w:tcBorders>
+          </w:tcPr>
+          <w:p>
+            <w:r>
+              <w:t>Article Parser</w:t>
+            </w:r>
+          </w:p>
+        </w:tc>
+      </w:tr>
+      <w:tr>
+        <w:tc>
+          <w:tcPr>
+            <w:tcW w:w="4788" w:type="dxa"/>
+            <w:gridSpan w:val="2"/>
+            <w:tcBorders>
+              <w:top w:val="single" w:sz="12" w:space="0" w:color="auto"/>
+              <w:left w:val="single" w:sz="12" w:space="0" w:color="auto"/>
+              <w:right w:val="single" w:sz="12" w:space="0" w:color="auto"/>
+            </w:tcBorders>
+          </w:tcPr>
+          <w:p>
+            <w:pPr>
+              <w:jc w:val="center"/>
+            </w:pPr>
+            <w:r>
+              <w:t>Hyperlink</w:t>
+            </w:r>
+          </w:p>
+        </w:tc>
+        <w:tc>
+          <w:tcPr>
+            <w:tcW w:w="4788" w:type="dxa"/>
+            <w:gridSpan w:val="2"/>
+            <w:tcBorders>
+              <w:top w:val="single" w:sz="12" w:space="0" w:color="auto"/>
+              <w:left w:val="single" w:sz="12" w:space="0" w:color="auto"/>
+              <w:right w:val="single" w:sz="12" w:space="0" w:color="auto"/>
+            </w:tcBorders>
+          </w:tcPr>
+          <w:p>
+            <w:pPr>
+              <w:jc w:val="center"/>
+            </w:pPr>
+            <w:r>
+              <w:t>Mention</w:t>
+            </w:r>
+          </w:p>
+        </w:tc>
+      </w:tr>
+      <w:tr>
+        <w:tc>
+          <w:tcPr>
+            <w:tcW w:w="2394" w:type="dxa"/>
+            <w:tcBorders>
+              <w:left w:val="single" w:sz="12" w:space="0" w:color="auto"/>
+              <w:bottom w:val="single" w:sz="12" w:space="0" w:color="auto"/>
+            </w:tcBorders>
+          </w:tcPr>
+          <w:p>
+            <w:proofErr w:type="spellStart"/>
+            <w:r>
+              <w:t>url</w:t>
+            </w:r>
+            <w:proofErr w:type="spellEnd"/>
+          </w:p>
+          <w:p>
+            <w:proofErr w:type="spellStart"/>
+            <w:r>
+              <w:t>newsSource</w:t>
+            </w:r>
+            <w:proofErr w:type="spellEnd"/>
+          </w:p>
+        </w:tc>
+        <w:tc>
+          <w:tcPr>
+            <w:tcW w:w="2394" w:type="dxa"/>
+            <w:tcBorders>
+              <w:bottom w:val="single" w:sz="12" w:space="0" w:color="auto"/>
+              <w:right w:val="single" w:sz="12" w:space="0" w:color="auto"/>
+            </w:tcBorders>
+          </w:tcPr>
+          <w:p>
+            <w:r>
+              <w:t>Article Parser,</w:t>
+            </w:r>
+          </w:p>
+          <w:p>
+            <w:r>
+              <w:t>Article</w:t>
+            </w:r>
+          </w:p>
+          <w:p/>
+          <w:p/>
+          <w:p/>
+        </w:tc>
+        <w:tc>
+          <w:tcPr>
+            <w:tcW w:w="2394" w:type="dxa"/>
+            <w:tcBorders>
+              <w:left w:val="single" w:sz="12" w:space="0" w:color="auto"/>
+              <w:bottom w:val="single" w:sz="12" w:space="0" w:color="auto"/>
+            </w:tcBorders>
+          </w:tcPr>
+          <w:p>
+            <w:proofErr w:type="spellStart"/>
+            <w:r>
+              <w:t>newsSource</w:t>
+            </w:r>
+            <w:proofErr w:type="spellEnd"/>
+          </w:p>
+        </w:tc>
+        <w:tc>
+          <w:tcPr>
+            <w:tcW w:w="2394" w:type="dxa"/>
+            <w:tcBorders>
+              <w:bottom w:val="single" w:sz="12" w:space="0" w:color="auto"/>
+              <w:right w:val="single" w:sz="12" w:space="0" w:color="auto"/>
+            </w:tcBorders>
+          </w:tcPr>
+          <w:p>
+            <w:proofErr w:type="spellStart"/>
+            <w:r>
+              <w:t>ArticleParser</w:t>
+            </w:r>
+            <w:proofErr w:type="spellEnd"/>
+          </w:p>
+        </w:tc>
+      </w:tr>
+      <w:tr>
+        <w:tc>
+          <w:tcPr>
+            <w:tcW w:w="4788" w:type="dxa"/>
+            <w:gridSpan w:val="2"/>
+            <w:tcBorders>
+              <w:top w:val="single" w:sz="12" w:space="0" w:color="auto"/>
+              <w:left w:val="single" w:sz="12" w:space="0" w:color="auto"/>
+              <w:right w:val="single" w:sz="12" w:space="0" w:color="auto"/>
+            </w:tcBorders>
+          </w:tcPr>
+          <w:p>
+            <w:pPr>
+              <w:jc w:val="center"/>
+            </w:pPr>
+            <w:r>
+              <w:t>Quote</w:t>
+            </w:r>
+          </w:p>
+        </w:tc>
+        <w:tc>
+          <w:tcPr>
+            <w:tcW w:w="4788" w:type="dxa"/>
+            <w:gridSpan w:val="2"/>
+            <w:tcBorders>
+              <w:top w:val="single" w:sz="12" w:space="0" w:color="auto"/>
+              <w:left w:val="single" w:sz="12" w:space="0" w:color="auto"/>
+              <w:right w:val="single" w:sz="12" w:space="0" w:color="auto"/>
+            </w:tcBorders>
+          </w:tcPr>
+          <w:p>
+            <w:pPr>
+              <w:jc w:val="center"/>
+            </w:pPr>
+            <w:r>
+              <w:t>News Source</w:t>
+            </w:r>
+          </w:p>
+        </w:tc>
+      </w:tr>
+      <w:tr>
+        <w:tc>
+          <w:tcPr>
+            <w:tcW w:w="2394" w:type="dxa"/>
+            <w:tcBorders>
+              <w:left w:val="single" w:sz="12" w:space="0" w:color="auto"/>
+              <w:bottom w:val="single" w:sz="12" w:space="0" w:color="auto"/>
+            </w:tcBorders>
+          </w:tcPr>
+          <w:p>
+            <w:proofErr w:type="spellStart"/>
+            <w:r>
+              <w:t>newsSource</w:t>
+            </w:r>
+            <w:proofErr w:type="spellEnd"/>
+          </w:p>
+        </w:tc>
+        <w:tc>
+          <w:tcPr>
+            <w:tcW w:w="2394" w:type="dxa"/>
+            <w:tcBorders>
+              <w:bottom w:val="single" w:sz="12" w:space="0" w:color="auto"/>
+              <w:right w:val="single" w:sz="12" w:space="0" w:color="auto"/>
+            </w:tcBorders>
+          </w:tcPr>
+          <w:p>
+            <w:r>
+              <w:t>Article Parser</w:t>
+            </w:r>
+          </w:p>
+        </w:tc>
+        <w:tc>
+          <w:tcPr>
+            <w:tcW w:w="2394" w:type="dxa"/>
+            <w:tcBorders>
+              <w:left w:val="single" w:sz="12" w:space="0" w:color="auto"/>
+              <w:bottom w:val="single" w:sz="12" w:space="0" w:color="auto"/>
+            </w:tcBorders>
+          </w:tcPr>
+          <w:p>
+            <w:proofErr w:type="spellStart"/>
+            <w:r>
+              <w:t>url</w:t>
+            </w:r>
+            <w:proofErr w:type="spellEnd"/>
+          </w:p>
+          <w:p>
+            <w:proofErr w:type="spellStart"/>
+            <w:r>
+              <w:t>twitterHandle</w:t>
+            </w:r>
+            <w:proofErr w:type="spellEnd"/>
+          </w:p>
+          <w:p>
+            <w:proofErr w:type="spellStart"/>
+            <w:r>
+              <w:t>articleList</w:t>
+            </w:r>
+            <w:proofErr w:type="spellEnd"/>
+          </w:p>
+        </w:tc>
+        <w:tc>
+          <w:tcPr>
+            <w:tcW w:w="2394" w:type="dxa"/>
+            <w:tcBorders>
+              <w:bottom w:val="single" w:sz="12" w:space="0" w:color="auto"/>
+              <w:right w:val="single" w:sz="12" w:space="0" w:color="auto"/>
+            </w:tcBorders>
+          </w:tcPr>
+          <w:p>
+            <w:r>
+              <w:t>Grad Student,</w:t>
+            </w:r>
+          </w:p>
+          <w:p>
+            <w:r>
+              <w:t>Researcher,</w:t>
+            </w:r>
+          </w:p>
+          <w:p>
+            <w:r>
+              <w:t>Article,</w:t>
+            </w:r>
+          </w:p>
+          <w:p>
+            <w:r>
+              <w:t>Twitter Handle List</w:t>
+            </w:r>
+          </w:p>
+          <w:p/>
+          <w:p/>
+        </w:tc>
+      </w:tr>
+      <w:tr>
+        <w:tc>
+          <w:tcPr>
+            <w:tcW w:w="4788" w:type="dxa"/>
+            <w:gridSpan w:val="2"/>
+            <w:tcBorders>
+              <w:top w:val="single" w:sz="12" w:space="0" w:color="auto"/>
+              <w:left w:val="single" w:sz="12" w:space="0" w:color="auto"/>
+              <w:right w:val="single" w:sz="12" w:space="0" w:color="auto"/>
+            </w:tcBorders>
+          </w:tcPr>
+          <w:p>
+            <w:pPr>
+              <w:jc w:val="center"/>
+            </w:pPr>
+            <w:r>
+              <w:t>Article</w:t>
+            </w:r>
+          </w:p>
+        </w:tc>
+        <w:tc>
+          <w:tcPr>
+            <w:tcW w:w="4788" w:type="dxa"/>
+            <w:gridSpan w:val="2"/>
+            <w:tcBorders>
+              <w:top w:val="single" w:sz="12" w:space="0" w:color="auto"/>
+              <w:left w:val="single" w:sz="12" w:space="0" w:color="auto"/>
+              <w:right w:val="single" w:sz="12" w:space="0" w:color="auto"/>
+            </w:tcBorders>
+          </w:tcPr>
+          <w:p>
+            <w:pPr>
+              <w:jc w:val="center"/>
+            </w:pPr>
+            <w:r>
+              <w:t>Twitter Handle List</w:t>
+            </w:r>
+          </w:p>
+        </w:tc>
+      </w:tr>
+      <w:tr>
+        <w:tc>
+          <w:tcPr>
+            <w:tcW w:w="2394" w:type="dxa"/>
+            <w:tcBorders>
+              <w:left w:val="single" w:sz="12" w:space="0" w:color="auto"/>
+              <w:bottom w:val="single" w:sz="12" w:space="0" w:color="auto"/>
+            </w:tcBorders>
+          </w:tcPr>
+          <w:p>
+            <w:r>
+              <w:t>name</w:t>
+            </w:r>
+          </w:p>
+          <w:p>
+            <w:proofErr w:type="spellStart"/>
+            <w:r>
+              <w:t>url</w:t>
+            </w:r>
+            <w:proofErr w:type="spellEnd"/>
+          </w:p>
+          <w:p>
+            <w:proofErr w:type="spellStart"/>
+            <w:r>
+              <w:t>hyperlinkList</w:t>
+            </w:r>
+            <w:proofErr w:type="spellEnd"/>
+          </w:p>
+          <w:p>
+            <w:proofErr w:type="spellStart"/>
+            <w:r>
+              <w:t>quoteList</w:t>
+            </w:r>
+            <w:proofErr w:type="spellEnd"/>
+          </w:p>
+          <w:p>
+            <w:proofErr w:type="spellStart"/>
+            <w:r>
+              <w:t>mentionList</w:t>
+            </w:r>
+            <w:proofErr w:type="spellEnd"/>
+          </w:p>
+        </w:tc>
+        <w:tc>
+          <w:tcPr>
+            <w:tcW w:w="2394" w:type="dxa"/>
+            <w:tcBorders>
+              <w:bottom w:val="single" w:sz="12" w:space="0" w:color="auto"/>
+              <w:right w:val="single" w:sz="12" w:space="0" w:color="auto"/>
+            </w:tcBorders>
+          </w:tcPr>
+          <w:p>
+            <w:r>
+              <w:t>News Source,</w:t>
+            </w:r>
+          </w:p>
+          <w:p>
+            <w:r>
+              <w:t>Keyword List,</w:t>
+            </w:r>
+          </w:p>
+          <w:p>
+            <w:r>
+              <w:t>Hyperlink,</w:t>
+            </w:r>
+          </w:p>
+          <w:p>
+            <w:r>
+              <w:t>Quote,</w:t>
+            </w:r>
+          </w:p>
+          <w:p>
+            <w:r>
+              <w:t>Mention</w:t>
+            </w:r>
+          </w:p>
+          <w:p/>
+        </w:tc>
+        <w:tc>
+          <w:tcPr>
+            <w:tcW w:w="2394" w:type="dxa"/>
+            <w:tcBorders>
+              <w:left w:val="single" w:sz="12" w:space="0" w:color="auto"/>
+              <w:bottom w:val="single" w:sz="12" w:space="0" w:color="auto"/>
+            </w:tcBorders>
+          </w:tcPr>
+          <w:p>
+            <w:r>
+              <w:t>name</w:t>
+            </w:r>
+          </w:p>
+        </w:tc>
+        <w:tc>
+          <w:tcPr>
+            <w:tcW w:w="2394" w:type="dxa"/>
+            <w:tcBorders>
+              <w:bottom w:val="single" w:sz="12" w:space="0" w:color="auto"/>
+              <w:right w:val="single" w:sz="12" w:space="0" w:color="auto"/>
+            </w:tcBorders>
+          </w:tcPr>
+          <w:p>
+            <w:r>
+              <w:t>Twitter Crawler,</w:t>
+            </w:r>
+          </w:p>
+        </w:tc>
+      </w:tr>
+      <w:tr>
+        <w:tc>
+          <w:tcPr>
+            <w:tcW w:w="4788" w:type="dxa"/>
+            <w:gridSpan w:val="2"/>
+            <w:tcBorders>
+              <w:top w:val="single" w:sz="12" w:space="0" w:color="auto"/>
+              <w:left w:val="single" w:sz="12" w:space="0" w:color="auto"/>
+              <w:right w:val="single" w:sz="12" w:space="0" w:color="auto"/>
+            </w:tcBorders>
+          </w:tcPr>
+          <w:p>
+            <w:pPr>
+              <w:jc w:val="center"/>
+            </w:pPr>
+            <w:r>
+              <w:t>Table</w:t>
+            </w:r>
+          </w:p>
+        </w:tc>
+        <w:tc>
+          <w:tcPr>
+            <w:tcW w:w="4788" w:type="dxa"/>
+            <w:gridSpan w:val="2"/>
+            <w:tcBorders>
+              <w:top w:val="single" w:sz="12" w:space="0" w:color="auto"/>
+              <w:left w:val="single" w:sz="12" w:space="0" w:color="auto"/>
+              <w:right w:val="single" w:sz="12" w:space="0" w:color="auto"/>
+            </w:tcBorders>
+          </w:tcPr>
+          <w:p>
+            <w:pPr>
+              <w:jc w:val="center"/>
+            </w:pPr>
+            <w:r>
+              <w:t>Graph</w:t>
+            </w:r>
+          </w:p>
+        </w:tc>
+      </w:tr>
+      <w:tr>
+        <w:tc>
+          <w:tcPr>
+            <w:tcW w:w="2394" w:type="dxa"/>
+            <w:tcBorders>
+              <w:left w:val="single" w:sz="12" w:space="0" w:color="auto"/>
+              <w:bottom w:val="single" w:sz="12" w:space="0" w:color="auto"/>
+            </w:tcBorders>
+          </w:tcPr>
+          <w:p>
+            <w:proofErr w:type="spellStart"/>
+            <w:r>
+              <w:t>displayRelationships</w:t>
+            </w:r>
+            <w:proofErr w:type="spellEnd"/>
+          </w:p>
+          <w:p>
+            <w:proofErr w:type="spellStart"/>
+            <w:r>
+              <w:t>getData</w:t>
+            </w:r>
+            <w:proofErr w:type="spellEnd"/>
+          </w:p>
+        </w:tc>
+        <w:tc>
+          <w:tcPr>
+            <w:tcW w:w="2394" w:type="dxa"/>
+            <w:tcBorders>
+              <w:bottom w:val="single" w:sz="12" w:space="0" w:color="auto"/>
+              <w:right w:val="single" w:sz="12" w:space="0" w:color="auto"/>
+            </w:tcBorders>
+          </w:tcPr>
+          <w:p>
+            <w:r>
+              <w:t>User,</w:t>
+            </w:r>
+          </w:p>
+          <w:p>
+            <w:r>
+              <w:t>Article Parser</w:t>
+            </w:r>
+          </w:p>
+          <w:p/>
+          <w:p/>
+        </w:tc>
+        <w:tc>
+          <w:tcPr>
+            <w:tcW w:w="2394" w:type="dxa"/>
+            <w:tcBorders>
+              <w:left w:val="single" w:sz="12" w:space="0" w:color="auto"/>
+              <w:bottom w:val="single" w:sz="12" w:space="0" w:color="auto"/>
+            </w:tcBorders>
+          </w:tcPr>
+          <w:p>
+            <w:proofErr w:type="spellStart"/>
+            <w:r>
+              <w:t>drawGraph</w:t>
+            </w:r>
+            <w:proofErr w:type="spellEnd"/>
+          </w:p>
+          <w:p>
+            <w:proofErr w:type="spellStart"/>
+            <w:r>
+              <w:t>getData</w:t>
+            </w:r>
+            <w:proofErr w:type="spellEnd"/>
+          </w:p>
+        </w:tc>
+        <w:tc>
+          <w:tcPr>
+            <w:tcW w:w="2394" w:type="dxa"/>
+            <w:tcBorders>
+              <w:bottom w:val="single" w:sz="12" w:space="0" w:color="auto"/>
+              <w:right w:val="single" w:sz="12" w:space="0" w:color="auto"/>
+            </w:tcBorders>
+          </w:tcPr>
+          <w:p>
+            <w:r>
+              <w:t>Table,</w:t>
+            </w:r>
+          </w:p>
+          <w:p>
+            <w:r>
+              <w:t>Twitter Crawler,</w:t>
+            </w:r>
+          </w:p>
+          <w:p>
+            <w:r>
+              <w:t>User</w:t>
+            </w:r>
+          </w:p>
+          <w:p/>
+          <w:p/>
+          <w:p/>
+        </w:tc>
+      </w:tr>
+      <w:tr>
+        <w:tc>
+          <w:tcPr>
+            <w:tcW w:w="4788" w:type="dxa"/>
+            <w:gridSpan w:val="2"/>
+            <w:tcBorders>
+              <w:top w:val="single" w:sz="12" w:space="0" w:color="auto"/>
+              <w:left w:val="single" w:sz="12" w:space="0" w:color="auto"/>
+              <w:right w:val="single" w:sz="12" w:space="0" w:color="auto"/>
+            </w:tcBorders>
+          </w:tcPr>
+          <w:p>
+            <w:pPr>
+              <w:jc w:val="center"/>
+            </w:pPr>
+            <w:r>
+              <w:lastRenderedPageBreak/>
+              <w:t>Keyword List</w:t>
+            </w:r>
+          </w:p>
+        </w:tc>
+        <w:tc>
+          <w:tcPr>
+            <w:tcW w:w="4788" w:type="dxa"/>
+            <w:gridSpan w:val="2"/>
+            <w:tcBorders>
+              <w:top w:val="single" w:sz="12" w:space="0" w:color="auto"/>
+              <w:left w:val="single" w:sz="12" w:space="0" w:color="auto"/>
+              <w:right w:val="single" w:sz="12" w:space="0" w:color="auto"/>
+            </w:tcBorders>
+          </w:tcPr>
+          <w:p>
+            <w:pPr>
+              <w:jc w:val="center"/>
+            </w:pPr>
+            <w:r>
+              <w:t>Article Crawler</w:t>
+            </w:r>
+          </w:p>
+        </w:tc>
+      </w:tr>
+      <w:tr>
+        <w:tc>
+          <w:tcPr>
+            <w:tcW w:w="2394" w:type="dxa"/>
+            <w:tcBorders>
+              <w:left w:val="single" w:sz="12" w:space="0" w:color="auto"/>
+              <w:bottom w:val="single" w:sz="12" w:space="0" w:color="auto"/>
+            </w:tcBorders>
+          </w:tcPr>
+          <w:p>
+            <w:r>
+              <w:t>keywords</w:t>
+            </w:r>
+          </w:p>
+          <w:p/>
+        </w:tc>
+        <w:tc>
+          <w:tcPr>
+            <w:tcW w:w="2394" w:type="dxa"/>
+            <w:tcBorders>
+              <w:bottom w:val="single" w:sz="12" w:space="0" w:color="auto"/>
+              <w:right w:val="single" w:sz="12" w:space="0" w:color="auto"/>
+            </w:tcBorders>
+          </w:tcPr>
+          <w:p>
+            <w:r>
+              <w:t>Article</w:t>
+            </w:r>
+          </w:p>
+        </w:tc>
+        <w:tc>
+          <w:tcPr>
+            <w:tcW w:w="2394" w:type="dxa"/>
+            <w:tcBorders>
+              <w:left w:val="single" w:sz="12" w:space="0" w:color="auto"/>
+              <w:bottom w:val="single" w:sz="12" w:space="0" w:color="auto"/>
+            </w:tcBorders>
+          </w:tcPr>
+          <w:p>
+            <w:proofErr w:type="spellStart"/>
+            <w:r>
+              <w:t>findArticles</w:t>
+            </w:r>
+            <w:proofErr w:type="spellEnd"/>
+          </w:p>
+          <w:p/>
+        </w:tc>
+        <w:tc>
+          <w:tcPr>
+            <w:tcW w:w="2394" w:type="dxa"/>
+            <w:tcBorders>
+              <w:bottom w:val="single" w:sz="12" w:space="0" w:color="auto"/>
+              <w:right w:val="single" w:sz="12" w:space="0" w:color="auto"/>
+            </w:tcBorders>
+          </w:tcPr>
+          <w:p>
+            <w:r>
+              <w:t>News Source,</w:t>
+            </w:r>
+          </w:p>
+          <w:p>
+            <w:r>
+              <w:t>Article,</w:t>
+            </w:r>
+          </w:p>
+          <w:p>
+            <w:r>
+              <w:t>Keyword List</w:t>
+            </w:r>
+          </w:p>
+          <w:p/>
+        </w:tc>
+      </w:tr>
+      <w:tr>
+        <w:tc>
+          <w:tcPr>
+            <w:tcW w:w="4788" w:type="dxa"/>
+            <w:gridSpan w:val="2"/>
+            <w:tcBorders>
+              <w:top w:val="single" w:sz="12" w:space="0" w:color="auto"/>
+              <w:left w:val="single" w:sz="12" w:space="0" w:color="auto"/>
+              <w:right w:val="single" w:sz="12" w:space="0" w:color="auto"/>
+            </w:tcBorders>
+          </w:tcPr>
+          <w:p>
+            <w:pPr>
+              <w:jc w:val="center"/>
+            </w:pPr>
+            <w:r>
+              <w:t>Article Parser</w:t>
+            </w:r>
+          </w:p>
+        </w:tc>
+        <w:tc>
+          <w:tcPr>
+            <w:tcW w:w="4788" w:type="dxa"/>
+            <w:gridSpan w:val="2"/>
+            <w:tcBorders>
+              <w:top w:val="single" w:sz="12" w:space="0" w:color="auto"/>
+              <w:left w:val="single" w:sz="12" w:space="0" w:color="auto"/>
+              <w:right w:val="single" w:sz="12" w:space="0" w:color="auto"/>
+            </w:tcBorders>
+          </w:tcPr>
+          <w:p>
+            <w:pPr>
+              <w:jc w:val="center"/>
+            </w:pPr>
+            <w:r>
+              <w:t>Twitter Crawler</w:t>
+            </w:r>
+          </w:p>
+        </w:tc>
+      </w:tr>
+      <w:tr>
+        <w:tc>
+          <w:tcPr>
+            <w:tcW w:w="2394" w:type="dxa"/>
+            <w:tcBorders>
+              <w:left w:val="single" w:sz="12" w:space="0" w:color="auto"/>
+              <w:bottom w:val="single" w:sz="12" w:space="0" w:color="auto"/>
+            </w:tcBorders>
+          </w:tcPr>
+          <w:p>
+            <w:proofErr w:type="spellStart"/>
+            <w:r>
+              <w:t>findHyperlink</w:t>
+            </w:r>
+            <w:proofErr w:type="spellEnd"/>
+          </w:p>
+          <w:p>
+            <w:proofErr w:type="spellStart"/>
+            <w:r>
+              <w:t>findMention</w:t>
+            </w:r>
+            <w:proofErr w:type="spellEnd"/>
+          </w:p>
+          <w:p>
+            <w:proofErr w:type="spellStart"/>
+            <w:r>
+              <w:t>findQuote</w:t>
+            </w:r>
+            <w:proofErr w:type="spellEnd"/>
+          </w:p>
+          <w:p>
+            <w:proofErr w:type="spellStart"/>
+            <w:r>
+              <w:t>formatData</w:t>
+            </w:r>
+            <w:proofErr w:type="spellEnd"/>
+          </w:p>
+        </w:tc>
+        <w:tc>
+          <w:tcPr>
+            <w:tcW w:w="2394" w:type="dxa"/>
+            <w:tcBorders>
+              <w:bottom w:val="single" w:sz="12" w:space="0" w:color="auto"/>
+              <w:right w:val="single" w:sz="12" w:space="0" w:color="auto"/>
+            </w:tcBorders>
+          </w:tcPr>
+          <w:p>
+            <w:r>
+              <w:t>Hyperlink,</w:t>
+            </w:r>
+          </w:p>
+          <w:p>
+            <w:r>
+              <w:t>Mention,</w:t>
+            </w:r>
+          </w:p>
+          <w:p>
+            <w:r>
+              <w:t>Quote,</w:t>
+            </w:r>
+          </w:p>
+          <w:p>
+            <w:r>
+              <w:t>Table,</w:t>
+            </w:r>
+          </w:p>
+          <w:p>
+            <w:r>
+              <w:t>Librarian</w:t>
+            </w:r>
+          </w:p>
+        </w:tc>
+        <w:tc>
+          <w:tcPr>
+            <w:tcW w:w="2394" w:type="dxa"/>
+            <w:tcBorders>
+              <w:left w:val="single" w:sz="12" w:space="0" w:color="auto"/>
+              <w:bottom w:val="single" w:sz="12" w:space="0" w:color="auto"/>
+            </w:tcBorders>
+          </w:tcPr>
+          <w:p>
+            <w:proofErr w:type="spellStart"/>
+            <w:r>
+              <w:t>findTweets</w:t>
+            </w:r>
+            <w:proofErr w:type="spellEnd"/>
+          </w:p>
+        </w:tc>
+        <w:tc>
+          <w:tcPr>
+            <w:tcW w:w="2394" w:type="dxa"/>
+            <w:tcBorders>
+              <w:bottom w:val="single" w:sz="12" w:space="0" w:color="auto"/>
+              <w:right w:val="single" w:sz="12" w:space="0" w:color="auto"/>
+            </w:tcBorders>
+          </w:tcPr>
+          <w:p>
+            <w:r>
+              <w:t>Twitter Handle List,</w:t>
+            </w:r>
+          </w:p>
+          <w:p>
+            <w:r>
+              <w:t>Keyword List</w:t>
+            </w:r>
+          </w:p>
+          <w:p/>
+        </w:tc>
+      </w:tr>
+    </w:tbl>
+    <w:p/>
     <w:p>
       <w:pPr>
         <w:pStyle w:val="Heading1"/>
       </w:pPr>
-      <w:bookmarkStart w:id="5" w:name="_Toc400986390"/>
-      <w:r>
-        <w:lastRenderedPageBreak/>
+      <w:bookmarkStart w:id="6" w:name="_Toc401156759"/>
+      <w:r>
         <w:t>Improving on Phase 1</w:t>
       </w:r>
-      <w:bookmarkEnd w:id="5"/>
+      <w:bookmarkEnd w:id="6"/>
     </w:p>
     <w:p>
       <w:pPr>
         <w:pStyle w:val="Heading2"/>
       </w:pPr>
-      <w:bookmarkStart w:id="6" w:name="_Toc400986391"/>
+      <w:bookmarkStart w:id="7" w:name="_Toc401156760"/>
       <w:r>
         <w:t>Personas</w:t>
       </w:r>
-      <w:bookmarkEnd w:id="6"/>
+      <w:bookmarkEnd w:id="7"/>
     </w:p>
     <w:p>
       <w:pPr>
@@ -1704,15 +2950,36 @@
           <w:lang w:eastAsia="en-CA"/>
         </w:rPr>
       </w:pPr>
-      <w:bookmarkStart w:id="7" w:name="_Toc400986392"/>
+      <w:bookmarkStart w:id="8" w:name="_Toc401156761"/>
       <w:r>
         <w:rPr>
           <w:rFonts w:eastAsia="Times New Roman"/>
           <w:lang w:eastAsia="en-CA"/>
         </w:rPr>
-        <w:t>Dr. Alejandro Paz - Researcher</w:t>
-      </w:r>
-      <w:bookmarkEnd w:id="7"/>
+        <w:t xml:space="preserve">Dr. Alejandro Paz </w:t>
+      </w:r>
+      <w:r>
+        <w:rPr>
+          <w:rFonts w:eastAsia="Times New Roman"/>
+          <w:lang w:eastAsia="en-CA"/>
+        </w:rPr>
+        <w:t>–</w:t>
+      </w:r>
+      <w:r>
+        <w:rPr>
+          <w:rFonts w:eastAsia="Times New Roman"/>
+          <w:lang w:eastAsia="en-CA"/>
+        </w:rPr>
+        <w:t xml:space="preserve"> Researcher</w:t>
+      </w:r>
+      <w:bookmarkEnd w:id="8"/>
+      <w:r>
+        <w:rPr>
+          <w:rFonts w:eastAsia="Times New Roman"/>
+          <w:lang w:eastAsia="en-CA"/>
+        </w:rPr>
+        <w:t xml:space="preserve"> </w:t>
+      </w:r>
     </w:p>
     <w:p>
       <w:pPr>
@@ -1743,7 +3010,7 @@
           <w:color w:val="000000"/>
           <w:sz w:val="23"/>
           <w:szCs w:val="23"/>
-          <w:lang w:val="en-US"/>
+          <w:lang w:eastAsia="en-CA"/>
         </w:rPr>
         <w:drawing>
           <wp:inline distT="0" distB="0" distL="0" distR="0" wp14:anchorId="0FAD09F0" wp14:editId="7C62FD13">
@@ -1763,7 +3030,7 @@
                     </pic:cNvPicPr>
                   </pic:nvPicPr>
                   <pic:blipFill>
-                    <a:blip r:embed="rId9">
+                    <a:blip r:embed="rId11">
                       <a:extLst>
                         <a:ext uri="{28A0092B-C50C-407E-A947-70E740481C1C}">
                           <a14:useLocalDpi xmlns:a14="http://schemas.microsoft.com/office/drawing/2010/main" val="0"/>
@@ -1881,7 +3148,15 @@
           <w:shd w:val="clear" w:color="auto" w:fill="FFFFFF"/>
           <w:lang w:eastAsia="en-CA"/>
         </w:rPr>
-        <w:t>Dr. Paz has great computer skills, being able to easily answer emails and write notes through his iPhone, and use a variety of computer software packages to collect, analyze and organize information and data in his MacBook, which he then present to other members of his department, either in a written report or oral presentation. He is also very familiar with websites and browsers, since the core of his researches are based on web-displayed information.</w:t>
+        <w:t xml:space="preserve">Dr. Paz has great computer skills, being able to easily answer emails and write notes through his iPhone, and use a variety of computer software packages to collect, analyze and organize information and data in his MacBook, which he then present to other members of his department, either in a written report </w:t>
+      </w:r>
+      <w:r>
+        <w:rPr>
+          <w:shd w:val="clear" w:color="auto" w:fill="FFFFFF"/>
+          <w:lang w:eastAsia="en-CA"/>
+        </w:rPr>
+        <w:lastRenderedPageBreak/>
+        <w:t>or oral presentation. He is also very familiar with websites and browsers, since the core of his researches are based on web-displayed information.</w:t>
       </w:r>
     </w:p>
     <w:p>
@@ -1908,17 +3183,32 @@
           <w:lang w:eastAsia="en-CA"/>
         </w:rPr>
       </w:pPr>
-      <w:bookmarkStart w:id="8" w:name="_Toc400986393"/>
+      <w:bookmarkStart w:id="9" w:name="_Toc401156762"/>
       <w:r>
         <w:rPr>
           <w:rFonts w:eastAsia="Times New Roman"/>
           <w:shd w:val="clear" w:color="auto" w:fill="FFFFFF"/>
           <w:lang w:eastAsia="en-CA"/>
         </w:rPr>
-        <w:lastRenderedPageBreak/>
-        <w:t>Alex Ferguson - Graduate Student</w:t>
-      </w:r>
-      <w:bookmarkEnd w:id="8"/>
+        <w:t xml:space="preserve">Alex Ferguson </w:t>
+      </w:r>
+      <w:r>
+        <w:rPr>
+          <w:rFonts w:eastAsia="Times New Roman"/>
+          <w:shd w:val="clear" w:color="auto" w:fill="FFFFFF"/>
+          <w:lang w:eastAsia="en-CA"/>
+        </w:rPr>
+        <w:t>–</w:t>
+      </w:r>
+      <w:r>
+        <w:rPr>
+          <w:rFonts w:eastAsia="Times New Roman"/>
+          <w:shd w:val="clear" w:color="auto" w:fill="FFFFFF"/>
+          <w:lang w:eastAsia="en-CA"/>
+        </w:rPr>
+        <w:t xml:space="preserve"> Graduate Student</w:t>
+      </w:r>
+      <w:bookmarkEnd w:id="9"/>
       <w:r>
         <w:rPr>
           <w:rFonts w:eastAsia="Times New Roman"/>
@@ -1956,7 +3246,7 @@
           <w:sz w:val="24"/>
           <w:szCs w:val="24"/>
           <w:shd w:val="clear" w:color="auto" w:fill="FFFFFF"/>
-          <w:lang w:val="en-US"/>
+          <w:lang w:eastAsia="en-CA"/>
         </w:rPr>
         <w:drawing>
           <wp:inline distT="0" distB="0" distL="0" distR="0" wp14:anchorId="7C93BE48" wp14:editId="4AF7BE13">
@@ -1976,7 +3266,7 @@
                     </pic:cNvPicPr>
                   </pic:nvPicPr>
                   <pic:blipFill>
-                    <a:blip r:embed="rId10" cstate="print">
+                    <a:blip r:embed="rId12" cstate="print">
                       <a:extLst>
                         <a:ext uri="{28A0092B-C50C-407E-A947-70E740481C1C}">
                           <a14:useLocalDpi xmlns:a14="http://schemas.microsoft.com/office/drawing/2010/main" val="0"/>
@@ -2032,23 +3322,53 @@
           <w:shd w:val="clear" w:color="auto" w:fill="FFFFFF"/>
           <w:lang w:eastAsia="en-CA"/>
         </w:rPr>
-        <w:t xml:space="preserve">Alex Ferguson, 25 years, is a Graduate Student of the Anthropology Department at the University of Toronto Scarborough. He has a serious personality and is very </w:t>
-      </w:r>
-      <w:proofErr w:type="gramStart"/>
+        <w:t>Alex Ferguson, 25 years, is a Graduate Student of the Anthropology Department at the University of Toronto Scarborough. He has a serious personality and is very hard-working and energetic. He always wants to be on schedule and get things done, no matter how hard he has to work on them. One of his main hobbies is fishing, which he believes is a good way to free his mind from his intense work scheduling.</w:t>
+      </w:r>
+    </w:p>
+    <w:p>
+      <w:pPr>
+        <w:jc w:val="both"/>
+        <w:rPr>
+          <w:rFonts w:ascii="Times New Roman" w:hAnsi="Times New Roman" w:cs="Times New Roman"/>
+          <w:lang w:eastAsia="en-CA"/>
+        </w:rPr>
+      </w:pPr>
       <w:r>
         <w:rPr>
           <w:shd w:val="clear" w:color="auto" w:fill="FFFFFF"/>
           <w:lang w:eastAsia="en-CA"/>
         </w:rPr>
-        <w:t>hard-working</w:t>
-      </w:r>
-      <w:proofErr w:type="gramEnd"/>
+        <w:t xml:space="preserve">Mr. Ferguson got a BSc in Anthropology at University of British Columbia. He was awarded as Alumni student for being </w:t>
+      </w:r>
+      <w:r>
+        <w:rPr>
+          <w:shd w:val="clear" w:color="auto" w:fill="FEFEFE"/>
+          <w:lang w:eastAsia="en-CA"/>
+        </w:rPr>
+        <w:t>outstanding scholarly during his undergraduate years. He specialized in Socio-Cultural Anthropology, emphasizing his interests in Middle East region.</w:t>
+      </w:r>
+    </w:p>
+    <w:p>
+      <w:pPr>
+        <w:jc w:val="both"/>
+        <w:rPr>
+          <w:rFonts w:ascii="Times New Roman" w:hAnsi="Times New Roman" w:cs="Times New Roman"/>
+          <w:lang w:eastAsia="en-CA"/>
+        </w:rPr>
+      </w:pPr>
+      <w:r>
+        <w:rPr>
+          <w:shd w:val="clear" w:color="auto" w:fill="FEFEFE"/>
+          <w:lang w:eastAsia="en-CA"/>
+        </w:rPr>
+        <w:t xml:space="preserve">Currently working with Dr. Alejandro Paz at the </w:t>
+      </w:r>
       <w:r>
         <w:rPr>
           <w:shd w:val="clear" w:color="auto" w:fill="FFFFFF"/>
           <w:lang w:eastAsia="en-CA"/>
         </w:rPr>
-        <w:t xml:space="preserve"> and energetic. He always wants to be on schedule and get things done, no matter how hard he has to work on them. One of his main hobbies is fishing, which he believes is a good way to free his mind from his intense work scheduling.</w:t>
+        <w:t>Anthropology Department at UTSC, Alex’s main responsibilities involve defining research parameters and expanding the knowledge of that research field by discovering a unique approach to different global conflicts/news to help Dr. Paz in his projects. That requires a lot of time looking for trustable sources and reliable connections between them to make resourceful articles.</w:t>
       </w:r>
     </w:p>
     <w:p>
@@ -2064,84 +3384,18 @@
           <w:shd w:val="clear" w:color="auto" w:fill="FFFFFF"/>
           <w:lang w:eastAsia="en-CA"/>
         </w:rPr>
-        <w:t xml:space="preserve">Mr. Ferguson got a BSc in Anthropology at University of British Columbia. He was awarded as Alumni student for being </w:t>
-      </w:r>
-      <w:r>
-        <w:rPr>
-          <w:shd w:val="clear" w:color="auto" w:fill="FEFEFE"/>
-          <w:lang w:eastAsia="en-CA"/>
-        </w:rPr>
-        <w:t>outstanding scholarly during his undergraduate years. He specialized in Socio-Cultural Anthropology, emphasizing his interests in Middle East region.</w:t>
-      </w:r>
-    </w:p>
-    <w:p>
-      <w:pPr>
-        <w:jc w:val="both"/>
-        <w:rPr>
-          <w:rFonts w:ascii="Times New Roman" w:hAnsi="Times New Roman" w:cs="Times New Roman"/>
-          <w:lang w:eastAsia="en-CA"/>
-        </w:rPr>
-      </w:pPr>
-      <w:r>
-        <w:rPr>
-          <w:shd w:val="clear" w:color="auto" w:fill="FEFEFE"/>
-          <w:lang w:eastAsia="en-CA"/>
-        </w:rPr>
-        <w:t xml:space="preserve">Currently working with Dr. Alejandro Paz at the </w:t>
-      </w:r>
-      <w:r>
-        <w:rPr>
-          <w:shd w:val="clear" w:color="auto" w:fill="FFFFFF"/>
-          <w:lang w:eastAsia="en-CA"/>
-        </w:rPr>
-        <w:t>Anthropology Department at UTSC, Alex’s main responsibilities involve defining research parameters and expanding the knowledge of that research field by discovering a unique approach to different global conflicts/news to help Dr. Paz in his projects. That requires a lot of time looking for trustable sources and reliable connections between them to make resourceful articles.</w:t>
-      </w:r>
-    </w:p>
-    <w:p>
-      <w:pPr>
-        <w:jc w:val="both"/>
-        <w:rPr>
-          <w:rFonts w:ascii="Times New Roman" w:hAnsi="Times New Roman" w:cs="Times New Roman"/>
-          <w:lang w:eastAsia="en-CA"/>
-        </w:rPr>
-      </w:pPr>
-      <w:r>
-        <w:rPr>
-          <w:shd w:val="clear" w:color="auto" w:fill="FFFFFF"/>
-          <w:lang w:eastAsia="en-CA"/>
-        </w:rPr>
         <w:t>With good skills in computer usage, being able to use applications to manage his researches such as word processors and web browsers, Alex’s work would be facilitated by a software that could make those connections between news sources and crawl the web looking for specific keywords and news relationships that would help him build solid articles for Dr. Paz to work in.</w:t>
       </w:r>
     </w:p>
     <w:p>
       <w:pPr>
-        <w:spacing w:after="240" w:line="240" w:lineRule="auto"/>
+        <w:pStyle w:val="Heading3"/>
         <w:rPr>
           <w:rFonts w:ascii="Times New Roman" w:eastAsia="Times New Roman" w:hAnsi="Times New Roman" w:cs="Times New Roman"/>
-          <w:sz w:val="24"/>
-          <w:szCs w:val="24"/>
-          <w:lang w:eastAsia="en-CA"/>
-        </w:rPr>
-      </w:pPr>
-      <w:r>
-        <w:rPr>
-          <w:rFonts w:ascii="Times New Roman" w:eastAsia="Times New Roman" w:hAnsi="Times New Roman" w:cs="Times New Roman"/>
-          <w:sz w:val="24"/>
-          <w:szCs w:val="24"/>
-          <w:lang w:eastAsia="en-CA"/>
-        </w:rPr>
-        <w:br/>
-      </w:r>
-    </w:p>
-    <w:p>
-      <w:pPr>
-        <w:pStyle w:val="Heading3"/>
-        <w:rPr>
-          <w:rFonts w:ascii="Times New Roman" w:eastAsia="Times New Roman" w:hAnsi="Times New Roman" w:cs="Times New Roman"/>
-          <w:lang w:eastAsia="en-CA"/>
-        </w:rPr>
-      </w:pPr>
-      <w:bookmarkStart w:id="9" w:name="_Toc400986394"/>
+          <w:lang w:eastAsia="en-CA"/>
+        </w:rPr>
+      </w:pPr>
+      <w:bookmarkStart w:id="10" w:name="_Toc401156763"/>
       <w:r>
         <w:rPr>
           <w:rFonts w:eastAsia="Times New Roman"/>
@@ -2149,9 +3403,17 @@
           <w:lang w:eastAsia="en-CA"/>
         </w:rPr>
         <w:lastRenderedPageBreak/>
-        <w:t>Andrew Stanley - Librarian</w:t>
-      </w:r>
-      <w:bookmarkEnd w:id="9"/>
+        <w:t xml:space="preserve">Andrew Stanley – </w:t>
+      </w:r>
+      <w:r>
+        <w:rPr>
+          <w:rFonts w:eastAsia="Times New Roman"/>
+          <w:shd w:val="clear" w:color="auto" w:fill="FFFFFF"/>
+          <w:lang w:eastAsia="en-CA"/>
+        </w:rPr>
+        <w:t>Librarian</w:t>
+      </w:r>
+      <w:bookmarkEnd w:id="10"/>
     </w:p>
     <w:p>
       <w:pPr>
@@ -2165,7 +3427,7 @@
         <w:rPr>
           <w:noProof/>
           <w:shd w:val="clear" w:color="auto" w:fill="FEFEFE"/>
-          <w:lang w:val="en-US"/>
+          <w:lang w:eastAsia="en-CA"/>
         </w:rPr>
         <w:drawing>
           <wp:inline distT="0" distB="0" distL="0" distR="0" wp14:anchorId="1D43CABA" wp14:editId="4CC503A8">
@@ -2185,7 +3447,7 @@
                     </pic:cNvPicPr>
                   </pic:nvPicPr>
                   <pic:blipFill>
-                    <a:blip r:embed="rId11">
+                    <a:blip r:embed="rId13">
                       <a:extLst>
                         <a:ext uri="{28A0092B-C50C-407E-A947-70E740481C1C}">
                           <a14:useLocalDpi xmlns:a14="http://schemas.microsoft.com/office/drawing/2010/main" val="0"/>
@@ -2546,6 +3808,7 @@
           <w:lang w:eastAsia="en-CA"/>
         </w:rPr>
       </w:pPr>
+      <w:bookmarkStart w:id="11" w:name="_Toc401156764"/>
       <w:r>
         <w:rPr>
           <w:rFonts w:eastAsia="Times New Roman"/>
@@ -2587,6 +3850,7 @@
         </w:rPr>
         <w:t xml:space="preserve"> Programmer</w:t>
       </w:r>
+      <w:bookmarkEnd w:id="11"/>
     </w:p>
     <w:p>
       <w:pPr>
@@ -2616,7 +3880,7 @@
           <w:sz w:val="24"/>
           <w:szCs w:val="24"/>
           <w:shd w:val="clear" w:color="auto" w:fill="FFFFFF"/>
-          <w:lang w:val="en-US"/>
+          <w:lang w:eastAsia="en-CA"/>
         </w:rPr>
         <w:drawing>
           <wp:inline distT="0" distB="0" distL="0" distR="0" wp14:anchorId="3D2A25D0" wp14:editId="14F977FA">
@@ -2636,7 +3900,7 @@
                     </pic:cNvPicPr>
                   </pic:nvPicPr>
                   <pic:blipFill>
-                    <a:blip r:embed="rId12">
+                    <a:blip r:embed="rId14">
                       <a:extLst>
                         <a:ext uri="{28A0092B-C50C-407E-A947-70E740481C1C}">
                           <a14:useLocalDpi xmlns:a14="http://schemas.microsoft.com/office/drawing/2010/main" val="0"/>
@@ -2811,22 +4075,26 @@
           <w:shd w:val="clear" w:color="auto" w:fill="FFFFFF"/>
           <w:lang w:val="en-US"/>
         </w:rPr>
-        <w:t>With great skills in web programming and object-oriented languages, Robert can easily identity and solve issues related to the library system’s code. He has an extensive knowledge of software engineering best practices and always uses them during his work duties. Also, as one of his main tasks, he is a very good tester and is responsive for the quality assurance of the library’s systems. He does not mind to work on other people’s code, as long as they follow good practices of programming and document well their work.</w:t>
-      </w:r>
-    </w:p>
-    <w:p>
-      <w:pPr>
-        <w:rPr>
+        <w:t xml:space="preserve">With great skills in web programming and object-oriented languages, Robert can easily </w:t>
+      </w:r>
+      <w:r>
+        <w:rPr>
+          <w:rFonts w:eastAsia="Times New Roman" w:cs="Arial"/>
+          <w:color w:val="333333"/>
+          <w:shd w:val="clear" w:color="auto" w:fill="FFFFFF"/>
           <w:lang w:val="en-US"/>
         </w:rPr>
-      </w:pPr>
-    </w:p>
-    <w:p>
-      <w:pPr>
-        <w:rPr>
+        <w:t>identify</w:t>
+      </w:r>
+      <w:r>
+        <w:rPr>
+          <w:rFonts w:eastAsia="Times New Roman" w:cs="Arial"/>
+          <w:color w:val="333333"/>
+          <w:shd w:val="clear" w:color="auto" w:fill="FFFFFF"/>
           <w:lang w:val="en-US"/>
         </w:rPr>
-      </w:pPr>
+        <w:t xml:space="preserve"> and solve issues related to the library system’s code. He has an extensive knowledge of software engineering best practices and always uses them during his work duties. Also, as one of his main tasks, he is a very good tester and is responsive for the quality assurance of the library’s systems. He does not mind to work on other people’s code, as long as they follow good practices of programming and document well their work.</w:t>
+      </w:r>
     </w:p>
     <w:p>
       <w:pPr>
@@ -2855,8 +4123,20 @@
           <w:lang w:val="en-US"/>
         </w:rPr>
       </w:pPr>
-      <w:bookmarkStart w:id="10" w:name="_GoBack"/>
-      <w:bookmarkEnd w:id="10"/>
+    </w:p>
+    <w:p>
+      <w:pPr>
+        <w:rPr>
+          <w:lang w:val="en-US"/>
+        </w:rPr>
+      </w:pPr>
+    </w:p>
+    <w:p>
+      <w:pPr>
+        <w:rPr>
+          <w:lang w:val="en-US"/>
+        </w:rPr>
+      </w:pPr>
     </w:p>
     <w:p>
       <w:pPr>
@@ -2870,27 +4150,1811 @@
       <w:pPr>
         <w:pStyle w:val="Heading2"/>
       </w:pPr>
-      <w:bookmarkStart w:id="11" w:name="_Toc400986395"/>
+      <w:bookmarkStart w:id="12" w:name="_Toc401156765"/>
       <w:r>
         <w:lastRenderedPageBreak/>
         <w:t>User Stories</w:t>
       </w:r>
-      <w:bookmarkEnd w:id="11"/>
-    </w:p>
-    <w:p>
-      <w:r>
-        <w:t>Include all your User Stories.</w:t>
+      <w:bookmarkEnd w:id="12"/>
+    </w:p>
+    <w:p>
+      <w:r>
+        <w:t xml:space="preserve">1) </w:t>
+      </w:r>
+      <w:r>
+        <w:t xml:space="preserve">As Alejandro (a researcher), I want different permissions levels for the users, so that they only have access to the functions they require for the execution of their duties. </w:t>
+      </w:r>
+    </w:p>
+    <w:p>
+      <w:r>
+        <w:t xml:space="preserve">    - Only an admin can grant admin rights</w:t>
+      </w:r>
+    </w:p>
+    <w:p>
+      <w:r>
+        <w:t xml:space="preserve">    - Researcher will be granted admin (add, modify, delete) access</w:t>
+      </w:r>
+    </w:p>
+    <w:p>
+      <w:r>
+        <w:t xml:space="preserve">    - Grad student, and librarian will be granted edit/read/add access</w:t>
+      </w:r>
+    </w:p>
+    <w:p>
+      <w:r>
+        <w:t>Acceptance criteria: Librarian can't remove sources, e.g.</w:t>
+      </w:r>
+    </w:p>
+    <w:p>
+      <w:r>
+        <w:t>Business Priority: 4</w:t>
+      </w:r>
+    </w:p>
+    <w:p>
+      <w:r>
+        <w:t>Developer Days estimate: 1</w:t>
+      </w:r>
+    </w:p>
+    <w:p/>
+    <w:p>
+      <w:r>
+        <w:t>2) As Alex (a grad student), I want to request a list of sources to monitor, so that I can expand the number of sources monitored by my research.</w:t>
+      </w:r>
+    </w:p>
+    <w:p>
+      <w:r>
+        <w:t xml:space="preserve">    - Only a researcher can approve the request</w:t>
+      </w:r>
+    </w:p>
+    <w:p>
+      <w:r>
+        <w:t xml:space="preserve">    - The researcher will get a notification of the request in real-time</w:t>
+      </w:r>
+    </w:p>
+    <w:p>
+      <w:r>
+        <w:t>Acceptance criteria: A list of sources to monitor is created and is readable.</w:t>
+      </w:r>
+    </w:p>
+    <w:p>
+      <w:r>
+        <w:t>Business Priority: 4</w:t>
+      </w:r>
+    </w:p>
+    <w:p>
+      <w:r>
+        <w:t>Developer Days estimate: 2</w:t>
+      </w:r>
+    </w:p>
+    <w:p/>
+    <w:p>
+      <w:r>
+        <w:t>3.1) As Alejandro (a researcher), I want to be able to create an account using a form, so that I can access the program properly.</w:t>
+      </w:r>
+    </w:p>
+    <w:p>
+      <w:r>
+        <w:t>Rectangular box containing the following info:</w:t>
+      </w:r>
+    </w:p>
+    <w:p>
+      <w:r>
+        <w:t xml:space="preserve">    - Username and Password</w:t>
+      </w:r>
+    </w:p>
+    <w:p>
+      <w:r>
+        <w:t xml:space="preserve">    - Link for signing up</w:t>
+      </w:r>
+    </w:p>
+    <w:p>
+      <w:r>
+        <w:t xml:space="preserve">    - Link for "Forgot Password"</w:t>
+      </w:r>
+    </w:p>
+    <w:p>
+      <w:r>
+        <w:t>Acceptance criteria: An account is created and can access the program properly.</w:t>
+      </w:r>
+    </w:p>
+    <w:p>
+      <w:r>
+        <w:t>Business Priority: 3</w:t>
+      </w:r>
+    </w:p>
+    <w:p>
+      <w:r>
+        <w:t>Developer Days estimate: 1</w:t>
+      </w:r>
+    </w:p>
+    <w:p/>
+    <w:p>
+      <w:r>
+        <w:t>3.2) As Alex (a grad student), I want to be able to create an account using a form, so that I can access the program properly.</w:t>
+      </w:r>
+    </w:p>
+    <w:p>
+      <w:r>
+        <w:lastRenderedPageBreak/>
+        <w:t>Rectangular box containing the following info:</w:t>
+      </w:r>
+    </w:p>
+    <w:p>
+      <w:r>
+        <w:t xml:space="preserve">    - Username and Password</w:t>
+      </w:r>
+    </w:p>
+    <w:p>
+      <w:r>
+        <w:t xml:space="preserve">    - Link for signing up</w:t>
+      </w:r>
+    </w:p>
+    <w:p>
+      <w:r>
+        <w:t xml:space="preserve">    - Link for "Forgot Password"</w:t>
+      </w:r>
+    </w:p>
+    <w:p>
+      <w:r>
+        <w:t>Acceptance criteria: An account is created and can access the program properly.</w:t>
+      </w:r>
+    </w:p>
+    <w:p>
+      <w:r>
+        <w:t>Business Priority: 3</w:t>
+      </w:r>
+    </w:p>
+    <w:p>
+      <w:r>
+        <w:t>Developer Days estimate: 1</w:t>
+      </w:r>
+    </w:p>
+    <w:p/>
+    <w:p>
+      <w:r>
+        <w:t>3.3) As Andrew (a librarian), I want to be able to create an account using a form, so that I can access the program properly.</w:t>
+      </w:r>
+    </w:p>
+    <w:p>
+      <w:r>
+        <w:t>Rectangular box containing the following info:</w:t>
+      </w:r>
+    </w:p>
+    <w:p>
+      <w:r>
+        <w:t xml:space="preserve">    - Username and Password</w:t>
+      </w:r>
+    </w:p>
+    <w:p>
+      <w:r>
+        <w:t xml:space="preserve">    - Link for signing up</w:t>
+      </w:r>
+    </w:p>
+    <w:p>
+      <w:r>
+        <w:t xml:space="preserve">    - Link for "Forgot Password"</w:t>
+      </w:r>
+    </w:p>
+    <w:p>
+      <w:r>
+        <w:t>Acceptance criteria: An account is created and can access the program properly.</w:t>
+      </w:r>
+    </w:p>
+    <w:p>
+      <w:r>
+        <w:t>Business Priority: 3</w:t>
+      </w:r>
+    </w:p>
+    <w:p>
+      <w:r>
+        <w:t>Developer Days estimate: 1</w:t>
+      </w:r>
+    </w:p>
+    <w:p/>
+    <w:p>
+      <w:r>
+        <w:t>4.1) As Alejandro (a researcher), I want to be able to log in and out of my account, so that I can access the program properly.</w:t>
+      </w:r>
+    </w:p>
+    <w:p>
+      <w:r>
+        <w:t xml:space="preserve">    - Display an informational message if the username is not recognized</w:t>
+      </w:r>
+    </w:p>
+    <w:p>
+      <w:r>
+        <w:t xml:space="preserve">    - Lock the account if the password is entered incorrectly five times</w:t>
+      </w:r>
+    </w:p>
+    <w:p>
+      <w:r>
+        <w:t>Acceptance criteria: The user can log in into the program and access it properly.</w:t>
+      </w:r>
+    </w:p>
+    <w:p>
+      <w:r>
+        <w:t>Business Priority: 3</w:t>
+      </w:r>
+    </w:p>
+    <w:p>
+      <w:r>
+        <w:t>Developer Days estimate: 1</w:t>
+      </w:r>
+    </w:p>
+    <w:p/>
+    <w:p>
+      <w:r>
+        <w:t>4.2) As Andrew (a librarian), I want to be able to log in and out of my account, so that I can access the program properly.</w:t>
+      </w:r>
+    </w:p>
+    <w:p>
+      <w:r>
+        <w:t xml:space="preserve">    - Display an informational message if the username is not recognized</w:t>
+      </w:r>
+    </w:p>
+    <w:p>
+      <w:r>
+        <w:t xml:space="preserve">    - Lock the account if the password is entered incorrectly five times</w:t>
+      </w:r>
+    </w:p>
+    <w:p>
+      <w:r>
+        <w:lastRenderedPageBreak/>
+        <w:t>Acceptance criteria: The user can log in into the program and access it properly.</w:t>
+      </w:r>
+    </w:p>
+    <w:p>
+      <w:r>
+        <w:t>Business Priority: 3</w:t>
+      </w:r>
+    </w:p>
+    <w:p>
+      <w:r>
+        <w:t>Developer Days estimate: 1</w:t>
+      </w:r>
+    </w:p>
+    <w:p/>
+    <w:p>
+      <w:r>
+        <w:t>4.3) As Alex (a grad student), I want to be able to log in and out of my account, so that I can access the program properly.</w:t>
+      </w:r>
+    </w:p>
+    <w:p>
+      <w:r>
+        <w:t xml:space="preserve">    - Display an informational message if the username is not recognized</w:t>
+      </w:r>
+    </w:p>
+    <w:p>
+      <w:r>
+        <w:t xml:space="preserve">    - Lock the account if the password is entered incorrectly five times</w:t>
+      </w:r>
+    </w:p>
+    <w:p>
+      <w:r>
+        <w:t>Acceptance criteria: The user can log in into the program and access it properly.</w:t>
+      </w:r>
+    </w:p>
+    <w:p>
+      <w:r>
+        <w:t>Business Priority: 3</w:t>
+      </w:r>
+    </w:p>
+    <w:p>
+      <w:r>
+        <w:t>Developer Days estimate: 1</w:t>
+      </w:r>
+    </w:p>
+    <w:p/>
+    <w:p>
+      <w:r>
+        <w:t>5.1) As Alejandro (a researcher), I want to be able to add sources to the program, so that I can increase and accommodate the new sources needed by my research.</w:t>
+      </w:r>
+    </w:p>
+    <w:p>
+      <w:r>
+        <w:t xml:space="preserve">    - Add it one at a time or specify a list of comma-separated URLs</w:t>
+      </w:r>
+    </w:p>
+    <w:p>
+      <w:r>
+        <w:t xml:space="preserve">    - Ensu</w:t>
+      </w:r>
+      <w:r>
+        <w:t>re it's a valid URL</w:t>
+      </w:r>
+    </w:p>
+    <w:p>
+      <w:r>
+        <w:t xml:space="preserve">    - Ensure the news source is not already in the list of sources</w:t>
+      </w:r>
+    </w:p>
+    <w:p>
+      <w:r>
+        <w:t>Acceptance criteria: The source is added to the list of monitored sources by the program.</w:t>
+      </w:r>
+    </w:p>
+    <w:p>
+      <w:r>
+        <w:t>Business Priority: 1</w:t>
+      </w:r>
+    </w:p>
+    <w:p>
+      <w:r>
+        <w:t>Developer Days estimate: 3</w:t>
+      </w:r>
+    </w:p>
+    <w:p/>
+    <w:p>
+      <w:r>
+        <w:t>5.2) As Alex (a grad student), I want to be able to add sources to the program, so that I can increase and accommodate the new sources needed by my research.</w:t>
+      </w:r>
+    </w:p>
+    <w:p>
+      <w:r>
+        <w:t xml:space="preserve">    - Add it one at a time or specify a list of comma-separated URLs</w:t>
+      </w:r>
+    </w:p>
+    <w:p>
+      <w:r>
+        <w:t xml:space="preserve">    - Ensu</w:t>
+      </w:r>
+      <w:r>
+        <w:t>re it's a valid URL</w:t>
+      </w:r>
+    </w:p>
+    <w:p>
+      <w:r>
+        <w:t xml:space="preserve">    - Ensure the news source is not already in the list of sources</w:t>
+      </w:r>
+    </w:p>
+    <w:p>
+      <w:r>
+        <w:t>Acceptance criteria: The source is added to the list of monitored sources by the program.</w:t>
+      </w:r>
+    </w:p>
+    <w:p>
+      <w:r>
+        <w:t>Business Priority: 1</w:t>
+      </w:r>
+    </w:p>
+    <w:p>
+      <w:r>
+        <w:t>Developer Days estimate: 3</w:t>
+      </w:r>
+    </w:p>
+    <w:p>
+      <w:r>
+        <w:t xml:space="preserve">    </w:t>
+      </w:r>
+    </w:p>
+    <w:p>
+      <w:r>
+        <w:lastRenderedPageBreak/>
+        <w:t>6.1) As Alejandro (a researcher), I want to be able to specify the list of keywords that I want to monitor in the list of given news sources, so that I can get the information on the relationships between these news sources needed to complete my research.</w:t>
+      </w:r>
+    </w:p>
+    <w:p>
+      <w:r>
+        <w:t xml:space="preserve">    - Add it one at a time or specify a list of comma-separated words</w:t>
+      </w:r>
+    </w:p>
+    <w:p>
+      <w:r>
+        <w:t xml:space="preserve">    - Ensure that the length of the keyword is not 0</w:t>
+      </w:r>
+    </w:p>
+    <w:p>
+      <w:r>
+        <w:t xml:space="preserve">    - Ensure that the keyword doesn't contain anything except a-z or space or hyphen. Example: "test;" won't be allowed.</w:t>
+      </w:r>
+    </w:p>
+    <w:p>
+      <w:r>
+        <w:t>Acceptance criteria: A keyword, for example "Israel", is added to the list. A keyword, for example</w:t>
+      </w:r>
+      <w:r>
+        <w:t xml:space="preserve"> </w:t>
+      </w:r>
+      <w:r>
+        <w:t>"</w:t>
+      </w:r>
+      <w:proofErr w:type="gramStart"/>
+      <w:r>
+        <w:t>;Israel</w:t>
+      </w:r>
+      <w:proofErr w:type="gramEnd"/>
+      <w:r>
+        <w:t>", isn't added to the list.</w:t>
+      </w:r>
+    </w:p>
+    <w:p>
+      <w:r>
+        <w:t>Business priority: 1</w:t>
+      </w:r>
+    </w:p>
+    <w:p>
+      <w:r>
+        <w:t>Developer Days estimate: 2</w:t>
+      </w:r>
+    </w:p>
+    <w:p/>
+    <w:p>
+      <w:r>
+        <w:t>6.2) As Alex (a grad student), I want to be able to specify the list of keywords that I want to monitor in the list of given news sources, so that I can get the information on the relationships between these news sources needed to complete my research.</w:t>
+      </w:r>
+    </w:p>
+    <w:p>
+      <w:r>
+        <w:t xml:space="preserve">    - Add it one at a time or specify a list of comma-separated words</w:t>
+      </w:r>
+    </w:p>
+    <w:p>
+      <w:r>
+        <w:t xml:space="preserve">    - Ensure that the length of the keyword is not 0</w:t>
+      </w:r>
+    </w:p>
+    <w:p>
+      <w:r>
+        <w:t xml:space="preserve">    - Ensure that the keyword doesn't contain anything except a-z or space or hyphen. Example: "test;" won't be allowed.</w:t>
+      </w:r>
+    </w:p>
+    <w:p>
+      <w:r>
+        <w:t>Acceptance criteria: A keyword, for example "Israel", is added to the list. A keyword, for example "</w:t>
+      </w:r>
+      <w:proofErr w:type="gramStart"/>
+      <w:r>
+        <w:t>;Israel</w:t>
+      </w:r>
+      <w:proofErr w:type="gramEnd"/>
+      <w:r>
+        <w:t>", isn't added to the list.</w:t>
+      </w:r>
+    </w:p>
+    <w:p>
+      <w:r>
+        <w:t>Business priority: 1</w:t>
+      </w:r>
+    </w:p>
+    <w:p>
+      <w:r>
+        <w:t>Developer Days estimate: 2</w:t>
+      </w:r>
+    </w:p>
+    <w:p/>
+    <w:p>
+      <w:r>
+        <w:t xml:space="preserve">7) As Alejandro (a researcher), I want to be able to delete the sources monitored by the program, so that I can exclude </w:t>
+      </w:r>
+      <w:r>
+        <w:t>irrelevant</w:t>
+      </w:r>
+      <w:r>
+        <w:t xml:space="preserve"> news sources.</w:t>
+      </w:r>
+    </w:p>
+    <w:p>
+      <w:r>
+        <w:tab/>
+      </w:r>
+      <w:r>
+        <w:tab/>
+        <w:t>- Ensure the role has admin privilege</w:t>
+      </w:r>
+    </w:p>
+    <w:p>
+      <w:r>
+        <w:tab/>
+      </w:r>
+      <w:r>
+        <w:tab/>
+        <w:t>- Have a cross button beside the news source for easy deletion</w:t>
+      </w:r>
+    </w:p>
+    <w:p>
+      <w:r>
+        <w:tab/>
+      </w:r>
+      <w:r>
+        <w:tab/>
+        <w:t>- Remove the news source from the interface or show it as a strikethrough</w:t>
+      </w:r>
+    </w:p>
+    <w:p>
+      <w:r>
+        <w:t>Acceptance criteria: The source is removed (or strikethrough-</w:t>
+      </w:r>
+      <w:proofErr w:type="spellStart"/>
+      <w:r>
+        <w:t>ed</w:t>
+      </w:r>
+      <w:proofErr w:type="spellEnd"/>
+      <w:r>
+        <w:t>) when you click on the cross button.</w:t>
+      </w:r>
+    </w:p>
+    <w:p>
+      <w:r>
+        <w:t>Business Priority: 3</w:t>
+      </w:r>
+    </w:p>
+    <w:p>
+      <w:r>
+        <w:t>Developer days estimate: 1</w:t>
+      </w:r>
+    </w:p>
+    <w:p/>
+    <w:p>
+      <w:r>
+        <w:t>8.1) As Alejandro (a researcher), I want to be able to see all the articles from a news source with the given keywords, so that I can better quantify my research.</w:t>
+      </w:r>
+    </w:p>
+    <w:p>
+      <w:r>
+        <w:tab/>
+      </w:r>
+      <w:r>
+        <w:tab/>
+        <w:t>- Ensure only articles containing the defined keywords are displayed</w:t>
+      </w:r>
+    </w:p>
+    <w:p>
+      <w:r>
+        <w:tab/>
+      </w:r>
+      <w:r>
+        <w:tab/>
+        <w:t>- Display the result in a tabular format for easy viewing</w:t>
+      </w:r>
+    </w:p>
+    <w:p>
+      <w:r>
+        <w:tab/>
+      </w:r>
+      <w:r>
+        <w:tab/>
+        <w:t>- Display the number of hits i.e. the articles containing the given keywords for analysis purposes</w:t>
+      </w:r>
+    </w:p>
+    <w:p>
+      <w:r>
+        <w:t>Acceptance criteria: Articles with the defined keywords are displayed in a table</w:t>
+      </w:r>
+    </w:p>
+    <w:p>
+      <w:r>
+        <w:t>Business priority: 1</w:t>
+      </w:r>
+    </w:p>
+    <w:p>
+      <w:r>
+        <w:t>Developer days estimate: 4</w:t>
+      </w:r>
+    </w:p>
+    <w:p/>
+    <w:p>
+      <w:r>
+        <w:t>8.2) As Alex (a grad student), I want to be able to see all the articles from a news source with the given keywords, so that I can better quantify my research.</w:t>
+      </w:r>
+    </w:p>
+    <w:p>
+      <w:r>
+        <w:tab/>
+      </w:r>
+      <w:r>
+        <w:tab/>
+        <w:t>- Ensure only articles containing the defined keywords are displayed</w:t>
+      </w:r>
+    </w:p>
+    <w:p>
+      <w:r>
+        <w:tab/>
+      </w:r>
+      <w:r>
+        <w:tab/>
+        <w:t>- Display the result in a tabular format for easy viewing</w:t>
+      </w:r>
+    </w:p>
+    <w:p>
+      <w:r>
+        <w:tab/>
+      </w:r>
+      <w:r>
+        <w:tab/>
+        <w:t>- Display the number of hits i.e. the articles containing the given keywords for analysis purposes</w:t>
+      </w:r>
+    </w:p>
+    <w:p>
+      <w:r>
+        <w:t>Acceptance criteria: Articles with the defined keywords are displayed in a table</w:t>
+      </w:r>
+    </w:p>
+    <w:p>
+      <w:r>
+        <w:t>Business priority: 1</w:t>
+      </w:r>
+    </w:p>
+    <w:p>
+      <w:r>
+        <w:t>Developer days estimate: 4</w:t>
+      </w:r>
+    </w:p>
+    <w:p/>
+    <w:p>
+      <w:r>
+        <w:t>9.1) As Alejandro (a researcher), I want to see all the hyperlinks to other news sources for a particular article, so that I can better understand the relationships.</w:t>
+      </w:r>
+    </w:p>
+    <w:p>
+      <w:r>
+        <w:t xml:space="preserve">Acceptance criteria: Upon clicking on an article in the table, a list of specified Israeli-English sources that appeared from the article through a hyperlink will be shown. </w:t>
+      </w:r>
+    </w:p>
+    <w:p>
+      <w:r>
+        <w:t xml:space="preserve">Business </w:t>
+      </w:r>
+      <w:r>
+        <w:t>priority</w:t>
+      </w:r>
+      <w:r>
+        <w:t>: 1</w:t>
+      </w:r>
+    </w:p>
+    <w:p>
+      <w:r>
+        <w:t>Developer days estimate: 5</w:t>
+      </w:r>
+    </w:p>
+    <w:p/>
+    <w:p>
+      <w:r>
+        <w:t>9.2) As Alex (a grad student), I want to see all the hyperlinks to other news sources for a particular article, so that I can better understand the relationships.</w:t>
+      </w:r>
+    </w:p>
+    <w:p>
+      <w:r>
+        <w:t xml:space="preserve">Acceptance criteria: Upon clicking on an article in the table, a list of specified Israeli-English sources that appeared from the article through a hyperlink will be shown. </w:t>
+      </w:r>
+    </w:p>
+    <w:p>
+      <w:r>
+        <w:lastRenderedPageBreak/>
+        <w:t xml:space="preserve">Business </w:t>
+      </w:r>
+      <w:r>
+        <w:t>priority</w:t>
+      </w:r>
+      <w:r>
+        <w:t>: 1</w:t>
+      </w:r>
+    </w:p>
+    <w:p>
+      <w:r>
+        <w:t>Developer days estimate: 5</w:t>
+      </w:r>
+    </w:p>
+    <w:p/>
+    <w:p>
+      <w:r>
+        <w:t>10.1) As Alejandro (a researcher), I want to see all the quotes in a particular article, so that I can better understand the relationships.</w:t>
+      </w:r>
+    </w:p>
+    <w:p>
+      <w:r>
+        <w:t>Acceptance criteria: Upon clicking on an article in the table, a list of specified Israeli-English sources that appeared from the article through a quote will be shown.</w:t>
+      </w:r>
+    </w:p>
+    <w:p>
+      <w:r>
+        <w:t>Business prior</w:t>
+      </w:r>
+      <w:r>
+        <w:t>i</w:t>
+      </w:r>
+      <w:r>
+        <w:t>ty: 2</w:t>
+      </w:r>
+    </w:p>
+    <w:p>
+      <w:r>
+        <w:t>Developer days estimate: 5</w:t>
+      </w:r>
+    </w:p>
+    <w:p/>
+    <w:p>
+      <w:r>
+        <w:t>10.2) As Alex (a grad student), I want to see all the quotes in a particular article, so that I can better understand the relationships.</w:t>
+      </w:r>
+    </w:p>
+    <w:p>
+      <w:r>
+        <w:t>Acceptance criteria: Upon clicking on an article in the table, a list of specified Israeli-English sources that appeared from the article through a quote will be shown.</w:t>
+      </w:r>
+    </w:p>
+    <w:p>
+      <w:r>
+        <w:t>Business prior</w:t>
+      </w:r>
+      <w:r>
+        <w:t>i</w:t>
+      </w:r>
+      <w:r>
+        <w:t>ty: 2</w:t>
+      </w:r>
+    </w:p>
+    <w:p>
+      <w:r>
+        <w:t>Developer days estimate: 5</w:t>
+      </w:r>
+    </w:p>
+    <w:p/>
+    <w:p>
+      <w:r>
+        <w:t>11.1) As Alejandro (a researcher), I want to see all the mentions to other news sources for a particular article, so that I can better understand the relationships.</w:t>
+      </w:r>
+    </w:p>
+    <w:p>
+      <w:r>
+        <w:t>Acceptance Criteria: Upon clicking on an article in the table, a list of specified Israeli-English sources that appeared from the article through a mention will be shown.</w:t>
+      </w:r>
+    </w:p>
+    <w:p>
+      <w:r>
+        <w:t>Business priority: 2</w:t>
+      </w:r>
+    </w:p>
+    <w:p>
+      <w:r>
+        <w:t>Developer day</w:t>
+      </w:r>
+      <w:r>
+        <w:t>s estimate: 5</w:t>
+      </w:r>
+    </w:p>
+    <w:p/>
+    <w:p>
+      <w:r>
+        <w:t>11.2) As Alex (a grad student), I want to see all the mentions to other news sources for a particular article, so that I can better understand the relationships.</w:t>
+      </w:r>
+    </w:p>
+    <w:p>
+      <w:r>
+        <w:t>Acceptance Criteria: Upon clicking on an article in the table, a list of specified Israeli-English sources that appeared from the article through a mention will be shown.</w:t>
+      </w:r>
+    </w:p>
+    <w:p>
+      <w:r>
+        <w:t>Business priority: 2</w:t>
+      </w:r>
+    </w:p>
+    <w:p>
+      <w:r>
+        <w:t>Developer day</w:t>
+      </w:r>
+      <w:r>
+        <w:t>s estimate: 5</w:t>
+      </w:r>
+    </w:p>
+    <w:p/>
+    <w:p>
+      <w:r>
+        <w:lastRenderedPageBreak/>
+        <w:t>12) As Andrew (a librarian), I want to be able to export the data to best practice formats, so that I can ensure compatibility and archive the data for future use.</w:t>
+      </w:r>
+    </w:p>
+    <w:p>
+      <w:r>
+        <w:t>Acceptance criteria: After logging in, click on the export button to save the results of the most recent search (the librarian can specify a time interval as well). The application will prompt the librarian to save the data to the computer.</w:t>
+      </w:r>
+    </w:p>
+    <w:p>
+      <w:r>
+        <w:t>Business priority: 1</w:t>
+      </w:r>
+    </w:p>
+    <w:p>
+      <w:r>
+        <w:t>Developer days estimate: 4</w:t>
+      </w:r>
+    </w:p>
+    <w:p/>
+    <w:p>
+      <w:r>
+        <w:t>13.1) As Alejandro (a researcher), I want to save the results of the web crawl to a database, so that I can access the data at a later date and provide more data for the librarian to extract.</w:t>
+      </w:r>
+    </w:p>
+    <w:p>
+      <w:r>
+        <w:t xml:space="preserve"> - </w:t>
+      </w:r>
+      <w:proofErr w:type="gramStart"/>
+      <w:r>
+        <w:t>news</w:t>
+      </w:r>
+      <w:proofErr w:type="gramEnd"/>
+      <w:r>
+        <w:t xml:space="preserve"> source</w:t>
+      </w:r>
+    </w:p>
+    <w:p>
+      <w:r>
+        <w:t xml:space="preserve"> - </w:t>
+      </w:r>
+      <w:proofErr w:type="spellStart"/>
+      <w:proofErr w:type="gramStart"/>
+      <w:r>
+        <w:t>url</w:t>
+      </w:r>
+      <w:proofErr w:type="spellEnd"/>
+      <w:proofErr w:type="gramEnd"/>
+      <w:r>
+        <w:t xml:space="preserve"> or screenshot</w:t>
+      </w:r>
+    </w:p>
+    <w:p>
+      <w:r>
+        <w:t xml:space="preserve"> - </w:t>
+      </w:r>
+      <w:proofErr w:type="gramStart"/>
+      <w:r>
+        <w:t>article</w:t>
+      </w:r>
+      <w:proofErr w:type="gramEnd"/>
+      <w:r>
+        <w:t xml:space="preserve"> name</w:t>
+      </w:r>
+    </w:p>
+    <w:p>
+      <w:r>
+        <w:t xml:space="preserve"> - </w:t>
+      </w:r>
+      <w:proofErr w:type="gramStart"/>
+      <w:r>
+        <w:t>number</w:t>
+      </w:r>
+      <w:proofErr w:type="gramEnd"/>
+      <w:r>
+        <w:t xml:space="preserve"> of times it references articles</w:t>
+      </w:r>
+    </w:p>
+    <w:p>
+      <w:r>
+        <w:t xml:space="preserve"> - </w:t>
+      </w:r>
+      <w:proofErr w:type="gramStart"/>
+      <w:r>
+        <w:t>number</w:t>
+      </w:r>
+      <w:proofErr w:type="gramEnd"/>
+      <w:r>
+        <w:t xml:space="preserve"> of times it is being referenced</w:t>
+      </w:r>
+    </w:p>
+    <w:p>
+      <w:r>
+        <w:t xml:space="preserve"> - </w:t>
+      </w:r>
+      <w:proofErr w:type="gramStart"/>
+      <w:r>
+        <w:t>date</w:t>
+      </w:r>
+      <w:proofErr w:type="gramEnd"/>
+      <w:r>
+        <w:t xml:space="preserve"> article created</w:t>
+      </w:r>
+    </w:p>
+    <w:p>
+      <w:r>
+        <w:t xml:space="preserve"> - </w:t>
+      </w:r>
+      <w:proofErr w:type="gramStart"/>
+      <w:r>
+        <w:t>author</w:t>
+      </w:r>
+      <w:proofErr w:type="gramEnd"/>
+    </w:p>
+    <w:p>
+      <w:r>
+        <w:t xml:space="preserve"> - </w:t>
+      </w:r>
+      <w:proofErr w:type="gramStart"/>
+      <w:r>
+        <w:t>any</w:t>
+      </w:r>
+      <w:proofErr w:type="gramEnd"/>
+      <w:r>
+        <w:t xml:space="preserve"> relevant keywords</w:t>
+      </w:r>
+    </w:p>
+    <w:p>
+      <w:r>
+        <w:t>Acceptance criteria: After doing a web crawl, click on the save results button to place the data in the database.</w:t>
+      </w:r>
+    </w:p>
+    <w:p>
+      <w:r>
+        <w:t>Business priority: 1</w:t>
+      </w:r>
+    </w:p>
+    <w:p>
+      <w:r>
+        <w:t>Developer days estimate: 2</w:t>
+      </w:r>
+    </w:p>
+    <w:p/>
+    <w:p>
+      <w:r>
+        <w:t>13.2) As Alex (a grad student), I want to save the results of the web crawl to a database, so that I can access the data at a later date and provide more data for the librarian to extract.</w:t>
+      </w:r>
+    </w:p>
+    <w:p>
+      <w:r>
+        <w:t xml:space="preserve"> - </w:t>
+      </w:r>
+      <w:proofErr w:type="gramStart"/>
+      <w:r>
+        <w:t>news</w:t>
+      </w:r>
+      <w:proofErr w:type="gramEnd"/>
+      <w:r>
+        <w:t xml:space="preserve"> source</w:t>
+      </w:r>
+    </w:p>
+    <w:p>
+      <w:r>
+        <w:t xml:space="preserve"> - </w:t>
+      </w:r>
+      <w:proofErr w:type="spellStart"/>
+      <w:proofErr w:type="gramStart"/>
+      <w:r>
+        <w:t>url</w:t>
+      </w:r>
+      <w:proofErr w:type="spellEnd"/>
+      <w:proofErr w:type="gramEnd"/>
+      <w:r>
+        <w:t xml:space="preserve"> or screenshot</w:t>
+      </w:r>
+    </w:p>
+    <w:p>
+      <w:r>
+        <w:t xml:space="preserve"> - </w:t>
+      </w:r>
+      <w:proofErr w:type="gramStart"/>
+      <w:r>
+        <w:t>article</w:t>
+      </w:r>
+      <w:proofErr w:type="gramEnd"/>
+      <w:r>
+        <w:t xml:space="preserve"> name</w:t>
+      </w:r>
+    </w:p>
+    <w:p>
+      <w:r>
+        <w:t xml:space="preserve"> - </w:t>
+      </w:r>
+      <w:proofErr w:type="gramStart"/>
+      <w:r>
+        <w:t>number</w:t>
+      </w:r>
+      <w:proofErr w:type="gramEnd"/>
+      <w:r>
+        <w:t xml:space="preserve"> of times it references articles</w:t>
+      </w:r>
+    </w:p>
+    <w:p>
+      <w:r>
+        <w:t xml:space="preserve"> - </w:t>
+      </w:r>
+      <w:proofErr w:type="gramStart"/>
+      <w:r>
+        <w:t>number</w:t>
+      </w:r>
+      <w:proofErr w:type="gramEnd"/>
+      <w:r>
+        <w:t xml:space="preserve"> of times it is being referenced</w:t>
+      </w:r>
+    </w:p>
+    <w:p>
+      <w:r>
+        <w:t xml:space="preserve"> - </w:t>
+      </w:r>
+      <w:proofErr w:type="gramStart"/>
+      <w:r>
+        <w:t>date</w:t>
+      </w:r>
+      <w:proofErr w:type="gramEnd"/>
+      <w:r>
+        <w:t xml:space="preserve"> article created</w:t>
+      </w:r>
+    </w:p>
+    <w:p>
+      <w:r>
+        <w:lastRenderedPageBreak/>
+        <w:t xml:space="preserve"> - </w:t>
+      </w:r>
+      <w:proofErr w:type="gramStart"/>
+      <w:r>
+        <w:t>author</w:t>
+      </w:r>
+      <w:proofErr w:type="gramEnd"/>
+    </w:p>
+    <w:p>
+      <w:r>
+        <w:t xml:space="preserve"> - </w:t>
+      </w:r>
+      <w:proofErr w:type="gramStart"/>
+      <w:r>
+        <w:t>any</w:t>
+      </w:r>
+      <w:proofErr w:type="gramEnd"/>
+      <w:r>
+        <w:t xml:space="preserve"> relevant keywords</w:t>
+      </w:r>
+    </w:p>
+    <w:p>
+      <w:r>
+        <w:t>Acceptance criteria: After doing a web crawl, click on the save results button to place the data in the database.</w:t>
+      </w:r>
+    </w:p>
+    <w:p>
+      <w:r>
+        <w:t>Business priority: 1</w:t>
+      </w:r>
+    </w:p>
+    <w:p>
+      <w:r>
+        <w:t>Developer days estimate: 2</w:t>
+      </w:r>
+    </w:p>
+    <w:p/>
+    <w:p>
+      <w:r>
+        <w:t>14.1) As Alejandro (a researcher), I want to see the results of the web crawl in a table, so that I obtain an overall status/general report.</w:t>
+      </w:r>
+    </w:p>
+    <w:p>
+      <w:r>
+        <w:t xml:space="preserve"> - </w:t>
+      </w:r>
+      <w:proofErr w:type="gramStart"/>
+      <w:r>
+        <w:t>user</w:t>
+      </w:r>
+      <w:proofErr w:type="gramEnd"/>
+      <w:r>
+        <w:t xml:space="preserve"> story can also pertain the grad student as well</w:t>
+      </w:r>
+    </w:p>
+    <w:p>
+      <w:r>
+        <w:t>Acceptance criteria: After logging in, click display data button to display the contents of the database in table format.</w:t>
+      </w:r>
+    </w:p>
+    <w:p>
+      <w:r>
+        <w:t>Business priority: 2</w:t>
+      </w:r>
+    </w:p>
+    <w:p>
+      <w:r>
+        <w:t>Developer days estimate: 4</w:t>
+      </w:r>
+    </w:p>
+    <w:p/>
+    <w:p>
+      <w:r>
+        <w:t>14.2) As Alex (a grad student), I want to see the results of the web crawl in a table, so that I obtain an overall status/general report.</w:t>
+      </w:r>
+    </w:p>
+    <w:p>
+      <w:r>
+        <w:t xml:space="preserve"> - </w:t>
+      </w:r>
+      <w:proofErr w:type="gramStart"/>
+      <w:r>
+        <w:t>user</w:t>
+      </w:r>
+      <w:proofErr w:type="gramEnd"/>
+      <w:r>
+        <w:t xml:space="preserve"> story can also pertain the grad student as well</w:t>
+      </w:r>
+    </w:p>
+    <w:p>
+      <w:r>
+        <w:t>Acceptance criteria: After logging in, click display data button to display the contents of the database in table format.</w:t>
+      </w:r>
+    </w:p>
+    <w:p>
+      <w:r>
+        <w:t>Business priority: 2</w:t>
+      </w:r>
+    </w:p>
+    <w:p>
+      <w:r>
+        <w:t>Developer days estimate: 4</w:t>
+      </w:r>
+    </w:p>
+    <w:p/>
+    <w:p>
+      <w:r>
+        <w:t>15.1) As Alejandro (a researcher), I want to filter the results of the table, so that I can be more efficient in my analysis/research on the data.</w:t>
+      </w:r>
+    </w:p>
+    <w:p>
+      <w:r>
+        <w:t xml:space="preserve">    - filter by news source [drop down]</w:t>
+      </w:r>
+    </w:p>
+    <w:p>
+      <w:r>
+        <w:t xml:space="preserve">    - filter by keywords    [drop down]</w:t>
+      </w:r>
+    </w:p>
+    <w:p>
+      <w:r>
+        <w:t>Acceptance criteria: While looking through the data table, type in keyword/news source in textbox and click filter button to show only relevant data.</w:t>
+      </w:r>
+    </w:p>
+    <w:p>
+      <w:r>
+        <w:t>Business priority: 3</w:t>
+      </w:r>
+    </w:p>
+    <w:p>
+      <w:r>
+        <w:t>Developer days estimate: 3</w:t>
+      </w:r>
+    </w:p>
+    <w:p/>
+    <w:p>
+      <w:r>
+        <w:t>15.2) As Alex (a grad student), I want to filter the results of the table, so that I can be more efficient in my analysis/research on the data.</w:t>
+      </w:r>
+    </w:p>
+    <w:p>
+      <w:r>
+        <w:t xml:space="preserve">    - filter by news source [drop down]</w:t>
+      </w:r>
+    </w:p>
+    <w:p>
+      <w:r>
+        <w:t xml:space="preserve">    - filter by keywords    [drop down]</w:t>
+      </w:r>
+    </w:p>
+    <w:p>
+      <w:r>
+        <w:t>Acceptance criteria: While looking through the data table, type in keyword/news source in textbox and click filter button to show only relevant data.</w:t>
+      </w:r>
+    </w:p>
+    <w:p>
+      <w:r>
+        <w:t>Business priority: 3</w:t>
+      </w:r>
+    </w:p>
+    <w:p>
+      <w:r>
+        <w:t>Developer days estimate: 3</w:t>
+      </w:r>
+    </w:p>
+    <w:p/>
+    <w:p>
+      <w:r>
+        <w:t>16.1) As Alejandro (a researcher), I want to search the results of the table, so that I can be more efficient in my analysis/research on the data.</w:t>
+      </w:r>
+    </w:p>
+    <w:p>
+      <w:r>
+        <w:t xml:space="preserve">    - </w:t>
+      </w:r>
+      <w:proofErr w:type="gramStart"/>
+      <w:r>
+        <w:t>search</w:t>
+      </w:r>
+      <w:proofErr w:type="gramEnd"/>
+      <w:r>
+        <w:t xml:space="preserve"> by article name</w:t>
+      </w:r>
+    </w:p>
+    <w:p>
+      <w:r>
+        <w:t xml:space="preserve">    - </w:t>
+      </w:r>
+      <w:proofErr w:type="gramStart"/>
+      <w:r>
+        <w:t>search</w:t>
+      </w:r>
+      <w:proofErr w:type="gramEnd"/>
+      <w:r>
+        <w:t xml:space="preserve"> by keywords</w:t>
+      </w:r>
+    </w:p>
+    <w:p>
+      <w:r>
+        <w:t xml:space="preserve">    - </w:t>
+      </w:r>
+      <w:proofErr w:type="gramStart"/>
+      <w:r>
+        <w:t>search</w:t>
+      </w:r>
+      <w:proofErr w:type="gramEnd"/>
+      <w:r>
+        <w:t xml:space="preserve"> by author</w:t>
+      </w:r>
+    </w:p>
+    <w:p>
+      <w:r>
+        <w:t>Acceptance criteria: While looking through the data table, type in keywords/article name/author and sort by the relevance of the data.</w:t>
+      </w:r>
+    </w:p>
+    <w:p>
+      <w:r>
+        <w:t>Business priority: 3</w:t>
+      </w:r>
+    </w:p>
+    <w:p>
+      <w:r>
+        <w:t>Developer days estimate: 3</w:t>
+      </w:r>
+    </w:p>
+    <w:p/>
+    <w:p>
+      <w:r>
+        <w:t>16.2) As Alex (a grad student), I want to search the results of the table, so that I can be more efficient in my analysis/research on the data.</w:t>
+      </w:r>
+    </w:p>
+    <w:p>
+      <w:r>
+        <w:t xml:space="preserve">    - </w:t>
+      </w:r>
+      <w:proofErr w:type="gramStart"/>
+      <w:r>
+        <w:t>search</w:t>
+      </w:r>
+      <w:proofErr w:type="gramEnd"/>
+      <w:r>
+        <w:t xml:space="preserve"> by article name</w:t>
+      </w:r>
+    </w:p>
+    <w:p>
+      <w:r>
+        <w:t xml:space="preserve">    - </w:t>
+      </w:r>
+      <w:proofErr w:type="gramStart"/>
+      <w:r>
+        <w:t>search</w:t>
+      </w:r>
+      <w:proofErr w:type="gramEnd"/>
+      <w:r>
+        <w:t xml:space="preserve"> by keywords</w:t>
+      </w:r>
+    </w:p>
+    <w:p>
+      <w:r>
+        <w:t xml:space="preserve">    - </w:t>
+      </w:r>
+      <w:proofErr w:type="gramStart"/>
+      <w:r>
+        <w:t>search</w:t>
+      </w:r>
+      <w:proofErr w:type="gramEnd"/>
+      <w:r>
+        <w:t xml:space="preserve"> by author</w:t>
+      </w:r>
+    </w:p>
+    <w:p>
+      <w:r>
+        <w:t>Acceptance criteria: While looking through the data table, type in keywords/article name/author and sort by the relevance of the data.</w:t>
+      </w:r>
+    </w:p>
+    <w:p>
+      <w:r>
+        <w:t>Business priority: 3</w:t>
+      </w:r>
+    </w:p>
+    <w:p>
+      <w:r>
+        <w:t>Developer days estimate: 3</w:t>
+      </w:r>
+    </w:p>
+    <w:p>
+      <w:r>
+        <w:t xml:space="preserve">   </w:t>
+      </w:r>
+    </w:p>
+    <w:p>
+      <w:r>
+        <w:lastRenderedPageBreak/>
+        <w:t>17.1) As Alejandro (a researcher), I want to sort the results of the table, so that I can be more efficient in my analysis/research on the data.</w:t>
+      </w:r>
+    </w:p>
+    <w:p>
+      <w:r>
+        <w:t xml:space="preserve">    - </w:t>
+      </w:r>
+      <w:proofErr w:type="gramStart"/>
+      <w:r>
+        <w:t>sort</w:t>
+      </w:r>
+      <w:proofErr w:type="gramEnd"/>
+      <w:r>
+        <w:t xml:space="preserve"> by number of times it references articles from monitored sources</w:t>
+      </w:r>
+    </w:p>
+    <w:p>
+      <w:r>
+        <w:t xml:space="preserve">    - </w:t>
+      </w:r>
+      <w:proofErr w:type="gramStart"/>
+      <w:r>
+        <w:t>sort</w:t>
+      </w:r>
+      <w:proofErr w:type="gramEnd"/>
+      <w:r>
+        <w:t xml:space="preserve"> by number of times it is being referenced</w:t>
+      </w:r>
+    </w:p>
+    <w:p>
+      <w:r>
+        <w:t xml:space="preserve">    - </w:t>
+      </w:r>
+      <w:proofErr w:type="gramStart"/>
+      <w:r>
+        <w:t>sort</w:t>
+      </w:r>
+      <w:proofErr w:type="gramEnd"/>
+      <w:r>
+        <w:t xml:space="preserve"> by date article created</w:t>
+      </w:r>
+    </w:p>
+    <w:p>
+      <w:r>
+        <w:t>Acceptance criteria: While looking through the data table, select a sort option from a box of radio buttons and sort the table by that method.</w:t>
+      </w:r>
+    </w:p>
+    <w:p>
+      <w:r>
+        <w:t>Business priority: 4</w:t>
+      </w:r>
+    </w:p>
+    <w:p>
+      <w:r>
+        <w:t>Developer days estimate: 2</w:t>
+      </w:r>
+    </w:p>
+    <w:p/>
+    <w:p>
+      <w:r>
+        <w:t>17.2) As Alex (a grad student), I want to sort the results of the table, so that I can be more efficient in my analysis/research on the data.</w:t>
+      </w:r>
+    </w:p>
+    <w:p>
+      <w:r>
+        <w:t xml:space="preserve">    - </w:t>
+      </w:r>
+      <w:proofErr w:type="gramStart"/>
+      <w:r>
+        <w:t>sort</w:t>
+      </w:r>
+      <w:proofErr w:type="gramEnd"/>
+      <w:r>
+        <w:t xml:space="preserve"> by number of times it references articles from monitored sources</w:t>
+      </w:r>
+    </w:p>
+    <w:p>
+      <w:r>
+        <w:t xml:space="preserve">    - </w:t>
+      </w:r>
+      <w:proofErr w:type="gramStart"/>
+      <w:r>
+        <w:t>sort</w:t>
+      </w:r>
+      <w:proofErr w:type="gramEnd"/>
+      <w:r>
+        <w:t xml:space="preserve"> by number of times it is being referenced</w:t>
+      </w:r>
+    </w:p>
+    <w:p>
+      <w:r>
+        <w:t xml:space="preserve">    - </w:t>
+      </w:r>
+      <w:proofErr w:type="gramStart"/>
+      <w:r>
+        <w:t>sort</w:t>
+      </w:r>
+      <w:proofErr w:type="gramEnd"/>
+      <w:r>
+        <w:t xml:space="preserve"> by date article created</w:t>
+      </w:r>
+    </w:p>
+    <w:p>
+      <w:r>
+        <w:t>Acceptance criteria: While looking through the data table, select a sort option from a box of radio buttons and sort the table by that method.</w:t>
+      </w:r>
+    </w:p>
+    <w:p>
+      <w:r>
+        <w:t>Business priority: 4</w:t>
+      </w:r>
+    </w:p>
+    <w:p>
+      <w:r>
+        <w:t>Developer days estimate: 2</w:t>
+      </w:r>
+    </w:p>
+    <w:p>
+      <w:r>
+        <w:t xml:space="preserve">    </w:t>
+      </w:r>
+    </w:p>
+    <w:p>
+      <w:r>
+        <w:t>18.1) As Alejandro (a researcher), I want to view each article being referenced over time in a line graph, so that I am more efficient in my analysis of the data.</w:t>
+      </w:r>
+    </w:p>
+    <w:p>
+      <w:r>
+        <w:t xml:space="preserve">    - </w:t>
+      </w:r>
+      <w:proofErr w:type="gramStart"/>
+      <w:r>
+        <w:t>article</w:t>
+      </w:r>
+      <w:proofErr w:type="gramEnd"/>
+      <w:r>
+        <w:t xml:space="preserve"> on y-axis</w:t>
+      </w:r>
+    </w:p>
+    <w:p>
+      <w:r>
+        <w:t xml:space="preserve">    - </w:t>
+      </w:r>
+      <w:proofErr w:type="gramStart"/>
+      <w:r>
+        <w:t>time</w:t>
+      </w:r>
+      <w:proofErr w:type="gramEnd"/>
+      <w:r>
+        <w:t xml:space="preserve"> on x-axis</w:t>
+      </w:r>
+    </w:p>
+    <w:p>
+      <w:r>
+        <w:t>Acceptance criteria: A line graph is displayed for a particular article of the user's choice, showing the</w:t>
+      </w:r>
+      <w:r>
+        <w:t xml:space="preserve"> </w:t>
+      </w:r>
+      <w:r>
+        <w:t>number of times it has been referenced every day by our source list.</w:t>
+      </w:r>
+    </w:p>
+    <w:p>
+      <w:r>
+        <w:t>Business priority: 2</w:t>
+      </w:r>
+    </w:p>
+    <w:p>
+      <w:r>
+        <w:t>Developer days estimate: 3</w:t>
+      </w:r>
+    </w:p>
+    <w:p/>
+    <w:p>
+      <w:r>
+        <w:t>18.2) As Alex (a grad student), I want to view each article being referenced over time in a line graph, so that I am more efficient in my analysis of the data.</w:t>
+      </w:r>
+    </w:p>
+    <w:p>
+      <w:r>
+        <w:lastRenderedPageBreak/>
+        <w:t xml:space="preserve">    - </w:t>
+      </w:r>
+      <w:proofErr w:type="gramStart"/>
+      <w:r>
+        <w:t>article</w:t>
+      </w:r>
+      <w:proofErr w:type="gramEnd"/>
+      <w:r>
+        <w:t xml:space="preserve"> on y-axis</w:t>
+      </w:r>
+    </w:p>
+    <w:p>
+      <w:r>
+        <w:t xml:space="preserve">    - </w:t>
+      </w:r>
+      <w:proofErr w:type="gramStart"/>
+      <w:r>
+        <w:t>time</w:t>
+      </w:r>
+      <w:proofErr w:type="gramEnd"/>
+      <w:r>
+        <w:t xml:space="preserve"> on x-axis</w:t>
+      </w:r>
+    </w:p>
+    <w:p>
+      <w:r>
+        <w:t>Acceptance criteria: A line graph is displayed for a particular article of the user's choice, showing the</w:t>
+      </w:r>
+      <w:r>
+        <w:t xml:space="preserve"> </w:t>
+      </w:r>
+      <w:r>
+        <w:t>number of times it has been referenced every day by our source list.</w:t>
+      </w:r>
+    </w:p>
+    <w:p>
+      <w:r>
+        <w:t>Business priority: 2</w:t>
+      </w:r>
+    </w:p>
+    <w:p>
+      <w:r>
+        <w:t>Developer days estimate: 3</w:t>
+      </w:r>
+    </w:p>
+    <w:p/>
+    <w:p>
+      <w:r>
+        <w:t>19.1) As Alejandro (a researcher), I want to see how sources are being referenced in a directed graph, where the nodes are the articles, and the edge representing an article referencing another article, so that I can analyze the data and understand how sources are being referenced.</w:t>
+      </w:r>
+    </w:p>
+    <w:p>
+      <w:r>
+        <w:t>Acceptance criteria: A directed graph is displayed, with every article having an outward edge to any</w:t>
+      </w:r>
+      <w:r>
+        <w:t xml:space="preserve"> </w:t>
+      </w:r>
+      <w:r>
+        <w:t>articles it references.</w:t>
+      </w:r>
+    </w:p>
+    <w:p>
+      <w:r>
+        <w:t>Business priority: 1</w:t>
+      </w:r>
+    </w:p>
+    <w:p>
+      <w:r>
+        <w:t>Developer days estimate: 3</w:t>
+      </w:r>
+    </w:p>
+    <w:p/>
+    <w:p>
+      <w:r>
+        <w:t>19.2) As Alex (a grad student), I want to see how sources are being referenced in a directed graph, where the nodes are the articles, and the edge representing an article referencing another article, so that I can analyze the data and understand how sources are being referenced.</w:t>
+      </w:r>
+    </w:p>
+    <w:p>
+      <w:r>
+        <w:t>Acceptance criteria: A directed graph is displayed, with every article having an outward edge to any</w:t>
+      </w:r>
+      <w:r>
+        <w:t xml:space="preserve"> </w:t>
+      </w:r>
+      <w:r>
+        <w:t>articles it references.</w:t>
+      </w:r>
+    </w:p>
+    <w:p>
+      <w:r>
+        <w:t>Business priority: 1</w:t>
+      </w:r>
+    </w:p>
+    <w:p>
+      <w:r>
+        <w:t>Developer days estimate: 3</w:t>
+      </w:r>
+    </w:p>
+    <w:p/>
+    <w:p>
+      <w:r>
+        <w:t>20.1) As Alejandro (a researcher), I want to add a list of Twitter handles to monitor, so that I can accommodate the expanding needs of my research.</w:t>
+      </w:r>
+    </w:p>
+    <w:p>
+      <w:r>
+        <w:t>Acceptance criteria: A list of Twitter handles is created, and is readable</w:t>
+      </w:r>
+    </w:p>
+    <w:p>
+      <w:r>
+        <w:t>Business priority: 1</w:t>
+      </w:r>
+    </w:p>
+    <w:p>
+      <w:r>
+        <w:t>Developer days estimate: 1</w:t>
+      </w:r>
+    </w:p>
+    <w:p/>
+    <w:p>
+      <w:r>
+        <w:t>20.2) As Alex (a grad student), I want to add a list of Twitter handles to monitor, so that I can accommodate the expanding needs of my research.</w:t>
+      </w:r>
+    </w:p>
+    <w:p>
+      <w:r>
+        <w:t>Acceptance criteria: A list of Twitter handles is created, and is readable</w:t>
+      </w:r>
+    </w:p>
+    <w:p>
+      <w:r>
+        <w:lastRenderedPageBreak/>
+        <w:t>Business priority: 1</w:t>
+      </w:r>
+    </w:p>
+    <w:p>
+      <w:r>
+        <w:t>Developer days estimate: 1</w:t>
+      </w:r>
+    </w:p>
+    <w:p>
+      <w:r>
+        <w:t xml:space="preserve">    </w:t>
+      </w:r>
+    </w:p>
+    <w:p>
+      <w:r>
+        <w:t>21.1) As Alejandro (a researcher), I want to see the number of tweets by people on a topics with certain keywords, so that I can see which topic is the most famous.</w:t>
+      </w:r>
+    </w:p>
+    <w:p>
+      <w:r>
+        <w:t xml:space="preserve">    - </w:t>
+      </w:r>
+      <w:proofErr w:type="gramStart"/>
+      <w:r>
+        <w:t>timeline</w:t>
+      </w:r>
+      <w:proofErr w:type="gramEnd"/>
+      <w:r>
+        <w:t xml:space="preserve"> for x-axis</w:t>
+      </w:r>
+    </w:p>
+    <w:p>
+      <w:r>
+        <w:t xml:space="preserve">    - </w:t>
+      </w:r>
+      <w:proofErr w:type="gramStart"/>
+      <w:r>
+        <w:t>number</w:t>
+      </w:r>
+      <w:proofErr w:type="gramEnd"/>
+      <w:r>
+        <w:t xml:space="preserve"> of tweets on y-axis</w:t>
+      </w:r>
+    </w:p>
+    <w:p>
+      <w:r>
+        <w:t>Acceptance criteria: A line graph is displayed for a particular keyword of the user's choice, showing the</w:t>
+      </w:r>
+      <w:r>
+        <w:t xml:space="preserve"> </w:t>
+      </w:r>
+      <w:r>
+        <w:t>number of times the topic has been tweeted from the list of twitter handles to monitor.</w:t>
+      </w:r>
+    </w:p>
+    <w:p>
+      <w:r>
+        <w:t>Business priority: 1</w:t>
+      </w:r>
+    </w:p>
+    <w:p>
+      <w:r>
+        <w:t>Developer days estimate: 2</w:t>
+      </w:r>
+    </w:p>
+    <w:p/>
+    <w:p>
+      <w:r>
+        <w:t>21.2) As Alex (a grad student), I want to see the number of tweets by people on a topics with certain keywords, so that I can see which topic is the most famous.</w:t>
+      </w:r>
+    </w:p>
+    <w:p>
+      <w:r>
+        <w:t xml:space="preserve">    - </w:t>
+      </w:r>
+      <w:proofErr w:type="gramStart"/>
+      <w:r>
+        <w:t>timeline</w:t>
+      </w:r>
+      <w:proofErr w:type="gramEnd"/>
+      <w:r>
+        <w:t xml:space="preserve"> for x-axis</w:t>
+      </w:r>
+    </w:p>
+    <w:p>
+      <w:r>
+        <w:t xml:space="preserve">    - </w:t>
+      </w:r>
+      <w:proofErr w:type="gramStart"/>
+      <w:r>
+        <w:t>number</w:t>
+      </w:r>
+      <w:proofErr w:type="gramEnd"/>
+      <w:r>
+        <w:t xml:space="preserve"> of tweets on y-axis</w:t>
+      </w:r>
+    </w:p>
+    <w:p>
+      <w:r>
+        <w:t>Acceptance criteria: A line graph is displayed for a particular keyword of the user's choice, showing the</w:t>
+      </w:r>
+      <w:r>
+        <w:t xml:space="preserve"> </w:t>
+      </w:r>
+      <w:r>
+        <w:t>number of times the topic has been tweeted from the list of twitter handles to monitor.</w:t>
+      </w:r>
+    </w:p>
+    <w:p>
+      <w:r>
+        <w:t>Business priority: 1</w:t>
+      </w:r>
+    </w:p>
+    <w:p>
+      <w:r>
+        <w:t>Developer days estimate: 2</w:t>
+      </w:r>
+    </w:p>
+    <w:p/>
+    <w:p>
+      <w:r>
+        <w:t>22) As Alejandro (a researcher), I want to delete Twitter handles from the list, so that I can accommodate the expanding needs of my research.</w:t>
+      </w:r>
+    </w:p>
+    <w:p>
+      <w:r>
+        <w:t xml:space="preserve">Acceptance </w:t>
+      </w:r>
+      <w:proofErr w:type="spellStart"/>
+      <w:r>
+        <w:t>critera</w:t>
+      </w:r>
+      <w:proofErr w:type="spellEnd"/>
+      <w:r>
+        <w:t>: The Twitter handle specified by the user is removed from the monitor list and will</w:t>
+      </w:r>
+      <w:r>
+        <w:t xml:space="preserve"> </w:t>
+      </w:r>
+      <w:r>
+        <w:t>no longer be monitored by the program</w:t>
+      </w:r>
+    </w:p>
+    <w:p>
+      <w:r>
+        <w:t>Business priority: 1</w:t>
+      </w:r>
+    </w:p>
+    <w:p>
+      <w:r>
+        <w:t>Developer days estimate: 1</w:t>
       </w:r>
     </w:p>
     <w:p>
       <w:pPr>
         <w:pStyle w:val="Heading2"/>
-      </w:pPr>
-      <w:bookmarkStart w:id="12" w:name="_Toc400986396"/>
+        <w:rPr>
+          <w:rFonts w:asciiTheme="minorHAnsi" w:eastAsiaTheme="minorHAnsi" w:hAnsiTheme="minorHAnsi" w:cstheme="minorBidi"/>
+          <w:color w:val="auto"/>
+          <w:sz w:val="22"/>
+          <w:szCs w:val="22"/>
+        </w:rPr>
+      </w:pPr>
+    </w:p>
+    <w:p>
+      <w:pPr>
+        <w:pStyle w:val="Heading2"/>
+      </w:pPr>
+      <w:bookmarkStart w:id="13" w:name="_Toc401156766"/>
       <w:r>
         <w:t>System Design</w:t>
       </w:r>
-      <w:bookmarkEnd w:id="12"/>
+      <w:bookmarkEnd w:id="13"/>
     </w:p>
     <w:p>
       <w:r>
@@ -2918,6 +5982,7 @@
         </w:numPr>
       </w:pPr>
       <w:r>
+        <w:lastRenderedPageBreak/>
         <w:t>The investigator will investigate the topic and look for information coming from other topics/people/sources.</w:t>
       </w:r>
     </w:p>
@@ -2973,35 +6038,45 @@
       <w:pPr>
         <w:pStyle w:val="Heading2"/>
       </w:pPr>
-      <w:bookmarkStart w:id="13" w:name="_Toc400986397"/>
+      <w:bookmarkStart w:id="14" w:name="_Toc401156767"/>
       <w:r>
         <w:t>Release Plan</w:t>
       </w:r>
-      <w:bookmarkEnd w:id="13"/>
-    </w:p>
-    <w:p>
-      <w:r>
-        <w:t>Include your release plan together with any supporting materials.</w:t>
+      <w:bookmarkEnd w:id="14"/>
+    </w:p>
+    <w:p>
+      <w:r>
+        <w:t xml:space="preserve">Please see our </w:t>
+      </w:r>
+      <w:proofErr w:type="spellStart"/>
+      <w:r>
+        <w:t>Trello</w:t>
+      </w:r>
+      <w:proofErr w:type="spellEnd"/>
+      <w:r>
+        <w:t xml:space="preserve"> page (“CSCC01 Team 16”) for the Task Board. If you do not have access to it, please contact one of the team members.</w:t>
       </w:r>
     </w:p>
     <w:p>
       <w:pPr>
         <w:pStyle w:val="Heading2"/>
       </w:pPr>
-      <w:bookmarkStart w:id="14" w:name="_Toc400986398"/>
+      <w:bookmarkStart w:id="15" w:name="_Toc401156768"/>
       <w:r>
         <w:t>Release Plan Video</w:t>
       </w:r>
-      <w:bookmarkEnd w:id="14"/>
-    </w:p>
-    <w:p>
-      <w:r>
-        <w:t>See attached.</w:t>
+      <w:bookmarkEnd w:id="15"/>
+    </w:p>
+    <w:p>
+      <w:r>
+        <w:t>Our release plan video is located in the Git repository under “Course Related Items/Release Planning Video”.</w:t>
       </w:r>
     </w:p>
     <w:sectPr>
+      <w:headerReference w:type="default" r:id="rId15"/>
+      <w:headerReference w:type="first" r:id="rId16"/>
       <w:pgSz w:w="12240" w:h="15840"/>
-      <w:pgMar w:top="1440" w:right="1440" w:bottom="1440" w:left="1440" w:header="708" w:footer="708" w:gutter="0"/>
+      <w:pgMar w:top="1440" w:right="1440" w:bottom="1440" w:left="1440" w:header="709" w:footer="709" w:gutter="0"/>
       <w:pgNumType w:start="0"/>
       <w:cols w:space="708"/>
       <w:titlePg/>
@@ -3011,9 +6086,282 @@
 </w:document>
 </file>
 
+<file path=word/endnotes.xml><?xml version="1.0" encoding="utf-8"?>
+<w:endnotes xmlns:wpc="http://schemas.microsoft.com/office/word/2010/wordprocessingCanvas" xmlns:mc="http://schemas.openxmlformats.org/markup-compatibility/2006" xmlns:o="urn:schemas-microsoft-com:office:office" xmlns:r="http://schemas.openxmlformats.org/officeDocument/2006/relationships" xmlns:m="http://schemas.openxmlformats.org/officeDocument/2006/math" xmlns:v="urn:schemas-microsoft-com:vml" xmlns:wp14="http://schemas.microsoft.com/office/word/2010/wordprocessingDrawing" xmlns:wp="http://schemas.openxmlformats.org/drawingml/2006/wordprocessingDrawing" xmlns:w10="urn:schemas-microsoft-com:office:word" xmlns:w="http://schemas.openxmlformats.org/wordprocessingml/2006/main" xmlns:w14="http://schemas.microsoft.com/office/word/2010/wordml" xmlns:w15="http://schemas.microsoft.com/office/word/2012/wordml" xmlns:wpg="http://schemas.microsoft.com/office/word/2010/wordprocessingGroup" xmlns:wpi="http://schemas.microsoft.com/office/word/2010/wordprocessingInk" xmlns:wne="http://schemas.microsoft.com/office/word/2006/wordml" xmlns:wps="http://schemas.microsoft.com/office/word/2010/wordprocessingShape" mc:Ignorable="w14 w15 wp14">
+  <w:endnote w:type="separator" w:id="-1">
+    <w:p>
+      <w:pPr>
+        <w:spacing w:after="0" w:line="240" w:lineRule="auto"/>
+      </w:pPr>
+      <w:r>
+        <w:separator/>
+      </w:r>
+    </w:p>
+  </w:endnote>
+  <w:endnote w:type="continuationSeparator" w:id="0">
+    <w:p>
+      <w:pPr>
+        <w:spacing w:after="0" w:line="240" w:lineRule="auto"/>
+      </w:pPr>
+      <w:r>
+        <w:continuationSeparator/>
+      </w:r>
+    </w:p>
+  </w:endnote>
+</w:endnotes>
+</file>
+
+<file path=word/footnotes.xml><?xml version="1.0" encoding="utf-8"?>
+<w:footnotes xmlns:wpc="http://schemas.microsoft.com/office/word/2010/wordprocessingCanvas" xmlns:mc="http://schemas.openxmlformats.org/markup-compatibility/2006" xmlns:o="urn:schemas-microsoft-com:office:office" xmlns:r="http://schemas.openxmlformats.org/officeDocument/2006/relationships" xmlns:m="http://schemas.openxmlformats.org/officeDocument/2006/math" xmlns:v="urn:schemas-microsoft-com:vml" xmlns:wp14="http://schemas.microsoft.com/office/word/2010/wordprocessingDrawing" xmlns:wp="http://schemas.openxmlformats.org/drawingml/2006/wordprocessingDrawing" xmlns:w10="urn:schemas-microsoft-com:office:word" xmlns:w="http://schemas.openxmlformats.org/wordprocessingml/2006/main" xmlns:w14="http://schemas.microsoft.com/office/word/2010/wordml" xmlns:w15="http://schemas.microsoft.com/office/word/2012/wordml" xmlns:wpg="http://schemas.microsoft.com/office/word/2010/wordprocessingGroup" xmlns:wpi="http://schemas.microsoft.com/office/word/2010/wordprocessingInk" xmlns:wne="http://schemas.microsoft.com/office/word/2006/wordml" xmlns:wps="http://schemas.microsoft.com/office/word/2010/wordprocessingShape" mc:Ignorable="w14 w15 wp14">
+  <w:footnote w:type="separator" w:id="-1">
+    <w:p>
+      <w:pPr>
+        <w:spacing w:after="0" w:line="240" w:lineRule="auto"/>
+      </w:pPr>
+      <w:r>
+        <w:separator/>
+      </w:r>
+    </w:p>
+  </w:footnote>
+  <w:footnote w:type="continuationSeparator" w:id="0">
+    <w:p>
+      <w:pPr>
+        <w:spacing w:after="0" w:line="240" w:lineRule="auto"/>
+      </w:pPr>
+      <w:r>
+        <w:continuationSeparator/>
+      </w:r>
+    </w:p>
+  </w:footnote>
+</w:footnotes>
+</file>
+
+<file path=word/header1.xml><?xml version="1.0" encoding="utf-8"?>
+<w:hdr xmlns:wpc="http://schemas.microsoft.com/office/word/2010/wordprocessingCanvas" xmlns:mc="http://schemas.openxmlformats.org/markup-compatibility/2006" xmlns:o="urn:schemas-microsoft-com:office:office" xmlns:r="http://schemas.openxmlformats.org/officeDocument/2006/relationships" xmlns:m="http://schemas.openxmlformats.org/officeDocument/2006/math" xmlns:v="urn:schemas-microsoft-com:vml" xmlns:wp14="http://schemas.microsoft.com/office/word/2010/wordprocessingDrawing" xmlns:wp="http://schemas.openxmlformats.org/drawingml/2006/wordprocessingDrawing" xmlns:w10="urn:schemas-microsoft-com:office:word" xmlns:w="http://schemas.openxmlformats.org/wordprocessingml/2006/main" xmlns:w14="http://schemas.microsoft.com/office/word/2010/wordml" xmlns:w15="http://schemas.microsoft.com/office/word/2012/wordml" xmlns:wpg="http://schemas.microsoft.com/office/word/2010/wordprocessingGroup" xmlns:wpi="http://schemas.microsoft.com/office/word/2010/wordprocessingInk" xmlns:wne="http://schemas.microsoft.com/office/word/2006/wordml" xmlns:wps="http://schemas.microsoft.com/office/word/2010/wordprocessingShape" mc:Ignorable="w14 w15 wp14">
+  <w:p>
+    <w:pPr>
+      <w:pStyle w:val="Header"/>
+    </w:pPr>
+    <w:r>
+      <w:t>CSCC01 Team Chihuahuas</w:t>
+    </w:r>
+    <w:r>
+      <w:tab/>
+    </w:r>
+    <w:r>
+      <w:t>Phase 2 Report</w:t>
+    </w:r>
+    <w:r>
+      <w:tab/>
+    </w:r>
+    <w:r>
+      <w:t xml:space="preserve">Page </w:t>
+    </w:r>
+    <w:r>
+      <w:fldChar w:fldCharType="begin"/>
+    </w:r>
+    <w:r>
+      <w:instrText xml:space="preserve"> PAGE   \* MERGEFORMAT </w:instrText>
+    </w:r>
+    <w:r>
+      <w:fldChar w:fldCharType="separate"/>
+    </w:r>
+    <w:r>
+      <w:rPr>
+        <w:noProof/>
+      </w:rPr>
+      <w:t>2</w:t>
+    </w:r>
+    <w:r>
+      <w:rPr>
+        <w:noProof/>
+      </w:rPr>
+      <w:fldChar w:fldCharType="end"/>
+    </w:r>
+  </w:p>
+</w:hdr>
+</file>
+
+<file path=word/header2.xml><?xml version="1.0" encoding="utf-8"?>
+<w:hdr xmlns:wpc="http://schemas.microsoft.com/office/word/2010/wordprocessingCanvas" xmlns:mc="http://schemas.openxmlformats.org/markup-compatibility/2006" xmlns:o="urn:schemas-microsoft-com:office:office" xmlns:r="http://schemas.openxmlformats.org/officeDocument/2006/relationships" xmlns:m="http://schemas.openxmlformats.org/officeDocument/2006/math" xmlns:v="urn:schemas-microsoft-com:vml" xmlns:wp14="http://schemas.microsoft.com/office/word/2010/wordprocessingDrawing" xmlns:wp="http://schemas.openxmlformats.org/drawingml/2006/wordprocessingDrawing" xmlns:w10="urn:schemas-microsoft-com:office:word" xmlns:w="http://schemas.openxmlformats.org/wordprocessingml/2006/main" xmlns:w14="http://schemas.microsoft.com/office/word/2010/wordml" xmlns:w15="http://schemas.microsoft.com/office/word/2012/wordml" xmlns:wpg="http://schemas.microsoft.com/office/word/2010/wordprocessingGroup" xmlns:wpi="http://schemas.microsoft.com/office/word/2010/wordprocessingInk" xmlns:wne="http://schemas.microsoft.com/office/word/2006/wordml" xmlns:wps="http://schemas.microsoft.com/office/word/2010/wordprocessingShape" mc:Ignorable="w14 w15 wp14">
+  <w:p>
+    <w:pPr>
+      <w:pStyle w:val="Header"/>
+    </w:pPr>
+    <w:sdt>
+      <w:sdtPr>
+        <w:id w:val="1704979692"/>
+        <w:placeholder>
+          <w:docPart w:val="B8AAC6C935154A0A9910CF13FD85FF06"/>
+        </w:placeholder>
+        <w:temporary/>
+        <w:showingPlcHdr/>
+        <w15:appearance w15:val="hidden"/>
+      </w:sdtPr>
+      <w:sdtContent>
+        <w:r>
+          <w:t>[Type here]</w:t>
+        </w:r>
+      </w:sdtContent>
+    </w:sdt>
+    <w:r>
+      <w:ptab w:relativeTo="margin" w:alignment="center" w:leader="none"/>
+    </w:r>
+    <w:sdt>
+      <w:sdtPr>
+        <w:id w:val="968859947"/>
+        <w:placeholder>
+          <w:docPart w:val="B8AAC6C935154A0A9910CF13FD85FF06"/>
+        </w:placeholder>
+        <w:temporary/>
+        <w:showingPlcHdr/>
+        <w15:appearance w15:val="hidden"/>
+      </w:sdtPr>
+      <w:sdtContent>
+        <w:r>
+          <w:t>[Type here]</w:t>
+        </w:r>
+      </w:sdtContent>
+    </w:sdt>
+    <w:r>
+      <w:ptab w:relativeTo="margin" w:alignment="right" w:leader="none"/>
+    </w:r>
+    <w:sdt>
+      <w:sdtPr>
+        <w:id w:val="968859952"/>
+        <w:placeholder>
+          <w:docPart w:val="B8AAC6C935154A0A9910CF13FD85FF06"/>
+        </w:placeholder>
+        <w:temporary/>
+        <w:showingPlcHdr/>
+        <w15:appearance w15:val="hidden"/>
+      </w:sdtPr>
+      <w:sdtContent>
+        <w:r>
+          <w:t>[Type here]</w:t>
+        </w:r>
+      </w:sdtContent>
+    </w:sdt>
+  </w:p>
+</w:hdr>
+</file>
+
 <file path=word/numbering.xml><?xml version="1.0" encoding="utf-8"?>
-<w:numbering xmlns:wpc="http://schemas.microsoft.com/office/word/2010/wordprocessingCanvas" xmlns:mo="http://schemas.microsoft.com/office/mac/office/2008/main" xmlns:mc="http://schemas.openxmlformats.org/markup-compatibility/2006" xmlns:mv="urn:schemas-microsoft-com:mac:vml" xmlns:o="urn:schemas-microsoft-com:office:office" xmlns:r="http://schemas.openxmlformats.org/officeDocument/2006/relationships" xmlns:m="http://schemas.openxmlformats.org/officeDocument/2006/math" xmlns:v="urn:schemas-microsoft-com:vml" xmlns:wp14="http://schemas.microsoft.com/office/word/2010/wordprocessingDrawing" xmlns:wp="http://schemas.openxmlformats.org/drawingml/2006/wordprocessingDrawing" xmlns:w10="urn:schemas-microsoft-com:office:word" xmlns:w="http://schemas.openxmlformats.org/wordprocessingml/2006/main" xmlns:w14="http://schemas.microsoft.com/office/word/2010/wordml" xmlns:wpg="http://schemas.microsoft.com/office/word/2010/wordprocessingGroup" xmlns:wpi="http://schemas.microsoft.com/office/word/2010/wordprocessingInk" xmlns:wne="http://schemas.microsoft.com/office/word/2006/wordml" xmlns:wps="http://schemas.microsoft.com/office/word/2010/wordprocessingShape" mc:Ignorable="w14 wp14">
+<w:numbering xmlns:wpc="http://schemas.microsoft.com/office/word/2010/wordprocessingCanvas" xmlns:mc="http://schemas.openxmlformats.org/markup-compatibility/2006" xmlns:o="urn:schemas-microsoft-com:office:office" xmlns:r="http://schemas.openxmlformats.org/officeDocument/2006/relationships" xmlns:m="http://schemas.openxmlformats.org/officeDocument/2006/math" xmlns:v="urn:schemas-microsoft-com:vml" xmlns:wp14="http://schemas.microsoft.com/office/word/2010/wordprocessingDrawing" xmlns:wp="http://schemas.openxmlformats.org/drawingml/2006/wordprocessingDrawing" xmlns:w10="urn:schemas-microsoft-com:office:word" xmlns:w="http://schemas.openxmlformats.org/wordprocessingml/2006/main" xmlns:w14="http://schemas.microsoft.com/office/word/2010/wordml" xmlns:w15="http://schemas.microsoft.com/office/word/2012/wordml" xmlns:wpg="http://schemas.microsoft.com/office/word/2010/wordprocessingGroup" xmlns:wpi="http://schemas.microsoft.com/office/word/2010/wordprocessingInk" xmlns:wne="http://schemas.microsoft.com/office/word/2006/wordml" xmlns:wps="http://schemas.microsoft.com/office/word/2010/wordprocessingShape" mc:Ignorable="w14 w15 wp14">
   <w:abstractNum w:abstractNumId="0">
+    <w:nsid w:val="15C13E0D"/>
+    <w:multiLevelType w:val="hybridMultilevel"/>
+    <w:tmpl w:val="1FF692C6"/>
+    <w:lvl w:ilvl="0" w:tplc="FEE646E4">
+      <w:start w:val="1"/>
+      <w:numFmt w:val="bullet"/>
+      <w:lvlText w:val="-"/>
+      <w:lvlJc w:val="left"/>
+      <w:pPr>
+        <w:ind w:left="720" w:hanging="360"/>
+      </w:pPr>
+      <w:rPr>
+        <w:rFonts w:ascii="Calibri" w:eastAsiaTheme="minorHAnsi" w:hAnsi="Calibri" w:cstheme="minorBidi" w:hint="default"/>
+      </w:rPr>
+    </w:lvl>
+    <w:lvl w:ilvl="1" w:tplc="10090003" w:tentative="1">
+      <w:start w:val="1"/>
+      <w:numFmt w:val="bullet"/>
+      <w:lvlText w:val="o"/>
+      <w:lvlJc w:val="left"/>
+      <w:pPr>
+        <w:ind w:left="1440" w:hanging="360"/>
+      </w:pPr>
+      <w:rPr>
+        <w:rFonts w:ascii="Courier New" w:hAnsi="Courier New" w:cs="Courier New" w:hint="default"/>
+      </w:rPr>
+    </w:lvl>
+    <w:lvl w:ilvl="2" w:tplc="10090005" w:tentative="1">
+      <w:start w:val="1"/>
+      <w:numFmt w:val="bullet"/>
+      <w:lvlText w:val=""/>
+      <w:lvlJc w:val="left"/>
+      <w:pPr>
+        <w:ind w:left="2160" w:hanging="360"/>
+      </w:pPr>
+      <w:rPr>
+        <w:rFonts w:ascii="Wingdings" w:hAnsi="Wingdings" w:hint="default"/>
+      </w:rPr>
+    </w:lvl>
+    <w:lvl w:ilvl="3" w:tplc="10090001" w:tentative="1">
+      <w:start w:val="1"/>
+      <w:numFmt w:val="bullet"/>
+      <w:lvlText w:val=""/>
+      <w:lvlJc w:val="left"/>
+      <w:pPr>
+        <w:ind w:left="2880" w:hanging="360"/>
+      </w:pPr>
+      <w:rPr>
+        <w:rFonts w:ascii="Symbol" w:hAnsi="Symbol" w:hint="default"/>
+      </w:rPr>
+    </w:lvl>
+    <w:lvl w:ilvl="4" w:tplc="10090003" w:tentative="1">
+      <w:start w:val="1"/>
+      <w:numFmt w:val="bullet"/>
+      <w:lvlText w:val="o"/>
+      <w:lvlJc w:val="left"/>
+      <w:pPr>
+        <w:ind w:left="3600" w:hanging="360"/>
+      </w:pPr>
+      <w:rPr>
+        <w:rFonts w:ascii="Courier New" w:hAnsi="Courier New" w:cs="Courier New" w:hint="default"/>
+      </w:rPr>
+    </w:lvl>
+    <w:lvl w:ilvl="5" w:tplc="10090005" w:tentative="1">
+      <w:start w:val="1"/>
+      <w:numFmt w:val="bullet"/>
+      <w:lvlText w:val=""/>
+      <w:lvlJc w:val="left"/>
+      <w:pPr>
+        <w:ind w:left="4320" w:hanging="360"/>
+      </w:pPr>
+      <w:rPr>
+        <w:rFonts w:ascii="Wingdings" w:hAnsi="Wingdings" w:hint="default"/>
+      </w:rPr>
+    </w:lvl>
+    <w:lvl w:ilvl="6" w:tplc="10090001" w:tentative="1">
+      <w:start w:val="1"/>
+      <w:numFmt w:val="bullet"/>
+      <w:lvlText w:val=""/>
+      <w:lvlJc w:val="left"/>
+      <w:pPr>
+        <w:ind w:left="5040" w:hanging="360"/>
+      </w:pPr>
+      <w:rPr>
+        <w:rFonts w:ascii="Symbol" w:hAnsi="Symbol" w:hint="default"/>
+      </w:rPr>
+    </w:lvl>
+    <w:lvl w:ilvl="7" w:tplc="10090003" w:tentative="1">
+      <w:start w:val="1"/>
+      <w:numFmt w:val="bullet"/>
+      <w:lvlText w:val="o"/>
+      <w:lvlJc w:val="left"/>
+      <w:pPr>
+        <w:ind w:left="5760" w:hanging="360"/>
+      </w:pPr>
+      <w:rPr>
+        <w:rFonts w:ascii="Courier New" w:hAnsi="Courier New" w:cs="Courier New" w:hint="default"/>
+      </w:rPr>
+    </w:lvl>
+    <w:lvl w:ilvl="8" w:tplc="10090005" w:tentative="1">
+      <w:start w:val="1"/>
+      <w:numFmt w:val="bullet"/>
+      <w:lvlText w:val=""/>
+      <w:lvlJc w:val="left"/>
+      <w:pPr>
+        <w:ind w:left="6480" w:hanging="360"/>
+      </w:pPr>
+      <w:rPr>
+        <w:rFonts w:ascii="Wingdings" w:hAnsi="Wingdings" w:hint="default"/>
+      </w:rPr>
+    </w:lvl>
+  </w:abstractNum>
+  <w:abstractNum w:abstractNumId="1">
     <w:nsid w:val="1A87631C"/>
     <w:multiLevelType w:val="hybridMultilevel"/>
     <w:tmpl w:val="D20A7A60"/>
@@ -3126,7 +6474,7 @@
       </w:rPr>
     </w:lvl>
   </w:abstractNum>
-  <w:abstractNum w:abstractNumId="1">
+  <w:abstractNum w:abstractNumId="2">
     <w:nsid w:val="3FA43C40"/>
     <w:multiLevelType w:val="hybridMultilevel"/>
     <w:tmpl w:val="21866A18"/>
@@ -3240,16 +6588,19 @@
     </w:lvl>
   </w:abstractNum>
   <w:num w:numId="1">
-    <w:abstractNumId w:val="0"/>
+    <w:abstractNumId w:val="1"/>
   </w:num>
   <w:num w:numId="2">
-    <w:abstractNumId w:val="1"/>
+    <w:abstractNumId w:val="2"/>
+  </w:num>
+  <w:num w:numId="3">
+    <w:abstractNumId w:val="0"/>
   </w:num>
 </w:numbering>
 </file>
 
 <file path=word/styles.xml><?xml version="1.0" encoding="utf-8"?>
-<w:styles xmlns:mc="http://schemas.openxmlformats.org/markup-compatibility/2006" xmlns:r="http://schemas.openxmlformats.org/officeDocument/2006/relationships" xmlns:w="http://schemas.openxmlformats.org/wordprocessingml/2006/main" xmlns:w14="http://schemas.microsoft.com/office/word/2010/wordml" mc:Ignorable="w14">
+<w:styles xmlns:mc="http://schemas.openxmlformats.org/markup-compatibility/2006" xmlns:r="http://schemas.openxmlformats.org/officeDocument/2006/relationships" xmlns:w="http://schemas.openxmlformats.org/wordprocessingml/2006/main" xmlns:w14="http://schemas.microsoft.com/office/word/2010/wordml" xmlns:w15="http://schemas.microsoft.com/office/word/2012/wordml" mc:Ignorable="w14 w15">
   <w:docDefaults>
     <w:rPrDefault>
       <w:rPr>
@@ -3265,153 +6616,369 @@
       </w:pPr>
     </w:pPrDefault>
   </w:docDefaults>
-  <w:latentStyles w:defLockedState="0" w:defUIPriority="99" w:defSemiHidden="1" w:defUnhideWhenUsed="1" w:defQFormat="0" w:count="276">
-    <w:lsdException w:name="Normal" w:semiHidden="0" w:uiPriority="0" w:unhideWhenUsed="0" w:qFormat="1"/>
-    <w:lsdException w:name="heading 1" w:semiHidden="0" w:uiPriority="9" w:unhideWhenUsed="0" w:qFormat="1"/>
-    <w:lsdException w:name="heading 2" w:uiPriority="9" w:qFormat="1"/>
-    <w:lsdException w:name="heading 3" w:uiPriority="9" w:qFormat="1"/>
-    <w:lsdException w:name="heading 4" w:uiPriority="9" w:qFormat="1"/>
-    <w:lsdException w:name="heading 5" w:uiPriority="9" w:qFormat="1"/>
-    <w:lsdException w:name="heading 6" w:uiPriority="9" w:qFormat="1"/>
-    <w:lsdException w:name="heading 7" w:uiPriority="9" w:qFormat="1"/>
-    <w:lsdException w:name="heading 8" w:uiPriority="9" w:qFormat="1"/>
-    <w:lsdException w:name="heading 9" w:uiPriority="9" w:qFormat="1"/>
-    <w:lsdException w:name="toc 1" w:uiPriority="39"/>
-    <w:lsdException w:name="toc 2" w:uiPriority="39"/>
-    <w:lsdException w:name="toc 3" w:uiPriority="39"/>
-    <w:lsdException w:name="toc 4" w:uiPriority="39"/>
-    <w:lsdException w:name="toc 5" w:uiPriority="39"/>
-    <w:lsdException w:name="toc 6" w:uiPriority="39"/>
-    <w:lsdException w:name="toc 7" w:uiPriority="39"/>
-    <w:lsdException w:name="toc 8" w:uiPriority="39"/>
-    <w:lsdException w:name="toc 9" w:uiPriority="39"/>
-    <w:lsdException w:name="caption" w:uiPriority="35" w:qFormat="1"/>
-    <w:lsdException w:name="Title" w:semiHidden="0" w:uiPriority="10" w:unhideWhenUsed="0" w:qFormat="1"/>
-    <w:lsdException w:name="Default Paragraph Font" w:uiPriority="1"/>
-    <w:lsdException w:name="Subtitle" w:semiHidden="0" w:uiPriority="11" w:unhideWhenUsed="0" w:qFormat="1"/>
-    <w:lsdException w:name="Strong" w:semiHidden="0" w:uiPriority="22" w:unhideWhenUsed="0" w:qFormat="1"/>
-    <w:lsdException w:name="Emphasis" w:semiHidden="0" w:uiPriority="20" w:unhideWhenUsed="0" w:qFormat="1"/>
-    <w:lsdException w:name="Table Grid" w:semiHidden="0" w:uiPriority="39" w:unhideWhenUsed="0"/>
-    <w:lsdException w:name="Note Level 1" w:semiHidden="0" w:unhideWhenUsed="0"/>
-    <w:lsdException w:name="Note Level 2" w:semiHidden="0" w:unhideWhenUsed="0"/>
-    <w:lsdException w:name="Note Level 3" w:semiHidden="0" w:unhideWhenUsed="0"/>
-    <w:lsdException w:name="Note Level 4" w:semiHidden="0" w:unhideWhenUsed="0"/>
-    <w:lsdException w:name="Note Level 5" w:semiHidden="0" w:unhideWhenUsed="0"/>
-    <w:lsdException w:name="Note Level 6" w:semiHidden="0" w:unhideWhenUsed="0"/>
-    <w:lsdException w:name="Note Level 7" w:semiHidden="0" w:unhideWhenUsed="0"/>
-    <w:lsdException w:name="Note Level 8" w:semiHidden="0" w:unhideWhenUsed="0"/>
-    <w:lsdException w:name="Note Level 9" w:semiHidden="0" w:unhideWhenUsed="0"/>
-    <w:lsdException w:name="Placeholder Text" w:unhideWhenUsed="0"/>
-    <w:lsdException w:name="No Spacing" w:semiHidden="0" w:uiPriority="1" w:unhideWhenUsed="0" w:qFormat="1"/>
-    <w:lsdException w:name="Light Shading" w:semiHidden="0" w:uiPriority="60" w:unhideWhenUsed="0"/>
-    <w:lsdException w:name="Light List" w:semiHidden="0" w:uiPriority="61" w:unhideWhenUsed="0"/>
-    <w:lsdException w:name="Light Grid" w:semiHidden="0" w:uiPriority="62" w:unhideWhenUsed="0"/>
-    <w:lsdException w:name="Medium Shading 1" w:semiHidden="0" w:uiPriority="63" w:unhideWhenUsed="0"/>
-    <w:lsdException w:name="Medium Shading 2" w:semiHidden="0" w:uiPriority="64" w:unhideWhenUsed="0"/>
-    <w:lsdException w:name="Medium List 1" w:semiHidden="0" w:uiPriority="65" w:unhideWhenUsed="0"/>
-    <w:lsdException w:name="Medium List 2" w:semiHidden="0" w:uiPriority="66" w:unhideWhenUsed="0"/>
-    <w:lsdException w:name="Medium Grid 1" w:semiHidden="0" w:uiPriority="67" w:unhideWhenUsed="0"/>
-    <w:lsdException w:name="Medium Grid 2" w:semiHidden="0" w:uiPriority="68" w:unhideWhenUsed="0"/>
-    <w:lsdException w:name="Medium Grid 3" w:semiHidden="0" w:uiPriority="69" w:unhideWhenUsed="0"/>
-    <w:lsdException w:name="Dark List" w:semiHidden="0" w:uiPriority="70" w:unhideWhenUsed="0"/>
-    <w:lsdException w:name="Colorful Shading" w:semiHidden="0" w:uiPriority="71" w:unhideWhenUsed="0"/>
-    <w:lsdException w:name="Colorful List" w:semiHidden="0" w:uiPriority="72" w:unhideWhenUsed="0"/>
-    <w:lsdException w:name="Colorful Grid" w:semiHidden="0" w:uiPriority="73" w:unhideWhenUsed="0"/>
-    <w:lsdException w:name="Light Shading Accent 1" w:semiHidden="0" w:uiPriority="60" w:unhideWhenUsed="0"/>
-    <w:lsdException w:name="Light List Accent 1" w:semiHidden="0" w:uiPriority="61" w:unhideWhenUsed="0"/>
-    <w:lsdException w:name="Light Grid Accent 1" w:semiHidden="0" w:uiPriority="62" w:unhideWhenUsed="0"/>
-    <w:lsdException w:name="Medium Shading 1 Accent 1" w:semiHidden="0" w:uiPriority="63" w:unhideWhenUsed="0"/>
-    <w:lsdException w:name="Medium Shading 2 Accent 1" w:semiHidden="0" w:uiPriority="64" w:unhideWhenUsed="0"/>
-    <w:lsdException w:name="Medium List 1 Accent 1" w:semiHidden="0" w:uiPriority="65" w:unhideWhenUsed="0"/>
-    <w:lsdException w:name="Revision" w:unhideWhenUsed="0"/>
-    <w:lsdException w:name="List Paragraph" w:semiHidden="0" w:uiPriority="34" w:unhideWhenUsed="0" w:qFormat="1"/>
-    <w:lsdException w:name="Quote" w:semiHidden="0" w:uiPriority="29" w:unhideWhenUsed="0" w:qFormat="1"/>
-    <w:lsdException w:name="Intense Quote" w:semiHidden="0" w:uiPriority="30" w:unhideWhenUsed="0" w:qFormat="1"/>
-    <w:lsdException w:name="Medium List 2 Accent 1" w:semiHidden="0" w:uiPriority="66" w:unhideWhenUsed="0"/>
-    <w:lsdException w:name="Medium Grid 1 Accent 1" w:semiHidden="0" w:uiPriority="67" w:unhideWhenUsed="0"/>
-    <w:lsdException w:name="Medium Grid 2 Accent 1" w:semiHidden="0" w:uiPriority="68" w:unhideWhenUsed="0"/>
-    <w:lsdException w:name="Medium Grid 3 Accent 1" w:semiHidden="0" w:uiPriority="69" w:unhideWhenUsed="0"/>
-    <w:lsdException w:name="Dark List Accent 1" w:semiHidden="0" w:uiPriority="70" w:unhideWhenUsed="0"/>
-    <w:lsdException w:name="Colorful Shading Accent 1" w:semiHidden="0" w:uiPriority="71" w:unhideWhenUsed="0"/>
-    <w:lsdException w:name="Colorful List Accent 1" w:semiHidden="0" w:uiPriority="72" w:unhideWhenUsed="0"/>
-    <w:lsdException w:name="Colorful Grid Accent 1" w:semiHidden="0" w:uiPriority="73" w:unhideWhenUsed="0"/>
-    <w:lsdException w:name="Light Shading Accent 2" w:semiHidden="0" w:uiPriority="60" w:unhideWhenUsed="0"/>
-    <w:lsdException w:name="Light List Accent 2" w:semiHidden="0" w:uiPriority="61" w:unhideWhenUsed="0"/>
-    <w:lsdException w:name="Light Grid Accent 2" w:semiHidden="0" w:uiPriority="62" w:unhideWhenUsed="0"/>
-    <w:lsdException w:name="Medium Shading 1 Accent 2" w:semiHidden="0" w:uiPriority="63" w:unhideWhenUsed="0"/>
-    <w:lsdException w:name="Medium Shading 2 Accent 2" w:semiHidden="0" w:uiPriority="64" w:unhideWhenUsed="0"/>
-    <w:lsdException w:name="Medium List 1 Accent 2" w:semiHidden="0" w:uiPriority="65" w:unhideWhenUsed="0"/>
-    <w:lsdException w:name="Medium List 2 Accent 2" w:semiHidden="0" w:uiPriority="66" w:unhideWhenUsed="0"/>
-    <w:lsdException w:name="Medium Grid 1 Accent 2" w:semiHidden="0" w:uiPriority="67" w:unhideWhenUsed="0"/>
-    <w:lsdException w:name="Medium Grid 2 Accent 2" w:semiHidden="0" w:uiPriority="68" w:unhideWhenUsed="0"/>
-    <w:lsdException w:name="Medium Grid 3 Accent 2" w:semiHidden="0" w:uiPriority="69" w:unhideWhenUsed="0"/>
-    <w:lsdException w:name="Dark List Accent 2" w:semiHidden="0" w:uiPriority="70" w:unhideWhenUsed="0"/>
-    <w:lsdException w:name="Colorful Shading Accent 2" w:semiHidden="0" w:uiPriority="71" w:unhideWhenUsed="0"/>
-    <w:lsdException w:name="Colorful List Accent 2" w:semiHidden="0" w:uiPriority="72" w:unhideWhenUsed="0"/>
-    <w:lsdException w:name="Colorful Grid Accent 2" w:semiHidden="0" w:uiPriority="73" w:unhideWhenUsed="0"/>
-    <w:lsdException w:name="Light Shading Accent 3" w:semiHidden="0" w:uiPriority="60" w:unhideWhenUsed="0"/>
-    <w:lsdException w:name="Light List Accent 3" w:semiHidden="0" w:uiPriority="61" w:unhideWhenUsed="0"/>
-    <w:lsdException w:name="Light Grid Accent 3" w:semiHidden="0" w:uiPriority="62" w:unhideWhenUsed="0"/>
-    <w:lsdException w:name="Medium Shading 1 Accent 3" w:semiHidden="0" w:uiPriority="63" w:unhideWhenUsed="0"/>
-    <w:lsdException w:name="Medium Shading 2 Accent 3" w:semiHidden="0" w:uiPriority="64" w:unhideWhenUsed="0"/>
-    <w:lsdException w:name="Medium List 1 Accent 3" w:semiHidden="0" w:uiPriority="65" w:unhideWhenUsed="0"/>
-    <w:lsdException w:name="Medium List 2 Accent 3" w:semiHidden="0" w:uiPriority="66" w:unhideWhenUsed="0"/>
-    <w:lsdException w:name="Medium Grid 1 Accent 3" w:semiHidden="0" w:uiPriority="67" w:unhideWhenUsed="0"/>
-    <w:lsdException w:name="Medium Grid 2 Accent 3" w:semiHidden="0" w:uiPriority="68" w:unhideWhenUsed="0"/>
-    <w:lsdException w:name="Medium Grid 3 Accent 3" w:semiHidden="0" w:uiPriority="69" w:unhideWhenUsed="0"/>
-    <w:lsdException w:name="Dark List Accent 3" w:semiHidden="0" w:uiPriority="70" w:unhideWhenUsed="0"/>
-    <w:lsdException w:name="Colorful Shading Accent 3" w:semiHidden="0" w:uiPriority="71" w:unhideWhenUsed="0"/>
-    <w:lsdException w:name="Colorful List Accent 3" w:semiHidden="0" w:uiPriority="72" w:unhideWhenUsed="0"/>
-    <w:lsdException w:name="Colorful Grid Accent 3" w:semiHidden="0" w:uiPriority="73" w:unhideWhenUsed="0"/>
-    <w:lsdException w:name="Light Shading Accent 4" w:semiHidden="0" w:uiPriority="60" w:unhideWhenUsed="0"/>
-    <w:lsdException w:name="Light List Accent 4" w:semiHidden="0" w:uiPriority="61" w:unhideWhenUsed="0"/>
-    <w:lsdException w:name="Light Grid Accent 4" w:semiHidden="0" w:uiPriority="62" w:unhideWhenUsed="0"/>
-    <w:lsdException w:name="Medium Shading 1 Accent 4" w:semiHidden="0" w:uiPriority="63" w:unhideWhenUsed="0"/>
-    <w:lsdException w:name="Medium Shading 2 Accent 4" w:semiHidden="0" w:uiPriority="64" w:unhideWhenUsed="0"/>
-    <w:lsdException w:name="Medium List 1 Accent 4" w:semiHidden="0" w:uiPriority="65" w:unhideWhenUsed="0"/>
-    <w:lsdException w:name="Medium List 2 Accent 4" w:semiHidden="0" w:uiPriority="66" w:unhideWhenUsed="0"/>
-    <w:lsdException w:name="Medium Grid 1 Accent 4" w:semiHidden="0" w:uiPriority="67" w:unhideWhenUsed="0"/>
-    <w:lsdException w:name="Medium Grid 2 Accent 4" w:semiHidden="0" w:uiPriority="68" w:unhideWhenUsed="0"/>
-    <w:lsdException w:name="Medium Grid 3 Accent 4" w:semiHidden="0" w:uiPriority="69" w:unhideWhenUsed="0"/>
-    <w:lsdException w:name="Dark List Accent 4" w:semiHidden="0" w:uiPriority="70" w:unhideWhenUsed="0"/>
-    <w:lsdException w:name="Colorful Shading Accent 4" w:semiHidden="0" w:uiPriority="71" w:unhideWhenUsed="0"/>
-    <w:lsdException w:name="Colorful List Accent 4" w:semiHidden="0" w:uiPriority="72" w:unhideWhenUsed="0"/>
-    <w:lsdException w:name="Colorful Grid Accent 4" w:semiHidden="0" w:uiPriority="73" w:unhideWhenUsed="0"/>
-    <w:lsdException w:name="Light Shading Accent 5" w:semiHidden="0" w:uiPriority="60" w:unhideWhenUsed="0"/>
-    <w:lsdException w:name="Light List Accent 5" w:semiHidden="0" w:uiPriority="61" w:unhideWhenUsed="0"/>
-    <w:lsdException w:name="Light Grid Accent 5" w:semiHidden="0" w:uiPriority="62" w:unhideWhenUsed="0"/>
-    <w:lsdException w:name="Medium Shading 1 Accent 5" w:semiHidden="0" w:uiPriority="63" w:unhideWhenUsed="0"/>
-    <w:lsdException w:name="Medium Shading 2 Accent 5" w:semiHidden="0" w:uiPriority="64" w:unhideWhenUsed="0"/>
-    <w:lsdException w:name="Medium List 1 Accent 5" w:semiHidden="0" w:uiPriority="65" w:unhideWhenUsed="0"/>
-    <w:lsdException w:name="Medium List 2 Accent 5" w:semiHidden="0" w:uiPriority="66" w:unhideWhenUsed="0"/>
-    <w:lsdException w:name="Medium Grid 1 Accent 5" w:semiHidden="0" w:uiPriority="67" w:unhideWhenUsed="0"/>
-    <w:lsdException w:name="Medium Grid 2 Accent 5" w:semiHidden="0" w:uiPriority="68" w:unhideWhenUsed="0"/>
-    <w:lsdException w:name="Medium Grid 3 Accent 5" w:semiHidden="0" w:uiPriority="69" w:unhideWhenUsed="0"/>
-    <w:lsdException w:name="Dark List Accent 5" w:semiHidden="0" w:uiPriority="70" w:unhideWhenUsed="0"/>
-    <w:lsdException w:name="Colorful Shading Accent 5" w:semiHidden="0" w:uiPriority="71" w:unhideWhenUsed="0"/>
-    <w:lsdException w:name="Colorful List Accent 5" w:semiHidden="0" w:uiPriority="72" w:unhideWhenUsed="0"/>
-    <w:lsdException w:name="Colorful Grid Accent 5" w:semiHidden="0" w:uiPriority="73" w:unhideWhenUsed="0"/>
-    <w:lsdException w:name="Light Shading Accent 6" w:semiHidden="0" w:uiPriority="60" w:unhideWhenUsed="0"/>
-    <w:lsdException w:name="Light List Accent 6" w:semiHidden="0" w:uiPriority="61" w:unhideWhenUsed="0"/>
-    <w:lsdException w:name="Light Grid Accent 6" w:semiHidden="0" w:uiPriority="62" w:unhideWhenUsed="0"/>
-    <w:lsdException w:name="Medium Shading 1 Accent 6" w:semiHidden="0" w:uiPriority="63" w:unhideWhenUsed="0"/>
-    <w:lsdException w:name="Medium Shading 2 Accent 6" w:semiHidden="0" w:uiPriority="64" w:unhideWhenUsed="0"/>
-    <w:lsdException w:name="Medium List 1 Accent 6" w:semiHidden="0" w:uiPriority="65" w:unhideWhenUsed="0"/>
-    <w:lsdException w:name="Medium List 2 Accent 6" w:semiHidden="0" w:uiPriority="66" w:unhideWhenUsed="0"/>
-    <w:lsdException w:name="Medium Grid 1 Accent 6" w:semiHidden="0" w:uiPriority="67" w:unhideWhenUsed="0"/>
-    <w:lsdException w:name="Medium Grid 2 Accent 6" w:semiHidden="0" w:uiPriority="68" w:unhideWhenUsed="0"/>
-    <w:lsdException w:name="Medium Grid 3 Accent 6" w:semiHidden="0" w:uiPriority="69" w:unhideWhenUsed="0"/>
-    <w:lsdException w:name="Dark List Accent 6" w:semiHidden="0" w:uiPriority="70" w:unhideWhenUsed="0"/>
-    <w:lsdException w:name="Colorful Shading Accent 6" w:semiHidden="0" w:uiPriority="71" w:unhideWhenUsed="0"/>
-    <w:lsdException w:name="Colorful List Accent 6" w:semiHidden="0" w:uiPriority="72" w:unhideWhenUsed="0"/>
-    <w:lsdException w:name="Colorful Grid Accent 6" w:semiHidden="0" w:uiPriority="73" w:unhideWhenUsed="0"/>
-    <w:lsdException w:name="Subtle Emphasis" w:semiHidden="0" w:uiPriority="19" w:unhideWhenUsed="0" w:qFormat="1"/>
-    <w:lsdException w:name="Intense Emphasis" w:semiHidden="0" w:uiPriority="21" w:unhideWhenUsed="0" w:qFormat="1"/>
-    <w:lsdException w:name="Subtle Reference" w:semiHidden="0" w:uiPriority="31" w:unhideWhenUsed="0" w:qFormat="1"/>
-    <w:lsdException w:name="Intense Reference" w:semiHidden="0" w:uiPriority="32" w:unhideWhenUsed="0" w:qFormat="1"/>
-    <w:lsdException w:name="Book Title" w:semiHidden="0" w:uiPriority="33" w:unhideWhenUsed="0" w:qFormat="1"/>
-    <w:lsdException w:name="Bibliography" w:uiPriority="37"/>
-    <w:lsdException w:name="TOC Heading" w:uiPriority="39" w:qFormat="1"/>
+  <w:latentStyles w:defLockedState="0" w:defUIPriority="99" w:defSemiHidden="0" w:defUnhideWhenUsed="0" w:defQFormat="0" w:count="371">
+    <w:lsdException w:name="Normal" w:uiPriority="0" w:qFormat="1"/>
+    <w:lsdException w:name="heading 1" w:uiPriority="9" w:qFormat="1"/>
+    <w:lsdException w:name="heading 2" w:semiHidden="1" w:uiPriority="9" w:unhideWhenUsed="1" w:qFormat="1"/>
+    <w:lsdException w:name="heading 3" w:semiHidden="1" w:uiPriority="9" w:unhideWhenUsed="1" w:qFormat="1"/>
+    <w:lsdException w:name="heading 4" w:semiHidden="1" w:uiPriority="9" w:unhideWhenUsed="1" w:qFormat="1"/>
+    <w:lsdException w:name="heading 5" w:semiHidden="1" w:uiPriority="9" w:unhideWhenUsed="1" w:qFormat="1"/>
+    <w:lsdException w:name="heading 6" w:semiHidden="1" w:uiPriority="9" w:unhideWhenUsed="1" w:qFormat="1"/>
+    <w:lsdException w:name="heading 7" w:semiHidden="1" w:uiPriority="9" w:unhideWhenUsed="1" w:qFormat="1"/>
+    <w:lsdException w:name="heading 8" w:semiHidden="1" w:uiPriority="9" w:unhideWhenUsed="1" w:qFormat="1"/>
+    <w:lsdException w:name="heading 9" w:semiHidden="1" w:uiPriority="9" w:unhideWhenUsed="1" w:qFormat="1"/>
+    <w:lsdException w:name="index 1" w:semiHidden="1" w:unhideWhenUsed="1"/>
+    <w:lsdException w:name="index 2" w:semiHidden="1" w:unhideWhenUsed="1"/>
+    <w:lsdException w:name="index 3" w:semiHidden="1" w:unhideWhenUsed="1"/>
+    <w:lsdException w:name="index 4" w:semiHidden="1" w:unhideWhenUsed="1"/>
+    <w:lsdException w:name="index 5" w:semiHidden="1" w:unhideWhenUsed="1"/>
+    <w:lsdException w:name="index 6" w:semiHidden="1" w:unhideWhenUsed="1"/>
+    <w:lsdException w:name="index 7" w:semiHidden="1" w:unhideWhenUsed="1"/>
+    <w:lsdException w:name="index 8" w:semiHidden="1" w:unhideWhenUsed="1"/>
+    <w:lsdException w:name="index 9" w:semiHidden="1" w:unhideWhenUsed="1"/>
+    <w:lsdException w:name="toc 1" w:semiHidden="1" w:uiPriority="39" w:unhideWhenUsed="1"/>
+    <w:lsdException w:name="toc 2" w:semiHidden="1" w:uiPriority="39" w:unhideWhenUsed="1"/>
+    <w:lsdException w:name="toc 3" w:semiHidden="1" w:uiPriority="39" w:unhideWhenUsed="1"/>
+    <w:lsdException w:name="toc 4" w:semiHidden="1" w:uiPriority="39" w:unhideWhenUsed="1"/>
+    <w:lsdException w:name="toc 5" w:semiHidden="1" w:uiPriority="39" w:unhideWhenUsed="1"/>
+    <w:lsdException w:name="toc 6" w:semiHidden="1" w:uiPriority="39" w:unhideWhenUsed="1"/>
+    <w:lsdException w:name="toc 7" w:semiHidden="1" w:uiPriority="39" w:unhideWhenUsed="1"/>
+    <w:lsdException w:name="toc 8" w:semiHidden="1" w:uiPriority="39" w:unhideWhenUsed="1"/>
+    <w:lsdException w:name="toc 9" w:semiHidden="1" w:uiPriority="39" w:unhideWhenUsed="1"/>
+    <w:lsdException w:name="Normal Indent" w:semiHidden="1" w:unhideWhenUsed="1"/>
+    <w:lsdException w:name="footnote text" w:semiHidden="1" w:unhideWhenUsed="1"/>
+    <w:lsdException w:name="annotation text" w:semiHidden="1" w:unhideWhenUsed="1"/>
+    <w:lsdException w:name="header" w:semiHidden="1" w:unhideWhenUsed="1"/>
+    <w:lsdException w:name="footer" w:semiHidden="1" w:unhideWhenUsed="1"/>
+    <w:lsdException w:name="index heading" w:semiHidden="1" w:unhideWhenUsed="1"/>
+    <w:lsdException w:name="caption" w:semiHidden="1" w:uiPriority="35" w:unhideWhenUsed="1" w:qFormat="1"/>
+    <w:lsdException w:name="table of figures" w:semiHidden="1" w:unhideWhenUsed="1"/>
+    <w:lsdException w:name="envelope address" w:semiHidden="1" w:unhideWhenUsed="1"/>
+    <w:lsdException w:name="envelope return" w:semiHidden="1" w:unhideWhenUsed="1"/>
+    <w:lsdException w:name="footnote reference" w:semiHidden="1" w:unhideWhenUsed="1"/>
+    <w:lsdException w:name="annotation reference" w:semiHidden="1" w:unhideWhenUsed="1"/>
+    <w:lsdException w:name="line number" w:semiHidden="1" w:unhideWhenUsed="1"/>
+    <w:lsdException w:name="page number" w:semiHidden="1" w:unhideWhenUsed="1"/>
+    <w:lsdException w:name="endnote reference" w:semiHidden="1" w:unhideWhenUsed="1"/>
+    <w:lsdException w:name="endnote text" w:semiHidden="1" w:unhideWhenUsed="1"/>
+    <w:lsdException w:name="table of authorities" w:semiHidden="1" w:unhideWhenUsed="1"/>
+    <w:lsdException w:name="macro" w:semiHidden="1" w:unhideWhenUsed="1"/>
+    <w:lsdException w:name="toa heading" w:semiHidden="1" w:unhideWhenUsed="1"/>
+    <w:lsdException w:name="List" w:semiHidden="1" w:unhideWhenUsed="1"/>
+    <w:lsdException w:name="List Bullet" w:semiHidden="1" w:unhideWhenUsed="1"/>
+    <w:lsdException w:name="List Number" w:semiHidden="1" w:unhideWhenUsed="1"/>
+    <w:lsdException w:name="List 2" w:semiHidden="1" w:unhideWhenUsed="1"/>
+    <w:lsdException w:name="List 3" w:semiHidden="1" w:unhideWhenUsed="1"/>
+    <w:lsdException w:name="List 4" w:semiHidden="1" w:unhideWhenUsed="1"/>
+    <w:lsdException w:name="List 5" w:semiHidden="1" w:unhideWhenUsed="1"/>
+    <w:lsdException w:name="List Bullet 2" w:semiHidden="1" w:unhideWhenUsed="1"/>
+    <w:lsdException w:name="List Bullet 3" w:semiHidden="1" w:unhideWhenUsed="1"/>
+    <w:lsdException w:name="List Bullet 4" w:semiHidden="1" w:unhideWhenUsed="1"/>
+    <w:lsdException w:name="List Bullet 5" w:semiHidden="1" w:unhideWhenUsed="1"/>
+    <w:lsdException w:name="List Number 2" w:semiHidden="1" w:unhideWhenUsed="1"/>
+    <w:lsdException w:name="List Number 3" w:semiHidden="1" w:unhideWhenUsed="1"/>
+    <w:lsdException w:name="List Number 4" w:semiHidden="1" w:unhideWhenUsed="1"/>
+    <w:lsdException w:name="List Number 5" w:semiHidden="1" w:unhideWhenUsed="1"/>
+    <w:lsdException w:name="Title" w:uiPriority="10" w:qFormat="1"/>
+    <w:lsdException w:name="Closing" w:semiHidden="1" w:unhideWhenUsed="1"/>
+    <w:lsdException w:name="Signature" w:semiHidden="1" w:unhideWhenUsed="1"/>
+    <w:lsdException w:name="Default Paragraph Font" w:semiHidden="1" w:uiPriority="1" w:unhideWhenUsed="1"/>
+    <w:lsdException w:name="Body Text" w:semiHidden="1" w:unhideWhenUsed="1"/>
+    <w:lsdException w:name="Body Text Indent" w:semiHidden="1" w:unhideWhenUsed="1"/>
+    <w:lsdException w:name="List Continue" w:semiHidden="1" w:unhideWhenUsed="1"/>
+    <w:lsdException w:name="List Continue 2" w:semiHidden="1" w:unhideWhenUsed="1"/>
+    <w:lsdException w:name="List Continue 3" w:semiHidden="1" w:unhideWhenUsed="1"/>
+    <w:lsdException w:name="List Continue 4" w:semiHidden="1" w:unhideWhenUsed="1"/>
+    <w:lsdException w:name="List Continue 5" w:semiHidden="1" w:unhideWhenUsed="1"/>
+    <w:lsdException w:name="Message Header" w:semiHidden="1" w:unhideWhenUsed="1"/>
+    <w:lsdException w:name="Subtitle" w:uiPriority="11" w:qFormat="1"/>
+    <w:lsdException w:name="Salutation" w:semiHidden="1" w:unhideWhenUsed="1"/>
+    <w:lsdException w:name="Date" w:semiHidden="1" w:unhideWhenUsed="1"/>
+    <w:lsdException w:name="Body Text First Indent" w:semiHidden="1" w:unhideWhenUsed="1"/>
+    <w:lsdException w:name="Body Text First Indent 2" w:semiHidden="1" w:unhideWhenUsed="1"/>
+    <w:lsdException w:name="Note Heading" w:semiHidden="1" w:unhideWhenUsed="1"/>
+    <w:lsdException w:name="Body Text 2" w:semiHidden="1" w:unhideWhenUsed="1"/>
+    <w:lsdException w:name="Body Text 3" w:semiHidden="1" w:unhideWhenUsed="1"/>
+    <w:lsdException w:name="Body Text Indent 2" w:semiHidden="1" w:unhideWhenUsed="1"/>
+    <w:lsdException w:name="Body Text Indent 3" w:semiHidden="1" w:unhideWhenUsed="1"/>
+    <w:lsdException w:name="Block Text" w:semiHidden="1" w:unhideWhenUsed="1"/>
+    <w:lsdException w:name="Hyperlink" w:semiHidden="1" w:unhideWhenUsed="1"/>
+    <w:lsdException w:name="FollowedHyperlink" w:semiHidden="1" w:unhideWhenUsed="1"/>
+    <w:lsdException w:name="Strong" w:uiPriority="22" w:qFormat="1"/>
+    <w:lsdException w:name="Emphasis" w:uiPriority="20" w:qFormat="1"/>
+    <w:lsdException w:name="Document Map" w:semiHidden="1" w:unhideWhenUsed="1"/>
+    <w:lsdException w:name="Plain Text" w:semiHidden="1" w:unhideWhenUsed="1"/>
+    <w:lsdException w:name="E-mail Signature" w:semiHidden="1" w:unhideWhenUsed="1"/>
+    <w:lsdException w:name="HTML Top of Form" w:semiHidden="1" w:unhideWhenUsed="1"/>
+    <w:lsdException w:name="HTML Bottom of Form" w:semiHidden="1" w:unhideWhenUsed="1"/>
+    <w:lsdException w:name="Normal (Web)" w:semiHidden="1" w:unhideWhenUsed="1"/>
+    <w:lsdException w:name="HTML Acronym" w:semiHidden="1" w:unhideWhenUsed="1"/>
+    <w:lsdException w:name="HTML Address" w:semiHidden="1" w:unhideWhenUsed="1"/>
+    <w:lsdException w:name="HTML Cite" w:semiHidden="1" w:unhideWhenUsed="1"/>
+    <w:lsdException w:name="HTML Code" w:semiHidden="1" w:unhideWhenUsed="1"/>
+    <w:lsdException w:name="HTML Definition" w:semiHidden="1" w:unhideWhenUsed="1"/>
+    <w:lsdException w:name="HTML Keyboard" w:semiHidden="1" w:unhideWhenUsed="1"/>
+    <w:lsdException w:name="HTML Preformatted" w:semiHidden="1" w:unhideWhenUsed="1"/>
+    <w:lsdException w:name="HTML Sample" w:semiHidden="1" w:unhideWhenUsed="1"/>
+    <w:lsdException w:name="HTML Typewriter" w:semiHidden="1" w:unhideWhenUsed="1"/>
+    <w:lsdException w:name="HTML Variable" w:semiHidden="1" w:unhideWhenUsed="1"/>
+    <w:lsdException w:name="Normal Table" w:semiHidden="1" w:unhideWhenUsed="1"/>
+    <w:lsdException w:name="annotation subject" w:semiHidden="1" w:unhideWhenUsed="1"/>
+    <w:lsdException w:name="No List" w:semiHidden="1" w:unhideWhenUsed="1"/>
+    <w:lsdException w:name="Outline List 1" w:semiHidden="1" w:unhideWhenUsed="1"/>
+    <w:lsdException w:name="Outline List 2" w:semiHidden="1" w:unhideWhenUsed="1"/>
+    <w:lsdException w:name="Outline List 3" w:semiHidden="1" w:unhideWhenUsed="1"/>
+    <w:lsdException w:name="Table Simple 1" w:semiHidden="1" w:unhideWhenUsed="1"/>
+    <w:lsdException w:name="Table Simple 2" w:semiHidden="1" w:unhideWhenUsed="1"/>
+    <w:lsdException w:name="Table Simple 3" w:semiHidden="1" w:unhideWhenUsed="1"/>
+    <w:lsdException w:name="Table Classic 1" w:semiHidden="1" w:unhideWhenUsed="1"/>
+    <w:lsdException w:name="Table Classic 2" w:semiHidden="1" w:unhideWhenUsed="1"/>
+    <w:lsdException w:name="Table Classic 3" w:semiHidden="1" w:unhideWhenUsed="1"/>
+    <w:lsdException w:name="Table Classic 4" w:semiHidden="1" w:unhideWhenUsed="1"/>
+    <w:lsdException w:name="Table Colorful 1" w:semiHidden="1" w:unhideWhenUsed="1"/>
+    <w:lsdException w:name="Table Colorful 2" w:semiHidden="1" w:unhideWhenUsed="1"/>
+    <w:lsdException w:name="Table Colorful 3" w:semiHidden="1" w:unhideWhenUsed="1"/>
+    <w:lsdException w:name="Table Columns 1" w:semiHidden="1" w:unhideWhenUsed="1"/>
+    <w:lsdException w:name="Table Columns 2" w:semiHidden="1" w:unhideWhenUsed="1"/>
+    <w:lsdException w:name="Table Columns 3" w:semiHidden="1" w:unhideWhenUsed="1"/>
+    <w:lsdException w:name="Table Columns 4" w:semiHidden="1" w:unhideWhenUsed="1"/>
+    <w:lsdException w:name="Table Columns 5" w:semiHidden="1" w:unhideWhenUsed="1"/>
+    <w:lsdException w:name="Table Grid 1" w:semiHidden="1" w:unhideWhenUsed="1"/>
+    <w:lsdException w:name="Table Grid 2" w:semiHidden="1" w:unhideWhenUsed="1"/>
+    <w:lsdException w:name="Table Grid 3" w:semiHidden="1" w:unhideWhenUsed="1"/>
+    <w:lsdException w:name="Table Grid 4" w:semiHidden="1" w:unhideWhenUsed="1"/>
+    <w:lsdException w:name="Table Grid 5" w:semiHidden="1" w:unhideWhenUsed="1"/>
+    <w:lsdException w:name="Table Grid 6" w:semiHidden="1" w:unhideWhenUsed="1"/>
+    <w:lsdException w:name="Table Grid 7" w:semiHidden="1" w:unhideWhenUsed="1"/>
+    <w:lsdException w:name="Table Grid 8" w:semiHidden="1" w:unhideWhenUsed="1"/>
+    <w:lsdException w:name="Table List 1" w:semiHidden="1" w:unhideWhenUsed="1"/>
+    <w:lsdException w:name="Table List 2" w:semiHidden="1" w:unhideWhenUsed="1"/>
+    <w:lsdException w:name="Table List 3" w:semiHidden="1" w:unhideWhenUsed="1"/>
+    <w:lsdException w:name="Table List 4" w:semiHidden="1" w:unhideWhenUsed="1"/>
+    <w:lsdException w:name="Table List 5" w:semiHidden="1" w:unhideWhenUsed="1"/>
+    <w:lsdException w:name="Table List 6" w:semiHidden="1" w:unhideWhenUsed="1"/>
+    <w:lsdException w:name="Table List 7" w:semiHidden="1" w:unhideWhenUsed="1"/>
+    <w:lsdException w:name="Table List 8" w:semiHidden="1" w:unhideWhenUsed="1"/>
+    <w:lsdException w:name="Table 3D effects 1" w:semiHidden="1" w:unhideWhenUsed="1"/>
+    <w:lsdException w:name="Table 3D effects 2" w:semiHidden="1" w:unhideWhenUsed="1"/>
+    <w:lsdException w:name="Table 3D effects 3" w:semiHidden="1" w:unhideWhenUsed="1"/>
+    <w:lsdException w:name="Table Contemporary" w:semiHidden="1" w:unhideWhenUsed="1"/>
+    <w:lsdException w:name="Table Elegant" w:semiHidden="1" w:unhideWhenUsed="1"/>
+    <w:lsdException w:name="Table Professional" w:semiHidden="1" w:unhideWhenUsed="1"/>
+    <w:lsdException w:name="Table Subtle 1" w:semiHidden="1" w:unhideWhenUsed="1"/>
+    <w:lsdException w:name="Table Subtle 2" w:semiHidden="1" w:unhideWhenUsed="1"/>
+    <w:lsdException w:name="Table Web 1" w:semiHidden="1" w:unhideWhenUsed="1"/>
+    <w:lsdException w:name="Table Web 2" w:semiHidden="1" w:unhideWhenUsed="1"/>
+    <w:lsdException w:name="Table Web 3" w:semiHidden="1" w:unhideWhenUsed="1"/>
+    <w:lsdException w:name="Balloon Text" w:semiHidden="1" w:unhideWhenUsed="1"/>
+    <w:lsdException w:name="Table Grid" w:uiPriority="39"/>
+    <w:lsdException w:name="Table Theme" w:semiHidden="1" w:unhideWhenUsed="1"/>
+    <w:lsdException w:name="Placeholder Text" w:semiHidden="1"/>
+    <w:lsdException w:name="No Spacing" w:uiPriority="1" w:qFormat="1"/>
+    <w:lsdException w:name="Light Shading" w:uiPriority="60"/>
+    <w:lsdException w:name="Light List" w:uiPriority="61"/>
+    <w:lsdException w:name="Light Grid" w:uiPriority="62"/>
+    <w:lsdException w:name="Medium Shading 1" w:uiPriority="63"/>
+    <w:lsdException w:name="Medium Shading 2" w:uiPriority="64"/>
+    <w:lsdException w:name="Medium List 1" w:uiPriority="65"/>
+    <w:lsdException w:name="Medium List 2" w:uiPriority="66"/>
+    <w:lsdException w:name="Medium Grid 1" w:uiPriority="67"/>
+    <w:lsdException w:name="Medium Grid 2" w:uiPriority="68"/>
+    <w:lsdException w:name="Medium Grid 3" w:uiPriority="69"/>
+    <w:lsdException w:name="Dark List" w:uiPriority="70"/>
+    <w:lsdException w:name="Colorful Shading" w:uiPriority="71"/>
+    <w:lsdException w:name="Colorful List" w:uiPriority="72"/>
+    <w:lsdException w:name="Colorful Grid" w:uiPriority="73"/>
+    <w:lsdException w:name="Light Shading Accent 1" w:uiPriority="60"/>
+    <w:lsdException w:name="Light List Accent 1" w:uiPriority="61"/>
+    <w:lsdException w:name="Light Grid Accent 1" w:uiPriority="62"/>
+    <w:lsdException w:name="Medium Shading 1 Accent 1" w:uiPriority="63"/>
+    <w:lsdException w:name="Medium Shading 2 Accent 1" w:uiPriority="64"/>
+    <w:lsdException w:name="Medium List 1 Accent 1" w:uiPriority="65"/>
+    <w:lsdException w:name="Revision" w:semiHidden="1"/>
+    <w:lsdException w:name="List Paragraph" w:uiPriority="34" w:qFormat="1"/>
+    <w:lsdException w:name="Quote" w:uiPriority="29" w:qFormat="1"/>
+    <w:lsdException w:name="Intense Quote" w:uiPriority="30" w:qFormat="1"/>
+    <w:lsdException w:name="Medium List 2 Accent 1" w:uiPriority="66"/>
+    <w:lsdException w:name="Medium Grid 1 Accent 1" w:uiPriority="67"/>
+    <w:lsdException w:name="Medium Grid 2 Accent 1" w:uiPriority="68"/>
+    <w:lsdException w:name="Medium Grid 3 Accent 1" w:uiPriority="69"/>
+    <w:lsdException w:name="Dark List Accent 1" w:uiPriority="70"/>
+    <w:lsdException w:name="Colorful Shading Accent 1" w:uiPriority="71"/>
+    <w:lsdException w:name="Colorful List Accent 1" w:uiPriority="72"/>
+    <w:lsdException w:name="Colorful Grid Accent 1" w:uiPriority="73"/>
+    <w:lsdException w:name="Light Shading Accent 2" w:uiPriority="60"/>
+    <w:lsdException w:name="Light List Accent 2" w:uiPriority="61"/>
+    <w:lsdException w:name="Light Grid Accent 2" w:uiPriority="62"/>
+    <w:lsdException w:name="Medium Shading 1 Accent 2" w:uiPriority="63"/>
+    <w:lsdException w:name="Medium Shading 2 Accent 2" w:uiPriority="64"/>
+    <w:lsdException w:name="Medium List 1 Accent 2" w:uiPriority="65"/>
+    <w:lsdException w:name="Medium List 2 Accent 2" w:uiPriority="66"/>
+    <w:lsdException w:name="Medium Grid 1 Accent 2" w:uiPriority="67"/>
+    <w:lsdException w:name="Medium Grid 2 Accent 2" w:uiPriority="68"/>
+    <w:lsdException w:name="Medium Grid 3 Accent 2" w:uiPriority="69"/>
+    <w:lsdException w:name="Dark List Accent 2" w:uiPriority="70"/>
+    <w:lsdException w:name="Colorful Shading Accent 2" w:uiPriority="71"/>
+    <w:lsdException w:name="Colorful List Accent 2" w:uiPriority="72"/>
+    <w:lsdException w:name="Colorful Grid Accent 2" w:uiPriority="73"/>
+    <w:lsdException w:name="Light Shading Accent 3" w:uiPriority="60"/>
+    <w:lsdException w:name="Light List Accent 3" w:uiPriority="61"/>
+    <w:lsdException w:name="Light Grid Accent 3" w:uiPriority="62"/>
+    <w:lsdException w:name="Medium Shading 1 Accent 3" w:uiPriority="63"/>
+    <w:lsdException w:name="Medium Shading 2 Accent 3" w:uiPriority="64"/>
+    <w:lsdException w:name="Medium List 1 Accent 3" w:uiPriority="65"/>
+    <w:lsdException w:name="Medium List 2 Accent 3" w:uiPriority="66"/>
+    <w:lsdException w:name="Medium Grid 1 Accent 3" w:uiPriority="67"/>
+    <w:lsdException w:name="Medium Grid 2 Accent 3" w:uiPriority="68"/>
+    <w:lsdException w:name="Medium Grid 3 Accent 3" w:uiPriority="69"/>
+    <w:lsdException w:name="Dark List Accent 3" w:uiPriority="70"/>
+    <w:lsdException w:name="Colorful Shading Accent 3" w:uiPriority="71"/>
+    <w:lsdException w:name="Colorful List Accent 3" w:uiPriority="72"/>
+    <w:lsdException w:name="Colorful Grid Accent 3" w:uiPriority="73"/>
+    <w:lsdException w:name="Light Shading Accent 4" w:uiPriority="60"/>
+    <w:lsdException w:name="Light List Accent 4" w:uiPriority="61"/>
+    <w:lsdException w:name="Light Grid Accent 4" w:uiPriority="62"/>
+    <w:lsdException w:name="Medium Shading 1 Accent 4" w:uiPriority="63"/>
+    <w:lsdException w:name="Medium Shading 2 Accent 4" w:uiPriority="64"/>
+    <w:lsdException w:name="Medium List 1 Accent 4" w:uiPriority="65"/>
+    <w:lsdException w:name="Medium List 2 Accent 4" w:uiPriority="66"/>
+    <w:lsdException w:name="Medium Grid 1 Accent 4" w:uiPriority="67"/>
+    <w:lsdException w:name="Medium Grid 2 Accent 4" w:uiPriority="68"/>
+    <w:lsdException w:name="Medium Grid 3 Accent 4" w:uiPriority="69"/>
+    <w:lsdException w:name="Dark List Accent 4" w:uiPriority="70"/>
+    <w:lsdException w:name="Colorful Shading Accent 4" w:uiPriority="71"/>
+    <w:lsdException w:name="Colorful List Accent 4" w:uiPriority="72"/>
+    <w:lsdException w:name="Colorful Grid Accent 4" w:uiPriority="73"/>
+    <w:lsdException w:name="Light Shading Accent 5" w:uiPriority="60"/>
+    <w:lsdException w:name="Light List Accent 5" w:uiPriority="61"/>
+    <w:lsdException w:name="Light Grid Accent 5" w:uiPriority="62"/>
+    <w:lsdException w:name="Medium Shading 1 Accent 5" w:uiPriority="63"/>
+    <w:lsdException w:name="Medium Shading 2 Accent 5" w:uiPriority="64"/>
+    <w:lsdException w:name="Medium List 1 Accent 5" w:uiPriority="65"/>
+    <w:lsdException w:name="Medium List 2 Accent 5" w:uiPriority="66"/>
+    <w:lsdException w:name="Medium Grid 1 Accent 5" w:uiPriority="67"/>
+    <w:lsdException w:name="Medium Grid 2 Accent 5" w:uiPriority="68"/>
+    <w:lsdException w:name="Medium Grid 3 Accent 5" w:uiPriority="69"/>
+    <w:lsdException w:name="Dark List Accent 5" w:uiPriority="70"/>
+    <w:lsdException w:name="Colorful Shading Accent 5" w:uiPriority="71"/>
+    <w:lsdException w:name="Colorful List Accent 5" w:uiPriority="72"/>
+    <w:lsdException w:name="Colorful Grid Accent 5" w:uiPriority="73"/>
+    <w:lsdException w:name="Light Shading Accent 6" w:uiPriority="60"/>
+    <w:lsdException w:name="Light List Accent 6" w:uiPriority="61"/>
+    <w:lsdException w:name="Light Grid Accent 6" w:uiPriority="62"/>
+    <w:lsdException w:name="Medium Shading 1 Accent 6" w:uiPriority="63"/>
+    <w:lsdException w:name="Medium Shading 2 Accent 6" w:uiPriority="64"/>
+    <w:lsdException w:name="Medium List 1 Accent 6" w:uiPriority="65"/>
+    <w:lsdException w:name="Medium List 2 Accent 6" w:uiPriority="66"/>
+    <w:lsdException w:name="Medium Grid 1 Accent 6" w:uiPriority="67"/>
+    <w:lsdException w:name="Medium Grid 2 Accent 6" w:uiPriority="68"/>
+    <w:lsdException w:name="Medium Grid 3 Accent 6" w:uiPriority="69"/>
+    <w:lsdException w:name="Dark List Accent 6" w:uiPriority="70"/>
+    <w:lsdException w:name="Colorful Shading Accent 6" w:uiPriority="71"/>
+    <w:lsdException w:name="Colorful List Accent 6" w:uiPriority="72"/>
+    <w:lsdException w:name="Colorful Grid Accent 6" w:uiPriority="73"/>
+    <w:lsdException w:name="Subtle Emphasis" w:uiPriority="19" w:qFormat="1"/>
+    <w:lsdException w:name="Intense Emphasis" w:uiPriority="21" w:qFormat="1"/>
+    <w:lsdException w:name="Subtle Reference" w:uiPriority="31" w:qFormat="1"/>
+    <w:lsdException w:name="Intense Reference" w:uiPriority="32" w:qFormat="1"/>
+    <w:lsdException w:name="Book Title" w:uiPriority="33" w:qFormat="1"/>
+    <w:lsdException w:name="Bibliography" w:semiHidden="1" w:uiPriority="37" w:unhideWhenUsed="1"/>
+    <w:lsdException w:name="TOC Heading" w:semiHidden="1" w:uiPriority="39" w:unhideWhenUsed="1" w:qFormat="1"/>
+    <w:lsdException w:name="Grid Table 4" w:uiPriority="49"/>
+    <w:lsdException w:name="Grid Table 5 Dark" w:uiPriority="50"/>
+    <w:lsdException w:name="Grid Table 6 Colorful" w:uiPriority="51"/>
+    <w:lsdException w:name="Grid Table 7 Colorful" w:uiPriority="52"/>
+    <w:lsdException w:name="Grid Table 1 Light Accent 1" w:uiPriority="46"/>
+    <w:lsdException w:name="Grid Table 2 Accent 1" w:uiPriority="47"/>
+    <w:lsdException w:name="Grid Table 3 Accent 1" w:uiPriority="48"/>
+    <w:lsdException w:name="Grid Table 4 Accent 1" w:uiPriority="49"/>
+    <w:lsdException w:name="Grid Table 5 Dark Accent 1" w:uiPriority="50"/>
+    <w:lsdException w:name="Grid Table 6 Colorful Accent 1" w:uiPriority="51"/>
+    <w:lsdException w:name="Grid Table 7 Colorful Accent 1" w:uiPriority="52"/>
+    <w:lsdException w:name="Grid Table 1 Light Accent 2" w:uiPriority="46"/>
+    <w:lsdException w:name="Grid Table 2 Accent 2" w:uiPriority="47"/>
+    <w:lsdException w:name="Grid Table 3 Accent 2" w:uiPriority="48"/>
+    <w:lsdException w:name="Grid Table 4 Accent 2" w:uiPriority="49"/>
+    <w:lsdException w:name="Grid Table 5 Dark Accent 2" w:uiPriority="50"/>
+    <w:lsdException w:name="Grid Table 6 Colorful Accent 2" w:uiPriority="51"/>
+    <w:lsdException w:name="Grid Table 7 Colorful Accent 2" w:uiPriority="52"/>
+    <w:lsdException w:name="Grid Table 1 Light Accent 3" w:uiPriority="46"/>
+    <w:lsdException w:name="Grid Table 2 Accent 3" w:uiPriority="47"/>
+    <w:lsdException w:name="Grid Table 3 Accent 3" w:uiPriority="48"/>
+    <w:lsdException w:name="Grid Table 4 Accent 3" w:uiPriority="49"/>
+    <w:lsdException w:name="Grid Table 5 Dark Accent 3" w:uiPriority="50"/>
+    <w:lsdException w:name="Grid Table 6 Colorful Accent 3" w:uiPriority="51"/>
+    <w:lsdException w:name="Grid Table 7 Colorful Accent 3" w:uiPriority="52"/>
+    <w:lsdException w:name="Grid Table 1 Light Accent 4" w:uiPriority="46"/>
+    <w:lsdException w:name="Grid Table 2 Accent 4" w:uiPriority="47"/>
+    <w:lsdException w:name="Grid Table 3 Accent 4" w:uiPriority="48"/>
+    <w:lsdException w:name="Grid Table 4 Accent 4" w:uiPriority="49"/>
+    <w:lsdException w:name="Grid Table 5 Dark Accent 4" w:uiPriority="50"/>
+    <w:lsdException w:name="Grid Table 6 Colorful Accent 4" w:uiPriority="51"/>
+    <w:lsdException w:name="Grid Table 7 Colorful Accent 4" w:uiPriority="52"/>
+    <w:lsdException w:name="Grid Table 1 Light Accent 5" w:uiPriority="46"/>
+    <w:lsdException w:name="Grid Table 2 Accent 5" w:uiPriority="47"/>
+    <w:lsdException w:name="Grid Table 3 Accent 5" w:uiPriority="48"/>
+    <w:lsdException w:name="Grid Table 4 Accent 5" w:uiPriority="49"/>
+    <w:lsdException w:name="Grid Table 5 Dark Accent 5" w:uiPriority="50"/>
+    <w:lsdException w:name="Grid Table 6 Colorful Accent 5" w:uiPriority="51"/>
+    <w:lsdException w:name="Grid Table 7 Colorful Accent 5" w:uiPriority="52"/>
+    <w:lsdException w:name="Grid Table 1 Light Accent 6" w:uiPriority="46"/>
+    <w:lsdException w:name="Grid Table 2 Accent 6" w:uiPriority="47"/>
+    <w:lsdException w:name="Grid Table 3 Accent 6" w:uiPriority="48"/>
+    <w:lsdException w:name="Grid Table 4 Accent 6" w:uiPriority="49"/>
+    <w:lsdException w:name="Grid Table 5 Dark Accent 6" w:uiPriority="50"/>
+    <w:lsdException w:name="Grid Table 6 Colorful Accent 6" w:uiPriority="51"/>
+    <w:lsdException w:name="Grid Table 7 Colorful Accent 6" w:uiPriority="52"/>
+    <w:lsdException w:name="List Table 1 Light" w:uiPriority="46"/>
+    <w:lsdException w:name="List Table 2" w:uiPriority="47"/>
+    <w:lsdException w:name="List Table 3" w:uiPriority="48"/>
+    <w:lsdException w:name="List Table 4" w:uiPriority="49"/>
+    <w:lsdException w:name="List Table 5 Dark" w:uiPriority="50"/>
+    <w:lsdException w:name="List Table 6 Colorful" w:uiPriority="51"/>
+    <w:lsdException w:name="List Table 7 Colorful" w:uiPriority="52"/>
+    <w:lsdException w:name="List Table 1 Light Accent 1" w:uiPriority="46"/>
+    <w:lsdException w:name="List Table 2 Accent 1" w:uiPriority="47"/>
+    <w:lsdException w:name="List Table 3 Accent 1" w:uiPriority="48"/>
+    <w:lsdException w:name="List Table 4 Accent 1" w:uiPriority="49"/>
+    <w:lsdException w:name="List Table 5 Dark Accent 1" w:uiPriority="50"/>
+    <w:lsdException w:name="List Table 6 Colorful Accent 1" w:uiPriority="51"/>
+    <w:lsdException w:name="List Table 7 Colorful Accent 1" w:uiPriority="52"/>
+    <w:lsdException w:name="List Table 1 Light Accent 2" w:uiPriority="46"/>
+    <w:lsdException w:name="List Table 2 Accent 2" w:uiPriority="47"/>
+    <w:lsdException w:name="List Table 3 Accent 2" w:uiPriority="48"/>
+    <w:lsdException w:name="List Table 4 Accent 2" w:uiPriority="49"/>
+    <w:lsdException w:name="List Table 5 Dark Accent 2" w:uiPriority="50"/>
+    <w:lsdException w:name="List Table 6 Colorful Accent 2" w:uiPriority="51"/>
+    <w:lsdException w:name="List Table 7 Colorful Accent 2" w:uiPriority="52"/>
+    <w:lsdException w:name="List Table 1 Light Accent 3" w:uiPriority="46"/>
+    <w:lsdException w:name="List Table 2 Accent 3" w:uiPriority="47"/>
+    <w:lsdException w:name="List Table 3 Accent 3" w:uiPriority="48"/>
+    <w:lsdException w:name="List Table 4 Accent 3" w:uiPriority="49"/>
+    <w:lsdException w:name="List Table 5 Dark Accent 3" w:uiPriority="50"/>
+    <w:lsdException w:name="List Table 6 Colorful Accent 3" w:uiPriority="51"/>
+    <w:lsdException w:name="List Table 7 Colorful Accent 3" w:uiPriority="52"/>
+    <w:lsdException w:name="List Table 1 Light Accent 4" w:uiPriority="46"/>
+    <w:lsdException w:name="List Table 2 Accent 4" w:uiPriority="47"/>
+    <w:lsdException w:name="List Table 3 Accent 4" w:uiPriority="48"/>
+    <w:lsdException w:name="List Table 4 Accent 4" w:uiPriority="49"/>
+    <w:lsdException w:name="List Table 5 Dark Accent 4" w:uiPriority="50"/>
+    <w:lsdException w:name="List Table 6 Colorful Accent 4" w:uiPriority="51"/>
+    <w:lsdException w:name="List Table 7 Colorful Accent 4" w:uiPriority="52"/>
+    <w:lsdException w:name="List Table 1 Light Accent 5" w:uiPriority="46"/>
+    <w:lsdException w:name="List Table 2 Accent 5" w:uiPriority="47"/>
+    <w:lsdException w:name="List Table 3 Accent 5" w:uiPriority="48"/>
+    <w:lsdException w:name="List Table 4 Accent 5" w:uiPriority="49"/>
+    <w:lsdException w:name="List Table 5 Dark Accent 5" w:uiPriority="50"/>
+    <w:lsdException w:name="List Table 6 Colorful Accent 5" w:uiPriority="51"/>
+    <w:lsdException w:name="List Table 7 Colorful Accent 5" w:uiPriority="52"/>
+    <w:lsdException w:name="List Table 1 Light Accent 6" w:uiPriority="46"/>
+    <w:lsdException w:name="List Table 2 Accent 6" w:uiPriority="47"/>
+    <w:lsdException w:name="List Table 3 Accent 6" w:uiPriority="48"/>
+    <w:lsdException w:name="List Table 4 Accent 6" w:uiPriority="49"/>
+    <w:lsdException w:name="List Table 5 Dark Accent 6" w:uiPriority="50"/>
+    <w:lsdException w:name="List Table 6 Colorful Accent 6" w:uiPriority="51"/>
+    <w:lsdException w:name="List Table 7 Colorful Accent 6" w:uiPriority="52"/>
   </w:latentStyles>
   <w:style w:type="paragraph" w:default="1" w:styleId="Normal">
     <w:name w:val="Normal"/>
@@ -3766,18 +7333,338 @@
       <w:szCs w:val="18"/>
     </w:rPr>
   </w:style>
+  <w:style w:type="paragraph" w:styleId="TOC4">
+    <w:name w:val="toc 4"/>
+    <w:basedOn w:val="Normal"/>
+    <w:next w:val="Normal"/>
+    <w:autoRedefine/>
+    <w:uiPriority w:val="39"/>
+    <w:unhideWhenUsed/>
+    <w:rsid w:val="00CA482D"/>
+    <w:pPr>
+      <w:spacing w:after="100"/>
+      <w:ind w:left="660"/>
+    </w:pPr>
+    <w:rPr>
+      <w:rFonts w:eastAsiaTheme="minorEastAsia"/>
+      <w:lang w:eastAsia="en-CA"/>
+    </w:rPr>
+  </w:style>
+  <w:style w:type="paragraph" w:styleId="TOC5">
+    <w:name w:val="toc 5"/>
+    <w:basedOn w:val="Normal"/>
+    <w:next w:val="Normal"/>
+    <w:autoRedefine/>
+    <w:uiPriority w:val="39"/>
+    <w:unhideWhenUsed/>
+    <w:rsid w:val="00CA482D"/>
+    <w:pPr>
+      <w:spacing w:after="100"/>
+      <w:ind w:left="880"/>
+    </w:pPr>
+    <w:rPr>
+      <w:rFonts w:eastAsiaTheme="minorEastAsia"/>
+      <w:lang w:eastAsia="en-CA"/>
+    </w:rPr>
+  </w:style>
+  <w:style w:type="paragraph" w:styleId="TOC6">
+    <w:name w:val="toc 6"/>
+    <w:basedOn w:val="Normal"/>
+    <w:next w:val="Normal"/>
+    <w:autoRedefine/>
+    <w:uiPriority w:val="39"/>
+    <w:unhideWhenUsed/>
+    <w:rsid w:val="00CA482D"/>
+    <w:pPr>
+      <w:spacing w:after="100"/>
+      <w:ind w:left="1100"/>
+    </w:pPr>
+    <w:rPr>
+      <w:rFonts w:eastAsiaTheme="minorEastAsia"/>
+      <w:lang w:eastAsia="en-CA"/>
+    </w:rPr>
+  </w:style>
+  <w:style w:type="paragraph" w:styleId="TOC7">
+    <w:name w:val="toc 7"/>
+    <w:basedOn w:val="Normal"/>
+    <w:next w:val="Normal"/>
+    <w:autoRedefine/>
+    <w:uiPriority w:val="39"/>
+    <w:unhideWhenUsed/>
+    <w:rsid w:val="00CA482D"/>
+    <w:pPr>
+      <w:spacing w:after="100"/>
+      <w:ind w:left="1320"/>
+    </w:pPr>
+    <w:rPr>
+      <w:rFonts w:eastAsiaTheme="minorEastAsia"/>
+      <w:lang w:eastAsia="en-CA"/>
+    </w:rPr>
+  </w:style>
+  <w:style w:type="paragraph" w:styleId="TOC8">
+    <w:name w:val="toc 8"/>
+    <w:basedOn w:val="Normal"/>
+    <w:next w:val="Normal"/>
+    <w:autoRedefine/>
+    <w:uiPriority w:val="39"/>
+    <w:unhideWhenUsed/>
+    <w:rsid w:val="00CA482D"/>
+    <w:pPr>
+      <w:spacing w:after="100"/>
+      <w:ind w:left="1540"/>
+    </w:pPr>
+    <w:rPr>
+      <w:rFonts w:eastAsiaTheme="minorEastAsia"/>
+      <w:lang w:eastAsia="en-CA"/>
+    </w:rPr>
+  </w:style>
+  <w:style w:type="paragraph" w:styleId="TOC9">
+    <w:name w:val="toc 9"/>
+    <w:basedOn w:val="Normal"/>
+    <w:next w:val="Normal"/>
+    <w:autoRedefine/>
+    <w:uiPriority w:val="39"/>
+    <w:unhideWhenUsed/>
+    <w:rsid w:val="00CA482D"/>
+    <w:pPr>
+      <w:spacing w:after="100"/>
+      <w:ind w:left="1760"/>
+    </w:pPr>
+    <w:rPr>
+      <w:rFonts w:eastAsiaTheme="minorEastAsia"/>
+      <w:lang w:eastAsia="en-CA"/>
+    </w:rPr>
+  </w:style>
+  <w:style w:type="table" w:styleId="TableGrid">
+    <w:name w:val="Table Grid"/>
+    <w:basedOn w:val="TableNormal"/>
+    <w:uiPriority w:val="39"/>
+    <w:rsid w:val="00980AEE"/>
+    <w:pPr>
+      <w:spacing w:after="0" w:line="240" w:lineRule="auto"/>
+    </w:pPr>
+    <w:tblPr>
+      <w:tblBorders>
+        <w:top w:val="single" w:sz="4" w:space="0" w:color="auto"/>
+        <w:left w:val="single" w:sz="4" w:space="0" w:color="auto"/>
+        <w:bottom w:val="single" w:sz="4" w:space="0" w:color="auto"/>
+        <w:right w:val="single" w:sz="4" w:space="0" w:color="auto"/>
+        <w:insideH w:val="single" w:sz="4" w:space="0" w:color="auto"/>
+        <w:insideV w:val="single" w:sz="4" w:space="0" w:color="auto"/>
+      </w:tblBorders>
+    </w:tblPr>
+  </w:style>
+  <w:style w:type="paragraph" w:styleId="Header">
+    <w:name w:val="header"/>
+    <w:basedOn w:val="Normal"/>
+    <w:link w:val="HeaderChar"/>
+    <w:uiPriority w:val="99"/>
+    <w:unhideWhenUsed/>
+    <w:rsid w:val="005C65CE"/>
+    <w:pPr>
+      <w:tabs>
+        <w:tab w:val="center" w:pos="4680"/>
+        <w:tab w:val="right" w:pos="9360"/>
+      </w:tabs>
+      <w:spacing w:after="0" w:line="240" w:lineRule="auto"/>
+    </w:pPr>
+  </w:style>
+  <w:style w:type="character" w:customStyle="1" w:styleId="HeaderChar">
+    <w:name w:val="Header Char"/>
+    <w:basedOn w:val="DefaultParagraphFont"/>
+    <w:link w:val="Header"/>
+    <w:uiPriority w:val="99"/>
+    <w:rsid w:val="005C65CE"/>
+  </w:style>
+  <w:style w:type="paragraph" w:styleId="Footer">
+    <w:name w:val="footer"/>
+    <w:basedOn w:val="Normal"/>
+    <w:link w:val="FooterChar"/>
+    <w:uiPriority w:val="99"/>
+    <w:unhideWhenUsed/>
+    <w:rsid w:val="005C65CE"/>
+    <w:pPr>
+      <w:tabs>
+        <w:tab w:val="center" w:pos="4680"/>
+        <w:tab w:val="right" w:pos="9360"/>
+      </w:tabs>
+      <w:spacing w:after="0" w:line="240" w:lineRule="auto"/>
+    </w:pPr>
+  </w:style>
+  <w:style w:type="character" w:customStyle="1" w:styleId="FooterChar">
+    <w:name w:val="Footer Char"/>
+    <w:basedOn w:val="DefaultParagraphFont"/>
+    <w:link w:val="Footer"/>
+    <w:uiPriority w:val="99"/>
+    <w:rsid w:val="005C65CE"/>
+  </w:style>
 </w:styles>
 </file>
 
-<file path=word/stylesWithEffects.xml><?xml version="1.0" encoding="utf-8"?>
-<w:styles xmlns:wpc="http://schemas.microsoft.com/office/word/2010/wordprocessingCanvas" xmlns:mo="http://schemas.microsoft.com/office/mac/office/2008/main" xmlns:mc="http://schemas.openxmlformats.org/markup-compatibility/2006" xmlns:mv="urn:schemas-microsoft-com:mac:vml" xmlns:o="urn:schemas-microsoft-com:office:office" xmlns:r="http://schemas.openxmlformats.org/officeDocument/2006/relationships" xmlns:m="http://schemas.openxmlformats.org/officeDocument/2006/math" xmlns:v="urn:schemas-microsoft-com:vml" xmlns:wp14="http://schemas.microsoft.com/office/word/2010/wordprocessingDrawing" xmlns:wp="http://schemas.openxmlformats.org/drawingml/2006/wordprocessingDrawing" xmlns:w10="urn:schemas-microsoft-com:office:word" xmlns:w="http://schemas.openxmlformats.org/wordprocessingml/2006/main" xmlns:w14="http://schemas.microsoft.com/office/word/2010/wordml" xmlns:wpg="http://schemas.microsoft.com/office/word/2010/wordprocessingGroup" xmlns:wpi="http://schemas.microsoft.com/office/word/2010/wordprocessingInk" xmlns:wne="http://schemas.microsoft.com/office/word/2006/wordml" xmlns:wps="http://schemas.microsoft.com/office/word/2010/wordprocessingShape" mc:Ignorable="w14 wp14">
+<file path=word/glossary/document.xml><?xml version="1.0" encoding="utf-8"?>
+<w:glossaryDocument xmlns:wpc="http://schemas.microsoft.com/office/word/2010/wordprocessingCanvas" xmlns:mc="http://schemas.openxmlformats.org/markup-compatibility/2006" xmlns:o="urn:schemas-microsoft-com:office:office" xmlns:r="http://schemas.openxmlformats.org/officeDocument/2006/relationships" xmlns:m="http://schemas.openxmlformats.org/officeDocument/2006/math" xmlns:v="urn:schemas-microsoft-com:vml" xmlns:wp14="http://schemas.microsoft.com/office/word/2010/wordprocessingDrawing" xmlns:wp="http://schemas.openxmlformats.org/drawingml/2006/wordprocessingDrawing" xmlns:w10="urn:schemas-microsoft-com:office:word" xmlns:w="http://schemas.openxmlformats.org/wordprocessingml/2006/main" xmlns:w14="http://schemas.microsoft.com/office/word/2010/wordml" xmlns:w15="http://schemas.microsoft.com/office/word/2012/wordml" xmlns:wpg="http://schemas.microsoft.com/office/word/2010/wordprocessingGroup" xmlns:wpi="http://schemas.microsoft.com/office/word/2010/wordprocessingInk" xmlns:wne="http://schemas.microsoft.com/office/word/2006/wordml" xmlns:wps="http://schemas.microsoft.com/office/word/2010/wordprocessingShape" mc:Ignorable="w14 w15 wp14">
+  <w:docParts>
+    <w:docPart>
+      <w:docPartPr>
+        <w:name w:val="B8AAC6C935154A0A9910CF13FD85FF06"/>
+        <w:category>
+          <w:name w:val="General"/>
+          <w:gallery w:val="placeholder"/>
+        </w:category>
+        <w:types>
+          <w:type w:val="bbPlcHdr"/>
+        </w:types>
+        <w:behaviors>
+          <w:behavior w:val="content"/>
+        </w:behaviors>
+        <w:guid w:val="{B543BF71-A5B0-4C22-8636-9D837D452DD9}"/>
+      </w:docPartPr>
+      <w:docPartBody>
+        <w:p>
+          <w:pPr>
+            <w:pStyle w:val="B8AAC6C935154A0A9910CF13FD85FF06"/>
+          </w:pPr>
+          <w:r>
+            <w:t>[Type here]</w:t>
+          </w:r>
+        </w:p>
+      </w:docPartBody>
+    </w:docPart>
+  </w:docParts>
+</w:glossaryDocument>
+</file>
+
+<file path=word/glossary/fontTable.xml><?xml version="1.0" encoding="utf-8"?>
+<w:fonts xmlns:mc="http://schemas.openxmlformats.org/markup-compatibility/2006" xmlns:r="http://schemas.openxmlformats.org/officeDocument/2006/relationships" xmlns:w="http://schemas.openxmlformats.org/wordprocessingml/2006/main" xmlns:w14="http://schemas.microsoft.com/office/word/2010/wordml" xmlns:w15="http://schemas.microsoft.com/office/word/2012/wordml" mc:Ignorable="w14 w15">
+  <w:font w:name="Calibri">
+    <w:panose1 w:val="020F0502020204030204"/>
+    <w:charset w:val="00"/>
+    <w:family w:val="swiss"/>
+    <w:pitch w:val="variable"/>
+    <w:sig w:usb0="E00002FF" w:usb1="4000ACFF" w:usb2="00000001" w:usb3="00000000" w:csb0="0000019F" w:csb1="00000000"/>
+  </w:font>
+  <w:font w:name="Times New Roman">
+    <w:panose1 w:val="02020603050405020304"/>
+    <w:charset w:val="00"/>
+    <w:family w:val="roman"/>
+    <w:pitch w:val="variable"/>
+    <w:sig w:usb0="E0002EFF" w:usb1="C0007843" w:usb2="00000009" w:usb3="00000000" w:csb0="000001FF" w:csb1="00000000"/>
+  </w:font>
+  <w:font w:name="Courier New">
+    <w:panose1 w:val="02070309020205020404"/>
+    <w:charset w:val="00"/>
+    <w:family w:val="modern"/>
+    <w:pitch w:val="fixed"/>
+    <w:sig w:usb0="E0002AFF" w:usb1="C0007843" w:usb2="00000009" w:usb3="00000000" w:csb0="000001FF" w:csb1="00000000"/>
+  </w:font>
+  <w:font w:name="Wingdings">
+    <w:panose1 w:val="05000000000000000000"/>
+    <w:charset w:val="02"/>
+    <w:family w:val="auto"/>
+    <w:pitch w:val="variable"/>
+    <w:sig w:usb0="00000000" w:usb1="10000000" w:usb2="00000000" w:usb3="00000000" w:csb0="80000000" w:csb1="00000000"/>
+  </w:font>
+  <w:font w:name="Symbol">
+    <w:panose1 w:val="05050102010706020507"/>
+    <w:charset w:val="02"/>
+    <w:family w:val="roman"/>
+    <w:pitch w:val="variable"/>
+    <w:sig w:usb0="00000000" w:usb1="10000000" w:usb2="00000000" w:usb3="00000000" w:csb0="80000000" w:csb1="00000000"/>
+  </w:font>
+  <w:font w:name="Calibri Light">
+    <w:panose1 w:val="020F0302020204030204"/>
+    <w:charset w:val="00"/>
+    <w:family w:val="swiss"/>
+    <w:pitch w:val="variable"/>
+    <w:sig w:usb0="A00002EF" w:usb1="4000207B" w:usb2="00000000" w:usb3="00000000" w:csb0="0000019F" w:csb1="00000000"/>
+  </w:font>
+  <w:font w:name="MS Gothic">
+    <w:altName w:val="ＭＳ ゴシック"/>
+    <w:panose1 w:val="020B0609070205080204"/>
+    <w:charset w:val="80"/>
+    <w:family w:val="modern"/>
+    <w:pitch w:val="fixed"/>
+    <w:sig w:usb0="E00002FF" w:usb1="6AC7FDFB" w:usb2="08000012" w:usb3="00000000" w:csb0="0002009F" w:csb1="00000000"/>
+  </w:font>
+  <w:font w:name="MS Mincho">
+    <w:altName w:val="ＭＳ 明朝"/>
+    <w:panose1 w:val="02020609040205080304"/>
+    <w:charset w:val="80"/>
+    <w:family w:val="modern"/>
+    <w:pitch w:val="fixed"/>
+    <w:sig w:usb0="E00002FF" w:usb1="6AC7FDFB" w:usb2="08000012" w:usb3="00000000" w:csb0="0002009F" w:csb1="00000000"/>
+  </w:font>
+  <w:font w:name="Lucida Grande">
+    <w:charset w:val="00"/>
+    <w:family w:val="auto"/>
+    <w:pitch w:val="variable"/>
+    <w:sig w:usb0="E1000AEF" w:usb1="5000A1FF" w:usb2="00000000" w:usb3="00000000" w:csb0="000001BF" w:csb1="00000000"/>
+  </w:font>
+  <w:font w:name="Arial">
+    <w:panose1 w:val="020B0604020202020204"/>
+    <w:charset w:val="00"/>
+    <w:family w:val="swiss"/>
+    <w:pitch w:val="variable"/>
+    <w:sig w:usb0="E0002AFF" w:usb1="C0007843" w:usb2="00000009" w:usb3="00000000" w:csb0="000001FF" w:csb1="00000000"/>
+  </w:font>
+  <w:font w:name="Times">
+    <w:panose1 w:val="02020603050405020304"/>
+    <w:charset w:val="00"/>
+    <w:family w:val="roman"/>
+    <w:pitch w:val="variable"/>
+    <w:sig w:usb0="E0002EFF" w:usb1="C0007843" w:usb2="00000009" w:usb3="00000000" w:csb0="000001FF" w:csb1="00000000"/>
+  </w:font>
+</w:fonts>
+</file>
+
+<file path=word/glossary/settings.xml><?xml version="1.0" encoding="utf-8"?>
+<w:settings xmlns:mc="http://schemas.openxmlformats.org/markup-compatibility/2006" xmlns:o="urn:schemas-microsoft-com:office:office" xmlns:r="http://schemas.openxmlformats.org/officeDocument/2006/relationships" xmlns:m="http://schemas.openxmlformats.org/officeDocument/2006/math" xmlns:v="urn:schemas-microsoft-com:vml" xmlns:w10="urn:schemas-microsoft-com:office:word" xmlns:w="http://schemas.openxmlformats.org/wordprocessingml/2006/main" xmlns:w14="http://schemas.microsoft.com/office/word/2010/wordml" xmlns:w15="http://schemas.microsoft.com/office/word/2012/wordml" xmlns:sl="http://schemas.openxmlformats.org/schemaLibrary/2006/main" mc:Ignorable="w14 w15">
+  <w:view w:val="normal"/>
+  <w:defaultTabStop w:val="720"/>
+  <w:characterSpacingControl w:val="doNotCompress"/>
+  <w:compat>
+    <w:useFELayout/>
+    <w:compatSetting w:name="compatibilityMode" w:uri="http://schemas.microsoft.com/office/word" w:val="15"/>
+    <w:compatSetting w:name="overrideTableStyleFontSizeAndJustification" w:uri="http://schemas.microsoft.com/office/word" w:val="1"/>
+    <w:compatSetting w:name="enableOpenTypeFeatures" w:uri="http://schemas.microsoft.com/office/word" w:val="1"/>
+    <w:compatSetting w:name="doNotFlipMirrorIndents" w:uri="http://schemas.microsoft.com/office/word" w:val="1"/>
+    <w:compatSetting w:name="differentiateMultirowTableHeaders" w:uri="http://schemas.microsoft.com/office/word" w:val="1"/>
+  </w:compat>
+  <w:rsids>
+    <w:rsidRoot w:val="00CD4354"/>
+    <w:rsid w:val="00004903"/>
+    <w:rsid w:val="00CD4354"/>
+  </w:rsids>
+  <m:mathPr>
+    <m:mathFont m:val="Cambria Math"/>
+    <m:brkBin m:val="before"/>
+    <m:brkBinSub m:val="--"/>
+    <m:smallFrac m:val="0"/>
+    <m:dispDef/>
+    <m:lMargin m:val="0"/>
+    <m:rMargin m:val="0"/>
+    <m:defJc m:val="centerGroup"/>
+    <m:wrapIndent m:val="1440"/>
+    <m:intLim m:val="subSup"/>
+    <m:naryLim m:val="undOvr"/>
+  </m:mathPr>
+  <w:themeFontLang w:val="en-CA"/>
+  <w:clrSchemeMapping w:bg1="light1" w:t1="dark1" w:bg2="light2" w:t2="dark2" w:accent1="accent1" w:accent2="accent2" w:accent3="accent3" w:accent4="accent4" w:accent5="accent5" w:accent6="accent6" w:hyperlink="hyperlink" w:followedHyperlink="followedHyperlink"/>
+  <w:decimalSymbol w:val="."/>
+  <w:listSeparator w:val=","/>
+  <w15:chartTrackingRefBased/>
+</w:settings>
+</file>
+
+<file path=word/glossary/styles.xml><?xml version="1.0" encoding="utf-8"?>
+<w:styles xmlns:mc="http://schemas.openxmlformats.org/markup-compatibility/2006" xmlns:r="http://schemas.openxmlformats.org/officeDocument/2006/relationships" xmlns:w="http://schemas.openxmlformats.org/wordprocessingml/2006/main" xmlns:w14="http://schemas.microsoft.com/office/word/2010/wordml" xmlns:w15="http://schemas.microsoft.com/office/word/2012/wordml" mc:Ignorable="w14 w15">
   <w:docDefaults>
     <w:rPrDefault>
       <w:rPr>
-        <w:rFonts w:asciiTheme="minorHAnsi" w:eastAsiaTheme="minorHAnsi" w:hAnsiTheme="minorHAnsi" w:cstheme="minorBidi"/>
+        <w:rFonts w:asciiTheme="minorHAnsi" w:eastAsiaTheme="minorEastAsia" w:hAnsiTheme="minorHAnsi" w:cstheme="minorBidi"/>
         <w:sz w:val="22"/>
         <w:szCs w:val="22"/>
-        <w:lang w:val="en-CA" w:eastAsia="en-US" w:bidi="ar-SA"/>
+        <w:lang w:val="en-CA" w:eastAsia="en-CA" w:bidi="ar-SA"/>
       </w:rPr>
     </w:rPrDefault>
     <w:pPrDefault>
@@ -3786,222 +7673,382 @@
       </w:pPr>
     </w:pPrDefault>
   </w:docDefaults>
-  <w:latentStyles w:defLockedState="0" w:defUIPriority="99" w:defSemiHidden="1" w:defUnhideWhenUsed="1" w:defQFormat="0" w:count="276">
-    <w:lsdException w:name="Normal" w:semiHidden="0" w:uiPriority="0" w:unhideWhenUsed="0" w:qFormat="1"/>
-    <w:lsdException w:name="heading 1" w:semiHidden="0" w:uiPriority="9" w:unhideWhenUsed="0" w:qFormat="1"/>
-    <w:lsdException w:name="heading 2" w:uiPriority="9" w:qFormat="1"/>
-    <w:lsdException w:name="heading 3" w:uiPriority="9" w:qFormat="1"/>
-    <w:lsdException w:name="heading 4" w:uiPriority="9" w:qFormat="1"/>
-    <w:lsdException w:name="heading 5" w:uiPriority="9" w:qFormat="1"/>
-    <w:lsdException w:name="heading 6" w:uiPriority="9" w:qFormat="1"/>
-    <w:lsdException w:name="heading 7" w:uiPriority="9" w:qFormat="1"/>
-    <w:lsdException w:name="heading 8" w:uiPriority="9" w:qFormat="1"/>
-    <w:lsdException w:name="heading 9" w:uiPriority="9" w:qFormat="1"/>
-    <w:lsdException w:name="toc 1" w:uiPriority="39"/>
-    <w:lsdException w:name="toc 2" w:uiPriority="39"/>
-    <w:lsdException w:name="toc 3" w:uiPriority="39"/>
-    <w:lsdException w:name="toc 4" w:uiPriority="39"/>
-    <w:lsdException w:name="toc 5" w:uiPriority="39"/>
-    <w:lsdException w:name="toc 6" w:uiPriority="39"/>
-    <w:lsdException w:name="toc 7" w:uiPriority="39"/>
-    <w:lsdException w:name="toc 8" w:uiPriority="39"/>
-    <w:lsdException w:name="toc 9" w:uiPriority="39"/>
-    <w:lsdException w:name="caption" w:uiPriority="35" w:qFormat="1"/>
-    <w:lsdException w:name="Title" w:semiHidden="0" w:uiPriority="10" w:unhideWhenUsed="0" w:qFormat="1"/>
-    <w:lsdException w:name="Default Paragraph Font" w:uiPriority="1"/>
-    <w:lsdException w:name="Subtitle" w:semiHidden="0" w:uiPriority="11" w:unhideWhenUsed="0" w:qFormat="1"/>
-    <w:lsdException w:name="Strong" w:semiHidden="0" w:uiPriority="22" w:unhideWhenUsed="0" w:qFormat="1"/>
-    <w:lsdException w:name="Emphasis" w:semiHidden="0" w:uiPriority="20" w:unhideWhenUsed="0" w:qFormat="1"/>
-    <w:lsdException w:name="Table Grid" w:semiHidden="0" w:uiPriority="39" w:unhideWhenUsed="0"/>
-    <w:lsdException w:name="Note Level 1" w:semiHidden="0" w:unhideWhenUsed="0"/>
-    <w:lsdException w:name="Note Level 2" w:semiHidden="0" w:unhideWhenUsed="0"/>
-    <w:lsdException w:name="Note Level 3" w:semiHidden="0" w:unhideWhenUsed="0"/>
-    <w:lsdException w:name="Note Level 4" w:semiHidden="0" w:unhideWhenUsed="0"/>
-    <w:lsdException w:name="Note Level 5" w:semiHidden="0" w:unhideWhenUsed="0"/>
-    <w:lsdException w:name="Note Level 6" w:semiHidden="0" w:unhideWhenUsed="0"/>
-    <w:lsdException w:name="Note Level 7" w:semiHidden="0" w:unhideWhenUsed="0"/>
-    <w:lsdException w:name="Note Level 8" w:semiHidden="0" w:unhideWhenUsed="0"/>
-    <w:lsdException w:name="Note Level 9" w:semiHidden="0" w:unhideWhenUsed="0"/>
-    <w:lsdException w:name="Placeholder Text" w:unhideWhenUsed="0"/>
-    <w:lsdException w:name="No Spacing" w:semiHidden="0" w:uiPriority="1" w:unhideWhenUsed="0" w:qFormat="1"/>
-    <w:lsdException w:name="Light Shading" w:semiHidden="0" w:uiPriority="60" w:unhideWhenUsed="0"/>
-    <w:lsdException w:name="Light List" w:semiHidden="0" w:uiPriority="61" w:unhideWhenUsed="0"/>
-    <w:lsdException w:name="Light Grid" w:semiHidden="0" w:uiPriority="62" w:unhideWhenUsed="0"/>
-    <w:lsdException w:name="Medium Shading 1" w:semiHidden="0" w:uiPriority="63" w:unhideWhenUsed="0"/>
-    <w:lsdException w:name="Medium Shading 2" w:semiHidden="0" w:uiPriority="64" w:unhideWhenUsed="0"/>
-    <w:lsdException w:name="Medium List 1" w:semiHidden="0" w:uiPriority="65" w:unhideWhenUsed="0"/>
-    <w:lsdException w:name="Medium List 2" w:semiHidden="0" w:uiPriority="66" w:unhideWhenUsed="0"/>
-    <w:lsdException w:name="Medium Grid 1" w:semiHidden="0" w:uiPriority="67" w:unhideWhenUsed="0"/>
-    <w:lsdException w:name="Medium Grid 2" w:semiHidden="0" w:uiPriority="68" w:unhideWhenUsed="0"/>
-    <w:lsdException w:name="Medium Grid 3" w:semiHidden="0" w:uiPriority="69" w:unhideWhenUsed="0"/>
-    <w:lsdException w:name="Dark List" w:semiHidden="0" w:uiPriority="70" w:unhideWhenUsed="0"/>
-    <w:lsdException w:name="Colorful Shading" w:semiHidden="0" w:uiPriority="71" w:unhideWhenUsed="0"/>
-    <w:lsdException w:name="Colorful List" w:semiHidden="0" w:uiPriority="72" w:unhideWhenUsed="0"/>
-    <w:lsdException w:name="Colorful Grid" w:semiHidden="0" w:uiPriority="73" w:unhideWhenUsed="0"/>
-    <w:lsdException w:name="Light Shading Accent 1" w:semiHidden="0" w:uiPriority="60" w:unhideWhenUsed="0"/>
-    <w:lsdException w:name="Light List Accent 1" w:semiHidden="0" w:uiPriority="61" w:unhideWhenUsed="0"/>
-    <w:lsdException w:name="Light Grid Accent 1" w:semiHidden="0" w:uiPriority="62" w:unhideWhenUsed="0"/>
-    <w:lsdException w:name="Medium Shading 1 Accent 1" w:semiHidden="0" w:uiPriority="63" w:unhideWhenUsed="0"/>
-    <w:lsdException w:name="Medium Shading 2 Accent 1" w:semiHidden="0" w:uiPriority="64" w:unhideWhenUsed="0"/>
-    <w:lsdException w:name="Medium List 1 Accent 1" w:semiHidden="0" w:uiPriority="65" w:unhideWhenUsed="0"/>
-    <w:lsdException w:name="Revision" w:unhideWhenUsed="0"/>
-    <w:lsdException w:name="List Paragraph" w:semiHidden="0" w:uiPriority="34" w:unhideWhenUsed="0" w:qFormat="1"/>
-    <w:lsdException w:name="Quote" w:semiHidden="0" w:uiPriority="29" w:unhideWhenUsed="0" w:qFormat="1"/>
-    <w:lsdException w:name="Intense Quote" w:semiHidden="0" w:uiPriority="30" w:unhideWhenUsed="0" w:qFormat="1"/>
-    <w:lsdException w:name="Medium List 2 Accent 1" w:semiHidden="0" w:uiPriority="66" w:unhideWhenUsed="0"/>
-    <w:lsdException w:name="Medium Grid 1 Accent 1" w:semiHidden="0" w:uiPriority="67" w:unhideWhenUsed="0"/>
-    <w:lsdException w:name="Medium Grid 2 Accent 1" w:semiHidden="0" w:uiPriority="68" w:unhideWhenUsed="0"/>
-    <w:lsdException w:name="Medium Grid 3 Accent 1" w:semiHidden="0" w:uiPriority="69" w:unhideWhenUsed="0"/>
-    <w:lsdException w:name="Dark List Accent 1" w:semiHidden="0" w:uiPriority="70" w:unhideWhenUsed="0"/>
-    <w:lsdException w:name="Colorful Shading Accent 1" w:semiHidden="0" w:uiPriority="71" w:unhideWhenUsed="0"/>
-    <w:lsdException w:name="Colorful List Accent 1" w:semiHidden="0" w:uiPriority="72" w:unhideWhenUsed="0"/>
-    <w:lsdException w:name="Colorful Grid Accent 1" w:semiHidden="0" w:uiPriority="73" w:unhideWhenUsed="0"/>
-    <w:lsdException w:name="Light Shading Accent 2" w:semiHidden="0" w:uiPriority="60" w:unhideWhenUsed="0"/>
-    <w:lsdException w:name="Light List Accent 2" w:semiHidden="0" w:uiPriority="61" w:unhideWhenUsed="0"/>
-    <w:lsdException w:name="Light Grid Accent 2" w:semiHidden="0" w:uiPriority="62" w:unhideWhenUsed="0"/>
-    <w:lsdException w:name="Medium Shading 1 Accent 2" w:semiHidden="0" w:uiPriority="63" w:unhideWhenUsed="0"/>
-    <w:lsdException w:name="Medium Shading 2 Accent 2" w:semiHidden="0" w:uiPriority="64" w:unhideWhenUsed="0"/>
-    <w:lsdException w:name="Medium List 1 Accent 2" w:semiHidden="0" w:uiPriority="65" w:unhideWhenUsed="0"/>
-    <w:lsdException w:name="Medium List 2 Accent 2" w:semiHidden="0" w:uiPriority="66" w:unhideWhenUsed="0"/>
-    <w:lsdException w:name="Medium Grid 1 Accent 2" w:semiHidden="0" w:uiPriority="67" w:unhideWhenUsed="0"/>
-    <w:lsdException w:name="Medium Grid 2 Accent 2" w:semiHidden="0" w:uiPriority="68" w:unhideWhenUsed="0"/>
-    <w:lsdException w:name="Medium Grid 3 Accent 2" w:semiHidden="0" w:uiPriority="69" w:unhideWhenUsed="0"/>
-    <w:lsdException w:name="Dark List Accent 2" w:semiHidden="0" w:uiPriority="70" w:unhideWhenUsed="0"/>
-    <w:lsdException w:name="Colorful Shading Accent 2" w:semiHidden="0" w:uiPriority="71" w:unhideWhenUsed="0"/>
-    <w:lsdException w:name="Colorful List Accent 2" w:semiHidden="0" w:uiPriority="72" w:unhideWhenUsed="0"/>
-    <w:lsdException w:name="Colorful Grid Accent 2" w:semiHidden="0" w:uiPriority="73" w:unhideWhenUsed="0"/>
-    <w:lsdException w:name="Light Shading Accent 3" w:semiHidden="0" w:uiPriority="60" w:unhideWhenUsed="0"/>
-    <w:lsdException w:name="Light List Accent 3" w:semiHidden="0" w:uiPriority="61" w:unhideWhenUsed="0"/>
-    <w:lsdException w:name="Light Grid Accent 3" w:semiHidden="0" w:uiPriority="62" w:unhideWhenUsed="0"/>
-    <w:lsdException w:name="Medium Shading 1 Accent 3" w:semiHidden="0" w:uiPriority="63" w:unhideWhenUsed="0"/>
-    <w:lsdException w:name="Medium Shading 2 Accent 3" w:semiHidden="0" w:uiPriority="64" w:unhideWhenUsed="0"/>
-    <w:lsdException w:name="Medium List 1 Accent 3" w:semiHidden="0" w:uiPriority="65" w:unhideWhenUsed="0"/>
-    <w:lsdException w:name="Medium List 2 Accent 3" w:semiHidden="0" w:uiPriority="66" w:unhideWhenUsed="0"/>
-    <w:lsdException w:name="Medium Grid 1 Accent 3" w:semiHidden="0" w:uiPriority="67" w:unhideWhenUsed="0"/>
-    <w:lsdException w:name="Medium Grid 2 Accent 3" w:semiHidden="0" w:uiPriority="68" w:unhideWhenUsed="0"/>
-    <w:lsdException w:name="Medium Grid 3 Accent 3" w:semiHidden="0" w:uiPriority="69" w:unhideWhenUsed="0"/>
-    <w:lsdException w:name="Dark List Accent 3" w:semiHidden="0" w:uiPriority="70" w:unhideWhenUsed="0"/>
-    <w:lsdException w:name="Colorful Shading Accent 3" w:semiHidden="0" w:uiPriority="71" w:unhideWhenUsed="0"/>
-    <w:lsdException w:name="Colorful List Accent 3" w:semiHidden="0" w:uiPriority="72" w:unhideWhenUsed="0"/>
-    <w:lsdException w:name="Colorful Grid Accent 3" w:semiHidden="0" w:uiPriority="73" w:unhideWhenUsed="0"/>
-    <w:lsdException w:name="Light Shading Accent 4" w:semiHidden="0" w:uiPriority="60" w:unhideWhenUsed="0"/>
-    <w:lsdException w:name="Light List Accent 4" w:semiHidden="0" w:uiPriority="61" w:unhideWhenUsed="0"/>
-    <w:lsdException w:name="Light Grid Accent 4" w:semiHidden="0" w:uiPriority="62" w:unhideWhenUsed="0"/>
-    <w:lsdException w:name="Medium Shading 1 Accent 4" w:semiHidden="0" w:uiPriority="63" w:unhideWhenUsed="0"/>
-    <w:lsdException w:name="Medium Shading 2 Accent 4" w:semiHidden="0" w:uiPriority="64" w:unhideWhenUsed="0"/>
-    <w:lsdException w:name="Medium List 1 Accent 4" w:semiHidden="0" w:uiPriority="65" w:unhideWhenUsed="0"/>
-    <w:lsdException w:name="Medium List 2 Accent 4" w:semiHidden="0" w:uiPriority="66" w:unhideWhenUsed="0"/>
-    <w:lsdException w:name="Medium Grid 1 Accent 4" w:semiHidden="0" w:uiPriority="67" w:unhideWhenUsed="0"/>
-    <w:lsdException w:name="Medium Grid 2 Accent 4" w:semiHidden="0" w:uiPriority="68" w:unhideWhenUsed="0"/>
-    <w:lsdException w:name="Medium Grid 3 Accent 4" w:semiHidden="0" w:uiPriority="69" w:unhideWhenUsed="0"/>
-    <w:lsdException w:name="Dark List Accent 4" w:semiHidden="0" w:uiPriority="70" w:unhideWhenUsed="0"/>
-    <w:lsdException w:name="Colorful Shading Accent 4" w:semiHidden="0" w:uiPriority="71" w:unhideWhenUsed="0"/>
-    <w:lsdException w:name="Colorful List Accent 4" w:semiHidden="0" w:uiPriority="72" w:unhideWhenUsed="0"/>
-    <w:lsdException w:name="Colorful Grid Accent 4" w:semiHidden="0" w:uiPriority="73" w:unhideWhenUsed="0"/>
-    <w:lsdException w:name="Light Shading Accent 5" w:semiHidden="0" w:uiPriority="60" w:unhideWhenUsed="0"/>
-    <w:lsdException w:name="Light List Accent 5" w:semiHidden="0" w:uiPriority="61" w:unhideWhenUsed="0"/>
-    <w:lsdException w:name="Light Grid Accent 5" w:semiHidden="0" w:uiPriority="62" w:unhideWhenUsed="0"/>
-    <w:lsdException w:name="Medium Shading 1 Accent 5" w:semiHidden="0" w:uiPriority="63" w:unhideWhenUsed="0"/>
-    <w:lsdException w:name="Medium Shading 2 Accent 5" w:semiHidden="0" w:uiPriority="64" w:unhideWhenUsed="0"/>
-    <w:lsdException w:name="Medium List 1 Accent 5" w:semiHidden="0" w:uiPriority="65" w:unhideWhenUsed="0"/>
-    <w:lsdException w:name="Medium List 2 Accent 5" w:semiHidden="0" w:uiPriority="66" w:unhideWhenUsed="0"/>
-    <w:lsdException w:name="Medium Grid 1 Accent 5" w:semiHidden="0" w:uiPriority="67" w:unhideWhenUsed="0"/>
-    <w:lsdException w:name="Medium Grid 2 Accent 5" w:semiHidden="0" w:uiPriority="68" w:unhideWhenUsed="0"/>
-    <w:lsdException w:name="Medium Grid 3 Accent 5" w:semiHidden="0" w:uiPriority="69" w:unhideWhenUsed="0"/>
-    <w:lsdException w:name="Dark List Accent 5" w:semiHidden="0" w:uiPriority="70" w:unhideWhenUsed="0"/>
-    <w:lsdException w:name="Colorful Shading Accent 5" w:semiHidden="0" w:uiPriority="71" w:unhideWhenUsed="0"/>
-    <w:lsdException w:name="Colorful List Accent 5" w:semiHidden="0" w:uiPriority="72" w:unhideWhenUsed="0"/>
-    <w:lsdException w:name="Colorful Grid Accent 5" w:semiHidden="0" w:uiPriority="73" w:unhideWhenUsed="0"/>
-    <w:lsdException w:name="Light Shading Accent 6" w:semiHidden="0" w:uiPriority="60" w:unhideWhenUsed="0"/>
-    <w:lsdException w:name="Light List Accent 6" w:semiHidden="0" w:uiPriority="61" w:unhideWhenUsed="0"/>
-    <w:lsdException w:name="Light Grid Accent 6" w:semiHidden="0" w:uiPriority="62" w:unhideWhenUsed="0"/>
-    <w:lsdException w:name="Medium Shading 1 Accent 6" w:semiHidden="0" w:uiPriority="63" w:unhideWhenUsed="0"/>
-    <w:lsdException w:name="Medium Shading 2 Accent 6" w:semiHidden="0" w:uiPriority="64" w:unhideWhenUsed="0"/>
-    <w:lsdException w:name="Medium List 1 Accent 6" w:semiHidden="0" w:uiPriority="65" w:unhideWhenUsed="0"/>
-    <w:lsdException w:name="Medium List 2 Accent 6" w:semiHidden="0" w:uiPriority="66" w:unhideWhenUsed="0"/>
-    <w:lsdException w:name="Medium Grid 1 Accent 6" w:semiHidden="0" w:uiPriority="67" w:unhideWhenUsed="0"/>
-    <w:lsdException w:name="Medium Grid 2 Accent 6" w:semiHidden="0" w:uiPriority="68" w:unhideWhenUsed="0"/>
-    <w:lsdException w:name="Medium Grid 3 Accent 6" w:semiHidden="0" w:uiPriority="69" w:unhideWhenUsed="0"/>
-    <w:lsdException w:name="Dark List Accent 6" w:semiHidden="0" w:uiPriority="70" w:unhideWhenUsed="0"/>
-    <w:lsdException w:name="Colorful Shading Accent 6" w:semiHidden="0" w:uiPriority="71" w:unhideWhenUsed="0"/>
-    <w:lsdException w:name="Colorful List Accent 6" w:semiHidden="0" w:uiPriority="72" w:unhideWhenUsed="0"/>
-    <w:lsdException w:name="Colorful Grid Accent 6" w:semiHidden="0" w:uiPriority="73" w:unhideWhenUsed="0"/>
-    <w:lsdException w:name="Subtle Emphasis" w:semiHidden="0" w:uiPriority="19" w:unhideWhenUsed="0" w:qFormat="1"/>
-    <w:lsdException w:name="Intense Emphasis" w:semiHidden="0" w:uiPriority="21" w:unhideWhenUsed="0" w:qFormat="1"/>
-    <w:lsdException w:name="Subtle Reference" w:semiHidden="0" w:uiPriority="31" w:unhideWhenUsed="0" w:qFormat="1"/>
-    <w:lsdException w:name="Intense Reference" w:semiHidden="0" w:uiPriority="32" w:unhideWhenUsed="0" w:qFormat="1"/>
-    <w:lsdException w:name="Book Title" w:semiHidden="0" w:uiPriority="33" w:unhideWhenUsed="0" w:qFormat="1"/>
-    <w:lsdException w:name="Bibliography" w:uiPriority="37"/>
-    <w:lsdException w:name="TOC Heading" w:uiPriority="39" w:qFormat="1"/>
+  <w:latentStyles w:defLockedState="0" w:defUIPriority="99" w:defSemiHidden="0" w:defUnhideWhenUsed="0" w:defQFormat="0" w:count="371">
+    <w:lsdException w:name="Normal" w:uiPriority="0" w:qFormat="1"/>
+    <w:lsdException w:name="heading 1" w:uiPriority="9" w:qFormat="1"/>
+    <w:lsdException w:name="heading 2" w:semiHidden="1" w:uiPriority="9" w:unhideWhenUsed="1" w:qFormat="1"/>
+    <w:lsdException w:name="heading 3" w:semiHidden="1" w:uiPriority="9" w:unhideWhenUsed="1" w:qFormat="1"/>
+    <w:lsdException w:name="heading 4" w:semiHidden="1" w:uiPriority="9" w:unhideWhenUsed="1" w:qFormat="1"/>
+    <w:lsdException w:name="heading 5" w:semiHidden="1" w:uiPriority="9" w:unhideWhenUsed="1" w:qFormat="1"/>
+    <w:lsdException w:name="heading 6" w:semiHidden="1" w:uiPriority="9" w:unhideWhenUsed="1" w:qFormat="1"/>
+    <w:lsdException w:name="heading 7" w:semiHidden="1" w:uiPriority="9" w:unhideWhenUsed="1" w:qFormat="1"/>
+    <w:lsdException w:name="heading 8" w:semiHidden="1" w:uiPriority="9" w:unhideWhenUsed="1" w:qFormat="1"/>
+    <w:lsdException w:name="heading 9" w:semiHidden="1" w:uiPriority="9" w:unhideWhenUsed="1" w:qFormat="1"/>
+    <w:lsdException w:name="index 1" w:semiHidden="1" w:unhideWhenUsed="1"/>
+    <w:lsdException w:name="index 2" w:semiHidden="1" w:unhideWhenUsed="1"/>
+    <w:lsdException w:name="index 3" w:semiHidden="1" w:unhideWhenUsed="1"/>
+    <w:lsdException w:name="index 4" w:semiHidden="1" w:unhideWhenUsed="1"/>
+    <w:lsdException w:name="index 5" w:semiHidden="1" w:unhideWhenUsed="1"/>
+    <w:lsdException w:name="index 6" w:semiHidden="1" w:unhideWhenUsed="1"/>
+    <w:lsdException w:name="index 7" w:semiHidden="1" w:unhideWhenUsed="1"/>
+    <w:lsdException w:name="index 8" w:semiHidden="1" w:unhideWhenUsed="1"/>
+    <w:lsdException w:name="index 9" w:semiHidden="1" w:unhideWhenUsed="1"/>
+    <w:lsdException w:name="toc 1" w:semiHidden="1" w:uiPriority="39" w:unhideWhenUsed="1"/>
+    <w:lsdException w:name="toc 2" w:semiHidden="1" w:uiPriority="39" w:unhideWhenUsed="1"/>
+    <w:lsdException w:name="toc 3" w:semiHidden="1" w:uiPriority="39" w:unhideWhenUsed="1"/>
+    <w:lsdException w:name="toc 4" w:semiHidden="1" w:uiPriority="39" w:unhideWhenUsed="1"/>
+    <w:lsdException w:name="toc 5" w:semiHidden="1" w:uiPriority="39" w:unhideWhenUsed="1"/>
+    <w:lsdException w:name="toc 6" w:semiHidden="1" w:uiPriority="39" w:unhideWhenUsed="1"/>
+    <w:lsdException w:name="toc 7" w:semiHidden="1" w:uiPriority="39" w:unhideWhenUsed="1"/>
+    <w:lsdException w:name="toc 8" w:semiHidden="1" w:uiPriority="39" w:unhideWhenUsed="1"/>
+    <w:lsdException w:name="toc 9" w:semiHidden="1" w:uiPriority="39" w:unhideWhenUsed="1"/>
+    <w:lsdException w:name="Normal Indent" w:semiHidden="1" w:unhideWhenUsed="1"/>
+    <w:lsdException w:name="footnote text" w:semiHidden="1" w:unhideWhenUsed="1"/>
+    <w:lsdException w:name="annotation text" w:semiHidden="1" w:unhideWhenUsed="1"/>
+    <w:lsdException w:name="header" w:semiHidden="1" w:unhideWhenUsed="1"/>
+    <w:lsdException w:name="footer" w:semiHidden="1" w:unhideWhenUsed="1"/>
+    <w:lsdException w:name="index heading" w:semiHidden="1" w:unhideWhenUsed="1"/>
+    <w:lsdException w:name="caption" w:semiHidden="1" w:uiPriority="35" w:unhideWhenUsed="1" w:qFormat="1"/>
+    <w:lsdException w:name="table of figures" w:semiHidden="1" w:unhideWhenUsed="1"/>
+    <w:lsdException w:name="envelope address" w:semiHidden="1" w:unhideWhenUsed="1"/>
+    <w:lsdException w:name="envelope return" w:semiHidden="1" w:unhideWhenUsed="1"/>
+    <w:lsdException w:name="footnote reference" w:semiHidden="1" w:unhideWhenUsed="1"/>
+    <w:lsdException w:name="annotation reference" w:semiHidden="1" w:unhideWhenUsed="1"/>
+    <w:lsdException w:name="line number" w:semiHidden="1" w:unhideWhenUsed="1"/>
+    <w:lsdException w:name="page number" w:semiHidden="1" w:unhideWhenUsed="1"/>
+    <w:lsdException w:name="endnote reference" w:semiHidden="1" w:unhideWhenUsed="1"/>
+    <w:lsdException w:name="endnote text" w:semiHidden="1" w:unhideWhenUsed="1"/>
+    <w:lsdException w:name="table of authorities" w:semiHidden="1" w:unhideWhenUsed="1"/>
+    <w:lsdException w:name="macro" w:semiHidden="1" w:unhideWhenUsed="1"/>
+    <w:lsdException w:name="toa heading" w:semiHidden="1" w:unhideWhenUsed="1"/>
+    <w:lsdException w:name="List" w:semiHidden="1" w:unhideWhenUsed="1"/>
+    <w:lsdException w:name="List Bullet" w:semiHidden="1" w:unhideWhenUsed="1"/>
+    <w:lsdException w:name="List Number" w:semiHidden="1" w:unhideWhenUsed="1"/>
+    <w:lsdException w:name="List 2" w:semiHidden="1" w:unhideWhenUsed="1"/>
+    <w:lsdException w:name="List 3" w:semiHidden="1" w:unhideWhenUsed="1"/>
+    <w:lsdException w:name="List 4" w:semiHidden="1" w:unhideWhenUsed="1"/>
+    <w:lsdException w:name="List 5" w:semiHidden="1" w:unhideWhenUsed="1"/>
+    <w:lsdException w:name="List Bullet 2" w:semiHidden="1" w:unhideWhenUsed="1"/>
+    <w:lsdException w:name="List Bullet 3" w:semiHidden="1" w:unhideWhenUsed="1"/>
+    <w:lsdException w:name="List Bullet 4" w:semiHidden="1" w:unhideWhenUsed="1"/>
+    <w:lsdException w:name="List Bullet 5" w:semiHidden="1" w:unhideWhenUsed="1"/>
+    <w:lsdException w:name="List Number 2" w:semiHidden="1" w:unhideWhenUsed="1"/>
+    <w:lsdException w:name="List Number 3" w:semiHidden="1" w:unhideWhenUsed="1"/>
+    <w:lsdException w:name="List Number 4" w:semiHidden="1" w:unhideWhenUsed="1"/>
+    <w:lsdException w:name="List Number 5" w:semiHidden="1" w:unhideWhenUsed="1"/>
+    <w:lsdException w:name="Title" w:uiPriority="10" w:qFormat="1"/>
+    <w:lsdException w:name="Closing" w:semiHidden="1" w:unhideWhenUsed="1"/>
+    <w:lsdException w:name="Signature" w:semiHidden="1" w:unhideWhenUsed="1"/>
+    <w:lsdException w:name="Default Paragraph Font" w:semiHidden="1" w:uiPriority="1" w:unhideWhenUsed="1"/>
+    <w:lsdException w:name="Body Text" w:semiHidden="1" w:unhideWhenUsed="1"/>
+    <w:lsdException w:name="Body Text Indent" w:semiHidden="1" w:unhideWhenUsed="1"/>
+    <w:lsdException w:name="List Continue" w:semiHidden="1" w:unhideWhenUsed="1"/>
+    <w:lsdException w:name="List Continue 2" w:semiHidden="1" w:unhideWhenUsed="1"/>
+    <w:lsdException w:name="List Continue 3" w:semiHidden="1" w:unhideWhenUsed="1"/>
+    <w:lsdException w:name="List Continue 4" w:semiHidden="1" w:unhideWhenUsed="1"/>
+    <w:lsdException w:name="List Continue 5" w:semiHidden="1" w:unhideWhenUsed="1"/>
+    <w:lsdException w:name="Message Header" w:semiHidden="1" w:unhideWhenUsed="1"/>
+    <w:lsdException w:name="Subtitle" w:uiPriority="11" w:qFormat="1"/>
+    <w:lsdException w:name="Salutation" w:semiHidden="1" w:unhideWhenUsed="1"/>
+    <w:lsdException w:name="Date" w:semiHidden="1" w:unhideWhenUsed="1"/>
+    <w:lsdException w:name="Body Text First Indent" w:semiHidden="1" w:unhideWhenUsed="1"/>
+    <w:lsdException w:name="Body Text First Indent 2" w:semiHidden="1" w:unhideWhenUsed="1"/>
+    <w:lsdException w:name="Note Heading" w:semiHidden="1" w:unhideWhenUsed="1"/>
+    <w:lsdException w:name="Body Text 2" w:semiHidden="1" w:unhideWhenUsed="1"/>
+    <w:lsdException w:name="Body Text 3" w:semiHidden="1" w:unhideWhenUsed="1"/>
+    <w:lsdException w:name="Body Text Indent 2" w:semiHidden="1" w:unhideWhenUsed="1"/>
+    <w:lsdException w:name="Body Text Indent 3" w:semiHidden="1" w:unhideWhenUsed="1"/>
+    <w:lsdException w:name="Block Text" w:semiHidden="1" w:unhideWhenUsed="1"/>
+    <w:lsdException w:name="Hyperlink" w:semiHidden="1" w:unhideWhenUsed="1"/>
+    <w:lsdException w:name="FollowedHyperlink" w:semiHidden="1" w:unhideWhenUsed="1"/>
+    <w:lsdException w:name="Strong" w:uiPriority="22" w:qFormat="1"/>
+    <w:lsdException w:name="Emphasis" w:uiPriority="20" w:qFormat="1"/>
+    <w:lsdException w:name="Document Map" w:semiHidden="1" w:unhideWhenUsed="1"/>
+    <w:lsdException w:name="Plain Text" w:semiHidden="1" w:unhideWhenUsed="1"/>
+    <w:lsdException w:name="E-mail Signature" w:semiHidden="1" w:unhideWhenUsed="1"/>
+    <w:lsdException w:name="HTML Top of Form" w:semiHidden="1" w:unhideWhenUsed="1"/>
+    <w:lsdException w:name="HTML Bottom of Form" w:semiHidden="1" w:unhideWhenUsed="1"/>
+    <w:lsdException w:name="Normal (Web)" w:semiHidden="1" w:unhideWhenUsed="1"/>
+    <w:lsdException w:name="HTML Acronym" w:semiHidden="1" w:unhideWhenUsed="1"/>
+    <w:lsdException w:name="HTML Address" w:semiHidden="1" w:unhideWhenUsed="1"/>
+    <w:lsdException w:name="HTML Cite" w:semiHidden="1" w:unhideWhenUsed="1"/>
+    <w:lsdException w:name="HTML Code" w:semiHidden="1" w:unhideWhenUsed="1"/>
+    <w:lsdException w:name="HTML Definition" w:semiHidden="1" w:unhideWhenUsed="1"/>
+    <w:lsdException w:name="HTML Keyboard" w:semiHidden="1" w:unhideWhenUsed="1"/>
+    <w:lsdException w:name="HTML Preformatted" w:semiHidden="1" w:unhideWhenUsed="1"/>
+    <w:lsdException w:name="HTML Sample" w:semiHidden="1" w:unhideWhenUsed="1"/>
+    <w:lsdException w:name="HTML Typewriter" w:semiHidden="1" w:unhideWhenUsed="1"/>
+    <w:lsdException w:name="HTML Variable" w:semiHidden="1" w:unhideWhenUsed="1"/>
+    <w:lsdException w:name="Normal Table" w:semiHidden="1" w:unhideWhenUsed="1"/>
+    <w:lsdException w:name="annotation subject" w:semiHidden="1" w:unhideWhenUsed="1"/>
+    <w:lsdException w:name="No List" w:semiHidden="1" w:unhideWhenUsed="1"/>
+    <w:lsdException w:name="Outline List 1" w:semiHidden="1" w:unhideWhenUsed="1"/>
+    <w:lsdException w:name="Outline List 2" w:semiHidden="1" w:unhideWhenUsed="1"/>
+    <w:lsdException w:name="Outline List 3" w:semiHidden="1" w:unhideWhenUsed="1"/>
+    <w:lsdException w:name="Table Simple 1" w:semiHidden="1" w:unhideWhenUsed="1"/>
+    <w:lsdException w:name="Table Simple 2" w:semiHidden="1" w:unhideWhenUsed="1"/>
+    <w:lsdException w:name="Table Simple 3" w:semiHidden="1" w:unhideWhenUsed="1"/>
+    <w:lsdException w:name="Table Classic 1" w:semiHidden="1" w:unhideWhenUsed="1"/>
+    <w:lsdException w:name="Table Classic 2" w:semiHidden="1" w:unhideWhenUsed="1"/>
+    <w:lsdException w:name="Table Classic 3" w:semiHidden="1" w:unhideWhenUsed="1"/>
+    <w:lsdException w:name="Table Classic 4" w:semiHidden="1" w:unhideWhenUsed="1"/>
+    <w:lsdException w:name="Table Colorful 1" w:semiHidden="1" w:unhideWhenUsed="1"/>
+    <w:lsdException w:name="Table Colorful 2" w:semiHidden="1" w:unhideWhenUsed="1"/>
+    <w:lsdException w:name="Table Colorful 3" w:semiHidden="1" w:unhideWhenUsed="1"/>
+    <w:lsdException w:name="Table Columns 1" w:semiHidden="1" w:unhideWhenUsed="1"/>
+    <w:lsdException w:name="Table Columns 2" w:semiHidden="1" w:unhideWhenUsed="1"/>
+    <w:lsdException w:name="Table Columns 3" w:semiHidden="1" w:unhideWhenUsed="1"/>
+    <w:lsdException w:name="Table Columns 4" w:semiHidden="1" w:unhideWhenUsed="1"/>
+    <w:lsdException w:name="Table Columns 5" w:semiHidden="1" w:unhideWhenUsed="1"/>
+    <w:lsdException w:name="Table Grid 1" w:semiHidden="1" w:unhideWhenUsed="1"/>
+    <w:lsdException w:name="Table Grid 2" w:semiHidden="1" w:unhideWhenUsed="1"/>
+    <w:lsdException w:name="Table Grid 3" w:semiHidden="1" w:unhideWhenUsed="1"/>
+    <w:lsdException w:name="Table Grid 4" w:semiHidden="1" w:unhideWhenUsed="1"/>
+    <w:lsdException w:name="Table Grid 5" w:semiHidden="1" w:unhideWhenUsed="1"/>
+    <w:lsdException w:name="Table Grid 6" w:semiHidden="1" w:unhideWhenUsed="1"/>
+    <w:lsdException w:name="Table Grid 7" w:semiHidden="1" w:unhideWhenUsed="1"/>
+    <w:lsdException w:name="Table Grid 8" w:semiHidden="1" w:unhideWhenUsed="1"/>
+    <w:lsdException w:name="Table List 1" w:semiHidden="1" w:unhideWhenUsed="1"/>
+    <w:lsdException w:name="Table List 2" w:semiHidden="1" w:unhideWhenUsed="1"/>
+    <w:lsdException w:name="Table List 3" w:semiHidden="1" w:unhideWhenUsed="1"/>
+    <w:lsdException w:name="Table List 4" w:semiHidden="1" w:unhideWhenUsed="1"/>
+    <w:lsdException w:name="Table List 5" w:semiHidden="1" w:unhideWhenUsed="1"/>
+    <w:lsdException w:name="Table List 6" w:semiHidden="1" w:unhideWhenUsed="1"/>
+    <w:lsdException w:name="Table List 7" w:semiHidden="1" w:unhideWhenUsed="1"/>
+    <w:lsdException w:name="Table List 8" w:semiHidden="1" w:unhideWhenUsed="1"/>
+    <w:lsdException w:name="Table 3D effects 1" w:semiHidden="1" w:unhideWhenUsed="1"/>
+    <w:lsdException w:name="Table 3D effects 2" w:semiHidden="1" w:unhideWhenUsed="1"/>
+    <w:lsdException w:name="Table 3D effects 3" w:semiHidden="1" w:unhideWhenUsed="1"/>
+    <w:lsdException w:name="Table Contemporary" w:semiHidden="1" w:unhideWhenUsed="1"/>
+    <w:lsdException w:name="Table Elegant" w:semiHidden="1" w:unhideWhenUsed="1"/>
+    <w:lsdException w:name="Table Professional" w:semiHidden="1" w:unhideWhenUsed="1"/>
+    <w:lsdException w:name="Table Subtle 1" w:semiHidden="1" w:unhideWhenUsed="1"/>
+    <w:lsdException w:name="Table Subtle 2" w:semiHidden="1" w:unhideWhenUsed="1"/>
+    <w:lsdException w:name="Table Web 1" w:semiHidden="1" w:unhideWhenUsed="1"/>
+    <w:lsdException w:name="Table Web 2" w:semiHidden="1" w:unhideWhenUsed="1"/>
+    <w:lsdException w:name="Table Web 3" w:semiHidden="1" w:unhideWhenUsed="1"/>
+    <w:lsdException w:name="Balloon Text" w:semiHidden="1" w:unhideWhenUsed="1"/>
+    <w:lsdException w:name="Table Grid" w:uiPriority="39"/>
+    <w:lsdException w:name="Table Theme" w:semiHidden="1" w:unhideWhenUsed="1"/>
+    <w:lsdException w:name="Placeholder Text" w:semiHidden="1"/>
+    <w:lsdException w:name="No Spacing" w:uiPriority="1" w:qFormat="1"/>
+    <w:lsdException w:name="Light Shading" w:uiPriority="60"/>
+    <w:lsdException w:name="Light List" w:uiPriority="61"/>
+    <w:lsdException w:name="Light Grid" w:uiPriority="62"/>
+    <w:lsdException w:name="Medium Shading 1" w:uiPriority="63"/>
+    <w:lsdException w:name="Medium Shading 2" w:uiPriority="64"/>
+    <w:lsdException w:name="Medium List 1" w:uiPriority="65"/>
+    <w:lsdException w:name="Medium List 2" w:uiPriority="66"/>
+    <w:lsdException w:name="Medium Grid 1" w:uiPriority="67"/>
+    <w:lsdException w:name="Medium Grid 2" w:uiPriority="68"/>
+    <w:lsdException w:name="Medium Grid 3" w:uiPriority="69"/>
+    <w:lsdException w:name="Dark List" w:uiPriority="70"/>
+    <w:lsdException w:name="Colorful Shading" w:uiPriority="71"/>
+    <w:lsdException w:name="Colorful List" w:uiPriority="72"/>
+    <w:lsdException w:name="Colorful Grid" w:uiPriority="73"/>
+    <w:lsdException w:name="Light Shading Accent 1" w:uiPriority="60"/>
+    <w:lsdException w:name="Light List Accent 1" w:uiPriority="61"/>
+    <w:lsdException w:name="Light Grid Accent 1" w:uiPriority="62"/>
+    <w:lsdException w:name="Medium Shading 1 Accent 1" w:uiPriority="63"/>
+    <w:lsdException w:name="Medium Shading 2 Accent 1" w:uiPriority="64"/>
+    <w:lsdException w:name="Medium List 1 Accent 1" w:uiPriority="65"/>
+    <w:lsdException w:name="Revision" w:semiHidden="1"/>
+    <w:lsdException w:name="List Paragraph" w:uiPriority="34" w:qFormat="1"/>
+    <w:lsdException w:name="Quote" w:uiPriority="29" w:qFormat="1"/>
+    <w:lsdException w:name="Intense Quote" w:uiPriority="30" w:qFormat="1"/>
+    <w:lsdException w:name="Medium List 2 Accent 1" w:uiPriority="66"/>
+    <w:lsdException w:name="Medium Grid 1 Accent 1" w:uiPriority="67"/>
+    <w:lsdException w:name="Medium Grid 2 Accent 1" w:uiPriority="68"/>
+    <w:lsdException w:name="Medium Grid 3 Accent 1" w:uiPriority="69"/>
+    <w:lsdException w:name="Dark List Accent 1" w:uiPriority="70"/>
+    <w:lsdException w:name="Colorful Shading Accent 1" w:uiPriority="71"/>
+    <w:lsdException w:name="Colorful List Accent 1" w:uiPriority="72"/>
+    <w:lsdException w:name="Colorful Grid Accent 1" w:uiPriority="73"/>
+    <w:lsdException w:name="Light Shading Accent 2" w:uiPriority="60"/>
+    <w:lsdException w:name="Light List Accent 2" w:uiPriority="61"/>
+    <w:lsdException w:name="Light Grid Accent 2" w:uiPriority="62"/>
+    <w:lsdException w:name="Medium Shading 1 Accent 2" w:uiPriority="63"/>
+    <w:lsdException w:name="Medium Shading 2 Accent 2" w:uiPriority="64"/>
+    <w:lsdException w:name="Medium List 1 Accent 2" w:uiPriority="65"/>
+    <w:lsdException w:name="Medium List 2 Accent 2" w:uiPriority="66"/>
+    <w:lsdException w:name="Medium Grid 1 Accent 2" w:uiPriority="67"/>
+    <w:lsdException w:name="Medium Grid 2 Accent 2" w:uiPriority="68"/>
+    <w:lsdException w:name="Medium Grid 3 Accent 2" w:uiPriority="69"/>
+    <w:lsdException w:name="Dark List Accent 2" w:uiPriority="70"/>
+    <w:lsdException w:name="Colorful Shading Accent 2" w:uiPriority="71"/>
+    <w:lsdException w:name="Colorful List Accent 2" w:uiPriority="72"/>
+    <w:lsdException w:name="Colorful Grid Accent 2" w:uiPriority="73"/>
+    <w:lsdException w:name="Light Shading Accent 3" w:uiPriority="60"/>
+    <w:lsdException w:name="Light List Accent 3" w:uiPriority="61"/>
+    <w:lsdException w:name="Light Grid Accent 3" w:uiPriority="62"/>
+    <w:lsdException w:name="Medium Shading 1 Accent 3" w:uiPriority="63"/>
+    <w:lsdException w:name="Medium Shading 2 Accent 3" w:uiPriority="64"/>
+    <w:lsdException w:name="Medium List 1 Accent 3" w:uiPriority="65"/>
+    <w:lsdException w:name="Medium List 2 Accent 3" w:uiPriority="66"/>
+    <w:lsdException w:name="Medium Grid 1 Accent 3" w:uiPriority="67"/>
+    <w:lsdException w:name="Medium Grid 2 Accent 3" w:uiPriority="68"/>
+    <w:lsdException w:name="Medium Grid 3 Accent 3" w:uiPriority="69"/>
+    <w:lsdException w:name="Dark List Accent 3" w:uiPriority="70"/>
+    <w:lsdException w:name="Colorful Shading Accent 3" w:uiPriority="71"/>
+    <w:lsdException w:name="Colorful List Accent 3" w:uiPriority="72"/>
+    <w:lsdException w:name="Colorful Grid Accent 3" w:uiPriority="73"/>
+    <w:lsdException w:name="Light Shading Accent 4" w:uiPriority="60"/>
+    <w:lsdException w:name="Light List Accent 4" w:uiPriority="61"/>
+    <w:lsdException w:name="Light Grid Accent 4" w:uiPriority="62"/>
+    <w:lsdException w:name="Medium Shading 1 Accent 4" w:uiPriority="63"/>
+    <w:lsdException w:name="Medium Shading 2 Accent 4" w:uiPriority="64"/>
+    <w:lsdException w:name="Medium List 1 Accent 4" w:uiPriority="65"/>
+    <w:lsdException w:name="Medium List 2 Accent 4" w:uiPriority="66"/>
+    <w:lsdException w:name="Medium Grid 1 Accent 4" w:uiPriority="67"/>
+    <w:lsdException w:name="Medium Grid 2 Accent 4" w:uiPriority="68"/>
+    <w:lsdException w:name="Medium Grid 3 Accent 4" w:uiPriority="69"/>
+    <w:lsdException w:name="Dark List Accent 4" w:uiPriority="70"/>
+    <w:lsdException w:name="Colorful Shading Accent 4" w:uiPriority="71"/>
+    <w:lsdException w:name="Colorful List Accent 4" w:uiPriority="72"/>
+    <w:lsdException w:name="Colorful Grid Accent 4" w:uiPriority="73"/>
+    <w:lsdException w:name="Light Shading Accent 5" w:uiPriority="60"/>
+    <w:lsdException w:name="Light List Accent 5" w:uiPriority="61"/>
+    <w:lsdException w:name="Light Grid Accent 5" w:uiPriority="62"/>
+    <w:lsdException w:name="Medium Shading 1 Accent 5" w:uiPriority="63"/>
+    <w:lsdException w:name="Medium Shading 2 Accent 5" w:uiPriority="64"/>
+    <w:lsdException w:name="Medium List 1 Accent 5" w:uiPriority="65"/>
+    <w:lsdException w:name="Medium List 2 Accent 5" w:uiPriority="66"/>
+    <w:lsdException w:name="Medium Grid 1 Accent 5" w:uiPriority="67"/>
+    <w:lsdException w:name="Medium Grid 2 Accent 5" w:uiPriority="68"/>
+    <w:lsdException w:name="Medium Grid 3 Accent 5" w:uiPriority="69"/>
+    <w:lsdException w:name="Dark List Accent 5" w:uiPriority="70"/>
+    <w:lsdException w:name="Colorful Shading Accent 5" w:uiPriority="71"/>
+    <w:lsdException w:name="Colorful List Accent 5" w:uiPriority="72"/>
+    <w:lsdException w:name="Colorful Grid Accent 5" w:uiPriority="73"/>
+    <w:lsdException w:name="Light Shading Accent 6" w:uiPriority="60"/>
+    <w:lsdException w:name="Light List Accent 6" w:uiPriority="61"/>
+    <w:lsdException w:name="Light Grid Accent 6" w:uiPriority="62"/>
+    <w:lsdException w:name="Medium Shading 1 Accent 6" w:uiPriority="63"/>
+    <w:lsdException w:name="Medium Shading 2 Accent 6" w:uiPriority="64"/>
+    <w:lsdException w:name="Medium List 1 Accent 6" w:uiPriority="65"/>
+    <w:lsdException w:name="Medium List 2 Accent 6" w:uiPriority="66"/>
+    <w:lsdException w:name="Medium Grid 1 Accent 6" w:uiPriority="67"/>
+    <w:lsdException w:name="Medium Grid 2 Accent 6" w:uiPriority="68"/>
+    <w:lsdException w:name="Medium Grid 3 Accent 6" w:uiPriority="69"/>
+    <w:lsdException w:name="Dark List Accent 6" w:uiPriority="70"/>
+    <w:lsdException w:name="Colorful Shading Accent 6" w:uiPriority="71"/>
+    <w:lsdException w:name="Colorful List Accent 6" w:uiPriority="72"/>
+    <w:lsdException w:name="Colorful Grid Accent 6" w:uiPriority="73"/>
+    <w:lsdException w:name="Subtle Emphasis" w:uiPriority="19" w:qFormat="1"/>
+    <w:lsdException w:name="Intense Emphasis" w:uiPriority="21" w:qFormat="1"/>
+    <w:lsdException w:name="Subtle Reference" w:uiPriority="31" w:qFormat="1"/>
+    <w:lsdException w:name="Intense Reference" w:uiPriority="32" w:qFormat="1"/>
+    <w:lsdException w:name="Book Title" w:uiPriority="33" w:qFormat="1"/>
+    <w:lsdException w:name="Bibliography" w:semiHidden="1" w:uiPriority="37" w:unhideWhenUsed="1"/>
+    <w:lsdException w:name="TOC Heading" w:semiHidden="1" w:uiPriority="39" w:unhideWhenUsed="1" w:qFormat="1"/>
+    <w:lsdException w:name="Plain Table 1" w:uiPriority="41"/>
+    <w:lsdException w:name="Plain Table 2" w:uiPriority="42"/>
+    <w:lsdException w:name="Plain Table 3" w:uiPriority="43"/>
+    <w:lsdException w:name="Plain Table 4" w:uiPriority="44"/>
+    <w:lsdException w:name="Plain Table 5" w:uiPriority="45"/>
+    <w:lsdException w:name="Grid Table Light" w:uiPriority="40"/>
+    <w:lsdException w:name="Grid Table 1 Light" w:uiPriority="46"/>
+    <w:lsdException w:name="Grid Table 2" w:uiPriority="47"/>
+    <w:lsdException w:name="Grid Table 3" w:uiPriority="48"/>
+    <w:lsdException w:name="Grid Table 4" w:uiPriority="49"/>
+    <w:lsdException w:name="Grid Table 5 Dark" w:uiPriority="50"/>
+    <w:lsdException w:name="Grid Table 6 Colorful" w:uiPriority="51"/>
+    <w:lsdException w:name="Grid Table 7 Colorful" w:uiPriority="52"/>
+    <w:lsdException w:name="Grid Table 1 Light Accent 1" w:uiPriority="46"/>
+    <w:lsdException w:name="Grid Table 2 Accent 1" w:uiPriority="47"/>
+    <w:lsdException w:name="Grid Table 3 Accent 1" w:uiPriority="48"/>
+    <w:lsdException w:name="Grid Table 4 Accent 1" w:uiPriority="49"/>
+    <w:lsdException w:name="Grid Table 5 Dark Accent 1" w:uiPriority="50"/>
+    <w:lsdException w:name="Grid Table 6 Colorful Accent 1" w:uiPriority="51"/>
+    <w:lsdException w:name="Grid Table 7 Colorful Accent 1" w:uiPriority="52"/>
+    <w:lsdException w:name="Grid Table 1 Light Accent 2" w:uiPriority="46"/>
+    <w:lsdException w:name="Grid Table 2 Accent 2" w:uiPriority="47"/>
+    <w:lsdException w:name="Grid Table 3 Accent 2" w:uiPriority="48"/>
+    <w:lsdException w:name="Grid Table 4 Accent 2" w:uiPriority="49"/>
+    <w:lsdException w:name="Grid Table 5 Dark Accent 2" w:uiPriority="50"/>
+    <w:lsdException w:name="Grid Table 6 Colorful Accent 2" w:uiPriority="51"/>
+    <w:lsdException w:name="Grid Table 7 Colorful Accent 2" w:uiPriority="52"/>
+    <w:lsdException w:name="Grid Table 1 Light Accent 3" w:uiPriority="46"/>
+    <w:lsdException w:name="Grid Table 2 Accent 3" w:uiPriority="47"/>
+    <w:lsdException w:name="Grid Table 3 Accent 3" w:uiPriority="48"/>
+    <w:lsdException w:name="Grid Table 4 Accent 3" w:uiPriority="49"/>
+    <w:lsdException w:name="Grid Table 5 Dark Accent 3" w:uiPriority="50"/>
+    <w:lsdException w:name="Grid Table 6 Colorful Accent 3" w:uiPriority="51"/>
+    <w:lsdException w:name="Grid Table 7 Colorful Accent 3" w:uiPriority="52"/>
+    <w:lsdException w:name="Grid Table 1 Light Accent 4" w:uiPriority="46"/>
+    <w:lsdException w:name="Grid Table 2 Accent 4" w:uiPriority="47"/>
+    <w:lsdException w:name="Grid Table 3 Accent 4" w:uiPriority="48"/>
+    <w:lsdException w:name="Grid Table 4 Accent 4" w:uiPriority="49"/>
+    <w:lsdException w:name="Grid Table 5 Dark Accent 4" w:uiPriority="50"/>
+    <w:lsdException w:name="Grid Table 6 Colorful Accent 4" w:uiPriority="51"/>
+    <w:lsdException w:name="Grid Table 7 Colorful Accent 4" w:uiPriority="52"/>
+    <w:lsdException w:name="Grid Table 1 Light Accent 5" w:uiPriority="46"/>
+    <w:lsdException w:name="Grid Table 2 Accent 5" w:uiPriority="47"/>
+    <w:lsdException w:name="Grid Table 3 Accent 5" w:uiPriority="48"/>
+    <w:lsdException w:name="Grid Table 4 Accent 5" w:uiPriority="49"/>
+    <w:lsdException w:name="Grid Table 5 Dark Accent 5" w:uiPriority="50"/>
+    <w:lsdException w:name="Grid Table 6 Colorful Accent 5" w:uiPriority="51"/>
+    <w:lsdException w:name="Grid Table 7 Colorful Accent 5" w:uiPriority="52"/>
+    <w:lsdException w:name="Grid Table 1 Light Accent 6" w:uiPriority="46"/>
+    <w:lsdException w:name="Grid Table 2 Accent 6" w:uiPriority="47"/>
+    <w:lsdException w:name="Grid Table 3 Accent 6" w:uiPriority="48"/>
+    <w:lsdException w:name="Grid Table 4 Accent 6" w:uiPriority="49"/>
+    <w:lsdException w:name="Grid Table 5 Dark Accent 6" w:uiPriority="50"/>
+    <w:lsdException w:name="Grid Table 6 Colorful Accent 6" w:uiPriority="51"/>
+    <w:lsdException w:name="Grid Table 7 Colorful Accent 6" w:uiPriority="52"/>
+    <w:lsdException w:name="List Table 1 Light" w:uiPriority="46"/>
+    <w:lsdException w:name="List Table 2" w:uiPriority="47"/>
+    <w:lsdException w:name="List Table 3" w:uiPriority="48"/>
+    <w:lsdException w:name="List Table 4" w:uiPriority="49"/>
+    <w:lsdException w:name="List Table 5 Dark" w:uiPriority="50"/>
+    <w:lsdException w:name="List Table 6 Colorful" w:uiPriority="51"/>
+    <w:lsdException w:name="List Table 7 Colorful" w:uiPriority="52"/>
+    <w:lsdException w:name="List Table 1 Light Accent 1" w:uiPriority="46"/>
+    <w:lsdException w:name="List Table 2 Accent 1" w:uiPriority="47"/>
+    <w:lsdException w:name="List Table 3 Accent 1" w:uiPriority="48"/>
+    <w:lsdException w:name="List Table 4 Accent 1" w:uiPriority="49"/>
+    <w:lsdException w:name="List Table 5 Dark Accent 1" w:uiPriority="50"/>
+    <w:lsdException w:name="List Table 6 Colorful Accent 1" w:uiPriority="51"/>
+    <w:lsdException w:name="List Table 7 Colorful Accent 1" w:uiPriority="52"/>
+    <w:lsdException w:name="List Table 1 Light Accent 2" w:uiPriority="46"/>
+    <w:lsdException w:name="List Table 2 Accent 2" w:uiPriority="47"/>
+    <w:lsdException w:name="List Table 3 Accent 2" w:uiPriority="48"/>
+    <w:lsdException w:name="List Table 4 Accent 2" w:uiPriority="49"/>
+    <w:lsdException w:name="List Table 5 Dark Accent 2" w:uiPriority="50"/>
+    <w:lsdException w:name="List Table 6 Colorful Accent 2" w:uiPriority="51"/>
+    <w:lsdException w:name="List Table 7 Colorful Accent 2" w:uiPriority="52"/>
+    <w:lsdException w:name="List Table 1 Light Accent 3" w:uiPriority="46"/>
+    <w:lsdException w:name="List Table 2 Accent 3" w:uiPriority="47"/>
+    <w:lsdException w:name="List Table 3 Accent 3" w:uiPriority="48"/>
+    <w:lsdException w:name="List Table 4 Accent 3" w:uiPriority="49"/>
+    <w:lsdException w:name="List Table 5 Dark Accent 3" w:uiPriority="50"/>
+    <w:lsdException w:name="List Table 6 Colorful Accent 3" w:uiPriority="51"/>
+    <w:lsdException w:name="List Table 7 Colorful Accent 3" w:uiPriority="52"/>
+    <w:lsdException w:name="List Table 1 Light Accent 4" w:uiPriority="46"/>
+    <w:lsdException w:name="List Table 2 Accent 4" w:uiPriority="47"/>
+    <w:lsdException w:name="List Table 3 Accent 4" w:uiPriority="48"/>
+    <w:lsdException w:name="List Table 4 Accent 4" w:uiPriority="49"/>
+    <w:lsdException w:name="List Table 5 Dark Accent 4" w:uiPriority="50"/>
+    <w:lsdException w:name="List Table 6 Colorful Accent 4" w:uiPriority="51"/>
+    <w:lsdException w:name="List Table 7 Colorful Accent 4" w:uiPriority="52"/>
+    <w:lsdException w:name="List Table 1 Light Accent 5" w:uiPriority="46"/>
+    <w:lsdException w:name="List Table 2 Accent 5" w:uiPriority="47"/>
+    <w:lsdException w:name="List Table 3 Accent 5" w:uiPriority="48"/>
+    <w:lsdException w:name="List Table 4 Accent 5" w:uiPriority="49"/>
+    <w:lsdException w:name="List Table 5 Dark Accent 5" w:uiPriority="50"/>
+    <w:lsdException w:name="List Table 6 Colorful Accent 5" w:uiPriority="51"/>
+    <w:lsdException w:name="List Table 7 Colorful Accent 5" w:uiPriority="52"/>
+    <w:lsdException w:name="List Table 1 Light Accent 6" w:uiPriority="46"/>
+    <w:lsdException w:name="List Table 2 Accent 6" w:uiPriority="47"/>
+    <w:lsdException w:name="List Table 3 Accent 6" w:uiPriority="48"/>
+    <w:lsdException w:name="List Table 4 Accent 6" w:uiPriority="49"/>
+    <w:lsdException w:name="List Table 5 Dark Accent 6" w:uiPriority="50"/>
+    <w:lsdException w:name="List Table 6 Colorful Accent 6" w:uiPriority="51"/>
+    <w:lsdException w:name="List Table 7 Colorful Accent 6" w:uiPriority="52"/>
   </w:latentStyles>
   <w:style w:type="paragraph" w:default="1" w:styleId="Normal">
     <w:name w:val="Normal"/>
     <w:qFormat/>
-  </w:style>
-  <w:style w:type="paragraph" w:styleId="Heading1">
-    <w:name w:val="heading 1"/>
-    <w:basedOn w:val="Normal"/>
-    <w:next w:val="Normal"/>
-    <w:link w:val="Heading1Char"/>
-    <w:uiPriority w:val="9"/>
-    <w:qFormat/>
-    <w:rsid w:val="00BA11D5"/>
-    <w:pPr>
-      <w:keepNext/>
-      <w:keepLines/>
-      <w:spacing w:before="240" w:after="0"/>
-      <w:outlineLvl w:val="0"/>
-    </w:pPr>
-    <w:rPr>
-      <w:rFonts w:asciiTheme="majorHAnsi" w:eastAsiaTheme="majorEastAsia" w:hAnsiTheme="majorHAnsi" w:cstheme="majorBidi"/>
-      <w:color w:val="2E74B5" w:themeColor="accent1" w:themeShade="BF"/>
-      <w:sz w:val="32"/>
-      <w:szCs w:val="32"/>
-    </w:rPr>
-  </w:style>
-  <w:style w:type="paragraph" w:styleId="Heading2">
-    <w:name w:val="heading 2"/>
-    <w:basedOn w:val="Normal"/>
-    <w:next w:val="Normal"/>
-    <w:link w:val="Heading2Char"/>
-    <w:uiPriority w:val="9"/>
-    <w:unhideWhenUsed/>
-    <w:qFormat/>
-    <w:rsid w:val="00BA11D5"/>
-    <w:pPr>
-      <w:keepNext/>
-      <w:keepLines/>
-      <w:spacing w:before="40" w:after="0"/>
-      <w:outlineLvl w:val="1"/>
-    </w:pPr>
-    <w:rPr>
-      <w:rFonts w:asciiTheme="majorHAnsi" w:eastAsiaTheme="majorEastAsia" w:hAnsiTheme="majorHAnsi" w:cstheme="majorBidi"/>
-      <w:color w:val="2E74B5" w:themeColor="accent1" w:themeShade="BF"/>
-      <w:sz w:val="26"/>
-      <w:szCs w:val="26"/>
-    </w:rPr>
-  </w:style>
-  <w:style w:type="paragraph" w:styleId="Heading3">
-    <w:name w:val="heading 3"/>
-    <w:basedOn w:val="Normal"/>
-    <w:next w:val="Normal"/>
-    <w:link w:val="Heading3Char"/>
-    <w:uiPriority w:val="9"/>
-    <w:unhideWhenUsed/>
-    <w:qFormat/>
-    <w:rsid w:val="002733D1"/>
-    <w:pPr>
-      <w:keepNext/>
-      <w:keepLines/>
-      <w:spacing w:before="40" w:after="0"/>
-      <w:outlineLvl w:val="2"/>
-    </w:pPr>
-    <w:rPr>
-      <w:rFonts w:asciiTheme="majorHAnsi" w:eastAsiaTheme="majorEastAsia" w:hAnsiTheme="majorHAnsi" w:cstheme="majorBidi"/>
-      <w:color w:val="1F4D78" w:themeColor="accent1" w:themeShade="7F"/>
-      <w:sz w:val="24"/>
-      <w:szCs w:val="24"/>
-    </w:rPr>
   </w:style>
   <w:style w:type="character" w:default="1" w:styleId="DefaultParagraphFont">
     <w:name w:val="Default Paragraph Font"/>
@@ -4030,264 +8077,22 @@
     <w:semiHidden/>
     <w:unhideWhenUsed/>
   </w:style>
-  <w:style w:type="paragraph" w:styleId="NoSpacing">
-    <w:name w:val="No Spacing"/>
-    <w:link w:val="NoSpacingChar"/>
-    <w:uiPriority w:val="1"/>
-    <w:qFormat/>
-    <w:rsid w:val="00BA11D5"/>
-    <w:pPr>
-      <w:spacing w:after="0" w:line="240" w:lineRule="auto"/>
-    </w:pPr>
-    <w:rPr>
-      <w:rFonts w:eastAsiaTheme="minorEastAsia"/>
-      <w:lang w:val="en-US"/>
-    </w:rPr>
+  <w:style w:type="paragraph" w:customStyle="1" w:styleId="F80930CC33C041D3ABC573A301B50DA0">
+    <w:name w:val="F80930CC33C041D3ABC573A301B50DA0"/>
+    <w:rsid w:val="00CD4354"/>
   </w:style>
-  <w:style w:type="character" w:customStyle="1" w:styleId="NoSpacingChar">
-    <w:name w:val="No Spacing Char"/>
-    <w:basedOn w:val="DefaultParagraphFont"/>
-    <w:link w:val="NoSpacing"/>
-    <w:uiPriority w:val="1"/>
-    <w:rsid w:val="00BA11D5"/>
-    <w:rPr>
-      <w:rFonts w:eastAsiaTheme="minorEastAsia"/>
-      <w:lang w:val="en-US"/>
-    </w:rPr>
-  </w:style>
-  <w:style w:type="paragraph" w:styleId="Title">
-    <w:name w:val="Title"/>
-    <w:basedOn w:val="Normal"/>
-    <w:next w:val="Normal"/>
-    <w:link w:val="TitleChar"/>
-    <w:uiPriority w:val="10"/>
-    <w:qFormat/>
-    <w:rsid w:val="00BA11D5"/>
-    <w:pPr>
-      <w:spacing w:after="0" w:line="216" w:lineRule="auto"/>
-      <w:contextualSpacing/>
-    </w:pPr>
-    <w:rPr>
-      <w:rFonts w:asciiTheme="majorHAnsi" w:eastAsiaTheme="majorEastAsia" w:hAnsiTheme="majorHAnsi" w:cstheme="majorBidi"/>
-      <w:color w:val="404040" w:themeColor="text1" w:themeTint="BF"/>
-      <w:spacing w:val="-10"/>
-      <w:kern w:val="28"/>
-      <w:sz w:val="56"/>
-      <w:szCs w:val="56"/>
-      <w:lang w:val="en-US"/>
-    </w:rPr>
-  </w:style>
-  <w:style w:type="character" w:customStyle="1" w:styleId="TitleChar">
-    <w:name w:val="Title Char"/>
-    <w:basedOn w:val="DefaultParagraphFont"/>
-    <w:link w:val="Title"/>
-    <w:uiPriority w:val="10"/>
-    <w:rsid w:val="00BA11D5"/>
-    <w:rPr>
-      <w:rFonts w:asciiTheme="majorHAnsi" w:eastAsiaTheme="majorEastAsia" w:hAnsiTheme="majorHAnsi" w:cstheme="majorBidi"/>
-      <w:color w:val="404040" w:themeColor="text1" w:themeTint="BF"/>
-      <w:spacing w:val="-10"/>
-      <w:kern w:val="28"/>
-      <w:sz w:val="56"/>
-      <w:szCs w:val="56"/>
-      <w:lang w:val="en-US"/>
-    </w:rPr>
-  </w:style>
-  <w:style w:type="paragraph" w:styleId="Subtitle">
-    <w:name w:val="Subtitle"/>
-    <w:basedOn w:val="Normal"/>
-    <w:next w:val="Normal"/>
-    <w:link w:val="SubtitleChar"/>
-    <w:uiPriority w:val="11"/>
-    <w:qFormat/>
-    <w:rsid w:val="00BA11D5"/>
-    <w:pPr>
-      <w:numPr>
-        <w:ilvl w:val="1"/>
-      </w:numPr>
-    </w:pPr>
-    <w:rPr>
-      <w:rFonts w:eastAsiaTheme="minorEastAsia" w:cs="Times New Roman"/>
-      <w:color w:val="5A5A5A" w:themeColor="text1" w:themeTint="A5"/>
-      <w:spacing w:val="15"/>
-      <w:lang w:val="en-US"/>
-    </w:rPr>
-  </w:style>
-  <w:style w:type="character" w:customStyle="1" w:styleId="SubtitleChar">
-    <w:name w:val="Subtitle Char"/>
-    <w:basedOn w:val="DefaultParagraphFont"/>
-    <w:link w:val="Subtitle"/>
-    <w:uiPriority w:val="11"/>
-    <w:rsid w:val="00BA11D5"/>
-    <w:rPr>
-      <w:rFonts w:eastAsiaTheme="minorEastAsia" w:cs="Times New Roman"/>
-      <w:color w:val="5A5A5A" w:themeColor="text1" w:themeTint="A5"/>
-      <w:spacing w:val="15"/>
-      <w:lang w:val="en-US"/>
-    </w:rPr>
-  </w:style>
-  <w:style w:type="character" w:customStyle="1" w:styleId="Heading1Char">
-    <w:name w:val="Heading 1 Char"/>
-    <w:basedOn w:val="DefaultParagraphFont"/>
-    <w:link w:val="Heading1"/>
-    <w:uiPriority w:val="9"/>
-    <w:rsid w:val="00BA11D5"/>
-    <w:rPr>
-      <w:rFonts w:asciiTheme="majorHAnsi" w:eastAsiaTheme="majorEastAsia" w:hAnsiTheme="majorHAnsi" w:cstheme="majorBidi"/>
-      <w:color w:val="2E74B5" w:themeColor="accent1" w:themeShade="BF"/>
-      <w:sz w:val="32"/>
-      <w:szCs w:val="32"/>
-    </w:rPr>
-  </w:style>
-  <w:style w:type="character" w:customStyle="1" w:styleId="Heading2Char">
-    <w:name w:val="Heading 2 Char"/>
-    <w:basedOn w:val="DefaultParagraphFont"/>
-    <w:link w:val="Heading2"/>
-    <w:uiPriority w:val="9"/>
-    <w:rsid w:val="00BA11D5"/>
-    <w:rPr>
-      <w:rFonts w:asciiTheme="majorHAnsi" w:eastAsiaTheme="majorEastAsia" w:hAnsiTheme="majorHAnsi" w:cstheme="majorBidi"/>
-      <w:color w:val="2E74B5" w:themeColor="accent1" w:themeShade="BF"/>
-      <w:sz w:val="26"/>
-      <w:szCs w:val="26"/>
-    </w:rPr>
-  </w:style>
-  <w:style w:type="paragraph" w:styleId="TOCHeading">
-    <w:name w:val="TOC Heading"/>
-    <w:basedOn w:val="Heading1"/>
-    <w:next w:val="Normal"/>
-    <w:uiPriority w:val="39"/>
-    <w:unhideWhenUsed/>
-    <w:qFormat/>
-    <w:rsid w:val="0073198C"/>
-    <w:pPr>
-      <w:outlineLvl w:val="9"/>
-    </w:pPr>
-    <w:rPr>
-      <w:lang w:val="en-US"/>
-    </w:rPr>
-  </w:style>
-  <w:style w:type="paragraph" w:styleId="TOC1">
-    <w:name w:val="toc 1"/>
-    <w:basedOn w:val="Normal"/>
-    <w:next w:val="Normal"/>
-    <w:autoRedefine/>
-    <w:uiPriority w:val="39"/>
-    <w:unhideWhenUsed/>
-    <w:rsid w:val="0073198C"/>
-    <w:pPr>
-      <w:spacing w:after="100"/>
-    </w:pPr>
-  </w:style>
-  <w:style w:type="paragraph" w:styleId="TOC2">
-    <w:name w:val="toc 2"/>
-    <w:basedOn w:val="Normal"/>
-    <w:next w:val="Normal"/>
-    <w:autoRedefine/>
-    <w:uiPriority w:val="39"/>
-    <w:unhideWhenUsed/>
-    <w:rsid w:val="0073198C"/>
-    <w:pPr>
-      <w:spacing w:after="100"/>
-      <w:ind w:left="220"/>
-    </w:pPr>
-  </w:style>
-  <w:style w:type="character" w:styleId="Hyperlink">
-    <w:name w:val="Hyperlink"/>
-    <w:basedOn w:val="DefaultParagraphFont"/>
-    <w:uiPriority w:val="99"/>
-    <w:unhideWhenUsed/>
-    <w:rsid w:val="0073198C"/>
-    <w:rPr>
-      <w:color w:val="0563C1" w:themeColor="hyperlink"/>
-      <w:u w:val="single"/>
-    </w:rPr>
-  </w:style>
-  <w:style w:type="paragraph" w:styleId="NormalWeb">
-    <w:name w:val="Normal (Web)"/>
-    <w:basedOn w:val="Normal"/>
-    <w:uiPriority w:val="99"/>
-    <w:semiHidden/>
-    <w:unhideWhenUsed/>
-    <w:rsid w:val="002733D1"/>
-    <w:pPr>
-      <w:spacing w:before="100" w:beforeAutospacing="1" w:after="100" w:afterAutospacing="1" w:line="240" w:lineRule="auto"/>
-    </w:pPr>
-    <w:rPr>
-      <w:rFonts w:ascii="Times New Roman" w:eastAsia="Times New Roman" w:hAnsi="Times New Roman" w:cs="Times New Roman"/>
-      <w:sz w:val="24"/>
-      <w:szCs w:val="24"/>
-      <w:lang w:eastAsia="en-CA"/>
-    </w:rPr>
-  </w:style>
-  <w:style w:type="character" w:customStyle="1" w:styleId="Heading3Char">
-    <w:name w:val="Heading 3 Char"/>
-    <w:basedOn w:val="DefaultParagraphFont"/>
-    <w:link w:val="Heading3"/>
-    <w:uiPriority w:val="9"/>
-    <w:rsid w:val="002733D1"/>
-    <w:rPr>
-      <w:rFonts w:asciiTheme="majorHAnsi" w:eastAsiaTheme="majorEastAsia" w:hAnsiTheme="majorHAnsi" w:cstheme="majorBidi"/>
-      <w:color w:val="1F4D78" w:themeColor="accent1" w:themeShade="7F"/>
-      <w:sz w:val="24"/>
-      <w:szCs w:val="24"/>
-    </w:rPr>
-  </w:style>
-  <w:style w:type="paragraph" w:styleId="TOC3">
-    <w:name w:val="toc 3"/>
-    <w:basedOn w:val="Normal"/>
-    <w:next w:val="Normal"/>
-    <w:autoRedefine/>
-    <w:uiPriority w:val="39"/>
-    <w:unhideWhenUsed/>
-    <w:rsid w:val="00F000B2"/>
-    <w:pPr>
-      <w:spacing w:after="100"/>
-      <w:ind w:left="440"/>
-    </w:pPr>
-  </w:style>
-  <w:style w:type="paragraph" w:styleId="ListParagraph">
-    <w:name w:val="List Paragraph"/>
-    <w:basedOn w:val="Normal"/>
-    <w:uiPriority w:val="34"/>
-    <w:qFormat/>
-    <w:rsid w:val="00F000B2"/>
-    <w:pPr>
-      <w:ind w:left="720"/>
-      <w:contextualSpacing/>
-    </w:pPr>
-  </w:style>
-  <w:style w:type="paragraph" w:styleId="BalloonText">
-    <w:name w:val="Balloon Text"/>
-    <w:basedOn w:val="Normal"/>
-    <w:link w:val="BalloonTextChar"/>
-    <w:uiPriority w:val="99"/>
-    <w:semiHidden/>
-    <w:unhideWhenUsed/>
-    <w:rsid w:val="00736505"/>
-    <w:pPr>
-      <w:spacing w:after="0" w:line="240" w:lineRule="auto"/>
-    </w:pPr>
-    <w:rPr>
-      <w:rFonts w:ascii="Lucida Grande" w:hAnsi="Lucida Grande" w:cs="Lucida Grande"/>
-      <w:sz w:val="18"/>
-      <w:szCs w:val="18"/>
-    </w:rPr>
-  </w:style>
-  <w:style w:type="character" w:customStyle="1" w:styleId="BalloonTextChar">
-    <w:name w:val="Balloon Text Char"/>
-    <w:basedOn w:val="DefaultParagraphFont"/>
-    <w:link w:val="BalloonText"/>
-    <w:uiPriority w:val="99"/>
-    <w:semiHidden/>
-    <w:rsid w:val="00736505"/>
-    <w:rPr>
-      <w:rFonts w:ascii="Lucida Grande" w:hAnsi="Lucida Grande" w:cs="Lucida Grande"/>
-      <w:sz w:val="18"/>
-      <w:szCs w:val="18"/>
-    </w:rPr>
+  <w:style w:type="paragraph" w:customStyle="1" w:styleId="B8AAC6C935154A0A9910CF13FD85FF06">
+    <w:name w:val="B8AAC6C935154A0A9910CF13FD85FF06"/>
+    <w:rsid w:val="00CD4354"/>
   </w:style>
 </w:styles>
+</file>
+
+<file path=word/glossary/webSettings.xml><?xml version="1.0" encoding="utf-8"?>
+<w:webSettings xmlns:mc="http://schemas.openxmlformats.org/markup-compatibility/2006" xmlns:r="http://schemas.openxmlformats.org/officeDocument/2006/relationships" xmlns:w="http://schemas.openxmlformats.org/wordprocessingml/2006/main" xmlns:w14="http://schemas.microsoft.com/office/word/2010/wordml" xmlns:w15="http://schemas.microsoft.com/office/word/2012/wordml" mc:Ignorable="w14 w15">
+  <w:optimizeForBrowser/>
+  <w:allowPNG/>
+</w:webSettings>
 </file>
 
 <file path=word/theme/theme1.xml><?xml version="1.0" encoding="utf-8"?>
@@ -4545,7 +8350,7 @@
   <a:extraClrSchemeLst/>
   <a:extLst>
     <a:ext uri="{05A4C25C-085E-4340-85A3-A5531E510DB2}">
-      <thm15:themeFamily xmlns:thm15="http://schemas.microsoft.com/office/thememl/2012/main" xmlns="" name="Office Theme" id="{62F939B6-93AF-4DB8-9C6B-D6C7DFDC589F}" vid="{4A3C46E8-61CC-4603-A589-7422A47A8E4A}"/>
+      <thm15:themeFamily xmlns:thm15="http://schemas.microsoft.com/office/thememl/2012/main" name="Office Theme" id="{62F939B6-93AF-4DB8-9C6B-D6C7DFDC589F}" vid="{4A3C46E8-61CC-4603-A589-7422A47A8E4A}"/>
     </a:ext>
   </a:extLst>
 </a:theme>
@@ -4556,7 +8361,7 @@
 </file>
 
 <file path=customXml/itemProps1.xml><?xml version="1.0" encoding="utf-8"?>
-<ds:datastoreItem xmlns:ds="http://schemas.openxmlformats.org/officeDocument/2006/customXml" ds:itemID="{D85BD253-058F-5240-A773-22A8060041B8}">
+<ds:datastoreItem xmlns:ds="http://schemas.openxmlformats.org/officeDocument/2006/customXml" ds:itemID="{B2604D32-C7F2-40E1-97CC-80BE08A24629}">
   <ds:schemaRefs>
     <ds:schemaRef ds:uri="http://schemas.openxmlformats.org/officeDocument/2006/bibliography"/>
   </ds:schemaRefs>

--- a/Course Related Items/Reports/Phase 2 Report.docx
+++ b/Course Related Items/Reports/Phase 2 Report.docx
@@ -267,7 +267,7 @@
               </mc:Choice>
               <mc:Fallback>
                 <w:pict>
-                  <v:group w14:anchorId="4A93C7EE" id="Group 149" o:spid="_x0000_s1026" style="position:absolute;margin-left:0;margin-top:0;width:8in;height:95.7pt;z-index:251658240;mso-width-percent:941;mso-height-percent:121;mso-top-percent:23;mso-position-horizontal:center;mso-position-horizontal-relative:page;mso-position-vertical-relative:page;mso-width-percent:941;mso-height-percent:121;mso-top-percent:23" coordorigin="" coordsize="73152,12161" o:gfxdata="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">
+                  <v:group w14:anchorId="1E14846E" id="Group 149" o:spid="_x0000_s1026" style="position:absolute;margin-left:0;margin-top:0;width:8in;height:95.7pt;z-index:251658240;mso-width-percent:941;mso-height-percent:121;mso-top-percent:23;mso-position-horizontal:center;mso-position-horizontal-relative:page;mso-position-vertical-relative:page;mso-width-percent:941;mso-height-percent:121;mso-top-percent:23" coordorigin="" coordsize="73152,12161" o:gfxdata="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">
                     <v:shape id="Rectangle 51" o:spid="_x0000_s1027" style="position:absolute;width:73152;height:11303;visibility:visible;mso-wrap-style:square;v-text-anchor:middle" coordsize="7312660,1129665" o:gfxdata="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" path="m,l7312660,r,1129665l3619500,733425,,1091565,,xe" fillcolor="#5b9bd5 [3204]" stroked="f" strokeweight="1pt">
                       <v:stroke joinstyle="miter"/>
                       <v:path arrowok="t" o:connecttype="custom" o:connectlocs="0,0;7315200,0;7315200,1130373;3620757,733885;0,1092249;0,0" o:connectangles="0,0,0,0,0,0"/>
@@ -594,7 +594,7 @@
           <w:r>
             <w:fldChar w:fldCharType="separate"/>
           </w:r>
-          <w:hyperlink w:anchor="_Toc401237712" w:history="1">
+          <w:hyperlink w:anchor="_Toc401241365" w:history="1">
             <w:r>
               <w:rPr>
                 <w:rStyle w:val="Hyperlink"/>
@@ -621,7 +621,7 @@
                 <w:noProof/>
                 <w:webHidden/>
               </w:rPr>
-              <w:instrText xml:space="preserve"> PAGEREF _Toc401237712 \h </w:instrText>
+              <w:instrText xml:space="preserve"> PAGEREF _Toc401241365 \h </w:instrText>
             </w:r>
             <w:r>
               <w:rPr>
@@ -641,7 +641,7 @@
                 <w:noProof/>
                 <w:webHidden/>
               </w:rPr>
-              <w:t>1</w:t>
+              <w:t>2</w:t>
             </w:r>
             <w:r>
               <w:rPr>
@@ -664,7 +664,7 @@
               <w:lang w:eastAsia="en-CA"/>
             </w:rPr>
           </w:pPr>
-          <w:hyperlink w:anchor="_Toc401237713" w:history="1">
+          <w:hyperlink w:anchor="_Toc401241366" w:history="1">
             <w:r>
               <w:rPr>
                 <w:rStyle w:val="Hyperlink"/>
@@ -691,7 +691,7 @@
                 <w:noProof/>
                 <w:webHidden/>
               </w:rPr>
-              <w:instrText xml:space="preserve"> PAGEREF _Toc401237713 \h </w:instrText>
+              <w:instrText xml:space="preserve"> PAGEREF _Toc401241366 \h </w:instrText>
             </w:r>
             <w:r>
               <w:rPr>
@@ -711,7 +711,7 @@
                 <w:noProof/>
                 <w:webHidden/>
               </w:rPr>
-              <w:t>1</w:t>
+              <w:t>4</w:t>
             </w:r>
             <w:r>
               <w:rPr>
@@ -734,7 +734,7 @@
               <w:lang w:eastAsia="en-CA"/>
             </w:rPr>
           </w:pPr>
-          <w:hyperlink w:anchor="_Toc401237714" w:history="1">
+          <w:hyperlink w:anchor="_Toc401241367" w:history="1">
             <w:r>
               <w:rPr>
                 <w:rStyle w:val="Hyperlink"/>
@@ -761,7 +761,7 @@
                 <w:noProof/>
                 <w:webHidden/>
               </w:rPr>
-              <w:instrText xml:space="preserve"> PAGEREF _Toc401237714 \h </w:instrText>
+              <w:instrText xml:space="preserve"> PAGEREF _Toc401241367 \h </w:instrText>
             </w:r>
             <w:r>
               <w:rPr>
@@ -781,7 +781,7 @@
                 <w:noProof/>
                 <w:webHidden/>
               </w:rPr>
-              <w:t>2</w:t>
+              <w:t>5</w:t>
             </w:r>
             <w:r>
               <w:rPr>
@@ -804,7 +804,7 @@
               <w:lang w:eastAsia="en-CA"/>
             </w:rPr>
           </w:pPr>
-          <w:hyperlink w:anchor="_Toc401237715" w:history="1">
+          <w:hyperlink w:anchor="_Toc401241368" w:history="1">
             <w:r>
               <w:rPr>
                 <w:rStyle w:val="Hyperlink"/>
@@ -831,7 +831,7 @@
                 <w:noProof/>
                 <w:webHidden/>
               </w:rPr>
-              <w:instrText xml:space="preserve"> PAGEREF _Toc401237715 \h </w:instrText>
+              <w:instrText xml:space="preserve"> PAGEREF _Toc401241368 \h </w:instrText>
             </w:r>
             <w:r>
               <w:rPr>
@@ -851,7 +851,7 @@
                 <w:noProof/>
                 <w:webHidden/>
               </w:rPr>
-              <w:t>2</w:t>
+              <w:t>5</w:t>
             </w:r>
             <w:r>
               <w:rPr>
@@ -874,7 +874,7 @@
               <w:lang w:eastAsia="en-CA"/>
             </w:rPr>
           </w:pPr>
-          <w:hyperlink w:anchor="_Toc401237716" w:history="1">
+          <w:hyperlink w:anchor="_Toc401241369" w:history="1">
             <w:r>
               <w:rPr>
                 <w:rStyle w:val="Hyperlink"/>
@@ -901,7 +901,7 @@
                 <w:noProof/>
                 <w:webHidden/>
               </w:rPr>
-              <w:instrText xml:space="preserve"> PAGEREF _Toc401237716 \h </w:instrText>
+              <w:instrText xml:space="preserve"> PAGEREF _Toc401241369 \h </w:instrText>
             </w:r>
             <w:r>
               <w:rPr>
@@ -921,7 +921,7 @@
                 <w:noProof/>
                 <w:webHidden/>
               </w:rPr>
-              <w:t>3</w:t>
+              <w:t>5</w:t>
             </w:r>
             <w:r>
               <w:rPr>
@@ -944,7 +944,7 @@
               <w:lang w:eastAsia="en-CA"/>
             </w:rPr>
           </w:pPr>
-          <w:hyperlink w:anchor="_Toc401237717" w:history="1">
+          <w:hyperlink w:anchor="_Toc401241370" w:history="1">
             <w:r>
               <w:rPr>
                 <w:rStyle w:val="Hyperlink"/>
@@ -971,7 +971,7 @@
                 <w:noProof/>
                 <w:webHidden/>
               </w:rPr>
-              <w:instrText xml:space="preserve"> PAGEREF _Toc401237717 \h </w:instrText>
+              <w:instrText xml:space="preserve"> PAGEREF _Toc401241370 \h </w:instrText>
             </w:r>
             <w:r>
               <w:rPr>
@@ -991,7 +991,7 @@
                 <w:noProof/>
                 <w:webHidden/>
               </w:rPr>
-              <w:t>4</w:t>
+              <w:t>6</w:t>
             </w:r>
             <w:r>
               <w:rPr>
@@ -1014,7 +1014,7 @@
               <w:lang w:eastAsia="en-CA"/>
             </w:rPr>
           </w:pPr>
-          <w:hyperlink w:anchor="_Toc401237718" w:history="1">
+          <w:hyperlink w:anchor="_Toc401241371" w:history="1">
             <w:r>
               <w:rPr>
                 <w:rStyle w:val="Hyperlink"/>
@@ -1041,7 +1041,7 @@
                 <w:noProof/>
                 <w:webHidden/>
               </w:rPr>
-              <w:instrText xml:space="preserve"> PAGEREF _Toc401237718 \h </w:instrText>
+              <w:instrText xml:space="preserve"> PAGEREF _Toc401241371 \h </w:instrText>
             </w:r>
             <w:r>
               <w:rPr>
@@ -1061,7 +1061,7 @@
                 <w:noProof/>
                 <w:webHidden/>
               </w:rPr>
-              <w:t>4</w:t>
+              <w:t>6</w:t>
             </w:r>
             <w:r>
               <w:rPr>
@@ -1084,7 +1084,7 @@
               <w:lang w:eastAsia="en-CA"/>
             </w:rPr>
           </w:pPr>
-          <w:hyperlink w:anchor="_Toc401237719" w:history="1">
+          <w:hyperlink w:anchor="_Toc401241372" w:history="1">
             <w:r>
               <w:rPr>
                 <w:rStyle w:val="Hyperlink"/>
@@ -1113,7 +1113,7 @@
                 <w:noProof/>
                 <w:webHidden/>
               </w:rPr>
-              <w:instrText xml:space="preserve"> PAGEREF _Toc401237719 \h </w:instrText>
+              <w:instrText xml:space="preserve"> PAGEREF _Toc401241372 \h </w:instrText>
             </w:r>
             <w:r>
               <w:rPr>
@@ -1133,7 +1133,7 @@
                 <w:noProof/>
                 <w:webHidden/>
               </w:rPr>
-              <w:t>4</w:t>
+              <w:t>6</w:t>
             </w:r>
             <w:r>
               <w:rPr>
@@ -1156,7 +1156,7 @@
               <w:lang w:eastAsia="en-CA"/>
             </w:rPr>
           </w:pPr>
-          <w:hyperlink w:anchor="_Toc401237720" w:history="1">
+          <w:hyperlink w:anchor="_Toc401241373" w:history="1">
             <w:r>
               <w:rPr>
                 <w:rStyle w:val="Hyperlink"/>
@@ -1186,7 +1186,7 @@
                 <w:noProof/>
                 <w:webHidden/>
               </w:rPr>
-              <w:instrText xml:space="preserve"> PAGEREF _Toc401237720 \h </w:instrText>
+              <w:instrText xml:space="preserve"> PAGEREF _Toc401241373 \h </w:instrText>
             </w:r>
             <w:r>
               <w:rPr>
@@ -1206,7 +1206,7 @@
                 <w:noProof/>
                 <w:webHidden/>
               </w:rPr>
-              <w:t>5</w:t>
+              <w:t>7</w:t>
             </w:r>
             <w:r>
               <w:rPr>
@@ -1229,7 +1229,7 @@
               <w:lang w:eastAsia="en-CA"/>
             </w:rPr>
           </w:pPr>
-          <w:hyperlink w:anchor="_Toc401237721" w:history="1">
+          <w:hyperlink w:anchor="_Toc401241374" w:history="1">
             <w:r>
               <w:rPr>
                 <w:rStyle w:val="Hyperlink"/>
@@ -1259,7 +1259,7 @@
                 <w:noProof/>
                 <w:webHidden/>
               </w:rPr>
-              <w:instrText xml:space="preserve"> PAGEREF _Toc401237721 \h </w:instrText>
+              <w:instrText xml:space="preserve"> PAGEREF _Toc401241374 \h </w:instrText>
             </w:r>
             <w:r>
               <w:rPr>
@@ -1279,7 +1279,7 @@
                 <w:noProof/>
                 <w:webHidden/>
               </w:rPr>
-              <w:t>6</w:t>
+              <w:t>8</w:t>
             </w:r>
             <w:r>
               <w:rPr>
@@ -1302,7 +1302,7 @@
               <w:lang w:eastAsia="en-CA"/>
             </w:rPr>
           </w:pPr>
-          <w:hyperlink w:anchor="_Toc401237722" w:history="1">
+          <w:hyperlink w:anchor="_Toc401241375" w:history="1">
             <w:r>
               <w:rPr>
                 <w:rStyle w:val="Hyperlink"/>
@@ -1332,7 +1332,7 @@
                 <w:noProof/>
                 <w:webHidden/>
               </w:rPr>
-              <w:instrText xml:space="preserve"> PAGEREF _Toc401237722 \h </w:instrText>
+              <w:instrText xml:space="preserve"> PAGEREF _Toc401241375 \h </w:instrText>
             </w:r>
             <w:r>
               <w:rPr>
@@ -1352,7 +1352,7 @@
                 <w:noProof/>
                 <w:webHidden/>
               </w:rPr>
-              <w:t>7</w:t>
+              <w:t>9</w:t>
             </w:r>
             <w:r>
               <w:rPr>
@@ -1375,7 +1375,7 @@
               <w:lang w:eastAsia="en-CA"/>
             </w:rPr>
           </w:pPr>
-          <w:hyperlink w:anchor="_Toc401237723" w:history="1">
+          <w:hyperlink w:anchor="_Toc401241376" w:history="1">
             <w:r>
               <w:rPr>
                 <w:rStyle w:val="Hyperlink"/>
@@ -1402,7 +1402,7 @@
                 <w:noProof/>
                 <w:webHidden/>
               </w:rPr>
-              <w:instrText xml:space="preserve"> PAGEREF _Toc401237723 \h </w:instrText>
+              <w:instrText xml:space="preserve"> PAGEREF _Toc401241376 \h </w:instrText>
             </w:r>
             <w:r>
               <w:rPr>
@@ -1422,7 +1422,7 @@
                 <w:noProof/>
                 <w:webHidden/>
               </w:rPr>
-              <w:t>8</w:t>
+              <w:t>10</w:t>
             </w:r>
             <w:r>
               <w:rPr>
@@ -1445,7 +1445,7 @@
               <w:lang w:eastAsia="en-CA"/>
             </w:rPr>
           </w:pPr>
-          <w:hyperlink w:anchor="_Toc401237724" w:history="1">
+          <w:hyperlink w:anchor="_Toc401241377" w:history="1">
             <w:r>
               <w:rPr>
                 <w:rStyle w:val="Hyperlink"/>
@@ -1472,7 +1472,7 @@
                 <w:noProof/>
                 <w:webHidden/>
               </w:rPr>
-              <w:instrText xml:space="preserve"> PAGEREF _Toc401237724 \h </w:instrText>
+              <w:instrText xml:space="preserve"> PAGEREF _Toc401241377 \h </w:instrText>
             </w:r>
             <w:r>
               <w:rPr>
@@ -1492,7 +1492,7 @@
                 <w:noProof/>
                 <w:webHidden/>
               </w:rPr>
-              <w:t>15</w:t>
+              <w:t>17</w:t>
             </w:r>
             <w:r>
               <w:rPr>
@@ -1515,7 +1515,7 @@
               <w:lang w:eastAsia="en-CA"/>
             </w:rPr>
           </w:pPr>
-          <w:hyperlink w:anchor="_Toc401237725" w:history="1">
+          <w:hyperlink w:anchor="_Toc401241378" w:history="1">
             <w:r>
               <w:rPr>
                 <w:rStyle w:val="Hyperlink"/>
@@ -1542,7 +1542,7 @@
                 <w:noProof/>
                 <w:webHidden/>
               </w:rPr>
-              <w:instrText xml:space="preserve"> PAGEREF _Toc401237725 \h </w:instrText>
+              <w:instrText xml:space="preserve"> PAGEREF _Toc401241378 \h </w:instrText>
             </w:r>
             <w:r>
               <w:rPr>
@@ -1562,7 +1562,7 @@
                 <w:noProof/>
                 <w:webHidden/>
               </w:rPr>
-              <w:t>15</w:t>
+              <w:t>17</w:t>
             </w:r>
             <w:r>
               <w:rPr>
@@ -1585,7 +1585,7 @@
               <w:lang w:eastAsia="en-CA"/>
             </w:rPr>
           </w:pPr>
-          <w:hyperlink w:anchor="_Toc401237726" w:history="1">
+          <w:hyperlink w:anchor="_Toc401241379" w:history="1">
             <w:r>
               <w:rPr>
                 <w:rStyle w:val="Hyperlink"/>
@@ -1612,7 +1612,7 @@
                 <w:noProof/>
                 <w:webHidden/>
               </w:rPr>
-              <w:instrText xml:space="preserve"> PAGEREF _Toc401237726 \h </w:instrText>
+              <w:instrText xml:space="preserve"> PAGEREF _Toc401241379 \h </w:instrText>
             </w:r>
             <w:r>
               <w:rPr>
@@ -1632,7 +1632,7 @@
                 <w:noProof/>
                 <w:webHidden/>
               </w:rPr>
-              <w:t>15</w:t>
+              <w:t>17</w:t>
             </w:r>
             <w:r>
               <w:rPr>
@@ -1657,30 +1657,541 @@
     </w:sdt>
     <w:p>
       <w:pPr>
+        <w:rPr>
+          <w:rFonts w:asciiTheme="majorHAnsi" w:eastAsiaTheme="majorEastAsia" w:hAnsiTheme="majorHAnsi" w:cstheme="majorBidi"/>
+          <w:color w:val="2E74B5" w:themeColor="accent1" w:themeShade="BF"/>
+          <w:sz w:val="32"/>
+          <w:szCs w:val="32"/>
+        </w:rPr>
+      </w:pPr>
+      <w:r>
+        <w:br w:type="page"/>
+      </w:r>
+    </w:p>
+    <w:p>
+      <w:pPr>
         <w:pStyle w:val="Heading1"/>
       </w:pPr>
-      <w:bookmarkStart w:id="0" w:name="_Toc401237712"/>
-      <w:r>
+      <w:bookmarkStart w:id="0" w:name="_Toc401241365"/>
+      <w:r>
+        <w:lastRenderedPageBreak/>
         <w:t>State of the Project</w:t>
       </w:r>
       <w:bookmarkEnd w:id="0"/>
     </w:p>
     <w:p>
-      <w:r>
-        <w:t>Provide a brief summa</w:t>
+      <w:pPr>
+        <w:jc w:val="both"/>
+      </w:pPr>
+      <w:r>
+        <w:t xml:space="preserve">We are currently on week 2 of our release plan; this is noted on our release plan/task board located on </w:t>
+      </w:r>
+      <w:proofErr w:type="spellStart"/>
+      <w:r>
+        <w:t>Trello</w:t>
+      </w:r>
+      <w:proofErr w:type="spellEnd"/>
+      <w:r>
+        <w:t>.</w:t>
+      </w:r>
+      <w:r>
+        <w:t xml:space="preserve"> </w:t>
+      </w:r>
+      <w:r>
+        <w:t>Last iteration w</w:t>
+      </w:r>
+      <w:r>
+        <w:t xml:space="preserve">e started by designing a website interface for the project. </w:t>
+      </w:r>
+      <w:r>
+        <w:t>We then added the text fields and buttons for the user to enter sources and keywords, but the actual action on the buttons were not implemented yet.</w:t>
+      </w:r>
+      <w:r>
+        <w:t xml:space="preserve"> For this week, we have actually coded those buttons and configured our database</w:t>
+      </w:r>
+      <w:r>
+        <w:t>.</w:t>
+      </w:r>
+      <w:r>
+        <w:t xml:space="preserve"> </w:t>
+      </w:r>
+      <w:r>
+        <w:t>W</w:t>
+      </w:r>
+      <w:r>
+        <w:t xml:space="preserve">e will be using </w:t>
+      </w:r>
+      <w:proofErr w:type="spellStart"/>
+      <w:r>
+        <w:t>CouchDB</w:t>
+      </w:r>
+      <w:proofErr w:type="spellEnd"/>
+      <w:r>
+        <w:t>, which gives us a good interface with web elements and makes the data trans</w:t>
+      </w:r>
+      <w:r>
+        <w:t>mission simpler for our needs.</w:t>
+      </w:r>
+    </w:p>
+    <w:p>
+      <w:pPr>
+        <w:jc w:val="both"/>
+        <w:rPr>
+          <w:rFonts w:ascii="Calibri" w:hAnsi="Calibri" w:cs="Calibri"/>
+          <w:lang w:val="en-US"/>
+        </w:rPr>
+      </w:pPr>
+      <w:r>
+        <w:t>Also, for this week’s iteration we have started to work on our web crawler.</w:t>
+      </w:r>
+      <w:r>
+        <w:t xml:space="preserve"> We have decided to use the Python library </w:t>
+      </w:r>
+      <w:proofErr w:type="spellStart"/>
+      <w:r>
+        <w:t>Scrapy</w:t>
+      </w:r>
+      <w:proofErr w:type="spellEnd"/>
+      <w:r>
+        <w:t xml:space="preserve"> due to its current and large developing community and its simplicity.</w:t>
+      </w:r>
+      <w:r>
+        <w:t xml:space="preserve"> It’s still under development but we have already got some results of its searches (See image attached).</w:t>
+      </w:r>
+      <w:r>
+        <w:rPr>
+          <w:rFonts w:ascii="Calibri" w:hAnsi="Calibri" w:cs="Calibri"/>
+          <w:color w:val="191919"/>
+          <w:lang w:val="en-US"/>
+        </w:rPr>
+        <w:t xml:space="preserve"> To create the web crawl, it requires an object that defines the fields/elements you want the crawl to catch</w:t>
+      </w:r>
+      <w:r>
+        <w:rPr>
+          <w:rFonts w:ascii="Calibri" w:hAnsi="Calibri" w:cs="Calibri"/>
+          <w:lang w:val="en-US"/>
+        </w:rPr>
+        <w:t>.</w:t>
+      </w:r>
+      <w:r>
+        <w:rPr>
+          <w:rFonts w:ascii="Calibri" w:hAnsi="Calibri" w:cs="Calibri"/>
+          <w:lang w:val="en-US"/>
+        </w:rPr>
+        <w:t xml:space="preserve"> Also, a spider (to do the actual crawl) needs the URL, as well as where the elements are located (using </w:t>
+      </w:r>
+      <w:proofErr w:type="spellStart"/>
+      <w:r>
+        <w:rPr>
+          <w:rFonts w:ascii="Calibri" w:hAnsi="Calibri" w:cs="Calibri"/>
+          <w:lang w:val="en-US"/>
+        </w:rPr>
+        <w:t>XPath</w:t>
+      </w:r>
+      <w:proofErr w:type="spellEnd"/>
+      <w:r>
+        <w:rPr>
+          <w:rFonts w:ascii="Calibri" w:hAnsi="Calibri" w:cs="Calibri"/>
+          <w:lang w:val="en-US"/>
+        </w:rPr>
+        <w:t xml:space="preserve"> queries).</w:t>
+      </w:r>
+      <w:r>
+        <w:rPr>
+          <w:rFonts w:ascii="Calibri" w:hAnsi="Calibri" w:cs="Calibri"/>
+          <w:lang w:val="en-US"/>
+        </w:rPr>
+        <w:t xml:space="preserve"> </w:t>
+      </w:r>
+      <w:r>
+        <w:rPr>
+          <w:rFonts w:ascii="Calibri" w:hAnsi="Calibri" w:cs="Calibri"/>
+          <w:color w:val="191919"/>
+          <w:lang w:val="en-US"/>
+        </w:rPr>
+        <w:t>For our initial testing, we</w:t>
+      </w:r>
+      <w:r>
+        <w:rPr>
+          <w:rFonts w:ascii="Calibri" w:hAnsi="Calibri" w:cs="Calibri"/>
+          <w:color w:val="191919"/>
+          <w:lang w:val="en-US"/>
+        </w:rPr>
+        <w:t xml:space="preserve"> used the</w:t>
+      </w:r>
+      <w:r>
+        <w:rPr>
+          <w:rFonts w:ascii="Calibri" w:hAnsi="Calibri" w:cs="Calibri"/>
+          <w:color w:val="191919"/>
+          <w:lang w:val="en-US"/>
+        </w:rPr>
+        <w:t xml:space="preserve"> URLs</w:t>
+      </w:r>
+      <w:r>
+        <w:rPr>
+          <w:rFonts w:ascii="Calibri" w:hAnsi="Calibri" w:cs="Calibri"/>
+          <w:color w:val="191919"/>
+          <w:lang w:val="en-US"/>
+        </w:rPr>
+        <w:t xml:space="preserve"> of New York Times and </w:t>
+      </w:r>
+      <w:proofErr w:type="spellStart"/>
+      <w:r>
+        <w:rPr>
+          <w:rFonts w:ascii="Calibri" w:hAnsi="Calibri" w:cs="Calibri"/>
+          <w:color w:val="191919"/>
+          <w:lang w:val="en-US"/>
+        </w:rPr>
+        <w:t>AlJazeera</w:t>
+      </w:r>
+      <w:proofErr w:type="spellEnd"/>
+      <w:r>
+        <w:rPr>
+          <w:rFonts w:ascii="Calibri" w:hAnsi="Calibri" w:cs="Calibri"/>
+          <w:color w:val="191919"/>
+          <w:lang w:val="en-US"/>
+        </w:rPr>
+        <w:t xml:space="preserve">. </w:t>
+      </w:r>
+      <w:r>
+        <w:rPr>
+          <w:rFonts w:ascii="Calibri" w:hAnsi="Calibri" w:cs="Calibri"/>
+          <w:color w:val="191919"/>
+          <w:lang w:val="en-US"/>
+        </w:rPr>
+        <w:t xml:space="preserve">One interesting item we discovered is that the RSS pages work really well in retrieving links, as the structure is the same for any RSS feed. </w:t>
+      </w:r>
+      <w:r>
+        <w:t>We are working to get our crawler working by the end of this week and then integrate it to our website interface, which already has the data sending/retrieval working.</w:t>
+      </w:r>
+    </w:p>
+    <w:p>
+      <w:pPr>
+        <w:jc w:val="both"/>
+      </w:pPr>
+      <w:r>
+        <w:t xml:space="preserve">Our original plan is </w:t>
+      </w:r>
+      <w:r>
+        <w:t>on track</w:t>
+      </w:r>
+      <w:r>
+        <w:t xml:space="preserve"> so far;</w:t>
+      </w:r>
+      <w:r>
+        <w:t xml:space="preserve"> we only had to push the button</w:t>
+      </w:r>
+      <w:r>
+        <w:t xml:space="preserve"> implementations for this week since we did</w:t>
+      </w:r>
+      <w:r>
+        <w:t xml:space="preserve"> no</w:t>
+      </w:r>
+      <w:r>
+        <w:t>t get the chance to finish them from last week’s iteration. They are now fully working and we are working on our web crawler for this week’s iteration</w:t>
+      </w:r>
+      <w:r>
+        <w:t>.</w:t>
+      </w:r>
+      <w:r>
+        <w:t xml:space="preserve"> </w:t>
+      </w:r>
+      <w:r>
+        <w:t>Since this is one of our main functionalities</w:t>
+      </w:r>
+      <w:r>
+        <w:t xml:space="preserve"> of our system, we decided it was better to start working on that as soon as we coul</w:t>
+      </w:r>
+      <w:r>
+        <w:t>d.</w:t>
+      </w:r>
+    </w:p>
+    <w:p>
+      <w:pPr>
+        <w:jc w:val="both"/>
+      </w:pPr>
+      <w:r>
+        <w:t xml:space="preserve">We are having two weekly meetings </w:t>
+      </w:r>
+      <w:r>
+        <w:t>in addition to</w:t>
+      </w:r>
+      <w:r>
+        <w:t xml:space="preserve"> the course’s tutorial and it i</w:t>
+      </w:r>
+      <w:r>
+        <w:t>s working pretty well for our group so far.</w:t>
+      </w:r>
+      <w:r>
+        <w:t xml:space="preserve"> If it was not possibl</w:t>
+      </w:r>
+      <w:r>
+        <w:t>e</w:t>
+      </w:r>
+      <w:r>
+        <w:t xml:space="preserve"> to meet in person, we would meet online on Google Hangouts. </w:t>
+      </w:r>
+      <w:r>
+        <w:t xml:space="preserve"> We have updat</w:t>
+      </w:r>
+      <w:r>
+        <w:t>ed our user stories</w:t>
+      </w:r>
+      <w:r>
+        <w:t xml:space="preserve"> (immensely)</w:t>
+      </w:r>
+      <w:r>
+        <w:t xml:space="preserve"> from Phase 1</w:t>
+      </w:r>
+      <w:r>
+        <w:t>.</w:t>
+      </w:r>
+    </w:p>
+    <w:p>
+      <w:pPr>
+        <w:pStyle w:val="ListParagraph"/>
+        <w:numPr>
+          <w:ilvl w:val="0"/>
+          <w:numId w:val="37"/>
+        </w:numPr>
+        <w:jc w:val="both"/>
+      </w:pPr>
+      <w:r>
+        <w:t>We added multiple roles to our user stories. The researcher and the graduate student more or less have the same functionality, with the differences being the researcher actually controls the sources and keywords.</w:t>
+      </w:r>
+    </w:p>
+    <w:p>
+      <w:pPr>
+        <w:pStyle w:val="ListParagraph"/>
+        <w:numPr>
+          <w:ilvl w:val="0"/>
+          <w:numId w:val="37"/>
+        </w:numPr>
+        <w:jc w:val="both"/>
+      </w:pPr>
+      <w:r>
+        <w:t>Acceptance criteria is including i</w:t>
       </w:r>
       <w:bookmarkStart w:id="1" w:name="_GoBack"/>
       <w:bookmarkEnd w:id="1"/>
       <w:r>
-        <w:t>ry (one page) of the current state of the project. Are you following the original plan? Did you have to make changes? Why or why not? What elements from the previous Phase are you building on? Any problems or obstacles that you had to overcome?</w:t>
+        <w:t>n each user story.</w:t>
       </w:r>
     </w:p>
     <w:p>
       <w:pPr>
+        <w:pStyle w:val="ListParagraph"/>
+        <w:numPr>
+          <w:ilvl w:val="0"/>
+          <w:numId w:val="37"/>
+        </w:numPr>
+        <w:jc w:val="both"/>
+      </w:pPr>
+      <w:r>
+        <w:t>Business priorities were changed. We are now using a 1-5 scaling, with 1 being the highest priority and 5 being the lowest priority.</w:t>
+      </w:r>
+    </w:p>
+    <w:p>
+      <w:pPr>
+        <w:jc w:val="both"/>
+      </w:pPr>
+      <w:r>
+        <w:t xml:space="preserve">Our release plan was redone to now do weekly iterations rather than 2 week iterations. </w:t>
+      </w:r>
+      <w:r>
+        <w:t xml:space="preserve">Our librarian programmer persona was recently added and currently one user story is created for him, but we will continually develop this role and incorporate it into our project. </w:t>
+      </w:r>
+      <w:r>
+        <w:t>W</w:t>
+      </w:r>
+      <w:r>
+        <w:t>e</w:t>
+      </w:r>
+      <w:r>
+        <w:t xml:space="preserve"> now</w:t>
+      </w:r>
+      <w:r>
+        <w:t xml:space="preserve"> believe we </w:t>
+      </w:r>
+      <w:r>
+        <w:t>are</w:t>
+      </w:r>
+      <w:r>
+        <w:t xml:space="preserve"> on righ</w:t>
+      </w:r>
+      <w:r>
+        <w:t>t track on</w:t>
+      </w:r>
+      <w:r>
+        <w:t xml:space="preserve"> our project development. O</w:t>
+      </w:r>
+      <w:r>
+        <w:t xml:space="preserve">ur main goals are to get </w:t>
+      </w:r>
+      <w:r>
+        <w:t xml:space="preserve">the </w:t>
+      </w:r>
+      <w:r>
+        <w:t>basic features done first</w:t>
+      </w:r>
+      <w:r>
+        <w:t xml:space="preserve"> (get the website up and running), </w:t>
+      </w:r>
+      <w:r>
+        <w:t>then work on some elaborate ones</w:t>
+      </w:r>
+      <w:r>
+        <w:t xml:space="preserve"> (web crawling, saving and displaying) and finish off with nice-to-have features (log in).</w:t>
+      </w:r>
+    </w:p>
+    <w:p>
+      <w:pPr>
+        <w:jc w:val="both"/>
+      </w:pPr>
+      <w:r>
+        <w:t>Attached you will find a screenshot of our Website interface and one from our crawler running.</w:t>
+      </w:r>
+    </w:p>
+    <w:p>
+      <w:pPr>
+        <w:jc w:val="center"/>
+      </w:pPr>
+      <w:r>
+        <w:rPr>
+          <w:noProof/>
+          <w:lang w:eastAsia="en-CA"/>
+        </w:rPr>
+        <w:lastRenderedPageBreak/>
+        <w:drawing>
+          <wp:inline distT="0" distB="0" distL="0" distR="0" wp14:anchorId="649D6B06" wp14:editId="3BAC6C71">
+            <wp:extent cx="5919125" cy="2352069"/>
+            <wp:effectExtent l="0" t="0" r="5715" b="0"/>
+            <wp:docPr id="6" name="Picture 6" descr="Macintosh HD:Users:ViniciusBarbosa:Desktop:Screen Shot 2014-10-15 at 4.51.19 PM.png"/>
+            <wp:cNvGraphicFramePr>
+              <a:graphicFrameLocks xmlns:a="http://schemas.openxmlformats.org/drawingml/2006/main" noChangeAspect="1"/>
+            </wp:cNvGraphicFramePr>
+            <a:graphic xmlns:a="http://schemas.openxmlformats.org/drawingml/2006/main">
+              <a:graphicData uri="http://schemas.openxmlformats.org/drawingml/2006/picture">
+                <pic:pic xmlns:pic="http://schemas.openxmlformats.org/drawingml/2006/picture">
+                  <pic:nvPicPr>
+                    <pic:cNvPr id="0" name="Picture 1" descr="Macintosh HD:Users:ViniciusBarbosa:Desktop:Screen Shot 2014-10-15 at 4.51.19 PM.png"/>
+                    <pic:cNvPicPr>
+                      <a:picLocks noChangeAspect="1" noChangeArrowheads="1"/>
+                    </pic:cNvPicPr>
+                  </pic:nvPicPr>
+                  <pic:blipFill>
+                    <a:blip r:embed="rId10">
+                      <a:extLst>
+                        <a:ext uri="{28A0092B-C50C-407E-A947-70E740481C1C}">
+                          <a14:useLocalDpi xmlns:a14="http://schemas.microsoft.com/office/drawing/2010/main" val="0"/>
+                        </a:ext>
+                      </a:extLst>
+                    </a:blip>
+                    <a:srcRect/>
+                    <a:stretch>
+                      <a:fillRect/>
+                    </a:stretch>
+                  </pic:blipFill>
+                  <pic:spPr bwMode="auto">
+                    <a:xfrm>
+                      <a:off x="0" y="0"/>
+                      <a:ext cx="5933576" cy="2357811"/>
+                    </a:xfrm>
+                    <a:prstGeom prst="rect">
+                      <a:avLst/>
+                    </a:prstGeom>
+                    <a:noFill/>
+                    <a:ln>
+                      <a:noFill/>
+                    </a:ln>
+                  </pic:spPr>
+                </pic:pic>
+              </a:graphicData>
+            </a:graphic>
+          </wp:inline>
+        </w:drawing>
+      </w:r>
+    </w:p>
+    <w:p/>
+    <w:p>
+      <w:pPr>
+        <w:jc w:val="center"/>
+      </w:pPr>
+      <w:r>
+        <w:rPr>
+          <w:noProof/>
+          <w:lang w:eastAsia="en-CA"/>
+        </w:rPr>
+        <w:drawing>
+          <wp:inline distT="0" distB="0" distL="0" distR="0" wp14:anchorId="061FAA09" wp14:editId="3738E314">
+            <wp:extent cx="5961163" cy="3176615"/>
+            <wp:effectExtent l="0" t="0" r="1905" b="5080"/>
+            <wp:docPr id="4" name="Picture 4" descr="Macintosh HD:Users:ViniciusBarbosa:Downloads:scrapy.jpg"/>
+            <wp:cNvGraphicFramePr>
+              <a:graphicFrameLocks xmlns:a="http://schemas.openxmlformats.org/drawingml/2006/main" noChangeAspect="1"/>
+            </wp:cNvGraphicFramePr>
+            <a:graphic xmlns:a="http://schemas.openxmlformats.org/drawingml/2006/main">
+              <a:graphicData uri="http://schemas.openxmlformats.org/drawingml/2006/picture">
+                <pic:pic xmlns:pic="http://schemas.openxmlformats.org/drawingml/2006/picture">
+                  <pic:nvPicPr>
+                    <pic:cNvPr id="0" name="Picture 3" descr="Macintosh HD:Users:ViniciusBarbosa:Downloads:scrapy.jpg"/>
+                    <pic:cNvPicPr>
+                      <a:picLocks noChangeAspect="1" noChangeArrowheads="1"/>
+                    </pic:cNvPicPr>
+                  </pic:nvPicPr>
+                  <pic:blipFill>
+                    <a:blip r:embed="rId11">
+                      <a:extLst>
+                        <a:ext uri="{28A0092B-C50C-407E-A947-70E740481C1C}">
+                          <a14:useLocalDpi xmlns:a14="http://schemas.microsoft.com/office/drawing/2010/main" val="0"/>
+                        </a:ext>
+                      </a:extLst>
+                    </a:blip>
+                    <a:srcRect/>
+                    <a:stretch>
+                      <a:fillRect/>
+                    </a:stretch>
+                  </pic:blipFill>
+                  <pic:spPr bwMode="auto">
+                    <a:xfrm>
+                      <a:off x="0" y="0"/>
+                      <a:ext cx="5986494" cy="3190113"/>
+                    </a:xfrm>
+                    <a:prstGeom prst="rect">
+                      <a:avLst/>
+                    </a:prstGeom>
+                    <a:noFill/>
+                    <a:ln>
+                      <a:noFill/>
+                    </a:ln>
+                  </pic:spPr>
+                </pic:pic>
+              </a:graphicData>
+            </a:graphic>
+          </wp:inline>
+        </w:drawing>
+      </w:r>
+    </w:p>
+    <w:p>
+      <w:pPr>
+        <w:rPr>
+          <w:rFonts w:asciiTheme="majorHAnsi" w:eastAsiaTheme="majorEastAsia" w:hAnsiTheme="majorHAnsi" w:cstheme="majorBidi"/>
+          <w:color w:val="2E74B5" w:themeColor="accent1" w:themeShade="BF"/>
+          <w:sz w:val="32"/>
+          <w:szCs w:val="32"/>
+        </w:rPr>
+      </w:pPr>
+      <w:r>
+        <w:br w:type="page"/>
+      </w:r>
+    </w:p>
+    <w:p>
+      <w:pPr>
         <w:pStyle w:val="Heading1"/>
       </w:pPr>
-      <w:bookmarkStart w:id="2" w:name="_Toc401237713"/>
-      <w:r>
+      <w:bookmarkStart w:id="2" w:name="_Toc401241366"/>
+      <w:r>
+        <w:lastRenderedPageBreak/>
         <w:t>Iteration Plan</w:t>
       </w:r>
       <w:bookmarkEnd w:id="2"/>
@@ -1877,7 +2388,37 @@
         <w:t>JSON</w:t>
       </w:r>
       <w:r>
-        <w:t xml:space="preserve"> file (Samson) [PD4]</w:t>
+        <w:t xml:space="preserve"> file (Sam</w:t>
+      </w:r>
+      <w:r>
+        <w:t>son) [PD2</w:t>
+      </w:r>
+      <w:r>
+        <w:t>]</w:t>
+      </w:r>
+    </w:p>
+    <w:p>
+      <w:pPr>
+        <w:pStyle w:val="ListParagraph"/>
+        <w:numPr>
+          <w:ilvl w:val="0"/>
+          <w:numId w:val="7"/>
+        </w:numPr>
+      </w:pPr>
+      <w:r>
+        <w:t>Grab sources from the database as parameters to the crawl (Samson) [PD1]</w:t>
+      </w:r>
+    </w:p>
+    <w:p>
+      <w:pPr>
+        <w:pStyle w:val="ListParagraph"/>
+        <w:numPr>
+          <w:ilvl w:val="0"/>
+          <w:numId w:val="7"/>
+        </w:numPr>
+      </w:pPr>
+      <w:r>
+        <w:t>Save the result of the crawl to the database (Samson) [PD1]</w:t>
       </w:r>
     </w:p>
     <w:p>
@@ -2028,15 +2569,22 @@
       </w:r>
       <w:proofErr w:type="spellEnd"/>
       <w:r>
-        <w:t xml:space="preserve">)[PD1] </w:t>
+        <w:t>)</w:t>
+      </w:r>
+      <w:r>
+        <w:t xml:space="preserve"> </w:t>
+      </w:r>
+      <w:r>
+        <w:t xml:space="preserve">[PD1] </w:t>
       </w:r>
     </w:p>
     <w:p>
       <w:pPr>
         <w:pStyle w:val="Heading1"/>
       </w:pPr>
-      <w:bookmarkStart w:id="3" w:name="_Toc401237714"/>
-      <w:r>
+      <w:bookmarkStart w:id="3" w:name="_Toc401241367"/>
+      <w:r>
+        <w:lastRenderedPageBreak/>
         <w:t>Task Board</w:t>
       </w:r>
       <w:bookmarkEnd w:id="3"/>
@@ -2058,7 +2606,7 @@
       <w:pPr>
         <w:pStyle w:val="Heading1"/>
       </w:pPr>
-      <w:bookmarkStart w:id="4" w:name="_Toc401237715"/>
+      <w:bookmarkStart w:id="4" w:name="_Toc401241368"/>
       <w:proofErr w:type="spellStart"/>
       <w:r>
         <w:t>Burndown</w:t>
@@ -2086,7 +2634,7 @@
       <w:pPr>
         <w:jc w:val="center"/>
       </w:pPr>
-      <w:hyperlink r:id="rId10" w:history="1">
+      <w:hyperlink r:id="rId12" w:history="1">
         <w:r>
           <w:rPr>
             <w:rStyle w:val="Hyperlink"/>
@@ -2097,24 +2645,10 @@
     </w:p>
     <w:p>
       <w:pPr>
-        <w:rPr>
-          <w:rFonts w:asciiTheme="majorHAnsi" w:eastAsiaTheme="majorEastAsia" w:hAnsiTheme="majorHAnsi" w:cstheme="majorBidi"/>
-          <w:color w:val="2E74B5" w:themeColor="accent1" w:themeShade="BF"/>
-          <w:sz w:val="32"/>
-          <w:szCs w:val="32"/>
-        </w:rPr>
-      </w:pPr>
-      <w:r>
-        <w:br w:type="page"/>
-      </w:r>
-    </w:p>
-    <w:p>
-      <w:pPr>
         <w:pStyle w:val="Heading1"/>
       </w:pPr>
-      <w:bookmarkStart w:id="5" w:name="_Toc401237716"/>
-      <w:r>
-        <w:lastRenderedPageBreak/>
+      <w:bookmarkStart w:id="5" w:name="_Toc401241369"/>
+      <w:r>
         <w:t>CRC Model</w:t>
       </w:r>
       <w:bookmarkEnd w:id="5"/>
@@ -2392,7 +2926,6 @@
             <w:proofErr w:type="spellEnd"/>
           </w:p>
           <w:p/>
-          <w:p/>
         </w:tc>
         <w:tc>
           <w:tcPr>
@@ -2544,7 +3077,6 @@
           </w:p>
           <w:p/>
           <w:p/>
-          <w:p/>
         </w:tc>
         <w:tc>
           <w:tcPr>
@@ -2708,7 +3240,6 @@
               <w:t>Twitter Handle List</w:t>
             </w:r>
           </w:p>
-          <w:p/>
           <w:p/>
         </w:tc>
       </w:tr>
@@ -2875,6 +3406,7 @@
               <w:jc w:val="center"/>
             </w:pPr>
             <w:r>
+              <w:lastRenderedPageBreak/>
               <w:t>Table</w:t>
             </w:r>
           </w:p>
@@ -3011,7 +3543,6 @@
               <w:jc w:val="center"/>
             </w:pPr>
             <w:r>
-              <w:lastRenderedPageBreak/>
               <w:t>Keyword List</w:t>
             </w:r>
           </w:p>
@@ -3264,7 +3795,7 @@
       <w:pPr>
         <w:pStyle w:val="Heading1"/>
       </w:pPr>
-      <w:bookmarkStart w:id="6" w:name="_Toc401237717"/>
+      <w:bookmarkStart w:id="6" w:name="_Toc401241370"/>
       <w:r>
         <w:t>Improving on Phase 1</w:t>
       </w:r>
@@ -3274,7 +3805,7 @@
       <w:pPr>
         <w:pStyle w:val="Heading2"/>
       </w:pPr>
-      <w:bookmarkStart w:id="7" w:name="_Toc401237718"/>
+      <w:bookmarkStart w:id="7" w:name="_Toc401241371"/>
       <w:r>
         <w:t>Personas</w:t>
       </w:r>
@@ -3288,7 +3819,7 @@
           <w:lang w:eastAsia="en-CA"/>
         </w:rPr>
       </w:pPr>
-      <w:bookmarkStart w:id="8" w:name="_Toc401237719"/>
+      <w:bookmarkStart w:id="8" w:name="_Toc401241372"/>
       <w:r>
         <w:rPr>
           <w:rFonts w:eastAsia="Times New Roman"/>
@@ -3368,7 +3899,7 @@
                     </pic:cNvPicPr>
                   </pic:nvPicPr>
                   <pic:blipFill>
-                    <a:blip r:embed="rId11">
+                    <a:blip r:embed="rId13">
                       <a:extLst>
                         <a:ext uri="{28A0092B-C50C-407E-A947-70E740481C1C}">
                           <a14:useLocalDpi xmlns:a14="http://schemas.microsoft.com/office/drawing/2010/main" val="0"/>
@@ -3470,6 +4001,7 @@
           <w:shd w:val="clear" w:color="auto" w:fill="FFFFFF"/>
           <w:lang w:eastAsia="en-CA"/>
         </w:rPr>
+        <w:lastRenderedPageBreak/>
         <w:t>Since Dr. Paz doesn’t have a strict routine as a professor and researcher, when he is not teaching he can be either in his research lab in the Anthropology departments where he manages a research team with a graduate student or at his house, where he has a huge office to work on his researches from home.</w:t>
       </w:r>
     </w:p>
@@ -3486,15 +4018,7 @@
           <w:shd w:val="clear" w:color="auto" w:fill="FFFFFF"/>
           <w:lang w:eastAsia="en-CA"/>
         </w:rPr>
-        <w:t xml:space="preserve">Dr. Paz has great computer skills, being able to easily answer emails and write notes through his iPhone, and use a variety of computer software packages to collect, analyze and organize information and data in his MacBook, which he then present to other members of his department, either in a written report </w:t>
-      </w:r>
-      <w:r>
-        <w:rPr>
-          <w:shd w:val="clear" w:color="auto" w:fill="FFFFFF"/>
-          <w:lang w:eastAsia="en-CA"/>
-        </w:rPr>
-        <w:lastRenderedPageBreak/>
-        <w:t>or oral presentation. He is also very familiar with websites and browsers, since the core of his researches are based on web-displayed information.</w:t>
+        <w:t>Dr. Paz has great computer skills, being able to easily answer emails and write notes through his iPhone, and use a variety of computer software packages to collect, analyze and organize information and data in his MacBook, which he then present to other members of his department, either in a written report or oral presentation. He is also very familiar with websites and browsers, since the core of his researches are based on web-displayed information.</w:t>
       </w:r>
     </w:p>
     <w:p>
@@ -3521,7 +4045,7 @@
           <w:lang w:eastAsia="en-CA"/>
         </w:rPr>
       </w:pPr>
-      <w:bookmarkStart w:id="9" w:name="_Toc401237720"/>
+      <w:bookmarkStart w:id="9" w:name="_Toc401241373"/>
       <w:r>
         <w:rPr>
           <w:rFonts w:eastAsia="Times New Roman"/>
@@ -3604,7 +4128,7 @@
                     </pic:cNvPicPr>
                   </pic:nvPicPr>
                   <pic:blipFill>
-                    <a:blip r:embed="rId12" cstate="print">
+                    <a:blip r:embed="rId14" cstate="print">
                       <a:extLst>
                         <a:ext uri="{28A0092B-C50C-407E-A947-70E740481C1C}">
                           <a14:useLocalDpi xmlns:a14="http://schemas.microsoft.com/office/drawing/2010/main" val="0"/>
@@ -3706,7 +4230,15 @@
           <w:shd w:val="clear" w:color="auto" w:fill="FFFFFF"/>
           <w:lang w:eastAsia="en-CA"/>
         </w:rPr>
-        <w:t>Anthropology Department at UTSC, Alex’s main responsibilities involve defining research parameters and expanding the knowledge of that research field by discovering a unique approach to different global conflicts/news to help Dr. Paz in his projects. That requires a lot of time looking for trustable sources and reliable connections between them to make resourceful articles.</w:t>
+        <w:t xml:space="preserve">Anthropology Department at UTSC, Alex’s main responsibilities involve defining research parameters and expanding the knowledge of that research field by discovering a unique approach to different global conflicts/news to help Dr. Paz in his projects. </w:t>
+      </w:r>
+      <w:r>
+        <w:rPr>
+          <w:shd w:val="clear" w:color="auto" w:fill="FFFFFF"/>
+          <w:lang w:eastAsia="en-CA"/>
+        </w:rPr>
+        <w:lastRenderedPageBreak/>
+        <w:t>That requires a lot of time looking for trustable sources and reliable connections between them to make resourceful articles.</w:t>
       </w:r>
     </w:p>
     <w:p>
@@ -3733,14 +4265,13 @@
           <w:lang w:eastAsia="en-CA"/>
         </w:rPr>
       </w:pPr>
-      <w:bookmarkStart w:id="10" w:name="_Toc401237721"/>
+      <w:bookmarkStart w:id="10" w:name="_Toc401241374"/>
       <w:r>
         <w:rPr>
           <w:rFonts w:eastAsia="Times New Roman"/>
           <w:shd w:val="clear" w:color="auto" w:fill="FFFFFF"/>
           <w:lang w:eastAsia="en-CA"/>
         </w:rPr>
-        <w:lastRenderedPageBreak/>
         <w:t xml:space="preserve">Andrew Stanley – </w:t>
       </w:r>
       <w:r>
@@ -3785,7 +4316,7 @@
                     </pic:cNvPicPr>
                   </pic:nvPicPr>
                   <pic:blipFill>
-                    <a:blip r:embed="rId13">
+                    <a:blip r:embed="rId15">
                       <a:extLst>
                         <a:ext uri="{28A0092B-C50C-407E-A947-70E740481C1C}">
                           <a14:useLocalDpi xmlns:a14="http://schemas.microsoft.com/office/drawing/2010/main" val="0"/>
@@ -4095,50 +4626,6 @@
     </w:p>
     <w:p>
       <w:pPr>
-        <w:rPr>
-          <w:shd w:val="clear" w:color="auto" w:fill="FFFFFF"/>
-          <w:lang w:eastAsia="en-CA"/>
-        </w:rPr>
-      </w:pPr>
-    </w:p>
-    <w:p>
-      <w:pPr>
-        <w:rPr>
-          <w:shd w:val="clear" w:color="auto" w:fill="FFFFFF"/>
-          <w:lang w:eastAsia="en-CA"/>
-        </w:rPr>
-      </w:pPr>
-    </w:p>
-    <w:p>
-      <w:pPr>
-        <w:rPr>
-          <w:shd w:val="clear" w:color="auto" w:fill="FFFFFF"/>
-          <w:lang w:eastAsia="en-CA"/>
-        </w:rPr>
-      </w:pPr>
-    </w:p>
-    <w:p>
-      <w:pPr>
-        <w:rPr>
-          <w:shd w:val="clear" w:color="auto" w:fill="FFFFFF"/>
-          <w:lang w:eastAsia="en-CA"/>
-        </w:rPr>
-      </w:pPr>
-    </w:p>
-    <w:p>
-      <w:pPr>
-        <w:rPr>
-          <w:rFonts w:asciiTheme="majorHAnsi" w:eastAsia="Times New Roman" w:hAnsiTheme="majorHAnsi" w:cstheme="majorBidi"/>
-          <w:color w:val="1F4D78" w:themeColor="accent1" w:themeShade="7F"/>
-          <w:sz w:val="24"/>
-          <w:szCs w:val="24"/>
-          <w:shd w:val="clear" w:color="auto" w:fill="FFFFFF"/>
-          <w:lang w:eastAsia="en-CA"/>
-        </w:rPr>
-      </w:pPr>
-    </w:p>
-    <w:p>
-      <w:pPr>
         <w:pStyle w:val="Heading3"/>
         <w:rPr>
           <w:rFonts w:eastAsia="Times New Roman"/>
@@ -4146,7 +4633,7 @@
           <w:lang w:eastAsia="en-CA"/>
         </w:rPr>
       </w:pPr>
-      <w:bookmarkStart w:id="11" w:name="_Toc401237722"/>
+      <w:bookmarkStart w:id="11" w:name="_Toc401241375"/>
       <w:r>
         <w:rPr>
           <w:rFonts w:eastAsia="Times New Roman"/>
@@ -4238,7 +4725,7 @@
                     </pic:cNvPicPr>
                   </pic:nvPicPr>
                   <pic:blipFill>
-                    <a:blip r:embed="rId14">
+                    <a:blip r:embed="rId16">
                       <a:extLst>
                         <a:ext uri="{28A0092B-C50C-407E-A947-70E740481C1C}">
                           <a14:useLocalDpi xmlns:a14="http://schemas.microsoft.com/office/drawing/2010/main" val="0"/>
@@ -4488,7 +4975,7 @@
       <w:pPr>
         <w:pStyle w:val="Heading2"/>
       </w:pPr>
-      <w:bookmarkStart w:id="12" w:name="_Toc401237723"/>
+      <w:bookmarkStart w:id="12" w:name="_Toc401241376"/>
       <w:r>
         <w:lastRenderedPageBreak/>
         <w:t>User Stories</w:t>
@@ -8874,7 +9361,7 @@
       <w:pPr>
         <w:pStyle w:val="Heading2"/>
       </w:pPr>
-      <w:bookmarkStart w:id="13" w:name="_Toc401237724"/>
+      <w:bookmarkStart w:id="13" w:name="_Toc401241377"/>
       <w:r>
         <w:t>System Design</w:t>
       </w:r>
@@ -8961,7 +9448,7 @@
       <w:pPr>
         <w:pStyle w:val="Heading2"/>
       </w:pPr>
-      <w:bookmarkStart w:id="14" w:name="_Toc401237725"/>
+      <w:bookmarkStart w:id="14" w:name="_Toc401241378"/>
       <w:r>
         <w:t>Release Plan</w:t>
       </w:r>
@@ -8984,7 +9471,7 @@
       <w:pPr>
         <w:pStyle w:val="Heading2"/>
       </w:pPr>
-      <w:bookmarkStart w:id="15" w:name="_Toc401237726"/>
+      <w:bookmarkStart w:id="15" w:name="_Toc401241379"/>
       <w:r>
         <w:t>Release Plan Video</w:t>
       </w:r>
@@ -8996,8 +9483,8 @@
       </w:r>
     </w:p>
     <w:sectPr>
-      <w:headerReference w:type="default" r:id="rId15"/>
-      <w:headerReference w:type="first" r:id="rId16"/>
+      <w:headerReference w:type="default" r:id="rId17"/>
+      <w:headerReference w:type="first" r:id="rId18"/>
       <w:pgSz w:w="12240" w:h="15840"/>
       <w:pgMar w:top="1440" w:right="1440" w:bottom="1440" w:left="1440" w:header="709" w:footer="709" w:gutter="0"/>
       <w:pgNumType w:start="0"/>
@@ -9089,7 +9576,7 @@
       <w:rPr>
         <w:noProof/>
       </w:rPr>
-      <w:t>15</w:t>
+      <w:t>17</w:t>
     </w:r>
     <w:r>
       <w:rPr>
@@ -10602,6 +11089,118 @@
     </w:lvl>
   </w:abstractNum>
   <w:abstractNum w:abstractNumId="13">
+    <w:nsid w:val="190D501C"/>
+    <w:multiLevelType w:val="hybridMultilevel"/>
+    <w:tmpl w:val="F072D090"/>
+    <w:lvl w:ilvl="0" w:tplc="90C69F68">
+      <w:numFmt w:val="bullet"/>
+      <w:lvlText w:val="-"/>
+      <w:lvlJc w:val="left"/>
+      <w:pPr>
+        <w:ind w:left="720" w:hanging="360"/>
+      </w:pPr>
+      <w:rPr>
+        <w:rFonts w:ascii="Calibri" w:eastAsiaTheme="minorHAnsi" w:hAnsi="Calibri" w:cstheme="minorBidi" w:hint="default"/>
+      </w:rPr>
+    </w:lvl>
+    <w:lvl w:ilvl="1" w:tplc="10090003" w:tentative="1">
+      <w:start w:val="1"/>
+      <w:numFmt w:val="bullet"/>
+      <w:lvlText w:val="o"/>
+      <w:lvlJc w:val="left"/>
+      <w:pPr>
+        <w:ind w:left="1440" w:hanging="360"/>
+      </w:pPr>
+      <w:rPr>
+        <w:rFonts w:ascii="Courier New" w:hAnsi="Courier New" w:cs="Courier New" w:hint="default"/>
+      </w:rPr>
+    </w:lvl>
+    <w:lvl w:ilvl="2" w:tplc="10090005" w:tentative="1">
+      <w:start w:val="1"/>
+      <w:numFmt w:val="bullet"/>
+      <w:lvlText w:val=""/>
+      <w:lvlJc w:val="left"/>
+      <w:pPr>
+        <w:ind w:left="2160" w:hanging="360"/>
+      </w:pPr>
+      <w:rPr>
+        <w:rFonts w:ascii="Wingdings" w:hAnsi="Wingdings" w:hint="default"/>
+      </w:rPr>
+    </w:lvl>
+    <w:lvl w:ilvl="3" w:tplc="10090001" w:tentative="1">
+      <w:start w:val="1"/>
+      <w:numFmt w:val="bullet"/>
+      <w:lvlText w:val=""/>
+      <w:lvlJc w:val="left"/>
+      <w:pPr>
+        <w:ind w:left="2880" w:hanging="360"/>
+      </w:pPr>
+      <w:rPr>
+        <w:rFonts w:ascii="Symbol" w:hAnsi="Symbol" w:hint="default"/>
+      </w:rPr>
+    </w:lvl>
+    <w:lvl w:ilvl="4" w:tplc="10090003" w:tentative="1">
+      <w:start w:val="1"/>
+      <w:numFmt w:val="bullet"/>
+      <w:lvlText w:val="o"/>
+      <w:lvlJc w:val="left"/>
+      <w:pPr>
+        <w:ind w:left="3600" w:hanging="360"/>
+      </w:pPr>
+      <w:rPr>
+        <w:rFonts w:ascii="Courier New" w:hAnsi="Courier New" w:cs="Courier New" w:hint="default"/>
+      </w:rPr>
+    </w:lvl>
+    <w:lvl w:ilvl="5" w:tplc="10090005" w:tentative="1">
+      <w:start w:val="1"/>
+      <w:numFmt w:val="bullet"/>
+      <w:lvlText w:val=""/>
+      <w:lvlJc w:val="left"/>
+      <w:pPr>
+        <w:ind w:left="4320" w:hanging="360"/>
+      </w:pPr>
+      <w:rPr>
+        <w:rFonts w:ascii="Wingdings" w:hAnsi="Wingdings" w:hint="default"/>
+      </w:rPr>
+    </w:lvl>
+    <w:lvl w:ilvl="6" w:tplc="10090001" w:tentative="1">
+      <w:start w:val="1"/>
+      <w:numFmt w:val="bullet"/>
+      <w:lvlText w:val=""/>
+      <w:lvlJc w:val="left"/>
+      <w:pPr>
+        <w:ind w:left="5040" w:hanging="360"/>
+      </w:pPr>
+      <w:rPr>
+        <w:rFonts w:ascii="Symbol" w:hAnsi="Symbol" w:hint="default"/>
+      </w:rPr>
+    </w:lvl>
+    <w:lvl w:ilvl="7" w:tplc="10090003" w:tentative="1">
+      <w:start w:val="1"/>
+      <w:numFmt w:val="bullet"/>
+      <w:lvlText w:val="o"/>
+      <w:lvlJc w:val="left"/>
+      <w:pPr>
+        <w:ind w:left="5760" w:hanging="360"/>
+      </w:pPr>
+      <w:rPr>
+        <w:rFonts w:ascii="Courier New" w:hAnsi="Courier New" w:cs="Courier New" w:hint="default"/>
+      </w:rPr>
+    </w:lvl>
+    <w:lvl w:ilvl="8" w:tplc="10090005" w:tentative="1">
+      <w:start w:val="1"/>
+      <w:numFmt w:val="bullet"/>
+      <w:lvlText w:val=""/>
+      <w:lvlJc w:val="left"/>
+      <w:pPr>
+        <w:ind w:left="6480" w:hanging="360"/>
+      </w:pPr>
+      <w:rPr>
+        <w:rFonts w:ascii="Wingdings" w:hAnsi="Wingdings" w:hint="default"/>
+      </w:rPr>
+    </w:lvl>
+  </w:abstractNum>
+  <w:abstractNum w:abstractNumId="14">
     <w:nsid w:val="19CB3A80"/>
     <w:multiLevelType w:val="hybridMultilevel"/>
     <w:tmpl w:val="01DA89B6"/>
@@ -10713,7 +11312,7 @@
       </w:rPr>
     </w:lvl>
   </w:abstractNum>
-  <w:abstractNum w:abstractNumId="14">
+  <w:abstractNum w:abstractNumId="15">
     <w:nsid w:val="1A87631C"/>
     <w:multiLevelType w:val="hybridMultilevel"/>
     <w:tmpl w:val="D20A7A60"/>
@@ -10826,7 +11425,7 @@
       </w:rPr>
     </w:lvl>
   </w:abstractNum>
-  <w:abstractNum w:abstractNumId="15">
+  <w:abstractNum w:abstractNumId="16">
     <w:nsid w:val="266930B7"/>
     <w:multiLevelType w:val="hybridMultilevel"/>
     <w:tmpl w:val="42504C3A"/>
@@ -10938,7 +11537,7 @@
       </w:rPr>
     </w:lvl>
   </w:abstractNum>
-  <w:abstractNum w:abstractNumId="16">
+  <w:abstractNum w:abstractNumId="17">
     <w:nsid w:val="2A9433A6"/>
     <w:multiLevelType w:val="hybridMultilevel"/>
     <w:tmpl w:val="5A34F502"/>
@@ -11050,7 +11649,7 @@
       </w:rPr>
     </w:lvl>
   </w:abstractNum>
-  <w:abstractNum w:abstractNumId="17">
+  <w:abstractNum w:abstractNumId="18">
     <w:nsid w:val="2DC51874"/>
     <w:multiLevelType w:val="hybridMultilevel"/>
     <w:tmpl w:val="9DAE9530"/>
@@ -11162,7 +11761,7 @@
       </w:rPr>
     </w:lvl>
   </w:abstractNum>
-  <w:abstractNum w:abstractNumId="18">
+  <w:abstractNum w:abstractNumId="19">
     <w:nsid w:val="2DF12CCB"/>
     <w:multiLevelType w:val="hybridMultilevel"/>
     <w:tmpl w:val="D708E9FC"/>
@@ -11251,7 +11850,7 @@
       </w:pPr>
     </w:lvl>
   </w:abstractNum>
-  <w:abstractNum w:abstractNumId="19">
+  <w:abstractNum w:abstractNumId="20">
     <w:nsid w:val="3D790865"/>
     <w:multiLevelType w:val="hybridMultilevel"/>
     <w:tmpl w:val="A5D44F66"/>
@@ -11340,7 +11939,7 @@
       </w:pPr>
     </w:lvl>
   </w:abstractNum>
-  <w:abstractNum w:abstractNumId="20">
+  <w:abstractNum w:abstractNumId="21">
     <w:nsid w:val="3FA26B5B"/>
     <w:multiLevelType w:val="hybridMultilevel"/>
     <w:tmpl w:val="92DED4F8"/>
@@ -11452,7 +12051,7 @@
       </w:rPr>
     </w:lvl>
   </w:abstractNum>
-  <w:abstractNum w:abstractNumId="21">
+  <w:abstractNum w:abstractNumId="22">
     <w:nsid w:val="3FA43C40"/>
     <w:multiLevelType w:val="hybridMultilevel"/>
     <w:tmpl w:val="21866A18"/>
@@ -11565,7 +12164,7 @@
       </w:rPr>
     </w:lvl>
   </w:abstractNum>
-  <w:abstractNum w:abstractNumId="22">
+  <w:abstractNum w:abstractNumId="23">
     <w:nsid w:val="4442593E"/>
     <w:multiLevelType w:val="hybridMultilevel"/>
     <w:tmpl w:val="D0420262"/>
@@ -11677,7 +12276,7 @@
       </w:rPr>
     </w:lvl>
   </w:abstractNum>
-  <w:abstractNum w:abstractNumId="23">
+  <w:abstractNum w:abstractNumId="24">
     <w:nsid w:val="47D57B6F"/>
     <w:multiLevelType w:val="hybridMultilevel"/>
     <w:tmpl w:val="48ECDF42"/>
@@ -11789,7 +12388,7 @@
       </w:rPr>
     </w:lvl>
   </w:abstractNum>
-  <w:abstractNum w:abstractNumId="24">
+  <w:abstractNum w:abstractNumId="25">
     <w:nsid w:val="52D45A8C"/>
     <w:multiLevelType w:val="hybridMultilevel"/>
     <w:tmpl w:val="02C48E88"/>
@@ -11901,7 +12500,7 @@
       </w:rPr>
     </w:lvl>
   </w:abstractNum>
-  <w:abstractNum w:abstractNumId="25">
+  <w:abstractNum w:abstractNumId="26">
     <w:nsid w:val="530A6137"/>
     <w:multiLevelType w:val="hybridMultilevel"/>
     <w:tmpl w:val="F13C1BF8"/>
@@ -11990,7 +12589,7 @@
       </w:pPr>
     </w:lvl>
   </w:abstractNum>
-  <w:abstractNum w:abstractNumId="26">
+  <w:abstractNum w:abstractNumId="27">
     <w:nsid w:val="5A50056C"/>
     <w:multiLevelType w:val="hybridMultilevel"/>
     <w:tmpl w:val="84701ED8"/>
@@ -12102,7 +12701,7 @@
       </w:rPr>
     </w:lvl>
   </w:abstractNum>
-  <w:abstractNum w:abstractNumId="27">
+  <w:abstractNum w:abstractNumId="28">
     <w:nsid w:val="5FA61EBE"/>
     <w:multiLevelType w:val="hybridMultilevel"/>
     <w:tmpl w:val="2FD0C4B6"/>
@@ -12214,7 +12813,7 @@
       </w:rPr>
     </w:lvl>
   </w:abstractNum>
-  <w:abstractNum w:abstractNumId="28">
+  <w:abstractNum w:abstractNumId="29">
     <w:nsid w:val="5FF45009"/>
     <w:multiLevelType w:val="hybridMultilevel"/>
     <w:tmpl w:val="52BECD7E"/>
@@ -12326,7 +12925,7 @@
       </w:rPr>
     </w:lvl>
   </w:abstractNum>
-  <w:abstractNum w:abstractNumId="29">
+  <w:abstractNum w:abstractNumId="30">
     <w:nsid w:val="601426DC"/>
     <w:multiLevelType w:val="hybridMultilevel"/>
     <w:tmpl w:val="2870A03C"/>
@@ -12438,7 +13037,7 @@
       </w:rPr>
     </w:lvl>
   </w:abstractNum>
-  <w:abstractNum w:abstractNumId="30">
+  <w:abstractNum w:abstractNumId="31">
     <w:nsid w:val="67D82578"/>
     <w:multiLevelType w:val="hybridMultilevel"/>
     <w:tmpl w:val="48B8526E"/>
@@ -12550,7 +13149,7 @@
       </w:rPr>
     </w:lvl>
   </w:abstractNum>
-  <w:abstractNum w:abstractNumId="31">
+  <w:abstractNum w:abstractNumId="32">
     <w:nsid w:val="694956ED"/>
     <w:multiLevelType w:val="hybridMultilevel"/>
     <w:tmpl w:val="1F9E3C68"/>
@@ -12662,7 +13261,7 @@
       </w:rPr>
     </w:lvl>
   </w:abstractNum>
-  <w:abstractNum w:abstractNumId="32">
+  <w:abstractNum w:abstractNumId="33">
     <w:nsid w:val="6A661D18"/>
     <w:multiLevelType w:val="hybridMultilevel"/>
     <w:tmpl w:val="9822BD30"/>
@@ -12774,7 +13373,7 @@
       </w:rPr>
     </w:lvl>
   </w:abstractNum>
-  <w:abstractNum w:abstractNumId="33">
+  <w:abstractNum w:abstractNumId="34">
     <w:nsid w:val="6B2401FC"/>
     <w:multiLevelType w:val="hybridMultilevel"/>
     <w:tmpl w:val="8340B4B8"/>
@@ -12860,7 +13459,7 @@
       </w:pPr>
     </w:lvl>
   </w:abstractNum>
-  <w:abstractNum w:abstractNumId="34">
+  <w:abstractNum w:abstractNumId="35">
     <w:nsid w:val="6D52251A"/>
     <w:multiLevelType w:val="hybridMultilevel"/>
     <w:tmpl w:val="A5D44F66"/>
@@ -12949,7 +13548,7 @@
       </w:pPr>
     </w:lvl>
   </w:abstractNum>
-  <w:abstractNum w:abstractNumId="35">
+  <w:abstractNum w:abstractNumId="36">
     <w:nsid w:val="7AA01F9E"/>
     <w:multiLevelType w:val="hybridMultilevel"/>
     <w:tmpl w:val="000C4B2C"/>
@@ -13062,55 +13661,55 @@
     </w:lvl>
   </w:abstractNum>
   <w:num w:numId="1">
-    <w:abstractNumId w:val="14"/>
+    <w:abstractNumId w:val="15"/>
   </w:num>
   <w:num w:numId="2">
-    <w:abstractNumId w:val="21"/>
+    <w:abstractNumId w:val="22"/>
   </w:num>
   <w:num w:numId="3">
     <w:abstractNumId w:val="11"/>
   </w:num>
   <w:num w:numId="4">
-    <w:abstractNumId w:val="29"/>
+    <w:abstractNumId w:val="30"/>
   </w:num>
   <w:num w:numId="5">
-    <w:abstractNumId w:val="19"/>
+    <w:abstractNumId w:val="20"/>
   </w:num>
   <w:num w:numId="6">
-    <w:abstractNumId w:val="33"/>
+    <w:abstractNumId w:val="34"/>
   </w:num>
   <w:num w:numId="7">
-    <w:abstractNumId w:val="25"/>
+    <w:abstractNumId w:val="26"/>
   </w:num>
   <w:num w:numId="8">
     <w:abstractNumId w:val="12"/>
   </w:num>
   <w:num w:numId="9">
-    <w:abstractNumId w:val="18"/>
+    <w:abstractNumId w:val="19"/>
   </w:num>
   <w:num w:numId="10">
-    <w:abstractNumId w:val="34"/>
+    <w:abstractNumId w:val="35"/>
   </w:num>
   <w:num w:numId="11">
     <w:abstractNumId w:val="2"/>
   </w:num>
   <w:num w:numId="12">
-    <w:abstractNumId w:val="30"/>
+    <w:abstractNumId w:val="31"/>
   </w:num>
   <w:num w:numId="13">
     <w:abstractNumId w:val="8"/>
   </w:num>
   <w:num w:numId="14">
-    <w:abstractNumId w:val="22"/>
+    <w:abstractNumId w:val="23"/>
   </w:num>
   <w:num w:numId="15">
-    <w:abstractNumId w:val="28"/>
+    <w:abstractNumId w:val="29"/>
   </w:num>
   <w:num w:numId="16">
-    <w:abstractNumId w:val="23"/>
+    <w:abstractNumId w:val="24"/>
   </w:num>
   <w:num w:numId="17">
-    <w:abstractNumId w:val="27"/>
+    <w:abstractNumId w:val="28"/>
   </w:num>
   <w:num w:numId="18">
     <w:abstractNumId w:val="3"/>
@@ -13119,7 +13718,7 @@
     <w:abstractNumId w:val="1"/>
   </w:num>
   <w:num w:numId="20">
-    <w:abstractNumId w:val="26"/>
+    <w:abstractNumId w:val="27"/>
   </w:num>
   <w:num w:numId="21">
     <w:abstractNumId w:val="6"/>
@@ -13131,10 +13730,10 @@
     <w:abstractNumId w:val="5"/>
   </w:num>
   <w:num w:numId="24">
-    <w:abstractNumId w:val="15"/>
+    <w:abstractNumId w:val="16"/>
   </w:num>
   <w:num w:numId="25">
-    <w:abstractNumId w:val="17"/>
+    <w:abstractNumId w:val="18"/>
   </w:num>
   <w:num w:numId="26">
     <w:abstractNumId w:val="10"/>
@@ -13143,30 +13742,33 @@
     <w:abstractNumId w:val="7"/>
   </w:num>
   <w:num w:numId="28">
-    <w:abstractNumId w:val="20"/>
+    <w:abstractNumId w:val="21"/>
   </w:num>
   <w:num w:numId="29">
-    <w:abstractNumId w:val="31"/>
+    <w:abstractNumId w:val="32"/>
   </w:num>
   <w:num w:numId="30">
-    <w:abstractNumId w:val="16"/>
+    <w:abstractNumId w:val="17"/>
   </w:num>
   <w:num w:numId="31">
-    <w:abstractNumId w:val="24"/>
+    <w:abstractNumId w:val="25"/>
   </w:num>
   <w:num w:numId="32">
     <w:abstractNumId w:val="4"/>
   </w:num>
   <w:num w:numId="33">
-    <w:abstractNumId w:val="32"/>
+    <w:abstractNumId w:val="33"/>
   </w:num>
   <w:num w:numId="34">
     <w:abstractNumId w:val="9"/>
   </w:num>
   <w:num w:numId="35">
-    <w:abstractNumId w:val="35"/>
+    <w:abstractNumId w:val="36"/>
   </w:num>
   <w:num w:numId="36">
+    <w:abstractNumId w:val="14"/>
+  </w:num>
+  <w:num w:numId="37">
     <w:abstractNumId w:val="13"/>
   </w:num>
 </w:numbering>
@@ -14207,6 +14809,7 @@
     <w:rsidRoot w:val="00CD4354"/>
     <w:rsid w:val="00004903"/>
     <w:rsid w:val="001C4562"/>
+    <w:rsid w:val="00A50141"/>
     <w:rsid w:val="00CD4354"/>
   </w:rsids>
   <m:mathPr>
@@ -14935,7 +15538,7 @@
 </file>
 
 <file path=customXml/itemProps1.xml><?xml version="1.0" encoding="utf-8"?>
-<ds:datastoreItem xmlns:ds="http://schemas.openxmlformats.org/officeDocument/2006/customXml" ds:itemID="{3699A10B-CA7D-49E4-B47F-1529F0B89510}">
+<ds:datastoreItem xmlns:ds="http://schemas.openxmlformats.org/officeDocument/2006/customXml" ds:itemID="{75058E4A-AA53-4B5F-A59A-4F99D3641586}">
   <ds:schemaRefs>
     <ds:schemaRef ds:uri="http://schemas.openxmlformats.org/officeDocument/2006/bibliography"/>
   </ds:schemaRefs>

--- a/Course Related Items/Reports/Phase 2 Report.docx
+++ b/Course Related Items/Reports/Phase 2 Report.docx
@@ -10,6 +10,7 @@
           <w:docPartUnique/>
         </w:docPartObj>
       </w:sdtPr>
+      <w:sdtEndPr/>
       <w:sdtContent>
         <w:p>
           <w:r>
@@ -267,7 +268,7 @@
               </mc:Choice>
               <mc:Fallback>
                 <w:pict>
-                  <v:group w14:anchorId="1E14846E" id="Group 149" o:spid="_x0000_s1026" style="position:absolute;margin-left:0;margin-top:0;width:8in;height:95.7pt;z-index:251658240;mso-width-percent:941;mso-height-percent:121;mso-top-percent:23;mso-position-horizontal:center;mso-position-horizontal-relative:page;mso-position-vertical-relative:page;mso-width-percent:941;mso-height-percent:121;mso-top-percent:23" coordorigin="" coordsize="73152,12161" o:gfxdata="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">
+                  <v:group w14:anchorId="08730372" id="Group 149" o:spid="_x0000_s1026" style="position:absolute;margin-left:0;margin-top:0;width:8in;height:95.7pt;z-index:251658240;mso-width-percent:941;mso-height-percent:121;mso-top-percent:23;mso-position-horizontal:center;mso-position-horizontal-relative:page;mso-position-vertical-relative:page;mso-width-percent:941;mso-height-percent:121;mso-top-percent:23" coordorigin="" coordsize="73152,12161" o:gfxdata="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">
                     <v:shape id="Rectangle 51" o:spid="_x0000_s1027" style="position:absolute;width:73152;height:11303;visibility:visible;mso-wrap-style:square;v-text-anchor:middle" coordsize="7312660,1129665" o:gfxdata="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" path="m,l7312660,r,1129665l3619500,733425,,1091565,,xe" fillcolor="#5b9bd5 [3204]" stroked="f" strokeweight="1pt">
                       <v:stroke joinstyle="miter"/>
                       <v:path arrowok="t" o:connecttype="custom" o:connectlocs="0,0;7315200,0;7315200,1130373;3620757,733885;0,1092249;0,0" o:connectangles="0,0,0,0,0,0"/>
@@ -399,6 +400,7 @@
                                   <w:dataBinding w:prefixMappings="xmlns:ns0='http://purl.org/dc/elements/1.1/' xmlns:ns1='http://schemas.openxmlformats.org/package/2006/metadata/core-properties' " w:xpath="/ns1:coreProperties[1]/ns0:subject[1]" w:storeItemID="{6C3C8BC8-F283-45AE-878A-BAB7291924A1}"/>
                                   <w:text/>
                                 </w:sdtPr>
+                                <w:sdtEndPr/>
                                 <w:sdtContent>
                                   <w:p>
                                     <w:pPr>
@@ -504,6 +506,7 @@
                             <w:dataBinding w:prefixMappings="xmlns:ns0='http://purl.org/dc/elements/1.1/' xmlns:ns1='http://schemas.openxmlformats.org/package/2006/metadata/core-properties' " w:xpath="/ns1:coreProperties[1]/ns0:subject[1]" w:storeItemID="{6C3C8BC8-F283-45AE-878A-BAB7291924A1}"/>
                             <w:text/>
                           </w:sdtPr>
+                          <w:sdtEndPr/>
                           <w:sdtContent>
                             <w:p>
                               <w:pPr>
@@ -594,7 +597,7 @@
           <w:r>
             <w:fldChar w:fldCharType="separate"/>
           </w:r>
-          <w:hyperlink w:anchor="_Toc401241365" w:history="1">
+          <w:hyperlink w:anchor="_Toc401243117" w:history="1">
             <w:r>
               <w:rPr>
                 <w:rStyle w:val="Hyperlink"/>
@@ -621,7 +624,7 @@
                 <w:noProof/>
                 <w:webHidden/>
               </w:rPr>
-              <w:instrText xml:space="preserve"> PAGEREF _Toc401241365 \h </w:instrText>
+              <w:instrText xml:space="preserve"> PAGEREF _Toc401243117 \h </w:instrText>
             </w:r>
             <w:r>
               <w:rPr>
@@ -664,7 +667,7 @@
               <w:lang w:eastAsia="en-CA"/>
             </w:rPr>
           </w:pPr>
-          <w:hyperlink w:anchor="_Toc401241366" w:history="1">
+          <w:hyperlink w:anchor="_Toc401243118" w:history="1">
             <w:r>
               <w:rPr>
                 <w:rStyle w:val="Hyperlink"/>
@@ -691,7 +694,7 @@
                 <w:noProof/>
                 <w:webHidden/>
               </w:rPr>
-              <w:instrText xml:space="preserve"> PAGEREF _Toc401241366 \h </w:instrText>
+              <w:instrText xml:space="preserve"> PAGEREF _Toc401243118 \h </w:instrText>
             </w:r>
             <w:r>
               <w:rPr>
@@ -734,7 +737,7 @@
               <w:lang w:eastAsia="en-CA"/>
             </w:rPr>
           </w:pPr>
-          <w:hyperlink w:anchor="_Toc401241367" w:history="1">
+          <w:hyperlink w:anchor="_Toc401243119" w:history="1">
             <w:r>
               <w:rPr>
                 <w:rStyle w:val="Hyperlink"/>
@@ -761,7 +764,7 @@
                 <w:noProof/>
                 <w:webHidden/>
               </w:rPr>
-              <w:instrText xml:space="preserve"> PAGEREF _Toc401241367 \h </w:instrText>
+              <w:instrText xml:space="preserve"> PAGEREF _Toc401243119 \h </w:instrText>
             </w:r>
             <w:r>
               <w:rPr>
@@ -804,7 +807,7 @@
               <w:lang w:eastAsia="en-CA"/>
             </w:rPr>
           </w:pPr>
-          <w:hyperlink w:anchor="_Toc401241368" w:history="1">
+          <w:hyperlink w:anchor="_Toc401243120" w:history="1">
             <w:r>
               <w:rPr>
                 <w:rStyle w:val="Hyperlink"/>
@@ -831,7 +834,7 @@
                 <w:noProof/>
                 <w:webHidden/>
               </w:rPr>
-              <w:instrText xml:space="preserve"> PAGEREF _Toc401241368 \h </w:instrText>
+              <w:instrText xml:space="preserve"> PAGEREF _Toc401243120 \h </w:instrText>
             </w:r>
             <w:r>
               <w:rPr>
@@ -874,7 +877,7 @@
               <w:lang w:eastAsia="en-CA"/>
             </w:rPr>
           </w:pPr>
-          <w:hyperlink w:anchor="_Toc401241369" w:history="1">
+          <w:hyperlink w:anchor="_Toc401243121" w:history="1">
             <w:r>
               <w:rPr>
                 <w:rStyle w:val="Hyperlink"/>
@@ -901,7 +904,7 @@
                 <w:noProof/>
                 <w:webHidden/>
               </w:rPr>
-              <w:instrText xml:space="preserve"> PAGEREF _Toc401241369 \h </w:instrText>
+              <w:instrText xml:space="preserve"> PAGEREF _Toc401243121 \h </w:instrText>
             </w:r>
             <w:r>
               <w:rPr>
@@ -944,7 +947,7 @@
               <w:lang w:eastAsia="en-CA"/>
             </w:rPr>
           </w:pPr>
-          <w:hyperlink w:anchor="_Toc401241370" w:history="1">
+          <w:hyperlink w:anchor="_Toc401243122" w:history="1">
             <w:r>
               <w:rPr>
                 <w:rStyle w:val="Hyperlink"/>
@@ -971,7 +974,7 @@
                 <w:noProof/>
                 <w:webHidden/>
               </w:rPr>
-              <w:instrText xml:space="preserve"> PAGEREF _Toc401241370 \h </w:instrText>
+              <w:instrText xml:space="preserve"> PAGEREF _Toc401243122 \h </w:instrText>
             </w:r>
             <w:r>
               <w:rPr>
@@ -1014,7 +1017,7 @@
               <w:lang w:eastAsia="en-CA"/>
             </w:rPr>
           </w:pPr>
-          <w:hyperlink w:anchor="_Toc401241371" w:history="1">
+          <w:hyperlink w:anchor="_Toc401243123" w:history="1">
             <w:r>
               <w:rPr>
                 <w:rStyle w:val="Hyperlink"/>
@@ -1041,7 +1044,7 @@
                 <w:noProof/>
                 <w:webHidden/>
               </w:rPr>
-              <w:instrText xml:space="preserve"> PAGEREF _Toc401241371 \h </w:instrText>
+              <w:instrText xml:space="preserve"> PAGEREF _Toc401243123 \h </w:instrText>
             </w:r>
             <w:r>
               <w:rPr>
@@ -1084,7 +1087,7 @@
               <w:lang w:eastAsia="en-CA"/>
             </w:rPr>
           </w:pPr>
-          <w:hyperlink w:anchor="_Toc401241372" w:history="1">
+          <w:hyperlink w:anchor="_Toc401243124" w:history="1">
             <w:r>
               <w:rPr>
                 <w:rStyle w:val="Hyperlink"/>
@@ -1113,7 +1116,7 @@
                 <w:noProof/>
                 <w:webHidden/>
               </w:rPr>
-              <w:instrText xml:space="preserve"> PAGEREF _Toc401241372 \h </w:instrText>
+              <w:instrText xml:space="preserve"> PAGEREF _Toc401243124 \h </w:instrText>
             </w:r>
             <w:r>
               <w:rPr>
@@ -1156,7 +1159,7 @@
               <w:lang w:eastAsia="en-CA"/>
             </w:rPr>
           </w:pPr>
-          <w:hyperlink w:anchor="_Toc401241373" w:history="1">
+          <w:hyperlink w:anchor="_Toc401243125" w:history="1">
             <w:r>
               <w:rPr>
                 <w:rStyle w:val="Hyperlink"/>
@@ -1186,7 +1189,7 @@
                 <w:noProof/>
                 <w:webHidden/>
               </w:rPr>
-              <w:instrText xml:space="preserve"> PAGEREF _Toc401241373 \h </w:instrText>
+              <w:instrText xml:space="preserve"> PAGEREF _Toc401243125 \h </w:instrText>
             </w:r>
             <w:r>
               <w:rPr>
@@ -1229,7 +1232,7 @@
               <w:lang w:eastAsia="en-CA"/>
             </w:rPr>
           </w:pPr>
-          <w:hyperlink w:anchor="_Toc401241374" w:history="1">
+          <w:hyperlink w:anchor="_Toc401243126" w:history="1">
             <w:r>
               <w:rPr>
                 <w:rStyle w:val="Hyperlink"/>
@@ -1259,7 +1262,7 @@
                 <w:noProof/>
                 <w:webHidden/>
               </w:rPr>
-              <w:instrText xml:space="preserve"> PAGEREF _Toc401241374 \h </w:instrText>
+              <w:instrText xml:space="preserve"> PAGEREF _Toc401243126 \h </w:instrText>
             </w:r>
             <w:r>
               <w:rPr>
@@ -1302,7 +1305,7 @@
               <w:lang w:eastAsia="en-CA"/>
             </w:rPr>
           </w:pPr>
-          <w:hyperlink w:anchor="_Toc401241375" w:history="1">
+          <w:hyperlink w:anchor="_Toc401243127" w:history="1">
             <w:r>
               <w:rPr>
                 <w:rStyle w:val="Hyperlink"/>
@@ -1332,7 +1335,7 @@
                 <w:noProof/>
                 <w:webHidden/>
               </w:rPr>
-              <w:instrText xml:space="preserve"> PAGEREF _Toc401241375 \h </w:instrText>
+              <w:instrText xml:space="preserve"> PAGEREF _Toc401243127 \h </w:instrText>
             </w:r>
             <w:r>
               <w:rPr>
@@ -1375,7 +1378,7 @@
               <w:lang w:eastAsia="en-CA"/>
             </w:rPr>
           </w:pPr>
-          <w:hyperlink w:anchor="_Toc401241376" w:history="1">
+          <w:hyperlink w:anchor="_Toc401243128" w:history="1">
             <w:r>
               <w:rPr>
                 <w:rStyle w:val="Hyperlink"/>
@@ -1402,7 +1405,7 @@
                 <w:noProof/>
                 <w:webHidden/>
               </w:rPr>
-              <w:instrText xml:space="preserve"> PAGEREF _Toc401241376 \h </w:instrText>
+              <w:instrText xml:space="preserve"> PAGEREF _Toc401243128 \h </w:instrText>
             </w:r>
             <w:r>
               <w:rPr>
@@ -1445,7 +1448,7 @@
               <w:lang w:eastAsia="en-CA"/>
             </w:rPr>
           </w:pPr>
-          <w:hyperlink w:anchor="_Toc401241377" w:history="1">
+          <w:hyperlink w:anchor="_Toc401243129" w:history="1">
             <w:r>
               <w:rPr>
                 <w:rStyle w:val="Hyperlink"/>
@@ -1472,7 +1475,7 @@
                 <w:noProof/>
                 <w:webHidden/>
               </w:rPr>
-              <w:instrText xml:space="preserve"> PAGEREF _Toc401241377 \h </w:instrText>
+              <w:instrText xml:space="preserve"> PAGEREF _Toc401243129 \h </w:instrText>
             </w:r>
             <w:r>
               <w:rPr>
@@ -1515,7 +1518,7 @@
               <w:lang w:eastAsia="en-CA"/>
             </w:rPr>
           </w:pPr>
-          <w:hyperlink w:anchor="_Toc401241378" w:history="1">
+          <w:hyperlink w:anchor="_Toc401243130" w:history="1">
             <w:r>
               <w:rPr>
                 <w:rStyle w:val="Hyperlink"/>
@@ -1542,7 +1545,7 @@
                 <w:noProof/>
                 <w:webHidden/>
               </w:rPr>
-              <w:instrText xml:space="preserve"> PAGEREF _Toc401241378 \h </w:instrText>
+              <w:instrText xml:space="preserve"> PAGEREF _Toc401243130 \h </w:instrText>
             </w:r>
             <w:r>
               <w:rPr>
@@ -1585,7 +1588,7 @@
               <w:lang w:eastAsia="en-CA"/>
             </w:rPr>
           </w:pPr>
-          <w:hyperlink w:anchor="_Toc401241379" w:history="1">
+          <w:hyperlink w:anchor="_Toc401243131" w:history="1">
             <w:r>
               <w:rPr>
                 <w:rStyle w:val="Hyperlink"/>
@@ -1612,7 +1615,7 @@
                 <w:noProof/>
                 <w:webHidden/>
               </w:rPr>
-              <w:instrText xml:space="preserve"> PAGEREF _Toc401241379 \h </w:instrText>
+              <w:instrText xml:space="preserve"> PAGEREF _Toc401243131 \h </w:instrText>
             </w:r>
             <w:r>
               <w:rPr>
@@ -1667,17 +1670,19 @@
       <w:r>
         <w:br w:type="page"/>
       </w:r>
+      <w:bookmarkStart w:id="0" w:name="_GoBack"/>
+      <w:bookmarkEnd w:id="0"/>
     </w:p>
     <w:p>
       <w:pPr>
         <w:pStyle w:val="Heading1"/>
       </w:pPr>
-      <w:bookmarkStart w:id="0" w:name="_Toc401241365"/>
+      <w:bookmarkStart w:id="1" w:name="_Toc401243117"/>
       <w:r>
         <w:lastRenderedPageBreak/>
         <w:t>State of the Project</w:t>
       </w:r>
-      <w:bookmarkEnd w:id="0"/>
+      <w:bookmarkEnd w:id="1"/>
     </w:p>
     <w:p>
       <w:pPr>
@@ -1970,12 +1975,7 @@
         <w:jc w:val="both"/>
       </w:pPr>
       <w:r>
-        <w:t>Acceptance criteria is including i</w:t>
-      </w:r>
-      <w:bookmarkStart w:id="1" w:name="_GoBack"/>
-      <w:bookmarkEnd w:id="1"/>
-      <w:r>
-        <w:t>n each user story.</w:t>
+        <w:t>Acceptance criteria is including in each user story.</w:t>
       </w:r>
     </w:p>
     <w:p>
@@ -2189,7 +2189,7 @@
       <w:pPr>
         <w:pStyle w:val="Heading1"/>
       </w:pPr>
-      <w:bookmarkStart w:id="2" w:name="_Toc401241366"/>
+      <w:bookmarkStart w:id="2" w:name="_Toc401243118"/>
       <w:r>
         <w:lastRenderedPageBreak/>
         <w:t>Iteration Plan</w:t>
@@ -2582,7 +2582,7 @@
       <w:pPr>
         <w:pStyle w:val="Heading1"/>
       </w:pPr>
-      <w:bookmarkStart w:id="3" w:name="_Toc401241367"/>
+      <w:bookmarkStart w:id="3" w:name="_Toc401243119"/>
       <w:r>
         <w:lastRenderedPageBreak/>
         <w:t>Task Board</w:t>
@@ -2606,7 +2606,7 @@
       <w:pPr>
         <w:pStyle w:val="Heading1"/>
       </w:pPr>
-      <w:bookmarkStart w:id="4" w:name="_Toc401241368"/>
+      <w:bookmarkStart w:id="4" w:name="_Toc401243120"/>
       <w:proofErr w:type="spellStart"/>
       <w:r>
         <w:t>Burndown</w:t>
@@ -2628,6 +2628,17 @@
       <w:proofErr w:type="spellEnd"/>
       <w:r>
         <w:t xml:space="preserve"> chart.</w:t>
+      </w:r>
+      <w:r>
+        <w:t xml:space="preserve"> You will need to log in to the </w:t>
+      </w:r>
+      <w:proofErr w:type="spellStart"/>
+      <w:r>
+        <w:t>Trello</w:t>
+      </w:r>
+      <w:proofErr w:type="spellEnd"/>
+      <w:r>
+        <w:t xml:space="preserve"> page first before accessing this page.</w:t>
       </w:r>
     </w:p>
     <w:p>
@@ -2647,7 +2658,7 @@
       <w:pPr>
         <w:pStyle w:val="Heading1"/>
       </w:pPr>
-      <w:bookmarkStart w:id="5" w:name="_Toc401241369"/>
+      <w:bookmarkStart w:id="5" w:name="_Toc401243121"/>
       <w:r>
         <w:t>CRC Model</w:t>
       </w:r>
@@ -2925,7 +2936,6 @@
             </w:r>
             <w:proofErr w:type="spellEnd"/>
           </w:p>
-          <w:p/>
         </w:tc>
         <w:tc>
           <w:tcPr>
@@ -3795,7 +3805,7 @@
       <w:pPr>
         <w:pStyle w:val="Heading1"/>
       </w:pPr>
-      <w:bookmarkStart w:id="6" w:name="_Toc401241370"/>
+      <w:bookmarkStart w:id="6" w:name="_Toc401243122"/>
       <w:r>
         <w:t>Improving on Phase 1</w:t>
       </w:r>
@@ -3805,7 +3815,7 @@
       <w:pPr>
         <w:pStyle w:val="Heading2"/>
       </w:pPr>
-      <w:bookmarkStart w:id="7" w:name="_Toc401241371"/>
+      <w:bookmarkStart w:id="7" w:name="_Toc401243123"/>
       <w:r>
         <w:t>Personas</w:t>
       </w:r>
@@ -3819,7 +3829,7 @@
           <w:lang w:eastAsia="en-CA"/>
         </w:rPr>
       </w:pPr>
-      <w:bookmarkStart w:id="8" w:name="_Toc401241372"/>
+      <w:bookmarkStart w:id="8" w:name="_Toc401243124"/>
       <w:r>
         <w:rPr>
           <w:rFonts w:eastAsia="Times New Roman"/>
@@ -4045,7 +4055,7 @@
           <w:lang w:eastAsia="en-CA"/>
         </w:rPr>
       </w:pPr>
-      <w:bookmarkStart w:id="9" w:name="_Toc401241373"/>
+      <w:bookmarkStart w:id="9" w:name="_Toc401243125"/>
       <w:r>
         <w:rPr>
           <w:rFonts w:eastAsia="Times New Roman"/>
@@ -4265,7 +4275,7 @@
           <w:lang w:eastAsia="en-CA"/>
         </w:rPr>
       </w:pPr>
-      <w:bookmarkStart w:id="10" w:name="_Toc401241374"/>
+      <w:bookmarkStart w:id="10" w:name="_Toc401243126"/>
       <w:r>
         <w:rPr>
           <w:rFonts w:eastAsia="Times New Roman"/>
@@ -4633,7 +4643,7 @@
           <w:lang w:eastAsia="en-CA"/>
         </w:rPr>
       </w:pPr>
-      <w:bookmarkStart w:id="11" w:name="_Toc401241375"/>
+      <w:bookmarkStart w:id="11" w:name="_Toc401243127"/>
       <w:r>
         <w:rPr>
           <w:rFonts w:eastAsia="Times New Roman"/>
@@ -4975,7 +4985,7 @@
       <w:pPr>
         <w:pStyle w:val="Heading2"/>
       </w:pPr>
-      <w:bookmarkStart w:id="12" w:name="_Toc401241376"/>
+      <w:bookmarkStart w:id="12" w:name="_Toc401243128"/>
       <w:r>
         <w:lastRenderedPageBreak/>
         <w:t>User Stories</w:t>
@@ -9361,7 +9371,7 @@
       <w:pPr>
         <w:pStyle w:val="Heading2"/>
       </w:pPr>
-      <w:bookmarkStart w:id="13" w:name="_Toc401241377"/>
+      <w:bookmarkStart w:id="13" w:name="_Toc401243129"/>
       <w:r>
         <w:t>System Design</w:t>
       </w:r>
@@ -9448,7 +9458,7 @@
       <w:pPr>
         <w:pStyle w:val="Heading2"/>
       </w:pPr>
-      <w:bookmarkStart w:id="14" w:name="_Toc401241378"/>
+      <w:bookmarkStart w:id="14" w:name="_Toc401243130"/>
       <w:r>
         <w:t>Release Plan</w:t>
       </w:r>
@@ -9471,7 +9481,7 @@
       <w:pPr>
         <w:pStyle w:val="Heading2"/>
       </w:pPr>
-      <w:bookmarkStart w:id="15" w:name="_Toc401241379"/>
+      <w:bookmarkStart w:id="15" w:name="_Toc401243131"/>
       <w:r>
         <w:t>Release Plan Video</w:t>
       </w:r>
@@ -9576,7 +9586,7 @@
       <w:rPr>
         <w:noProof/>
       </w:rPr>
-      <w:t>17</w:t>
+      <w:t>2</w:t>
     </w:r>
     <w:r>
       <w:rPr>
@@ -9604,6 +9614,7 @@
         <w:showingPlcHdr/>
         <w15:appearance w15:val="hidden"/>
       </w:sdtPr>
+      <w:sdtEndPr/>
       <w:sdtContent>
         <w:r>
           <w:t>[Type here]</w:t>
@@ -9623,6 +9634,7 @@
         <w:showingPlcHdr/>
         <w15:appearance w15:val="hidden"/>
       </w:sdtPr>
+      <w:sdtEndPr/>
       <w:sdtContent>
         <w:r>
           <w:t>[Type here]</w:t>
@@ -9642,6 +9654,7 @@
         <w:showingPlcHdr/>
         <w15:appearance w15:val="hidden"/>
       </w:sdtPr>
+      <w:sdtEndPr/>
       <w:sdtContent>
         <w:r>
           <w:t>[Type here]</w:t>
@@ -14809,6 +14822,7 @@
     <w:rsidRoot w:val="00CD4354"/>
     <w:rsid w:val="00004903"/>
     <w:rsid w:val="001C4562"/>
+    <w:rsid w:val="003B2885"/>
     <w:rsid w:val="00A50141"/>
     <w:rsid w:val="00CD4354"/>
   </w:rsids>
@@ -15538,7 +15552,7 @@
 </file>
 
 <file path=customXml/itemProps1.xml><?xml version="1.0" encoding="utf-8"?>
-<ds:datastoreItem xmlns:ds="http://schemas.openxmlformats.org/officeDocument/2006/customXml" ds:itemID="{75058E4A-AA53-4B5F-A59A-4F99D3641586}">
+<ds:datastoreItem xmlns:ds="http://schemas.openxmlformats.org/officeDocument/2006/customXml" ds:itemID="{57926927-30D0-4086-8CF4-76EA181DAD22}">
   <ds:schemaRefs>
     <ds:schemaRef ds:uri="http://schemas.openxmlformats.org/officeDocument/2006/bibliography"/>
   </ds:schemaRefs>
